--- a/Сценарий PyanGame 2.docx
+++ b/Сценарий PyanGame 2.docx
@@ -39,7 +39,6 @@
           <w:b/>
           <w:sz w:val="44"/>
           <w:szCs w:val="44"/>
-          <w:lang w:val="en-US"/>
         </w:rPr>
         <w:t xml:space="preserve"> 2 </w:t>
       </w:r>
@@ -149,7 +148,31 @@
           <w:sz w:val="28"/>
           <w:szCs w:val="28"/>
         </w:rPr>
-        <w:t xml:space="preserve">Однако события, настигнувшие его </w:t>
+        <w:t>Однако события, настигнувшие его</w:t>
+      </w:r>
+      <w:r>
+        <w:rPr>
+          <w:rFonts w:ascii="Times New Roman" w:hAnsi="Times New Roman" w:cs="Times New Roman"/>
+          <w:sz w:val="28"/>
+          <w:szCs w:val="28"/>
+        </w:rPr>
+        <w:t>,</w:t>
+      </w:r>
+      <w:r>
+        <w:rPr>
+          <w:rFonts w:ascii="Times New Roman" w:hAnsi="Times New Roman" w:cs="Times New Roman"/>
+          <w:sz w:val="28"/>
+          <w:szCs w:val="28"/>
+        </w:rPr>
+        <w:t xml:space="preserve"> </w:t>
+      </w:r>
+      <w:r>
+        <w:rPr>
+          <w:rFonts w:ascii="Times New Roman" w:hAnsi="Times New Roman" w:cs="Times New Roman"/>
+          <w:sz w:val="28"/>
+          <w:szCs w:val="28"/>
+        </w:rPr>
+        <w:t>заставят по-другому посмотреть на мир.</w:t>
       </w:r>
     </w:p>
     <w:p>
@@ -175,7 +198,31 @@
           <w:sz w:val="28"/>
           <w:szCs w:val="28"/>
         </w:rPr>
-        <w:t>Девушка главного героя</w:t>
+        <w:t>Девушка</w:t>
+      </w:r>
+      <w:r>
+        <w:rPr>
+          <w:rFonts w:ascii="Times New Roman" w:hAnsi="Times New Roman" w:cs="Times New Roman"/>
+          <w:sz w:val="28"/>
+          <w:szCs w:val="28"/>
+        </w:rPr>
+        <w:t xml:space="preserve"> </w:t>
+      </w:r>
+      <w:r>
+        <w:rPr>
+          <w:rFonts w:ascii="Times New Roman" w:hAnsi="Times New Roman" w:cs="Times New Roman"/>
+          <w:sz w:val="28"/>
+          <w:szCs w:val="28"/>
+        </w:rPr>
+        <w:t>Жени</w:t>
+      </w:r>
+      <w:r>
+        <w:rPr>
+          <w:rFonts w:ascii="Times New Roman" w:hAnsi="Times New Roman" w:cs="Times New Roman"/>
+          <w:sz w:val="28"/>
+          <w:szCs w:val="28"/>
+        </w:rPr>
+        <w:t>, человек с хорошим чувством юмора, который всегда готов поддержать. Отличается особым мужеством в сложных ситуациях, касающихся её близких.</w:t>
       </w:r>
     </w:p>
     <w:p>
@@ -201,7 +248,31 @@
           <w:sz w:val="28"/>
           <w:szCs w:val="28"/>
         </w:rPr>
-        <w:t>Лучший друг главного героя</w:t>
+        <w:t>Лучший друг</w:t>
+      </w:r>
+      <w:r>
+        <w:rPr>
+          <w:rFonts w:ascii="Times New Roman" w:hAnsi="Times New Roman" w:cs="Times New Roman"/>
+          <w:sz w:val="28"/>
+          <w:szCs w:val="28"/>
+        </w:rPr>
+        <w:t xml:space="preserve"> </w:t>
+      </w:r>
+      <w:r>
+        <w:rPr>
+          <w:rFonts w:ascii="Times New Roman" w:hAnsi="Times New Roman" w:cs="Times New Roman"/>
+          <w:sz w:val="28"/>
+          <w:szCs w:val="28"/>
+        </w:rPr>
+        <w:t>Жени</w:t>
+      </w:r>
+      <w:r>
+        <w:rPr>
+          <w:rFonts w:ascii="Times New Roman" w:hAnsi="Times New Roman" w:cs="Times New Roman"/>
+          <w:sz w:val="28"/>
+          <w:szCs w:val="28"/>
+        </w:rPr>
+        <w:t>, слегка мрачноват и закрыт в себе. В сложных ситуациях часто выручал Женю с детства, поэтому внушает доверие и ощущение, что на него можно положиться.</w:t>
       </w:r>
     </w:p>
     <w:p>
@@ -227,7 +298,31 @@
           <w:sz w:val="28"/>
           <w:szCs w:val="28"/>
         </w:rPr>
-        <w:t>Один из друзей главного героя</w:t>
+        <w:t>Один из друзей</w:t>
+      </w:r>
+      <w:r>
+        <w:rPr>
+          <w:rFonts w:ascii="Times New Roman" w:hAnsi="Times New Roman" w:cs="Times New Roman"/>
+          <w:sz w:val="28"/>
+          <w:szCs w:val="28"/>
+        </w:rPr>
+        <w:t xml:space="preserve"> Жени</w:t>
+      </w:r>
+      <w:r>
+        <w:rPr>
+          <w:rFonts w:ascii="Times New Roman" w:hAnsi="Times New Roman" w:cs="Times New Roman"/>
+          <w:sz w:val="28"/>
+          <w:szCs w:val="28"/>
+        </w:rPr>
+        <w:t xml:space="preserve">, бабник до такой степени, что в близлежащих районах его знает (скорее знала) каждая. </w:t>
+      </w:r>
+      <w:r>
+        <w:rPr>
+          <w:rFonts w:ascii="Times New Roman" w:hAnsi="Times New Roman" w:cs="Times New Roman"/>
+          <w:sz w:val="28"/>
+          <w:szCs w:val="28"/>
+        </w:rPr>
+        <w:t>Всегда на позитиве, однако неизвестно, что у него действительно на душе.</w:t>
       </w:r>
     </w:p>
     <w:p>
@@ -253,7 +348,31 @@
           <w:sz w:val="28"/>
           <w:szCs w:val="28"/>
         </w:rPr>
-        <w:t>Один из друзей главного героя</w:t>
+        <w:t>Один из</w:t>
+      </w:r>
+      <w:r>
+        <w:rPr>
+          <w:rFonts w:ascii="Times New Roman" w:hAnsi="Times New Roman" w:cs="Times New Roman"/>
+          <w:sz w:val="28"/>
+          <w:szCs w:val="28"/>
+        </w:rPr>
+        <w:t xml:space="preserve"> друзей</w:t>
+      </w:r>
+      <w:r>
+        <w:rPr>
+          <w:rFonts w:ascii="Times New Roman" w:hAnsi="Times New Roman" w:cs="Times New Roman"/>
+          <w:sz w:val="28"/>
+          <w:szCs w:val="28"/>
+        </w:rPr>
+        <w:t xml:space="preserve"> </w:t>
+      </w:r>
+      <w:r>
+        <w:rPr>
+          <w:rFonts w:ascii="Times New Roman" w:hAnsi="Times New Roman" w:cs="Times New Roman"/>
+          <w:sz w:val="28"/>
+          <w:szCs w:val="28"/>
+        </w:rPr>
+        <w:t>Жени, очень воспитанный и интеллигентный. Не отличается особым мужеством, но, отличается своим умом и находчивостью.</w:t>
       </w:r>
     </w:p>
     <w:p>
@@ -279,7 +398,15 @@
           <w:sz w:val="28"/>
           <w:szCs w:val="28"/>
         </w:rPr>
-        <w:t>Один из друзей главного героя</w:t>
+        <w:t>Один из друзей</w:t>
+      </w:r>
+      <w:r>
+        <w:rPr>
+          <w:rFonts w:ascii="Times New Roman" w:hAnsi="Times New Roman" w:cs="Times New Roman"/>
+          <w:sz w:val="28"/>
+          <w:szCs w:val="28"/>
+        </w:rPr>
+        <w:t xml:space="preserve"> Жени, задира. Очень дерзкий и наглый человек. Женя познакомился с ним как раз во время подростковых разборок, с тех пор они и дружат. Несмотря на свои недостатки, всегда готов вступиться за друзей.</w:t>
       </w:r>
     </w:p>
     <w:p>
@@ -315,25 +442,43 @@
           <w:sz w:val="28"/>
           <w:szCs w:val="28"/>
         </w:rPr>
-        <w:t xml:space="preserve"> главного героя</w:t>
-      </w:r>
-    </w:p>
-    <w:p>
-      <w:pPr>
-        <w:rPr>
-          <w:rFonts w:ascii="Times New Roman" w:hAnsi="Times New Roman" w:cs="Times New Roman"/>
-          <w:sz w:val="28"/>
-          <w:szCs w:val="28"/>
-        </w:rPr>
-      </w:pPr>
-      <w:r>
-        <w:rPr>
-          <w:rFonts w:ascii="Times New Roman" w:hAnsi="Times New Roman" w:cs="Times New Roman"/>
-          <w:i/>
-          <w:sz w:val="28"/>
-          <w:szCs w:val="28"/>
-        </w:rPr>
-        <w:t xml:space="preserve">Кристина - </w:t>
+        <w:t xml:space="preserve"> Жени. Не отличается внешностью и, особенно, характером. Хотела стать старостой, но, слава богу, у неё не вышло.</w:t>
+      </w:r>
+    </w:p>
+    <w:p>
+      <w:pPr>
+        <w:rPr>
+          <w:rFonts w:ascii="Times New Roman" w:hAnsi="Times New Roman" w:cs="Times New Roman"/>
+          <w:sz w:val="28"/>
+          <w:szCs w:val="28"/>
+        </w:rPr>
+      </w:pPr>
+      <w:r>
+        <w:rPr>
+          <w:rFonts w:ascii="Times New Roman" w:hAnsi="Times New Roman" w:cs="Times New Roman"/>
+          <w:i/>
+          <w:sz w:val="28"/>
+          <w:szCs w:val="28"/>
+        </w:rPr>
+        <w:t xml:space="preserve">Кристина </w:t>
+      </w:r>
+      <w:r>
+        <w:rPr>
+          <w:rFonts w:ascii="Times New Roman" w:hAnsi="Times New Roman" w:cs="Times New Roman"/>
+          <w:i/>
+          <w:sz w:val="28"/>
+          <w:szCs w:val="28"/>
+        </w:rPr>
+        <w:t>–</w:t>
+      </w:r>
+      <w:r>
+        <w:rPr>
+          <w:rFonts w:ascii="Times New Roman" w:hAnsi="Times New Roman" w:cs="Times New Roman"/>
+          <w:i/>
+          <w:sz w:val="28"/>
+          <w:szCs w:val="28"/>
+        </w:rPr>
+        <w:t xml:space="preserve"> </w:t>
       </w:r>
       <w:proofErr w:type="spellStart"/>
       <w:r>
@@ -351,7 +496,7 @@
           <w:sz w:val="28"/>
           <w:szCs w:val="28"/>
         </w:rPr>
-        <w:t xml:space="preserve"> главного героя</w:t>
+        <w:t xml:space="preserve"> Жени, самая симпатичная девушка в группе. Так вышло, что довольно хорошо знакома с Марком (интересно, почему) и относится к нему с большим презрением.</w:t>
       </w:r>
     </w:p>
     <w:p>
@@ -387,7 +532,7 @@
           <w:sz w:val="28"/>
           <w:szCs w:val="28"/>
         </w:rPr>
-        <w:t xml:space="preserve"> главного героя</w:t>
+        <w:t xml:space="preserve"> Жени, качок. Очень добрый парень, с которым бывает приятно поболтать.</w:t>
       </w:r>
     </w:p>
     <w:p>
@@ -433,31 +578,74 @@
         </w:rPr>
         <w:t>, стрелок</w:t>
       </w:r>
-    </w:p>
-    <w:p>
-      <w:pPr>
-        <w:rPr>
-          <w:rFonts w:ascii="Times New Roman" w:hAnsi="Times New Roman" w:cs="Times New Roman"/>
-          <w:sz w:val="28"/>
-          <w:szCs w:val="28"/>
-        </w:rPr>
-      </w:pPr>
-      <w:r>
-        <w:rPr>
-          <w:rFonts w:ascii="Times New Roman" w:hAnsi="Times New Roman" w:cs="Times New Roman"/>
-          <w:i/>
-          <w:sz w:val="28"/>
-          <w:szCs w:val="28"/>
-        </w:rPr>
-        <w:t xml:space="preserve">Преподаватель </w:t>
-      </w:r>
-      <w:r>
-        <w:rPr>
-          <w:rFonts w:ascii="Times New Roman" w:hAnsi="Times New Roman" w:cs="Times New Roman"/>
-          <w:sz w:val="28"/>
-          <w:szCs w:val="28"/>
-        </w:rPr>
-        <w:t>– Преподаватель, который вёл пару перед началом стрельбы</w:t>
+      <w:r>
+        <w:rPr>
+          <w:rFonts w:ascii="Times New Roman" w:hAnsi="Times New Roman" w:cs="Times New Roman"/>
+          <w:sz w:val="28"/>
+          <w:szCs w:val="28"/>
+        </w:rPr>
+        <w:t xml:space="preserve">. О нём мало что известно. Только то, что он из довольно бедной семьи и, скажем так, не особо социализирован. Я слышал, что он из-за работы не успевал учиться и теперь на грани отчисления. </w:t>
+      </w:r>
+      <w:r>
+        <w:rPr>
+          <w:rFonts w:ascii="Times New Roman" w:hAnsi="Times New Roman" w:cs="Times New Roman"/>
+          <w:sz w:val="28"/>
+          <w:szCs w:val="28"/>
+        </w:rPr>
+        <w:t>Интересно, что может пойти не так.</w:t>
+      </w:r>
+    </w:p>
+    <w:p>
+      <w:pPr>
+        <w:rPr>
+          <w:rFonts w:ascii="Times New Roman" w:hAnsi="Times New Roman" w:cs="Times New Roman"/>
+          <w:sz w:val="28"/>
+          <w:szCs w:val="28"/>
+        </w:rPr>
+      </w:pPr>
+      <w:r>
+        <w:rPr>
+          <w:rFonts w:ascii="Times New Roman" w:hAnsi="Times New Roman" w:cs="Times New Roman"/>
+          <w:i/>
+          <w:sz w:val="28"/>
+          <w:szCs w:val="28"/>
+        </w:rPr>
+        <w:t>Наталья Леонидовна</w:t>
+      </w:r>
+      <w:r>
+        <w:rPr>
+          <w:rFonts w:ascii="Times New Roman" w:hAnsi="Times New Roman" w:cs="Times New Roman"/>
+          <w:i/>
+          <w:sz w:val="28"/>
+          <w:szCs w:val="28"/>
+        </w:rPr>
+        <w:t xml:space="preserve"> </w:t>
+      </w:r>
+      <w:r>
+        <w:rPr>
+          <w:rFonts w:ascii="Times New Roman" w:hAnsi="Times New Roman" w:cs="Times New Roman"/>
+          <w:sz w:val="28"/>
+          <w:szCs w:val="28"/>
+        </w:rPr>
+        <w:t xml:space="preserve">– Преподаватель. Очень добрая женщина и хороший человек. В целом, больше про </w:t>
+      </w:r>
+      <w:proofErr w:type="gramStart"/>
+      <w:r>
+        <w:rPr>
+          <w:rFonts w:ascii="Times New Roman" w:hAnsi="Times New Roman" w:cs="Times New Roman"/>
+          <w:sz w:val="28"/>
+          <w:szCs w:val="28"/>
+        </w:rPr>
+        <w:t>неё</w:t>
+      </w:r>
+      <w:proofErr w:type="gramEnd"/>
+      <w:r>
+        <w:rPr>
+          <w:rFonts w:ascii="Times New Roman" w:hAnsi="Times New Roman" w:cs="Times New Roman"/>
+          <w:sz w:val="28"/>
+          <w:szCs w:val="28"/>
+        </w:rPr>
+        <w:t xml:space="preserve"> нечего сказать.</w:t>
       </w:r>
     </w:p>
     <w:p>
@@ -526,15 +714,6 @@
           <w:sz w:val="28"/>
           <w:szCs w:val="28"/>
         </w:rPr>
-        <w:t xml:space="preserve">Женя, </w:t>
-      </w:r>
-      <w:r>
-        <w:rPr>
-          <w:rFonts w:ascii="Times New Roman" w:hAnsi="Times New Roman" w:cs="Times New Roman"/>
-          <w:i/>
-          <w:sz w:val="28"/>
-          <w:szCs w:val="28"/>
-        </w:rPr>
         <w:t>Коля, Марк, Костя, Ангелина, Кристина, Гоша</w:t>
       </w:r>
       <w:r>
@@ -681,7 +860,15 @@
           <w:sz w:val="28"/>
           <w:szCs w:val="28"/>
         </w:rPr>
-        <w:t xml:space="preserve"> – Е***ь, вы слышите это? (</w:t>
+        <w:t xml:space="preserve"> – В</w:t>
+      </w:r>
+      <w:r>
+        <w:rPr>
+          <w:rFonts w:ascii="Times New Roman" w:hAnsi="Times New Roman" w:cs="Times New Roman"/>
+          <w:sz w:val="28"/>
+          <w:szCs w:val="28"/>
+        </w:rPr>
+        <w:t>ы слышите это? (</w:t>
       </w:r>
       <w:r>
         <w:rPr>
@@ -764,6 +951,14 @@
         </w:rPr>
         <w:t xml:space="preserve"> – </w:t>
       </w:r>
+      <w:r>
+        <w:rPr>
+          <w:rFonts w:ascii="Times New Roman" w:hAnsi="Times New Roman" w:cs="Times New Roman"/>
+          <w:sz w:val="28"/>
+          <w:szCs w:val="28"/>
+        </w:rPr>
+        <w:t xml:space="preserve">Какие-то хлопки </w:t>
+      </w:r>
       <w:proofErr w:type="spellStart"/>
       <w:r>
         <w:rPr>
@@ -771,7 +966,7 @@
           <w:sz w:val="28"/>
           <w:szCs w:val="28"/>
         </w:rPr>
-        <w:t>Бл</w:t>
+        <w:t>что-ли</w:t>
       </w:r>
       <w:proofErr w:type="spellEnd"/>
       <w:r>
@@ -780,25 +975,7 @@
           <w:sz w:val="28"/>
           <w:szCs w:val="28"/>
         </w:rPr>
-        <w:t xml:space="preserve">**ь, какие-то хлопки, </w:t>
-      </w:r>
-      <w:proofErr w:type="spellStart"/>
-      <w:r>
-        <w:rPr>
-          <w:rFonts w:ascii="Times New Roman" w:hAnsi="Times New Roman" w:cs="Times New Roman"/>
-          <w:sz w:val="28"/>
-          <w:szCs w:val="28"/>
-        </w:rPr>
-        <w:t>чё</w:t>
-      </w:r>
-      <w:proofErr w:type="spellEnd"/>
-      <w:r>
-        <w:rPr>
-          <w:rFonts w:ascii="Times New Roman" w:hAnsi="Times New Roman" w:cs="Times New Roman"/>
-          <w:sz w:val="28"/>
-          <w:szCs w:val="28"/>
-        </w:rPr>
-        <w:t xml:space="preserve"> это такое.</w:t>
+        <w:t>….</w:t>
       </w:r>
     </w:p>
     <w:p>
@@ -838,78 +1015,15 @@
           <w:sz w:val="28"/>
           <w:szCs w:val="28"/>
         </w:rPr>
-        <w:lastRenderedPageBreak/>
         <w:t xml:space="preserve">Марк – </w:t>
       </w:r>
-      <w:proofErr w:type="spellStart"/>
-      <w:r>
-        <w:rPr>
-          <w:rFonts w:ascii="Times New Roman" w:hAnsi="Times New Roman" w:cs="Times New Roman"/>
-          <w:sz w:val="28"/>
-          <w:szCs w:val="28"/>
-        </w:rPr>
-        <w:t>Бл</w:t>
-      </w:r>
-      <w:proofErr w:type="spellEnd"/>
-      <w:r>
-        <w:rPr>
-          <w:rFonts w:ascii="Times New Roman" w:hAnsi="Times New Roman" w:cs="Times New Roman"/>
-          <w:sz w:val="28"/>
-          <w:szCs w:val="28"/>
-        </w:rPr>
-        <w:t xml:space="preserve">**ь, </w:t>
-      </w:r>
-      <w:proofErr w:type="spellStart"/>
-      <w:r>
-        <w:rPr>
-          <w:rFonts w:ascii="Times New Roman" w:hAnsi="Times New Roman" w:cs="Times New Roman"/>
-          <w:sz w:val="28"/>
-          <w:szCs w:val="28"/>
-        </w:rPr>
-        <w:t>Бл</w:t>
-      </w:r>
-      <w:proofErr w:type="spellEnd"/>
-      <w:r>
-        <w:rPr>
-          <w:rFonts w:ascii="Times New Roman" w:hAnsi="Times New Roman" w:cs="Times New Roman"/>
-          <w:sz w:val="28"/>
-          <w:szCs w:val="28"/>
-        </w:rPr>
-        <w:t>**ь</w:t>
-      </w:r>
-      <w:r>
-        <w:rPr>
-          <w:rFonts w:ascii="Times New Roman" w:hAnsi="Times New Roman" w:cs="Times New Roman"/>
-          <w:sz w:val="28"/>
-          <w:szCs w:val="28"/>
-        </w:rPr>
-        <w:t xml:space="preserve">, </w:t>
-      </w:r>
-      <w:proofErr w:type="spellStart"/>
-      <w:r>
-        <w:rPr>
-          <w:rFonts w:ascii="Times New Roman" w:hAnsi="Times New Roman" w:cs="Times New Roman"/>
-          <w:sz w:val="28"/>
-          <w:szCs w:val="28"/>
-        </w:rPr>
-        <w:t>Бл</w:t>
-      </w:r>
-      <w:proofErr w:type="spellEnd"/>
-      <w:r>
-        <w:rPr>
-          <w:rFonts w:ascii="Times New Roman" w:hAnsi="Times New Roman" w:cs="Times New Roman"/>
-          <w:sz w:val="28"/>
-          <w:szCs w:val="28"/>
-        </w:rPr>
-        <w:t>**ь</w:t>
-      </w:r>
-      <w:r>
-        <w:rPr>
-          <w:rFonts w:ascii="Times New Roman" w:hAnsi="Times New Roman" w:cs="Times New Roman"/>
-          <w:sz w:val="28"/>
-          <w:szCs w:val="28"/>
-        </w:rPr>
-        <w:t>….</w:t>
+      <w:r>
+        <w:rPr>
+          <w:rFonts w:ascii="Times New Roman" w:hAnsi="Times New Roman" w:cs="Times New Roman"/>
+          <w:sz w:val="28"/>
+          <w:szCs w:val="28"/>
+        </w:rPr>
+        <w:t>Боже….</w:t>
       </w:r>
     </w:p>
     <w:p>
@@ -935,25 +1049,15 @@
           <w:sz w:val="28"/>
           <w:szCs w:val="28"/>
         </w:rPr>
-        <w:t xml:space="preserve">– Похоже на выстрелы какие-то </w:t>
-      </w:r>
-      <w:proofErr w:type="spellStart"/>
-      <w:r>
-        <w:rPr>
-          <w:rFonts w:ascii="Times New Roman" w:hAnsi="Times New Roman" w:cs="Times New Roman"/>
-          <w:sz w:val="28"/>
-          <w:szCs w:val="28"/>
-        </w:rPr>
-        <w:t>что-ли</w:t>
-      </w:r>
-      <w:proofErr w:type="spellEnd"/>
-      <w:r>
-        <w:rPr>
-          <w:rFonts w:ascii="Times New Roman" w:hAnsi="Times New Roman" w:cs="Times New Roman"/>
-          <w:sz w:val="28"/>
-          <w:szCs w:val="28"/>
-        </w:rPr>
-        <w:t>….</w:t>
+        <w:t xml:space="preserve">– </w:t>
+      </w:r>
+      <w:r>
+        <w:rPr>
+          <w:rFonts w:ascii="Times New Roman" w:hAnsi="Times New Roman" w:cs="Times New Roman"/>
+          <w:sz w:val="28"/>
+          <w:szCs w:val="28"/>
+        </w:rPr>
+        <w:t>Что происходит!?</w:t>
       </w:r>
     </w:p>
     <w:p>
@@ -1015,25 +1119,16 @@
           <w:sz w:val="28"/>
           <w:szCs w:val="28"/>
         </w:rPr>
-        <w:t xml:space="preserve">Персонажи в сцене: Женя, Даша, Коля, </w:t>
-      </w:r>
-      <w:r>
-        <w:rPr>
-          <w:rFonts w:ascii="Times New Roman" w:hAnsi="Times New Roman" w:cs="Times New Roman"/>
-          <w:i/>
-          <w:sz w:val="28"/>
-          <w:szCs w:val="28"/>
-        </w:rPr>
-        <w:t>Марк, Костя</w:t>
-      </w:r>
-      <w:r>
-        <w:rPr>
-          <w:rFonts w:ascii="Times New Roman" w:hAnsi="Times New Roman" w:cs="Times New Roman"/>
-          <w:i/>
-          <w:sz w:val="28"/>
-          <w:szCs w:val="28"/>
-        </w:rPr>
-        <w:t>, Толя</w:t>
+        <w:t xml:space="preserve">Персонажи в сцене: </w:t>
+      </w:r>
+      <w:r>
+        <w:rPr>
+          <w:rFonts w:ascii="Times New Roman" w:hAnsi="Times New Roman" w:cs="Times New Roman"/>
+          <w:i/>
+          <w:sz w:val="28"/>
+          <w:szCs w:val="28"/>
+        </w:rPr>
+        <w:t>Даша, Коля, Марк, Костя, Толя</w:t>
       </w:r>
     </w:p>
     <w:p>
@@ -1094,9 +1189,839 @@
           <w:u w:val="single"/>
         </w:rPr>
         <w:t>Женя просыпается от звука будильника. Он поднимается с кровати и идёт в ванную.</w:t>
+      </w:r>
+    </w:p>
+    <w:p>
+      <w:pPr>
+        <w:jc w:val="center"/>
+        <w:rPr>
+          <w:rFonts w:ascii="Times New Roman" w:hAnsi="Times New Roman" w:cs="Times New Roman"/>
+          <w:i/>
+          <w:sz w:val="28"/>
+          <w:szCs w:val="28"/>
+          <w:u w:val="single"/>
+        </w:rPr>
+      </w:pPr>
+      <w:r>
+        <w:rPr>
+          <w:rFonts w:ascii="Times New Roman" w:hAnsi="Times New Roman" w:cs="Times New Roman"/>
+          <w:i/>
+          <w:sz w:val="28"/>
+          <w:szCs w:val="28"/>
+          <w:u w:val="single"/>
+        </w:rPr>
+        <w:t>В ванной он смотрит в зеркало и умывается.</w:t>
+      </w:r>
+    </w:p>
+    <w:p>
+      <w:pPr>
+        <w:jc w:val="center"/>
+        <w:rPr>
+          <w:rFonts w:ascii="Times New Roman" w:hAnsi="Times New Roman" w:cs="Times New Roman"/>
+          <w:i/>
+          <w:sz w:val="28"/>
+          <w:szCs w:val="28"/>
+          <w:u w:val="single"/>
+        </w:rPr>
+      </w:pPr>
+      <w:r>
+        <w:rPr>
+          <w:rFonts w:ascii="Times New Roman" w:hAnsi="Times New Roman" w:cs="Times New Roman"/>
+          <w:i/>
+          <w:sz w:val="28"/>
+          <w:szCs w:val="28"/>
+          <w:u w:val="single"/>
+        </w:rPr>
+        <w:t xml:space="preserve">Вдруг он слышит звонок в дверь. Подойдя к двери, он видит Дашу, </w:t>
+      </w:r>
+      <w:proofErr w:type="gramStart"/>
+      <w:r>
+        <w:rPr>
+          <w:rFonts w:ascii="Times New Roman" w:hAnsi="Times New Roman" w:cs="Times New Roman"/>
+          <w:i/>
+          <w:sz w:val="28"/>
+          <w:szCs w:val="28"/>
+          <w:u w:val="single"/>
+        </w:rPr>
+        <w:t>Ко</w:t>
+      </w:r>
+      <w:r>
+        <w:rPr>
+          <w:rFonts w:ascii="Times New Roman" w:hAnsi="Times New Roman" w:cs="Times New Roman"/>
+          <w:i/>
+          <w:sz w:val="28"/>
+          <w:szCs w:val="28"/>
+          <w:u w:val="single"/>
+        </w:rPr>
+        <w:t>лю</w:t>
+      </w:r>
+      <w:proofErr w:type="gramEnd"/>
+      <w:r>
+        <w:rPr>
+          <w:rFonts w:ascii="Times New Roman" w:hAnsi="Times New Roman" w:cs="Times New Roman"/>
+          <w:i/>
+          <w:sz w:val="28"/>
+          <w:szCs w:val="28"/>
+          <w:u w:val="single"/>
+        </w:rPr>
+        <w:t xml:space="preserve">, </w:t>
+      </w:r>
+      <w:r>
+        <w:rPr>
+          <w:rFonts w:ascii="Times New Roman" w:hAnsi="Times New Roman" w:cs="Times New Roman"/>
+          <w:i/>
+          <w:sz w:val="28"/>
+          <w:szCs w:val="28"/>
+          <w:u w:val="single"/>
+        </w:rPr>
+        <w:t>Марка, Костю и Толю.</w:t>
+      </w:r>
+    </w:p>
+    <w:p>
+      <w:pPr>
+        <w:rPr>
+          <w:rFonts w:ascii="Times New Roman" w:hAnsi="Times New Roman" w:cs="Times New Roman"/>
+          <w:sz w:val="28"/>
+          <w:szCs w:val="28"/>
+        </w:rPr>
+      </w:pPr>
+      <w:r>
+        <w:rPr>
+          <w:rFonts w:ascii="Times New Roman" w:hAnsi="Times New Roman" w:cs="Times New Roman"/>
+          <w:i/>
+          <w:sz w:val="28"/>
+          <w:szCs w:val="28"/>
+        </w:rPr>
+        <w:t xml:space="preserve">Даша – </w:t>
+      </w:r>
+      <w:r>
+        <w:rPr>
+          <w:rFonts w:ascii="Times New Roman" w:hAnsi="Times New Roman" w:cs="Times New Roman"/>
+          <w:sz w:val="28"/>
+          <w:szCs w:val="28"/>
+        </w:rPr>
+        <w:t>С днём рождения, любимый!</w:t>
+      </w:r>
+    </w:p>
+    <w:p>
+      <w:pPr>
+        <w:jc w:val="center"/>
+        <w:rPr>
+          <w:rFonts w:ascii="Times New Roman" w:hAnsi="Times New Roman" w:cs="Times New Roman"/>
+          <w:i/>
+          <w:sz w:val="28"/>
+          <w:szCs w:val="28"/>
+          <w:u w:val="single"/>
+        </w:rPr>
+      </w:pPr>
+      <w:r>
+        <w:rPr>
+          <w:rFonts w:ascii="Times New Roman" w:hAnsi="Times New Roman" w:cs="Times New Roman"/>
+          <w:i/>
+          <w:sz w:val="28"/>
+          <w:szCs w:val="28"/>
+          <w:u w:val="single"/>
+        </w:rPr>
+        <w:t>Даша передаёт подарочную коробочку Жене, и он откладывает её в сторону на тумбочку.</w:t>
+      </w:r>
+    </w:p>
+    <w:p>
+      <w:pPr>
+        <w:rPr>
+          <w:rFonts w:ascii="Times New Roman" w:hAnsi="Times New Roman" w:cs="Times New Roman"/>
+          <w:sz w:val="28"/>
+          <w:szCs w:val="28"/>
+        </w:rPr>
+      </w:pPr>
+      <w:r>
+        <w:rPr>
+          <w:rFonts w:ascii="Times New Roman" w:hAnsi="Times New Roman" w:cs="Times New Roman"/>
+          <w:i/>
+          <w:sz w:val="28"/>
+          <w:szCs w:val="28"/>
+        </w:rPr>
+        <w:t xml:space="preserve">Коля – </w:t>
+      </w:r>
+      <w:r>
+        <w:rPr>
+          <w:rFonts w:ascii="Times New Roman" w:hAnsi="Times New Roman" w:cs="Times New Roman"/>
+          <w:sz w:val="28"/>
+          <w:szCs w:val="28"/>
+        </w:rPr>
+        <w:t>С днём рождения, брат! Мы тут с пацанами скинулись тебе, ты же давно хотел себе комп новый, так ведь?</w:t>
+      </w:r>
+    </w:p>
+    <w:p>
+      <w:pPr>
+        <w:rPr>
+          <w:rFonts w:ascii="Times New Roman" w:hAnsi="Times New Roman" w:cs="Times New Roman"/>
+          <w:sz w:val="28"/>
+          <w:szCs w:val="28"/>
+        </w:rPr>
+      </w:pPr>
+      <w:r>
+        <w:rPr>
+          <w:rFonts w:ascii="Times New Roman" w:hAnsi="Times New Roman" w:cs="Times New Roman"/>
+          <w:i/>
+          <w:sz w:val="28"/>
+          <w:szCs w:val="28"/>
+        </w:rPr>
+        <w:t xml:space="preserve">Костя </w:t>
+      </w:r>
+      <w:r>
+        <w:rPr>
+          <w:rFonts w:ascii="Times New Roman" w:hAnsi="Times New Roman" w:cs="Times New Roman"/>
+          <w:i/>
+          <w:sz w:val="28"/>
+          <w:szCs w:val="28"/>
+        </w:rPr>
+        <w:t>–</w:t>
+      </w:r>
+      <w:r>
+        <w:rPr>
+          <w:rFonts w:ascii="Times New Roman" w:hAnsi="Times New Roman" w:cs="Times New Roman"/>
+          <w:i/>
+          <w:sz w:val="28"/>
+          <w:szCs w:val="28"/>
+        </w:rPr>
+        <w:t xml:space="preserve"> </w:t>
+      </w:r>
+      <w:r>
+        <w:rPr>
+          <w:rFonts w:ascii="Times New Roman" w:hAnsi="Times New Roman" w:cs="Times New Roman"/>
+          <w:sz w:val="28"/>
+          <w:szCs w:val="28"/>
+        </w:rPr>
+        <w:t>Собирали долго, но, очень надеюсь, что ты не расстроишься, что это просто деньги.</w:t>
+      </w:r>
+    </w:p>
+    <w:p>
+      <w:pPr>
+        <w:jc w:val="center"/>
+        <w:rPr>
+          <w:rFonts w:ascii="Times New Roman" w:hAnsi="Times New Roman" w:cs="Times New Roman"/>
+          <w:i/>
+          <w:sz w:val="28"/>
+          <w:szCs w:val="28"/>
+          <w:u w:val="single"/>
+        </w:rPr>
+      </w:pPr>
+      <w:r>
+        <w:rPr>
+          <w:rFonts w:ascii="Times New Roman" w:hAnsi="Times New Roman" w:cs="Times New Roman"/>
+          <w:i/>
+          <w:sz w:val="28"/>
+          <w:szCs w:val="28"/>
+          <w:u w:val="single"/>
+        </w:rPr>
+        <w:lastRenderedPageBreak/>
+        <w:t>Коля передаёт конверт. Женя его открывает.</w:t>
+      </w:r>
+    </w:p>
+    <w:p>
+      <w:pPr>
+        <w:rPr>
+          <w:rFonts w:ascii="Times New Roman" w:hAnsi="Times New Roman" w:cs="Times New Roman"/>
+          <w:sz w:val="28"/>
+          <w:szCs w:val="28"/>
+        </w:rPr>
+      </w:pPr>
+      <w:r>
+        <w:rPr>
+          <w:rFonts w:ascii="Times New Roman" w:hAnsi="Times New Roman" w:cs="Times New Roman"/>
+          <w:i/>
+          <w:sz w:val="28"/>
+          <w:szCs w:val="28"/>
+        </w:rPr>
+        <w:t xml:space="preserve">Женя </w:t>
+      </w:r>
+      <w:r>
+        <w:rPr>
+          <w:rFonts w:ascii="Times New Roman" w:hAnsi="Times New Roman" w:cs="Times New Roman"/>
+          <w:sz w:val="28"/>
+          <w:szCs w:val="28"/>
+        </w:rPr>
+        <w:t>– Да вы что, огромное спасибо, тут очень много!</w:t>
+      </w:r>
+    </w:p>
+    <w:p>
+      <w:pPr>
+        <w:rPr>
+          <w:rFonts w:ascii="Times New Roman" w:hAnsi="Times New Roman" w:cs="Times New Roman"/>
+          <w:sz w:val="28"/>
+          <w:szCs w:val="28"/>
+        </w:rPr>
+      </w:pPr>
+      <w:r>
+        <w:rPr>
+          <w:rFonts w:ascii="Times New Roman" w:hAnsi="Times New Roman" w:cs="Times New Roman"/>
+          <w:i/>
+          <w:sz w:val="28"/>
+          <w:szCs w:val="28"/>
+        </w:rPr>
+        <w:t>Марк и Толя</w:t>
+      </w:r>
+      <w:r>
+        <w:rPr>
+          <w:rFonts w:ascii="Times New Roman" w:hAnsi="Times New Roman" w:cs="Times New Roman"/>
+          <w:sz w:val="28"/>
+          <w:szCs w:val="28"/>
+        </w:rPr>
+        <w:t xml:space="preserve"> – С днём рождения!</w:t>
+      </w:r>
+    </w:p>
+    <w:p>
+      <w:pPr>
+        <w:jc w:val="center"/>
+        <w:rPr>
+          <w:rFonts w:ascii="Times New Roman" w:hAnsi="Times New Roman" w:cs="Times New Roman"/>
+          <w:i/>
+          <w:sz w:val="28"/>
+          <w:szCs w:val="28"/>
+          <w:u w:val="single"/>
+        </w:rPr>
+      </w:pPr>
+      <w:r>
+        <w:rPr>
+          <w:rFonts w:ascii="Times New Roman" w:hAnsi="Times New Roman" w:cs="Times New Roman"/>
+          <w:i/>
+          <w:sz w:val="28"/>
+          <w:szCs w:val="28"/>
+          <w:u w:val="single"/>
+        </w:rPr>
+        <w:t>Друзья начинают пожимать руку Жене и проходить в квартиру. Самая последняя, Даша, обнимает Женю. Затемнение экрана.</w:t>
+      </w:r>
+    </w:p>
+    <w:p>
+      <w:pPr>
+        <w:jc w:val="center"/>
+        <w:rPr>
+          <w:rFonts w:ascii="Times New Roman" w:hAnsi="Times New Roman" w:cs="Times New Roman"/>
+          <w:i/>
+          <w:sz w:val="28"/>
+          <w:szCs w:val="28"/>
+          <w:u w:val="single"/>
+        </w:rPr>
+      </w:pPr>
+    </w:p>
+    <w:p>
+      <w:pPr>
+        <w:jc w:val="center"/>
+        <w:rPr>
+          <w:rFonts w:ascii="Times New Roman" w:hAnsi="Times New Roman" w:cs="Times New Roman"/>
+          <w:i/>
+          <w:sz w:val="28"/>
+          <w:szCs w:val="28"/>
+          <w:u w:val="single"/>
+        </w:rPr>
+      </w:pPr>
+      <w:r>
+        <w:rPr>
+          <w:rFonts w:ascii="Times New Roman" w:hAnsi="Times New Roman" w:cs="Times New Roman"/>
+          <w:i/>
+          <w:sz w:val="28"/>
+          <w:szCs w:val="28"/>
+          <w:u w:val="single"/>
+        </w:rPr>
+        <w:t>Сцена, где все за столом. На столе стоит торт, и у каждого кружка с чаем.</w:t>
+      </w:r>
+    </w:p>
+    <w:p>
+      <w:pPr>
+        <w:rPr>
+          <w:rFonts w:ascii="Times New Roman" w:hAnsi="Times New Roman" w:cs="Times New Roman"/>
+          <w:sz w:val="28"/>
+          <w:szCs w:val="28"/>
+        </w:rPr>
+      </w:pPr>
+      <w:r>
+        <w:rPr>
+          <w:rFonts w:ascii="Times New Roman" w:hAnsi="Times New Roman" w:cs="Times New Roman"/>
+          <w:i/>
+          <w:sz w:val="28"/>
+          <w:szCs w:val="28"/>
+        </w:rPr>
+        <w:t>Женя</w:t>
+      </w:r>
+      <w:r>
+        <w:rPr>
+          <w:rFonts w:ascii="Times New Roman" w:hAnsi="Times New Roman" w:cs="Times New Roman"/>
+          <w:i/>
+          <w:sz w:val="28"/>
+          <w:szCs w:val="28"/>
+        </w:rPr>
+        <w:t xml:space="preserve"> – </w:t>
+      </w:r>
+      <w:r>
+        <w:rPr>
+          <w:rFonts w:ascii="Times New Roman" w:hAnsi="Times New Roman" w:cs="Times New Roman"/>
+          <w:sz w:val="28"/>
+          <w:szCs w:val="28"/>
+        </w:rPr>
+        <w:t xml:space="preserve">Так, всё-таки интересно, почему вы решили поздравить меня так рано? Можно было бы в </w:t>
+      </w:r>
+      <w:proofErr w:type="spellStart"/>
+      <w:r>
+        <w:rPr>
+          <w:rFonts w:ascii="Times New Roman" w:hAnsi="Times New Roman" w:cs="Times New Roman"/>
+          <w:sz w:val="28"/>
+          <w:szCs w:val="28"/>
+        </w:rPr>
+        <w:t>универе</w:t>
+      </w:r>
+      <w:proofErr w:type="spellEnd"/>
+      <w:r>
+        <w:rPr>
+          <w:rFonts w:ascii="Times New Roman" w:hAnsi="Times New Roman" w:cs="Times New Roman"/>
+          <w:sz w:val="28"/>
+          <w:szCs w:val="28"/>
+        </w:rPr>
+        <w:t xml:space="preserve">, ну или, после пар, когда у меня </w:t>
+      </w:r>
+      <w:proofErr w:type="spellStart"/>
+      <w:r>
+        <w:rPr>
+          <w:rFonts w:ascii="Times New Roman" w:hAnsi="Times New Roman" w:cs="Times New Roman"/>
+          <w:sz w:val="28"/>
+          <w:szCs w:val="28"/>
+        </w:rPr>
+        <w:t>тусить</w:t>
+      </w:r>
+      <w:proofErr w:type="spellEnd"/>
+      <w:r>
+        <w:rPr>
+          <w:rFonts w:ascii="Times New Roman" w:hAnsi="Times New Roman" w:cs="Times New Roman"/>
+          <w:sz w:val="28"/>
+          <w:szCs w:val="28"/>
+        </w:rPr>
+        <w:t xml:space="preserve"> будем.</w:t>
+      </w:r>
+    </w:p>
+    <w:p>
+      <w:pPr>
+        <w:rPr>
+          <w:rFonts w:ascii="Times New Roman" w:hAnsi="Times New Roman" w:cs="Times New Roman"/>
+          <w:sz w:val="28"/>
+          <w:szCs w:val="28"/>
+        </w:rPr>
+      </w:pPr>
+      <w:r>
+        <w:rPr>
+          <w:rFonts w:ascii="Times New Roman" w:hAnsi="Times New Roman" w:cs="Times New Roman"/>
+          <w:i/>
+          <w:sz w:val="28"/>
+          <w:szCs w:val="28"/>
+        </w:rPr>
+        <w:t>Коля</w:t>
+      </w:r>
+      <w:r>
+        <w:rPr>
+          <w:rFonts w:ascii="Times New Roman" w:hAnsi="Times New Roman" w:cs="Times New Roman"/>
+          <w:sz w:val="28"/>
+          <w:szCs w:val="28"/>
+        </w:rPr>
+        <w:t xml:space="preserve"> – Ну, мы рассматривали эти варианты, но, </w:t>
+      </w:r>
+      <w:proofErr w:type="spellStart"/>
+      <w:r>
+        <w:rPr>
+          <w:rFonts w:ascii="Times New Roman" w:hAnsi="Times New Roman" w:cs="Times New Roman"/>
+          <w:sz w:val="28"/>
+          <w:szCs w:val="28"/>
+        </w:rPr>
+        <w:t>варик</w:t>
+      </w:r>
+      <w:proofErr w:type="spellEnd"/>
+      <w:r>
+        <w:rPr>
+          <w:rFonts w:ascii="Times New Roman" w:hAnsi="Times New Roman" w:cs="Times New Roman"/>
+          <w:sz w:val="28"/>
+          <w:szCs w:val="28"/>
+        </w:rPr>
+        <w:t xml:space="preserve"> пригнать к тебе с утра пораньше и удивить нам понравился больше!</w:t>
+      </w:r>
+    </w:p>
+    <w:p>
+      <w:pPr>
+        <w:rPr>
+          <w:rFonts w:ascii="Times New Roman" w:hAnsi="Times New Roman" w:cs="Times New Roman"/>
+          <w:sz w:val="28"/>
+          <w:szCs w:val="28"/>
+        </w:rPr>
+      </w:pPr>
+      <w:r>
+        <w:rPr>
+          <w:rFonts w:ascii="Times New Roman" w:hAnsi="Times New Roman" w:cs="Times New Roman"/>
+          <w:i/>
+          <w:sz w:val="28"/>
+          <w:szCs w:val="28"/>
+        </w:rPr>
+        <w:t>Даша</w:t>
+      </w:r>
+      <w:r>
+        <w:rPr>
+          <w:rFonts w:ascii="Times New Roman" w:hAnsi="Times New Roman" w:cs="Times New Roman"/>
+          <w:sz w:val="28"/>
+          <w:szCs w:val="28"/>
+        </w:rPr>
+        <w:t xml:space="preserve"> – Интересно, кто же его придумал?</w:t>
+      </w:r>
+    </w:p>
+    <w:p>
+      <w:pPr>
+        <w:rPr>
+          <w:rFonts w:ascii="Times New Roman" w:hAnsi="Times New Roman" w:cs="Times New Roman"/>
+          <w:sz w:val="28"/>
+          <w:szCs w:val="28"/>
+        </w:rPr>
+      </w:pPr>
+      <w:r>
+        <w:rPr>
+          <w:rFonts w:ascii="Times New Roman" w:hAnsi="Times New Roman" w:cs="Times New Roman"/>
+          <w:i/>
+          <w:sz w:val="28"/>
+          <w:szCs w:val="28"/>
+        </w:rPr>
+        <w:t>Марк</w:t>
+      </w:r>
+      <w:r>
+        <w:rPr>
+          <w:rFonts w:ascii="Times New Roman" w:hAnsi="Times New Roman" w:cs="Times New Roman"/>
+          <w:sz w:val="28"/>
+          <w:szCs w:val="28"/>
+        </w:rPr>
+        <w:t xml:space="preserve"> – Вот тот, кто его придумал, заслуживает пойти далеко и надолго. В такую рань переться, это надо придумать!</w:t>
+      </w:r>
+    </w:p>
+    <w:p>
+      <w:pPr>
+        <w:rPr>
+          <w:rFonts w:ascii="Times New Roman" w:hAnsi="Times New Roman" w:cs="Times New Roman"/>
+          <w:sz w:val="28"/>
+          <w:szCs w:val="28"/>
+        </w:rPr>
+      </w:pPr>
+      <w:r>
+        <w:rPr>
+          <w:rFonts w:ascii="Times New Roman" w:hAnsi="Times New Roman" w:cs="Times New Roman"/>
+          <w:i/>
+          <w:sz w:val="28"/>
+          <w:szCs w:val="28"/>
+        </w:rPr>
+        <w:t>Толя</w:t>
+      </w:r>
+      <w:r>
+        <w:rPr>
+          <w:rFonts w:ascii="Times New Roman" w:hAnsi="Times New Roman" w:cs="Times New Roman"/>
+          <w:sz w:val="28"/>
+          <w:szCs w:val="28"/>
+        </w:rPr>
+        <w:t xml:space="preserve"> –</w:t>
+      </w:r>
+      <w:r>
+        <w:rPr>
+          <w:rFonts w:ascii="Times New Roman" w:hAnsi="Times New Roman" w:cs="Times New Roman"/>
+          <w:sz w:val="28"/>
+          <w:szCs w:val="28"/>
+        </w:rPr>
+        <w:t xml:space="preserve"> Вот, вот, по </w:t>
+      </w:r>
+      <w:proofErr w:type="spellStart"/>
+      <w:r>
+        <w:rPr>
+          <w:rFonts w:ascii="Times New Roman" w:hAnsi="Times New Roman" w:cs="Times New Roman"/>
+          <w:sz w:val="28"/>
+          <w:szCs w:val="28"/>
+        </w:rPr>
+        <w:t>балде</w:t>
+      </w:r>
+      <w:proofErr w:type="spellEnd"/>
+      <w:r>
+        <w:rPr>
+          <w:rFonts w:ascii="Times New Roman" w:hAnsi="Times New Roman" w:cs="Times New Roman"/>
+          <w:sz w:val="28"/>
+          <w:szCs w:val="28"/>
+        </w:rPr>
+        <w:t xml:space="preserve"> бы автору идеи</w:t>
+      </w:r>
+      <w:r>
+        <w:rPr>
+          <w:rFonts w:ascii="Times New Roman" w:hAnsi="Times New Roman" w:cs="Times New Roman"/>
+          <w:sz w:val="28"/>
+          <w:szCs w:val="28"/>
+        </w:rPr>
+        <w:t xml:space="preserve"> надавать, тамада хренов.</w:t>
+      </w:r>
+    </w:p>
+    <w:p>
+      <w:pPr>
+        <w:rPr>
+          <w:rFonts w:ascii="Times New Roman" w:hAnsi="Times New Roman" w:cs="Times New Roman"/>
+          <w:sz w:val="28"/>
+          <w:szCs w:val="28"/>
+        </w:rPr>
+      </w:pPr>
+      <w:r>
+        <w:rPr>
+          <w:rFonts w:ascii="Times New Roman" w:hAnsi="Times New Roman" w:cs="Times New Roman"/>
+          <w:sz w:val="28"/>
+          <w:szCs w:val="28"/>
+        </w:rPr>
+        <w:t xml:space="preserve">Костя – Да ладно вам, посмотрите, как Женя рад! Главное мы порадовали друга, а </w:t>
+      </w:r>
+      <w:proofErr w:type="spellStart"/>
+      <w:r>
+        <w:rPr>
+          <w:rFonts w:ascii="Times New Roman" w:hAnsi="Times New Roman" w:cs="Times New Roman"/>
+          <w:sz w:val="28"/>
+          <w:szCs w:val="28"/>
+        </w:rPr>
+        <w:t>остально</w:t>
+      </w:r>
+      <w:proofErr w:type="spellEnd"/>
+      <w:r>
+        <w:rPr>
+          <w:rFonts w:ascii="Times New Roman" w:hAnsi="Times New Roman" w:cs="Times New Roman"/>
+          <w:sz w:val="28"/>
+          <w:szCs w:val="28"/>
+        </w:rPr>
+        <w:t>….</w:t>
+      </w:r>
+    </w:p>
+    <w:p>
+      <w:pPr>
+        <w:rPr>
+          <w:rFonts w:ascii="Times New Roman" w:hAnsi="Times New Roman" w:cs="Times New Roman"/>
+          <w:sz w:val="28"/>
+          <w:szCs w:val="28"/>
+        </w:rPr>
+      </w:pPr>
+      <w:r>
+        <w:rPr>
+          <w:rFonts w:ascii="Times New Roman" w:hAnsi="Times New Roman" w:cs="Times New Roman"/>
+          <w:sz w:val="28"/>
+          <w:szCs w:val="28"/>
+        </w:rPr>
+        <w:t>Толя – Ещё бы рад он не был, если бы не бы</w:t>
+      </w:r>
+      <w:r>
+        <w:rPr>
+          <w:rFonts w:ascii="Times New Roman" w:hAnsi="Times New Roman" w:cs="Times New Roman"/>
+          <w:sz w:val="28"/>
+          <w:szCs w:val="28"/>
+        </w:rPr>
+        <w:t>л, я бы…</w:t>
+      </w:r>
+      <w:r>
+        <w:rPr>
+          <w:rFonts w:ascii="Times New Roman" w:hAnsi="Times New Roman" w:cs="Times New Roman"/>
+          <w:sz w:val="28"/>
+          <w:szCs w:val="28"/>
+        </w:rPr>
+        <w:t>.</w:t>
+      </w:r>
+    </w:p>
+    <w:p>
+      <w:pPr>
+        <w:rPr>
+          <w:rFonts w:ascii="Times New Roman" w:hAnsi="Times New Roman" w:cs="Times New Roman"/>
+          <w:sz w:val="28"/>
+          <w:szCs w:val="28"/>
+        </w:rPr>
+      </w:pPr>
+      <w:r>
+        <w:rPr>
+          <w:rFonts w:ascii="Times New Roman" w:hAnsi="Times New Roman" w:cs="Times New Roman"/>
+          <w:sz w:val="28"/>
+          <w:szCs w:val="28"/>
+        </w:rPr>
+        <w:t xml:space="preserve">Женя – Ребят, </w:t>
+      </w:r>
+      <w:r>
+        <w:rPr>
+          <w:rFonts w:ascii="Times New Roman" w:hAnsi="Times New Roman" w:cs="Times New Roman"/>
+          <w:sz w:val="28"/>
+          <w:szCs w:val="28"/>
+        </w:rPr>
+        <w:t>[</w:t>
+      </w:r>
+      <w:r>
+        <w:rPr>
+          <w:rFonts w:ascii="Times New Roman" w:hAnsi="Times New Roman" w:cs="Times New Roman"/>
+          <w:sz w:val="28"/>
+          <w:szCs w:val="28"/>
+        </w:rPr>
+        <w:t>смеётся</w:t>
+      </w:r>
+      <w:r>
+        <w:rPr>
+          <w:rFonts w:ascii="Times New Roman" w:hAnsi="Times New Roman" w:cs="Times New Roman"/>
+          <w:sz w:val="28"/>
+          <w:szCs w:val="28"/>
+        </w:rPr>
+        <w:t>]</w:t>
+      </w:r>
+      <w:r>
+        <w:rPr>
+          <w:rFonts w:ascii="Times New Roman" w:hAnsi="Times New Roman" w:cs="Times New Roman"/>
+          <w:sz w:val="28"/>
+          <w:szCs w:val="28"/>
+        </w:rPr>
+        <w:t>, я правда, очень рад! Спасибо вам большое за сюрприз!</w:t>
+      </w:r>
+    </w:p>
+    <w:p>
+      <w:pPr>
+        <w:rPr>
+          <w:rFonts w:ascii="Times New Roman" w:hAnsi="Times New Roman" w:cs="Times New Roman"/>
+          <w:sz w:val="28"/>
+          <w:szCs w:val="28"/>
+        </w:rPr>
+      </w:pPr>
+      <w:r>
+        <w:rPr>
+          <w:rFonts w:ascii="Times New Roman" w:hAnsi="Times New Roman" w:cs="Times New Roman"/>
+          <w:sz w:val="28"/>
+          <w:szCs w:val="28"/>
+        </w:rPr>
+        <w:t xml:space="preserve">Даша – Главное ты рад, </w:t>
+      </w:r>
+      <w:proofErr w:type="spellStart"/>
+      <w:r>
+        <w:rPr>
+          <w:rFonts w:ascii="Times New Roman" w:hAnsi="Times New Roman" w:cs="Times New Roman"/>
+          <w:sz w:val="28"/>
+          <w:szCs w:val="28"/>
+        </w:rPr>
+        <w:t>чумба</w:t>
+      </w:r>
+      <w:proofErr w:type="spellEnd"/>
+      <w:r>
+        <w:rPr>
+          <w:rFonts w:ascii="Times New Roman" w:hAnsi="Times New Roman" w:cs="Times New Roman"/>
+          <w:sz w:val="28"/>
+          <w:szCs w:val="28"/>
+        </w:rPr>
+        <w:t>!</w:t>
+      </w:r>
+    </w:p>
+    <w:p>
+      <w:pPr>
+        <w:jc w:val="center"/>
+        <w:rPr>
+          <w:rFonts w:ascii="Times New Roman" w:hAnsi="Times New Roman" w:cs="Times New Roman"/>
+          <w:i/>
+          <w:sz w:val="28"/>
+          <w:szCs w:val="28"/>
+          <w:u w:val="single"/>
+        </w:rPr>
+      </w:pPr>
+      <w:r>
+        <w:rPr>
+          <w:rFonts w:ascii="Times New Roman" w:hAnsi="Times New Roman" w:cs="Times New Roman"/>
+          <w:i/>
+          <w:sz w:val="28"/>
+          <w:szCs w:val="28"/>
+          <w:u w:val="single"/>
+        </w:rPr>
+        <w:t>Затемнение экрана.</w:t>
+      </w:r>
+    </w:p>
+    <w:p>
+      <w:pPr>
+        <w:jc w:val="center"/>
+        <w:rPr>
+          <w:rFonts w:ascii="Times New Roman" w:hAnsi="Times New Roman" w:cs="Times New Roman"/>
+          <w:i/>
+          <w:sz w:val="28"/>
+          <w:szCs w:val="28"/>
+          <w:u w:val="single"/>
+        </w:rPr>
+      </w:pPr>
+      <w:r>
+        <w:rPr>
+          <w:rFonts w:ascii="Times New Roman" w:hAnsi="Times New Roman" w:cs="Times New Roman"/>
+          <w:i/>
+          <w:sz w:val="28"/>
+          <w:szCs w:val="28"/>
+          <w:u w:val="single"/>
+        </w:rPr>
+        <w:t>Следующая сцена – лавочка у подъезда Жени.</w:t>
+      </w:r>
+    </w:p>
+    <w:p>
+      <w:pPr>
+        <w:jc w:val="center"/>
+        <w:rPr>
+          <w:rFonts w:ascii="Times New Roman" w:hAnsi="Times New Roman" w:cs="Times New Roman"/>
+          <w:i/>
+          <w:sz w:val="28"/>
+          <w:szCs w:val="28"/>
+        </w:rPr>
+      </w:pPr>
+      <w:r>
+        <w:rPr>
+          <w:rFonts w:ascii="Times New Roman" w:hAnsi="Times New Roman" w:cs="Times New Roman"/>
+          <w:i/>
+          <w:sz w:val="28"/>
+          <w:szCs w:val="28"/>
+        </w:rPr>
+        <w:t>Персонажи в сцене: Даша, Коля, Марк, Костя, Толя</w:t>
+      </w:r>
+    </w:p>
+    <w:p>
+      <w:pPr>
+        <w:rPr>
+          <w:rFonts w:ascii="Times New Roman" w:hAnsi="Times New Roman" w:cs="Times New Roman"/>
+          <w:sz w:val="28"/>
+          <w:szCs w:val="28"/>
+        </w:rPr>
+      </w:pPr>
+      <w:r>
+        <w:rPr>
+          <w:rFonts w:ascii="Times New Roman" w:hAnsi="Times New Roman" w:cs="Times New Roman"/>
+          <w:i/>
+          <w:sz w:val="28"/>
+          <w:szCs w:val="28"/>
+        </w:rPr>
+        <w:t xml:space="preserve">Женя – </w:t>
+      </w:r>
+      <w:r>
+        <w:rPr>
+          <w:rFonts w:ascii="Times New Roman" w:hAnsi="Times New Roman" w:cs="Times New Roman"/>
+          <w:sz w:val="28"/>
+          <w:szCs w:val="28"/>
+        </w:rPr>
+        <w:t xml:space="preserve">Ну что, нам на пары, вам домой получается. </w:t>
+      </w:r>
+      <w:r>
+        <w:rPr>
+          <w:rFonts w:ascii="Times New Roman" w:hAnsi="Times New Roman" w:cs="Times New Roman"/>
+          <w:sz w:val="28"/>
+          <w:szCs w:val="28"/>
+        </w:rPr>
+        <w:t>[</w:t>
+      </w:r>
+      <w:r>
+        <w:rPr>
+          <w:rFonts w:ascii="Times New Roman" w:hAnsi="Times New Roman" w:cs="Times New Roman"/>
+          <w:sz w:val="28"/>
+          <w:szCs w:val="28"/>
+        </w:rPr>
+        <w:t>смотрит на Дашу и Толю].</w:t>
       </w:r>
       <w:bookmarkStart w:id="0" w:name="_GoBack"/>
       <w:bookmarkEnd w:id="0"/>
+    </w:p>
+    <w:p>
+      <w:pPr>
+        <w:jc w:val="center"/>
+        <w:rPr>
+          <w:rFonts w:ascii="Times New Roman" w:hAnsi="Times New Roman" w:cs="Times New Roman"/>
+          <w:sz w:val="28"/>
+          <w:szCs w:val="28"/>
+        </w:rPr>
+      </w:pPr>
     </w:p>
     <w:sectPr>
       <w:pgSz w:w="11906" w:h="16838"/>
@@ -1501,6 +2426,7 @@
   <w:style w:type="paragraph" w:default="1" w:styleId="a">
     <w:name w:val="Normal"/>
     <w:qFormat/>
+    <w:rsid w:val="004540BF"/>
   </w:style>
   <w:style w:type="character" w:default="1" w:styleId="a0">
     <w:name w:val="Default Paragraph Font"/>

--- a/Сценарий PyanGame 2.docx
+++ b/Сценарий PyanGame 2.docx
@@ -802,17 +802,57 @@
           <w:szCs w:val="28"/>
           <w:u w:val="single"/>
         </w:rPr>
-        <w:t xml:space="preserve"> Марк сидит соседом с Женей, </w:t>
-      </w:r>
-      <w:r>
-        <w:rPr>
-          <w:rFonts w:ascii="Times New Roman" w:hAnsi="Times New Roman" w:cs="Times New Roman"/>
-          <w:i/>
-          <w:sz w:val="28"/>
-          <w:szCs w:val="28"/>
-          <w:u w:val="single"/>
-        </w:rPr>
-        <w:t>Коля сзади.</w:t>
+        <w:t xml:space="preserve"> </w:t>
+      </w:r>
+      <w:r>
+        <w:rPr>
+          <w:rFonts w:ascii="Times New Roman" w:hAnsi="Times New Roman" w:cs="Times New Roman"/>
+          <w:i/>
+          <w:sz w:val="28"/>
+          <w:szCs w:val="28"/>
+          <w:u w:val="single"/>
+        </w:rPr>
+        <w:t xml:space="preserve">Коля </w:t>
+      </w:r>
+      <w:r>
+        <w:rPr>
+          <w:rFonts w:ascii="Times New Roman" w:hAnsi="Times New Roman" w:cs="Times New Roman"/>
+          <w:i/>
+          <w:sz w:val="28"/>
+          <w:szCs w:val="28"/>
+          <w:u w:val="single"/>
+        </w:rPr>
+        <w:t xml:space="preserve">сидит соседом с Женей, </w:t>
+      </w:r>
+      <w:r>
+        <w:rPr>
+          <w:rFonts w:ascii="Times New Roman" w:hAnsi="Times New Roman" w:cs="Times New Roman"/>
+          <w:i/>
+          <w:sz w:val="28"/>
+          <w:szCs w:val="28"/>
+          <w:u w:val="single"/>
+        </w:rPr>
+        <w:t>Марк</w:t>
+      </w:r>
+      <w:r>
+        <w:rPr>
+          <w:rFonts w:ascii="Times New Roman" w:hAnsi="Times New Roman" w:cs="Times New Roman"/>
+          <w:i/>
+          <w:sz w:val="28"/>
+          <w:szCs w:val="28"/>
+          <w:u w:val="single"/>
+        </w:rPr>
+        <w:t xml:space="preserve"> с Костей</w:t>
+      </w:r>
+      <w:r>
+        <w:rPr>
+          <w:rFonts w:ascii="Times New Roman" w:hAnsi="Times New Roman" w:cs="Times New Roman"/>
+          <w:i/>
+          <w:sz w:val="28"/>
+          <w:szCs w:val="28"/>
+          <w:u w:val="single"/>
+        </w:rPr>
+        <w:t xml:space="preserve"> сзади.</w:t>
       </w:r>
       <w:r>
         <w:rPr>
@@ -878,17 +918,47 @@
           <w:szCs w:val="28"/>
           <w:u w:val="single"/>
         </w:rPr>
-        <w:t xml:space="preserve">смотрит сначала на Марка, потом на </w:t>
-      </w:r>
-      <w:r>
-        <w:rPr>
-          <w:rFonts w:ascii="Times New Roman" w:hAnsi="Times New Roman" w:cs="Times New Roman"/>
-          <w:i/>
-          <w:sz w:val="28"/>
-          <w:szCs w:val="28"/>
-          <w:u w:val="single"/>
-        </w:rPr>
-        <w:t>Колю)</w:t>
+        <w:t>смотрит сначала на Колю</w:t>
+      </w:r>
+      <w:r>
+        <w:rPr>
+          <w:rFonts w:ascii="Times New Roman" w:hAnsi="Times New Roman" w:cs="Times New Roman"/>
+          <w:i/>
+          <w:sz w:val="28"/>
+          <w:szCs w:val="28"/>
+          <w:u w:val="single"/>
+        </w:rPr>
+        <w:t xml:space="preserve">, потом на </w:t>
+      </w:r>
+      <w:r>
+        <w:rPr>
+          <w:rFonts w:ascii="Times New Roman" w:hAnsi="Times New Roman" w:cs="Times New Roman"/>
+          <w:i/>
+          <w:sz w:val="28"/>
+          <w:szCs w:val="28"/>
+          <w:u w:val="single"/>
+        </w:rPr>
+        <w:t>Марка</w:t>
+      </w:r>
+      <w:r>
+        <w:rPr>
+          <w:rFonts w:ascii="Times New Roman" w:hAnsi="Times New Roman" w:cs="Times New Roman"/>
+          <w:i/>
+          <w:sz w:val="28"/>
+          <w:szCs w:val="28"/>
+          <w:u w:val="single"/>
+        </w:rPr>
+        <w:t xml:space="preserve"> и Костю</w:t>
+      </w:r>
+      <w:r>
+        <w:rPr>
+          <w:rFonts w:ascii="Times New Roman" w:hAnsi="Times New Roman" w:cs="Times New Roman"/>
+          <w:i/>
+          <w:sz w:val="28"/>
+          <w:szCs w:val="28"/>
+          <w:u w:val="single"/>
+        </w:rPr>
+        <w:t>)</w:t>
       </w:r>
     </w:p>
     <w:p>
@@ -976,6 +1046,32 @@
           <w:szCs w:val="28"/>
         </w:rPr>
         <w:t>….</w:t>
+      </w:r>
+    </w:p>
+    <w:p>
+      <w:pPr>
+        <w:rPr>
+          <w:rFonts w:ascii="Times New Roman" w:hAnsi="Times New Roman" w:cs="Times New Roman"/>
+          <w:sz w:val="28"/>
+          <w:szCs w:val="28"/>
+        </w:rPr>
+      </w:pPr>
+      <w:r>
+        <w:rPr>
+          <w:rFonts w:ascii="Times New Roman" w:hAnsi="Times New Roman" w:cs="Times New Roman"/>
+          <w:i/>
+          <w:sz w:val="28"/>
+          <w:szCs w:val="28"/>
+        </w:rPr>
+        <w:t>Костя</w:t>
+      </w:r>
+      <w:r>
+        <w:rPr>
+          <w:rFonts w:ascii="Times New Roman" w:hAnsi="Times New Roman" w:cs="Times New Roman"/>
+          <w:sz w:val="28"/>
+          <w:szCs w:val="28"/>
+        </w:rPr>
+        <w:t xml:space="preserve"> – Мама….</w:t>
       </w:r>
     </w:p>
     <w:p>
@@ -1366,6 +1462,7 @@
           <w:sz w:val="28"/>
           <w:szCs w:val="28"/>
         </w:rPr>
+        <w:lastRenderedPageBreak/>
         <w:t xml:space="preserve">Костя </w:t>
       </w:r>
       <w:r>
@@ -1414,8 +1511,689 @@
           <w:szCs w:val="28"/>
           <w:u w:val="single"/>
         </w:rPr>
+        <w:t>Коля передаёт конверт. Женя его открывает.</w:t>
+      </w:r>
+    </w:p>
+    <w:p>
+      <w:pPr>
+        <w:rPr>
+          <w:rFonts w:ascii="Times New Roman" w:hAnsi="Times New Roman" w:cs="Times New Roman"/>
+          <w:sz w:val="28"/>
+          <w:szCs w:val="28"/>
+        </w:rPr>
+      </w:pPr>
+      <w:r>
+        <w:rPr>
+          <w:rFonts w:ascii="Times New Roman" w:hAnsi="Times New Roman" w:cs="Times New Roman"/>
+          <w:i/>
+          <w:sz w:val="28"/>
+          <w:szCs w:val="28"/>
+        </w:rPr>
+        <w:t xml:space="preserve">Женя </w:t>
+      </w:r>
+      <w:r>
+        <w:rPr>
+          <w:rFonts w:ascii="Times New Roman" w:hAnsi="Times New Roman" w:cs="Times New Roman"/>
+          <w:sz w:val="28"/>
+          <w:szCs w:val="28"/>
+        </w:rPr>
+        <w:t>– Да вы что, огромное спасибо, тут очень много!</w:t>
+      </w:r>
+    </w:p>
+    <w:p>
+      <w:pPr>
+        <w:rPr>
+          <w:rFonts w:ascii="Times New Roman" w:hAnsi="Times New Roman" w:cs="Times New Roman"/>
+          <w:sz w:val="28"/>
+          <w:szCs w:val="28"/>
+        </w:rPr>
+      </w:pPr>
+      <w:r>
+        <w:rPr>
+          <w:rFonts w:ascii="Times New Roman" w:hAnsi="Times New Roman" w:cs="Times New Roman"/>
+          <w:i/>
+          <w:sz w:val="28"/>
+          <w:szCs w:val="28"/>
+        </w:rPr>
+        <w:t>Марк и Толя</w:t>
+      </w:r>
+      <w:r>
+        <w:rPr>
+          <w:rFonts w:ascii="Times New Roman" w:hAnsi="Times New Roman" w:cs="Times New Roman"/>
+          <w:sz w:val="28"/>
+          <w:szCs w:val="28"/>
+        </w:rPr>
+        <w:t xml:space="preserve"> – С днём рождения!</w:t>
+      </w:r>
+    </w:p>
+    <w:p>
+      <w:pPr>
+        <w:jc w:val="center"/>
+        <w:rPr>
+          <w:rFonts w:ascii="Times New Roman" w:hAnsi="Times New Roman" w:cs="Times New Roman"/>
+          <w:i/>
+          <w:sz w:val="28"/>
+          <w:szCs w:val="28"/>
+          <w:u w:val="single"/>
+        </w:rPr>
+      </w:pPr>
+      <w:r>
+        <w:rPr>
+          <w:rFonts w:ascii="Times New Roman" w:hAnsi="Times New Roman" w:cs="Times New Roman"/>
+          <w:i/>
+          <w:sz w:val="28"/>
+          <w:szCs w:val="28"/>
+          <w:u w:val="single"/>
+        </w:rPr>
+        <w:t>Друзья начинают пожимать руку Жене и проходить в квартиру. Самая последняя, Даша, обнимает Женю. Затемнение экрана.</w:t>
+      </w:r>
+    </w:p>
+    <w:p>
+      <w:pPr>
+        <w:jc w:val="center"/>
+        <w:rPr>
+          <w:rFonts w:ascii="Times New Roman" w:hAnsi="Times New Roman" w:cs="Times New Roman"/>
+          <w:i/>
+          <w:sz w:val="28"/>
+          <w:szCs w:val="28"/>
+          <w:u w:val="single"/>
+        </w:rPr>
+      </w:pPr>
+    </w:p>
+    <w:p>
+      <w:pPr>
+        <w:jc w:val="center"/>
+        <w:rPr>
+          <w:rFonts w:ascii="Times New Roman" w:hAnsi="Times New Roman" w:cs="Times New Roman"/>
+          <w:i/>
+          <w:sz w:val="28"/>
+          <w:szCs w:val="28"/>
+          <w:u w:val="single"/>
+        </w:rPr>
+      </w:pPr>
+      <w:r>
+        <w:rPr>
+          <w:rFonts w:ascii="Times New Roman" w:hAnsi="Times New Roman" w:cs="Times New Roman"/>
+          <w:i/>
+          <w:sz w:val="28"/>
+          <w:szCs w:val="28"/>
+          <w:u w:val="single"/>
+        </w:rPr>
+        <w:t>Сцена, где все за столом. На столе стоит торт, и у каждого кружка с чаем.</w:t>
+      </w:r>
+    </w:p>
+    <w:p>
+      <w:pPr>
+        <w:rPr>
+          <w:rFonts w:ascii="Times New Roman" w:hAnsi="Times New Roman" w:cs="Times New Roman"/>
+          <w:sz w:val="28"/>
+          <w:szCs w:val="28"/>
+        </w:rPr>
+      </w:pPr>
+      <w:r>
+        <w:rPr>
+          <w:rFonts w:ascii="Times New Roman" w:hAnsi="Times New Roman" w:cs="Times New Roman"/>
+          <w:i/>
+          <w:sz w:val="28"/>
+          <w:szCs w:val="28"/>
+        </w:rPr>
+        <w:t>Женя</w:t>
+      </w:r>
+      <w:r>
+        <w:rPr>
+          <w:rFonts w:ascii="Times New Roman" w:hAnsi="Times New Roman" w:cs="Times New Roman"/>
+          <w:i/>
+          <w:sz w:val="28"/>
+          <w:szCs w:val="28"/>
+        </w:rPr>
+        <w:t xml:space="preserve"> – </w:t>
+      </w:r>
+      <w:r>
+        <w:rPr>
+          <w:rFonts w:ascii="Times New Roman" w:hAnsi="Times New Roman" w:cs="Times New Roman"/>
+          <w:sz w:val="28"/>
+          <w:szCs w:val="28"/>
+        </w:rPr>
+        <w:t xml:space="preserve">Так, всё-таки интересно, почему вы решили поздравить меня так рано? Можно было бы в </w:t>
+      </w:r>
+      <w:proofErr w:type="spellStart"/>
+      <w:r>
+        <w:rPr>
+          <w:rFonts w:ascii="Times New Roman" w:hAnsi="Times New Roman" w:cs="Times New Roman"/>
+          <w:sz w:val="28"/>
+          <w:szCs w:val="28"/>
+        </w:rPr>
+        <w:t>универе</w:t>
+      </w:r>
+      <w:proofErr w:type="spellEnd"/>
+      <w:r>
+        <w:rPr>
+          <w:rFonts w:ascii="Times New Roman" w:hAnsi="Times New Roman" w:cs="Times New Roman"/>
+          <w:sz w:val="28"/>
+          <w:szCs w:val="28"/>
+        </w:rPr>
+        <w:t xml:space="preserve">, ну или, после пар, когда у меня </w:t>
+      </w:r>
+      <w:proofErr w:type="spellStart"/>
+      <w:r>
+        <w:rPr>
+          <w:rFonts w:ascii="Times New Roman" w:hAnsi="Times New Roman" w:cs="Times New Roman"/>
+          <w:sz w:val="28"/>
+          <w:szCs w:val="28"/>
+        </w:rPr>
+        <w:t>тусить</w:t>
+      </w:r>
+      <w:proofErr w:type="spellEnd"/>
+      <w:r>
+        <w:rPr>
+          <w:rFonts w:ascii="Times New Roman" w:hAnsi="Times New Roman" w:cs="Times New Roman"/>
+          <w:sz w:val="28"/>
+          <w:szCs w:val="28"/>
+        </w:rPr>
+        <w:t xml:space="preserve"> будем.</w:t>
+      </w:r>
+    </w:p>
+    <w:p>
+      <w:pPr>
+        <w:rPr>
+          <w:rFonts w:ascii="Times New Roman" w:hAnsi="Times New Roman" w:cs="Times New Roman"/>
+          <w:sz w:val="28"/>
+          <w:szCs w:val="28"/>
+        </w:rPr>
+      </w:pPr>
+      <w:r>
+        <w:rPr>
+          <w:rFonts w:ascii="Times New Roman" w:hAnsi="Times New Roman" w:cs="Times New Roman"/>
+          <w:i/>
+          <w:sz w:val="28"/>
+          <w:szCs w:val="28"/>
+        </w:rPr>
+        <w:t>Коля</w:t>
+      </w:r>
+      <w:r>
+        <w:rPr>
+          <w:rFonts w:ascii="Times New Roman" w:hAnsi="Times New Roman" w:cs="Times New Roman"/>
+          <w:sz w:val="28"/>
+          <w:szCs w:val="28"/>
+        </w:rPr>
+        <w:t xml:space="preserve"> – Ну, мы рассматривали эти варианты, но, </w:t>
+      </w:r>
+      <w:proofErr w:type="spellStart"/>
+      <w:r>
+        <w:rPr>
+          <w:rFonts w:ascii="Times New Roman" w:hAnsi="Times New Roman" w:cs="Times New Roman"/>
+          <w:sz w:val="28"/>
+          <w:szCs w:val="28"/>
+        </w:rPr>
+        <w:t>варик</w:t>
+      </w:r>
+      <w:proofErr w:type="spellEnd"/>
+      <w:r>
+        <w:rPr>
+          <w:rFonts w:ascii="Times New Roman" w:hAnsi="Times New Roman" w:cs="Times New Roman"/>
+          <w:sz w:val="28"/>
+          <w:szCs w:val="28"/>
+        </w:rPr>
+        <w:t xml:space="preserve"> пригнать к тебе с утра пораньше и удивить нам понравился больше!</w:t>
+      </w:r>
+    </w:p>
+    <w:p>
+      <w:pPr>
+        <w:rPr>
+          <w:rFonts w:ascii="Times New Roman" w:hAnsi="Times New Roman" w:cs="Times New Roman"/>
+          <w:sz w:val="28"/>
+          <w:szCs w:val="28"/>
+        </w:rPr>
+      </w:pPr>
+      <w:r>
+        <w:rPr>
+          <w:rFonts w:ascii="Times New Roman" w:hAnsi="Times New Roman" w:cs="Times New Roman"/>
+          <w:i/>
+          <w:sz w:val="28"/>
+          <w:szCs w:val="28"/>
+        </w:rPr>
+        <w:t>Даша</w:t>
+      </w:r>
+      <w:r>
+        <w:rPr>
+          <w:rFonts w:ascii="Times New Roman" w:hAnsi="Times New Roman" w:cs="Times New Roman"/>
+          <w:sz w:val="28"/>
+          <w:szCs w:val="28"/>
+        </w:rPr>
+        <w:t xml:space="preserve"> – Интересно, кто же его придумал?</w:t>
+      </w:r>
+    </w:p>
+    <w:p>
+      <w:pPr>
+        <w:rPr>
+          <w:rFonts w:ascii="Times New Roman" w:hAnsi="Times New Roman" w:cs="Times New Roman"/>
+          <w:sz w:val="28"/>
+          <w:szCs w:val="28"/>
+        </w:rPr>
+      </w:pPr>
+      <w:r>
+        <w:rPr>
+          <w:rFonts w:ascii="Times New Roman" w:hAnsi="Times New Roman" w:cs="Times New Roman"/>
+          <w:i/>
+          <w:sz w:val="28"/>
+          <w:szCs w:val="28"/>
+        </w:rPr>
+        <w:t>Марк</w:t>
+      </w:r>
+      <w:r>
+        <w:rPr>
+          <w:rFonts w:ascii="Times New Roman" w:hAnsi="Times New Roman" w:cs="Times New Roman"/>
+          <w:sz w:val="28"/>
+          <w:szCs w:val="28"/>
+        </w:rPr>
+        <w:t xml:space="preserve"> – Вот тот, кто его придумал, заслуживает пойти далеко и надолго. В такую рань переться, это надо придумать!</w:t>
+      </w:r>
+    </w:p>
+    <w:p>
+      <w:pPr>
+        <w:rPr>
+          <w:rFonts w:ascii="Times New Roman" w:hAnsi="Times New Roman" w:cs="Times New Roman"/>
+          <w:sz w:val="28"/>
+          <w:szCs w:val="28"/>
+        </w:rPr>
+      </w:pPr>
+      <w:r>
+        <w:rPr>
+          <w:rFonts w:ascii="Times New Roman" w:hAnsi="Times New Roman" w:cs="Times New Roman"/>
+          <w:i/>
+          <w:sz w:val="28"/>
+          <w:szCs w:val="28"/>
+        </w:rPr>
+        <w:t>Толя</w:t>
+      </w:r>
+      <w:r>
+        <w:rPr>
+          <w:rFonts w:ascii="Times New Roman" w:hAnsi="Times New Roman" w:cs="Times New Roman"/>
+          <w:sz w:val="28"/>
+          <w:szCs w:val="28"/>
+        </w:rPr>
+        <w:t xml:space="preserve"> –</w:t>
+      </w:r>
+      <w:r>
+        <w:rPr>
+          <w:rFonts w:ascii="Times New Roman" w:hAnsi="Times New Roman" w:cs="Times New Roman"/>
+          <w:sz w:val="28"/>
+          <w:szCs w:val="28"/>
+        </w:rPr>
+        <w:t xml:space="preserve"> Вот, вот, по </w:t>
+      </w:r>
+      <w:proofErr w:type="spellStart"/>
+      <w:r>
+        <w:rPr>
+          <w:rFonts w:ascii="Times New Roman" w:hAnsi="Times New Roman" w:cs="Times New Roman"/>
+          <w:sz w:val="28"/>
+          <w:szCs w:val="28"/>
+        </w:rPr>
+        <w:t>балде</w:t>
+      </w:r>
+      <w:proofErr w:type="spellEnd"/>
+      <w:r>
+        <w:rPr>
+          <w:rFonts w:ascii="Times New Roman" w:hAnsi="Times New Roman" w:cs="Times New Roman"/>
+          <w:sz w:val="28"/>
+          <w:szCs w:val="28"/>
+        </w:rPr>
+        <w:t xml:space="preserve"> бы автору идеи</w:t>
+      </w:r>
+      <w:r>
+        <w:rPr>
+          <w:rFonts w:ascii="Times New Roman" w:hAnsi="Times New Roman" w:cs="Times New Roman"/>
+          <w:sz w:val="28"/>
+          <w:szCs w:val="28"/>
+        </w:rPr>
+        <w:t xml:space="preserve"> надавать, тамада хренов.</w:t>
+      </w:r>
+    </w:p>
+    <w:p>
+      <w:pPr>
+        <w:rPr>
+          <w:rFonts w:ascii="Times New Roman" w:hAnsi="Times New Roman" w:cs="Times New Roman"/>
+          <w:sz w:val="28"/>
+          <w:szCs w:val="28"/>
+        </w:rPr>
+      </w:pPr>
+      <w:r>
+        <w:rPr>
+          <w:rFonts w:ascii="Times New Roman" w:hAnsi="Times New Roman" w:cs="Times New Roman"/>
+          <w:sz w:val="28"/>
+          <w:szCs w:val="28"/>
+        </w:rPr>
+        <w:t xml:space="preserve">Костя – Да ладно вам, посмотрите, как Женя рад! Главное мы порадовали друга, а </w:t>
+      </w:r>
+      <w:proofErr w:type="spellStart"/>
+      <w:r>
+        <w:rPr>
+          <w:rFonts w:ascii="Times New Roman" w:hAnsi="Times New Roman" w:cs="Times New Roman"/>
+          <w:sz w:val="28"/>
+          <w:szCs w:val="28"/>
+        </w:rPr>
+        <w:t>остально</w:t>
+      </w:r>
+      <w:proofErr w:type="spellEnd"/>
+      <w:r>
+        <w:rPr>
+          <w:rFonts w:ascii="Times New Roman" w:hAnsi="Times New Roman" w:cs="Times New Roman"/>
+          <w:sz w:val="28"/>
+          <w:szCs w:val="28"/>
+        </w:rPr>
+        <w:t>….</w:t>
+      </w:r>
+    </w:p>
+    <w:p>
+      <w:pPr>
+        <w:rPr>
+          <w:rFonts w:ascii="Times New Roman" w:hAnsi="Times New Roman" w:cs="Times New Roman"/>
+          <w:sz w:val="28"/>
+          <w:szCs w:val="28"/>
+        </w:rPr>
+      </w:pPr>
+      <w:r>
+        <w:rPr>
+          <w:rFonts w:ascii="Times New Roman" w:hAnsi="Times New Roman" w:cs="Times New Roman"/>
+          <w:sz w:val="28"/>
+          <w:szCs w:val="28"/>
+        </w:rPr>
+        <w:t>Толя – Ещё бы рад он не был, если бы не бы</w:t>
+      </w:r>
+      <w:r>
+        <w:rPr>
+          <w:rFonts w:ascii="Times New Roman" w:hAnsi="Times New Roman" w:cs="Times New Roman"/>
+          <w:sz w:val="28"/>
+          <w:szCs w:val="28"/>
+        </w:rPr>
+        <w:t>л, я бы…</w:t>
+      </w:r>
+      <w:r>
+        <w:rPr>
+          <w:rFonts w:ascii="Times New Roman" w:hAnsi="Times New Roman" w:cs="Times New Roman"/>
+          <w:sz w:val="28"/>
+          <w:szCs w:val="28"/>
+        </w:rPr>
+        <w:t>.</w:t>
+      </w:r>
+    </w:p>
+    <w:p>
+      <w:pPr>
+        <w:rPr>
+          <w:rFonts w:ascii="Times New Roman" w:hAnsi="Times New Roman" w:cs="Times New Roman"/>
+          <w:sz w:val="28"/>
+          <w:szCs w:val="28"/>
+        </w:rPr>
+      </w:pPr>
+      <w:r>
+        <w:rPr>
+          <w:rFonts w:ascii="Times New Roman" w:hAnsi="Times New Roman" w:cs="Times New Roman"/>
+          <w:sz w:val="28"/>
+          <w:szCs w:val="28"/>
+        </w:rPr>
+        <w:t xml:space="preserve">Женя – Ребят, </w:t>
+      </w:r>
+      <w:r>
+        <w:rPr>
+          <w:rFonts w:ascii="Times New Roman" w:hAnsi="Times New Roman" w:cs="Times New Roman"/>
+          <w:sz w:val="28"/>
+          <w:szCs w:val="28"/>
+        </w:rPr>
+        <w:t>[</w:t>
+      </w:r>
+      <w:r>
+        <w:rPr>
+          <w:rFonts w:ascii="Times New Roman" w:hAnsi="Times New Roman" w:cs="Times New Roman"/>
+          <w:sz w:val="28"/>
+          <w:szCs w:val="28"/>
+        </w:rPr>
+        <w:t>смеётся</w:t>
+      </w:r>
+      <w:r>
+        <w:rPr>
+          <w:rFonts w:ascii="Times New Roman" w:hAnsi="Times New Roman" w:cs="Times New Roman"/>
+          <w:sz w:val="28"/>
+          <w:szCs w:val="28"/>
+        </w:rPr>
+        <w:t>]</w:t>
+      </w:r>
+      <w:r>
+        <w:rPr>
+          <w:rFonts w:ascii="Times New Roman" w:hAnsi="Times New Roman" w:cs="Times New Roman"/>
+          <w:sz w:val="28"/>
+          <w:szCs w:val="28"/>
+        </w:rPr>
+        <w:t>, я правда, очень рад! Спасибо вам большое за сюрприз!</w:t>
+      </w:r>
+    </w:p>
+    <w:p>
+      <w:pPr>
+        <w:rPr>
+          <w:rFonts w:ascii="Times New Roman" w:hAnsi="Times New Roman" w:cs="Times New Roman"/>
+          <w:sz w:val="28"/>
+          <w:szCs w:val="28"/>
+        </w:rPr>
+      </w:pPr>
+      <w:r>
+        <w:rPr>
+          <w:rFonts w:ascii="Times New Roman" w:hAnsi="Times New Roman" w:cs="Times New Roman"/>
+          <w:sz w:val="28"/>
+          <w:szCs w:val="28"/>
+        </w:rPr>
+        <w:t xml:space="preserve">Даша – Главное ты рад, </w:t>
+      </w:r>
+      <w:proofErr w:type="spellStart"/>
+      <w:r>
+        <w:rPr>
+          <w:rFonts w:ascii="Times New Roman" w:hAnsi="Times New Roman" w:cs="Times New Roman"/>
+          <w:sz w:val="28"/>
+          <w:szCs w:val="28"/>
+        </w:rPr>
+        <w:t>чумба</w:t>
+      </w:r>
+      <w:proofErr w:type="spellEnd"/>
+      <w:r>
+        <w:rPr>
+          <w:rFonts w:ascii="Times New Roman" w:hAnsi="Times New Roman" w:cs="Times New Roman"/>
+          <w:sz w:val="28"/>
+          <w:szCs w:val="28"/>
+        </w:rPr>
+        <w:t>!</w:t>
+      </w:r>
+    </w:p>
+    <w:p>
+      <w:pPr>
+        <w:jc w:val="center"/>
+        <w:rPr>
+          <w:rFonts w:ascii="Times New Roman" w:hAnsi="Times New Roman" w:cs="Times New Roman"/>
+          <w:i/>
+          <w:sz w:val="28"/>
+          <w:szCs w:val="28"/>
+          <w:u w:val="single"/>
+        </w:rPr>
+      </w:pPr>
+      <w:r>
+        <w:rPr>
+          <w:rFonts w:ascii="Times New Roman" w:hAnsi="Times New Roman" w:cs="Times New Roman"/>
+          <w:i/>
+          <w:sz w:val="28"/>
+          <w:szCs w:val="28"/>
+          <w:u w:val="single"/>
+        </w:rPr>
+        <w:t>Затемнение экрана.</w:t>
+      </w:r>
+    </w:p>
+    <w:p>
+      <w:pPr>
+        <w:jc w:val="center"/>
+        <w:rPr>
+          <w:rFonts w:ascii="Times New Roman" w:hAnsi="Times New Roman" w:cs="Times New Roman"/>
+          <w:i/>
+          <w:sz w:val="28"/>
+          <w:szCs w:val="28"/>
+          <w:u w:val="single"/>
+        </w:rPr>
+      </w:pPr>
+      <w:r>
+        <w:rPr>
+          <w:rFonts w:ascii="Times New Roman" w:hAnsi="Times New Roman" w:cs="Times New Roman"/>
+          <w:i/>
+          <w:sz w:val="28"/>
+          <w:szCs w:val="28"/>
+          <w:u w:val="single"/>
+        </w:rPr>
+        <w:t>Следующая сцена – лавочка у подъезда Жени.</w:t>
+      </w:r>
+    </w:p>
+    <w:p>
+      <w:pPr>
+        <w:jc w:val="center"/>
+        <w:rPr>
+          <w:rFonts w:ascii="Times New Roman" w:hAnsi="Times New Roman" w:cs="Times New Roman"/>
+          <w:i/>
+          <w:sz w:val="28"/>
+          <w:szCs w:val="28"/>
+        </w:rPr>
+      </w:pPr>
+      <w:r>
+        <w:rPr>
+          <w:rFonts w:ascii="Times New Roman" w:hAnsi="Times New Roman" w:cs="Times New Roman"/>
+          <w:i/>
+          <w:sz w:val="28"/>
+          <w:szCs w:val="28"/>
+        </w:rPr>
+        <w:t>Персонажи в сцене: Даша, Коля, Марк, Костя, Толя</w:t>
+      </w:r>
+    </w:p>
+    <w:p>
+      <w:pPr>
+        <w:rPr>
+          <w:rFonts w:ascii="Times New Roman" w:hAnsi="Times New Roman" w:cs="Times New Roman"/>
+          <w:sz w:val="28"/>
+          <w:szCs w:val="28"/>
+        </w:rPr>
+      </w:pPr>
+      <w:r>
+        <w:rPr>
+          <w:rFonts w:ascii="Times New Roman" w:hAnsi="Times New Roman" w:cs="Times New Roman"/>
+          <w:i/>
+          <w:sz w:val="28"/>
+          <w:szCs w:val="28"/>
+        </w:rPr>
+        <w:t xml:space="preserve">Женя – </w:t>
+      </w:r>
+      <w:r>
+        <w:rPr>
+          <w:rFonts w:ascii="Times New Roman" w:hAnsi="Times New Roman" w:cs="Times New Roman"/>
+          <w:sz w:val="28"/>
+          <w:szCs w:val="28"/>
+        </w:rPr>
+        <w:t xml:space="preserve">Ну что, нам на пары, вам домой получается. </w:t>
+      </w:r>
+      <w:r>
+        <w:rPr>
+          <w:rFonts w:ascii="Times New Roman" w:hAnsi="Times New Roman" w:cs="Times New Roman"/>
+          <w:sz w:val="28"/>
+          <w:szCs w:val="28"/>
+        </w:rPr>
+        <w:t>[</w:t>
+      </w:r>
+      <w:r>
+        <w:rPr>
+          <w:rFonts w:ascii="Times New Roman" w:hAnsi="Times New Roman" w:cs="Times New Roman"/>
+          <w:sz w:val="28"/>
+          <w:szCs w:val="28"/>
+        </w:rPr>
+        <w:t>смотрит на Дашу и Толю].</w:t>
+      </w:r>
+    </w:p>
+    <w:p>
+      <w:pPr>
+        <w:rPr>
+          <w:rFonts w:ascii="Times New Roman" w:hAnsi="Times New Roman" w:cs="Times New Roman"/>
+          <w:sz w:val="28"/>
+          <w:szCs w:val="28"/>
+        </w:rPr>
+      </w:pPr>
+      <w:r>
+        <w:rPr>
+          <w:rFonts w:ascii="Times New Roman" w:hAnsi="Times New Roman" w:cs="Times New Roman"/>
+          <w:i/>
+          <w:sz w:val="28"/>
+          <w:szCs w:val="28"/>
+        </w:rPr>
+        <w:t xml:space="preserve">Толя </w:t>
+      </w:r>
+      <w:r>
+        <w:rPr>
+          <w:rFonts w:ascii="Times New Roman" w:hAnsi="Times New Roman" w:cs="Times New Roman"/>
+          <w:sz w:val="28"/>
+          <w:szCs w:val="28"/>
+        </w:rPr>
+        <w:t xml:space="preserve">– Давайте, </w:t>
+      </w:r>
+      <w:proofErr w:type="spellStart"/>
+      <w:r>
+        <w:rPr>
+          <w:rFonts w:ascii="Times New Roman" w:hAnsi="Times New Roman" w:cs="Times New Roman"/>
+          <w:sz w:val="28"/>
+          <w:szCs w:val="28"/>
+        </w:rPr>
+        <w:t>лошки</w:t>
+      </w:r>
+      <w:proofErr w:type="spellEnd"/>
+      <w:r>
+        <w:rPr>
+          <w:rFonts w:ascii="Times New Roman" w:hAnsi="Times New Roman" w:cs="Times New Roman"/>
+          <w:sz w:val="28"/>
+          <w:szCs w:val="28"/>
+        </w:rPr>
+        <w:t xml:space="preserve">, мы отсыпаться перед </w:t>
+      </w:r>
+      <w:proofErr w:type="spellStart"/>
+      <w:r>
+        <w:rPr>
+          <w:rFonts w:ascii="Times New Roman" w:hAnsi="Times New Roman" w:cs="Times New Roman"/>
+          <w:sz w:val="28"/>
+          <w:szCs w:val="28"/>
+        </w:rPr>
+        <w:t>тусой</w:t>
+      </w:r>
+      <w:proofErr w:type="spellEnd"/>
+      <w:r>
+        <w:rPr>
+          <w:rFonts w:ascii="Times New Roman" w:hAnsi="Times New Roman" w:cs="Times New Roman"/>
+          <w:sz w:val="28"/>
+          <w:szCs w:val="28"/>
+        </w:rPr>
+        <w:t xml:space="preserve"> пойдём.</w:t>
+      </w:r>
+    </w:p>
+    <w:p>
+      <w:pPr>
+        <w:rPr>
+          <w:rFonts w:ascii="Times New Roman" w:hAnsi="Times New Roman" w:cs="Times New Roman"/>
+          <w:sz w:val="28"/>
+          <w:szCs w:val="28"/>
+        </w:rPr>
+      </w:pPr>
+      <w:r>
+        <w:rPr>
+          <w:rFonts w:ascii="Times New Roman" w:hAnsi="Times New Roman" w:cs="Times New Roman"/>
+          <w:i/>
+          <w:sz w:val="28"/>
+          <w:szCs w:val="28"/>
+        </w:rPr>
         <w:lastRenderedPageBreak/>
-        <w:t>Коля передаёт конверт. Женя его открывает.</w:t>
+        <w:t xml:space="preserve">Даша </w:t>
+      </w:r>
+      <w:r>
+        <w:rPr>
+          <w:rFonts w:ascii="Times New Roman" w:hAnsi="Times New Roman" w:cs="Times New Roman"/>
+          <w:sz w:val="28"/>
+          <w:szCs w:val="28"/>
+        </w:rPr>
+        <w:t>– Давайте, в 7 вечера буду, как и договаривались. Жень, как с пар вернёшься, отпиши мне, ладно?</w:t>
       </w:r>
     </w:p>
     <w:p>
@@ -1441,33 +2219,7 @@
           <w:sz w:val="28"/>
           <w:szCs w:val="28"/>
         </w:rPr>
-        <w:t>– Да вы что, огромное спасибо, тут очень много!</w:t>
-      </w:r>
-    </w:p>
-    <w:p>
-      <w:pPr>
-        <w:rPr>
-          <w:rFonts w:ascii="Times New Roman" w:hAnsi="Times New Roman" w:cs="Times New Roman"/>
-          <w:sz w:val="28"/>
-          <w:szCs w:val="28"/>
-        </w:rPr>
-      </w:pPr>
-      <w:r>
-        <w:rPr>
-          <w:rFonts w:ascii="Times New Roman" w:hAnsi="Times New Roman" w:cs="Times New Roman"/>
-          <w:i/>
-          <w:sz w:val="28"/>
-          <w:szCs w:val="28"/>
-        </w:rPr>
-        <w:t>Марк и Толя</w:t>
-      </w:r>
-      <w:r>
-        <w:rPr>
-          <w:rFonts w:ascii="Times New Roman" w:hAnsi="Times New Roman" w:cs="Times New Roman"/>
-          <w:sz w:val="28"/>
-          <w:szCs w:val="28"/>
-        </w:rPr>
-        <w:t xml:space="preserve"> – С днём рождения!</w:t>
+        <w:t>– Конечно, солнце, отпишу.</w:t>
       </w:r>
     </w:p>
     <w:p>
@@ -1489,7 +2241,7 @@
           <w:szCs w:val="28"/>
           <w:u w:val="single"/>
         </w:rPr>
-        <w:t>Друзья начинают пожимать руку Жене и проходить в квартиру. Самая последняя, Даша, обнимает Женю. Затемнение экрана.</w:t>
+        <w:t>Женя и Даша обнимаются, пока Толя жмёт руки Коле, Марку и Косте.</w:t>
       </w:r>
     </w:p>
     <w:p>
@@ -1503,6 +2255,16 @@
           <w:u w:val="single"/>
         </w:rPr>
       </w:pPr>
+      <w:r>
+        <w:rPr>
+          <w:rFonts w:ascii="Times New Roman" w:hAnsi="Times New Roman" w:cs="Times New Roman"/>
+          <w:i/>
+          <w:sz w:val="28"/>
+          <w:szCs w:val="28"/>
+          <w:u w:val="single"/>
+        </w:rPr>
+        <w:t>После объятий Женя жмёт Толе руку.</w:t>
+      </w:r>
     </w:p>
     <w:p>
       <w:pPr>
@@ -1523,15 +2285,1225 @@
           <w:szCs w:val="28"/>
           <w:u w:val="single"/>
         </w:rPr>
-        <w:t>Сцена, где все за столом. На столе стоит торт, и у каждого кружка с чаем.</w:t>
-      </w:r>
-    </w:p>
-    <w:p>
-      <w:pPr>
-        <w:rPr>
-          <w:rFonts w:ascii="Times New Roman" w:hAnsi="Times New Roman" w:cs="Times New Roman"/>
-          <w:sz w:val="28"/>
-          <w:szCs w:val="28"/>
+        <w:t>Затемнение экрана.</w:t>
+      </w:r>
+    </w:p>
+    <w:p>
+      <w:pPr>
+        <w:jc w:val="center"/>
+        <w:rPr>
+          <w:rFonts w:ascii="Times New Roman" w:hAnsi="Times New Roman" w:cs="Times New Roman"/>
+          <w:i/>
+          <w:sz w:val="28"/>
+          <w:szCs w:val="28"/>
+          <w:u w:val="single"/>
+        </w:rPr>
+      </w:pPr>
+    </w:p>
+    <w:p>
+      <w:pPr>
+        <w:jc w:val="center"/>
+        <w:rPr>
+          <w:rFonts w:ascii="Times New Roman" w:hAnsi="Times New Roman" w:cs="Times New Roman"/>
+          <w:i/>
+          <w:sz w:val="28"/>
+          <w:szCs w:val="28"/>
+          <w:u w:val="single"/>
+        </w:rPr>
+      </w:pPr>
+      <w:r>
+        <w:rPr>
+          <w:rFonts w:ascii="Times New Roman" w:hAnsi="Times New Roman" w:cs="Times New Roman"/>
+          <w:i/>
+          <w:sz w:val="28"/>
+          <w:szCs w:val="28"/>
+          <w:u w:val="single"/>
+        </w:rPr>
+        <w:t xml:space="preserve">Сцена начала пары. </w:t>
+      </w:r>
+    </w:p>
+    <w:p>
+      <w:pPr>
+        <w:jc w:val="center"/>
+        <w:rPr>
+          <w:rFonts w:ascii="Times New Roman" w:hAnsi="Times New Roman" w:cs="Times New Roman"/>
+          <w:i/>
+          <w:sz w:val="28"/>
+          <w:szCs w:val="28"/>
+        </w:rPr>
+      </w:pPr>
+      <w:r>
+        <w:rPr>
+          <w:rFonts w:ascii="Times New Roman" w:hAnsi="Times New Roman" w:cs="Times New Roman"/>
+          <w:i/>
+          <w:sz w:val="28"/>
+          <w:szCs w:val="28"/>
+        </w:rPr>
+        <w:t>Персонажи в сцене: Коля, Марк, Костя, Ангелина, Кристина, Гоша, Преподаватель</w:t>
+      </w:r>
+    </w:p>
+    <w:p>
+      <w:pPr>
+        <w:jc w:val="center"/>
+        <w:rPr>
+          <w:rFonts w:ascii="Times New Roman" w:hAnsi="Times New Roman" w:cs="Times New Roman"/>
+          <w:i/>
+          <w:sz w:val="28"/>
+          <w:szCs w:val="28"/>
+          <w:u w:val="single"/>
+        </w:rPr>
+      </w:pPr>
+      <w:r>
+        <w:rPr>
+          <w:rFonts w:ascii="Times New Roman" w:hAnsi="Times New Roman" w:cs="Times New Roman"/>
+          <w:i/>
+          <w:sz w:val="28"/>
+          <w:szCs w:val="28"/>
+          <w:u w:val="single"/>
+        </w:rPr>
+        <w:t>Женя, Марк и Костя стоят у аудитории</w:t>
+      </w:r>
+      <w:r>
+        <w:rPr>
+          <w:rFonts w:ascii="Times New Roman" w:hAnsi="Times New Roman" w:cs="Times New Roman"/>
+          <w:i/>
+          <w:sz w:val="28"/>
+          <w:szCs w:val="28"/>
+          <w:u w:val="single"/>
+        </w:rPr>
+        <w:t>. Костя залипает в телефон, пока ребята общаются.</w:t>
+      </w:r>
+    </w:p>
+    <w:p>
+      <w:pPr>
+        <w:rPr>
+          <w:rFonts w:ascii="Times New Roman" w:hAnsi="Times New Roman" w:cs="Times New Roman"/>
+          <w:sz w:val="28"/>
+          <w:szCs w:val="28"/>
+        </w:rPr>
+      </w:pPr>
+      <w:r>
+        <w:rPr>
+          <w:rFonts w:ascii="Times New Roman" w:hAnsi="Times New Roman" w:cs="Times New Roman"/>
+          <w:i/>
+          <w:sz w:val="28"/>
+          <w:szCs w:val="28"/>
+        </w:rPr>
+        <w:t xml:space="preserve">Женя - </w:t>
+      </w:r>
+      <w:r>
+        <w:rPr>
+          <w:rFonts w:ascii="Times New Roman" w:hAnsi="Times New Roman" w:cs="Times New Roman"/>
+          <w:sz w:val="28"/>
+          <w:szCs w:val="28"/>
+        </w:rPr>
+        <w:t xml:space="preserve">…ну и в общем так и разрешилось всё. Шум там поднялся конечно, </w:t>
+      </w:r>
+      <w:proofErr w:type="spellStart"/>
+      <w:r>
+        <w:rPr>
+          <w:rFonts w:ascii="Times New Roman" w:hAnsi="Times New Roman" w:cs="Times New Roman"/>
+          <w:sz w:val="28"/>
+          <w:szCs w:val="28"/>
+        </w:rPr>
+        <w:t>даааа</w:t>
+      </w:r>
+      <w:proofErr w:type="spellEnd"/>
+      <w:r>
+        <w:rPr>
+          <w:rFonts w:ascii="Times New Roman" w:hAnsi="Times New Roman" w:cs="Times New Roman"/>
+          <w:sz w:val="28"/>
+          <w:szCs w:val="28"/>
+        </w:rPr>
+        <w:t>….</w:t>
+      </w:r>
+    </w:p>
+    <w:p>
+      <w:pPr>
+        <w:rPr>
+          <w:rFonts w:ascii="Times New Roman" w:hAnsi="Times New Roman" w:cs="Times New Roman"/>
+          <w:sz w:val="28"/>
+          <w:szCs w:val="28"/>
+        </w:rPr>
+      </w:pPr>
+      <w:r>
+        <w:rPr>
+          <w:rFonts w:ascii="Times New Roman" w:hAnsi="Times New Roman" w:cs="Times New Roman"/>
+          <w:i/>
+          <w:sz w:val="28"/>
+          <w:szCs w:val="28"/>
+        </w:rPr>
+        <w:t xml:space="preserve">Марк </w:t>
+      </w:r>
+      <w:r>
+        <w:rPr>
+          <w:rFonts w:ascii="Times New Roman" w:hAnsi="Times New Roman" w:cs="Times New Roman"/>
+          <w:sz w:val="28"/>
+          <w:szCs w:val="28"/>
+        </w:rPr>
+        <w:t>– Ну, ну, история так история!</w:t>
+      </w:r>
+      <w:r>
+        <w:rPr>
+          <w:rFonts w:ascii="Times New Roman" w:hAnsi="Times New Roman" w:cs="Times New Roman"/>
+          <w:sz w:val="28"/>
+          <w:szCs w:val="28"/>
+        </w:rPr>
+        <w:t xml:space="preserve"> А я вот вчера познакомился с девчонкой одной, у неё прям всё при себе, и ж…</w:t>
+      </w:r>
+    </w:p>
+    <w:p>
+      <w:pPr>
+        <w:rPr>
+          <w:rFonts w:ascii="Times New Roman" w:hAnsi="Times New Roman" w:cs="Times New Roman"/>
+          <w:sz w:val="28"/>
+          <w:szCs w:val="28"/>
+        </w:rPr>
+      </w:pPr>
+      <w:r>
+        <w:rPr>
+          <w:rFonts w:ascii="Times New Roman" w:hAnsi="Times New Roman" w:cs="Times New Roman"/>
+          <w:i/>
+          <w:sz w:val="28"/>
+          <w:szCs w:val="28"/>
+        </w:rPr>
+        <w:t xml:space="preserve">Коля – </w:t>
+      </w:r>
+      <w:r>
+        <w:rPr>
+          <w:rFonts w:ascii="Times New Roman" w:hAnsi="Times New Roman" w:cs="Times New Roman"/>
+          <w:sz w:val="28"/>
+          <w:szCs w:val="28"/>
+        </w:rPr>
+        <w:t>Да у тебя что ни девчонка, так у неё всё при себе. Рассказал бы что нового лучше.</w:t>
+      </w:r>
+    </w:p>
+    <w:p>
+      <w:pPr>
+        <w:rPr>
+          <w:rFonts w:ascii="Times New Roman" w:hAnsi="Times New Roman" w:cs="Times New Roman"/>
+          <w:sz w:val="28"/>
+          <w:szCs w:val="28"/>
+        </w:rPr>
+      </w:pPr>
+      <w:r>
+        <w:rPr>
+          <w:rFonts w:ascii="Times New Roman" w:hAnsi="Times New Roman" w:cs="Times New Roman"/>
+          <w:i/>
+          <w:sz w:val="28"/>
+          <w:szCs w:val="28"/>
+        </w:rPr>
+        <w:t xml:space="preserve">Марк </w:t>
+      </w:r>
+      <w:r>
+        <w:rPr>
+          <w:rFonts w:ascii="Times New Roman" w:hAnsi="Times New Roman" w:cs="Times New Roman"/>
+          <w:sz w:val="28"/>
+          <w:szCs w:val="28"/>
+        </w:rPr>
+        <w:t>– Ну</w:t>
+      </w:r>
+      <w:r>
+        <w:rPr>
+          <w:rFonts w:ascii="Times New Roman" w:hAnsi="Times New Roman" w:cs="Times New Roman"/>
+          <w:sz w:val="28"/>
+          <w:szCs w:val="28"/>
+        </w:rPr>
+        <w:t>,</w:t>
+      </w:r>
+      <w:r>
+        <w:rPr>
+          <w:rFonts w:ascii="Times New Roman" w:hAnsi="Times New Roman" w:cs="Times New Roman"/>
+          <w:sz w:val="28"/>
+          <w:szCs w:val="28"/>
+        </w:rPr>
+        <w:t xml:space="preserve"> </w:t>
+      </w:r>
+      <w:proofErr w:type="gramStart"/>
+      <w:r>
+        <w:rPr>
+          <w:rFonts w:ascii="Times New Roman" w:hAnsi="Times New Roman" w:cs="Times New Roman"/>
+          <w:sz w:val="28"/>
+          <w:szCs w:val="28"/>
+        </w:rPr>
+        <w:t>так</w:t>
+      </w:r>
+      <w:proofErr w:type="gramEnd"/>
+      <w:r>
+        <w:rPr>
+          <w:rFonts w:ascii="Times New Roman" w:hAnsi="Times New Roman" w:cs="Times New Roman"/>
+          <w:sz w:val="28"/>
+          <w:szCs w:val="28"/>
+        </w:rPr>
+        <w:t xml:space="preserve"> а я и не рассказал до конца. В общем </w:t>
+      </w:r>
+      <w:proofErr w:type="spellStart"/>
+      <w:r>
+        <w:rPr>
+          <w:rFonts w:ascii="Times New Roman" w:hAnsi="Times New Roman" w:cs="Times New Roman"/>
+          <w:sz w:val="28"/>
+          <w:szCs w:val="28"/>
+        </w:rPr>
+        <w:t>симпотная</w:t>
+      </w:r>
+      <w:proofErr w:type="spellEnd"/>
+      <w:r>
+        <w:rPr>
+          <w:rFonts w:ascii="Times New Roman" w:hAnsi="Times New Roman" w:cs="Times New Roman"/>
+          <w:sz w:val="28"/>
+          <w:szCs w:val="28"/>
+        </w:rPr>
+        <w:t xml:space="preserve"> такая </w:t>
+      </w:r>
+      <w:proofErr w:type="spellStart"/>
+      <w:r>
+        <w:rPr>
+          <w:rFonts w:ascii="Times New Roman" w:hAnsi="Times New Roman" w:cs="Times New Roman"/>
+          <w:sz w:val="28"/>
+          <w:szCs w:val="28"/>
+        </w:rPr>
+        <w:t>девчуля</w:t>
+      </w:r>
+      <w:proofErr w:type="spellEnd"/>
+      <w:r>
+        <w:rPr>
+          <w:rFonts w:ascii="Times New Roman" w:hAnsi="Times New Roman" w:cs="Times New Roman"/>
+          <w:sz w:val="28"/>
+          <w:szCs w:val="28"/>
+        </w:rPr>
+        <w:t>. Ну и я ей короче предложил погулять вчера. Она согласилась без раздумий. Я конечно удивился, обычно все ломаются сначала. Ну, думаю, интересно, что же там такое.</w:t>
+      </w:r>
+    </w:p>
+    <w:p>
+      <w:pPr>
+        <w:rPr>
+          <w:rFonts w:ascii="Times New Roman" w:hAnsi="Times New Roman" w:cs="Times New Roman"/>
+          <w:sz w:val="28"/>
+          <w:szCs w:val="28"/>
+        </w:rPr>
+      </w:pPr>
+      <w:r>
+        <w:rPr>
+          <w:rFonts w:ascii="Times New Roman" w:hAnsi="Times New Roman" w:cs="Times New Roman"/>
+          <w:i/>
+          <w:sz w:val="28"/>
+          <w:szCs w:val="28"/>
+        </w:rPr>
+        <w:t xml:space="preserve">Женя – </w:t>
+      </w:r>
+      <w:r>
+        <w:rPr>
+          <w:rFonts w:ascii="Times New Roman" w:hAnsi="Times New Roman" w:cs="Times New Roman"/>
+          <w:sz w:val="28"/>
+          <w:szCs w:val="28"/>
+        </w:rPr>
+        <w:t>Это, случайно, не та история, где было всё так же, и по итогу девчонка оказалась мужиком?</w:t>
+      </w:r>
+    </w:p>
+    <w:p>
+      <w:pPr>
+        <w:rPr>
+          <w:rFonts w:ascii="Times New Roman" w:hAnsi="Times New Roman" w:cs="Times New Roman"/>
+          <w:sz w:val="28"/>
+          <w:szCs w:val="28"/>
+        </w:rPr>
+      </w:pPr>
+      <w:r>
+        <w:rPr>
+          <w:rFonts w:ascii="Times New Roman" w:hAnsi="Times New Roman" w:cs="Times New Roman"/>
+          <w:i/>
+          <w:sz w:val="28"/>
+          <w:szCs w:val="28"/>
+        </w:rPr>
+        <w:t xml:space="preserve">Марк – </w:t>
+      </w:r>
+      <w:r>
+        <w:rPr>
+          <w:rFonts w:ascii="Times New Roman" w:hAnsi="Times New Roman" w:cs="Times New Roman"/>
+          <w:sz w:val="28"/>
+          <w:szCs w:val="28"/>
+        </w:rPr>
+        <w:t xml:space="preserve">Да не, хотя я тоже подумал, что </w:t>
+      </w:r>
+      <w:proofErr w:type="spellStart"/>
+      <w:r>
+        <w:rPr>
+          <w:rFonts w:ascii="Times New Roman" w:hAnsi="Times New Roman" w:cs="Times New Roman"/>
+          <w:sz w:val="28"/>
+          <w:szCs w:val="28"/>
+        </w:rPr>
+        <w:t>щас</w:t>
+      </w:r>
+      <w:proofErr w:type="spellEnd"/>
+      <w:r>
+        <w:rPr>
+          <w:rFonts w:ascii="Times New Roman" w:hAnsi="Times New Roman" w:cs="Times New Roman"/>
+          <w:sz w:val="28"/>
+          <w:szCs w:val="28"/>
+        </w:rPr>
+        <w:t xml:space="preserve"> такой второй раз у меня будет. Но вы не поверите, что со мной случилось. Вышла реально девушка, реально красивая, </w:t>
+      </w:r>
+      <w:proofErr w:type="spellStart"/>
+      <w:r>
+        <w:rPr>
+          <w:rFonts w:ascii="Times New Roman" w:hAnsi="Times New Roman" w:cs="Times New Roman"/>
+          <w:sz w:val="28"/>
+          <w:szCs w:val="28"/>
+        </w:rPr>
+        <w:t>полтора</w:t>
+      </w:r>
+      <w:r>
+        <w:rPr>
+          <w:rFonts w:ascii="Times New Roman" w:hAnsi="Times New Roman" w:cs="Times New Roman"/>
+          <w:sz w:val="28"/>
+          <w:szCs w:val="28"/>
+        </w:rPr>
+        <w:t>шечка</w:t>
+      </w:r>
+      <w:proofErr w:type="spellEnd"/>
+      <w:r>
+        <w:rPr>
+          <w:rFonts w:ascii="Times New Roman" w:hAnsi="Times New Roman" w:cs="Times New Roman"/>
+          <w:sz w:val="28"/>
+          <w:szCs w:val="28"/>
+        </w:rPr>
+        <w:t>, и со словами салам всем нашим протянула мне руку.</w:t>
+      </w:r>
+    </w:p>
+    <w:p>
+      <w:pPr>
+        <w:rPr>
+          <w:rFonts w:ascii="Times New Roman" w:hAnsi="Times New Roman" w:cs="Times New Roman"/>
+          <w:sz w:val="28"/>
+          <w:szCs w:val="28"/>
+        </w:rPr>
+      </w:pPr>
+      <w:r>
+        <w:rPr>
+          <w:rFonts w:ascii="Times New Roman" w:hAnsi="Times New Roman" w:cs="Times New Roman"/>
+          <w:i/>
+          <w:sz w:val="28"/>
+          <w:szCs w:val="28"/>
+        </w:rPr>
+        <w:t xml:space="preserve">Женя – </w:t>
+      </w:r>
+      <w:r>
+        <w:rPr>
+          <w:rFonts w:ascii="Times New Roman" w:hAnsi="Times New Roman" w:cs="Times New Roman"/>
+          <w:sz w:val="28"/>
+          <w:szCs w:val="28"/>
+        </w:rPr>
+        <w:t xml:space="preserve">Да ну, </w:t>
+      </w:r>
+      <w:proofErr w:type="spellStart"/>
+      <w:r>
+        <w:rPr>
+          <w:rFonts w:ascii="Times New Roman" w:hAnsi="Times New Roman" w:cs="Times New Roman"/>
+          <w:sz w:val="28"/>
+          <w:szCs w:val="28"/>
+        </w:rPr>
+        <w:t>чё</w:t>
+      </w:r>
+      <w:proofErr w:type="spellEnd"/>
+      <w:r>
+        <w:rPr>
+          <w:rFonts w:ascii="Times New Roman" w:hAnsi="Times New Roman" w:cs="Times New Roman"/>
+          <w:sz w:val="28"/>
+          <w:szCs w:val="28"/>
+        </w:rPr>
+        <w:t>, реал?</w:t>
+      </w:r>
+    </w:p>
+    <w:p>
+      <w:pPr>
+        <w:rPr>
+          <w:rFonts w:ascii="Times New Roman" w:hAnsi="Times New Roman" w:cs="Times New Roman"/>
+          <w:sz w:val="28"/>
+          <w:szCs w:val="28"/>
+        </w:rPr>
+      </w:pPr>
+      <w:r>
+        <w:rPr>
+          <w:rFonts w:ascii="Times New Roman" w:hAnsi="Times New Roman" w:cs="Times New Roman"/>
+          <w:i/>
+          <w:sz w:val="28"/>
+          <w:szCs w:val="28"/>
+        </w:rPr>
+        <w:t xml:space="preserve">Марк – </w:t>
+      </w:r>
+      <w:r>
+        <w:rPr>
+          <w:rFonts w:ascii="Times New Roman" w:hAnsi="Times New Roman" w:cs="Times New Roman"/>
+          <w:sz w:val="28"/>
+          <w:szCs w:val="28"/>
+        </w:rPr>
+        <w:t>В итоге мы завтра идём гулять ещё. Давно было такое, чтобы мне было именно интересно с девушкой….</w:t>
+      </w:r>
+    </w:p>
+    <w:p>
+      <w:pPr>
+        <w:rPr>
+          <w:rFonts w:ascii="Times New Roman" w:hAnsi="Times New Roman" w:cs="Times New Roman"/>
+          <w:sz w:val="28"/>
+          <w:szCs w:val="28"/>
+        </w:rPr>
+      </w:pPr>
+      <w:r>
+        <w:rPr>
+          <w:rFonts w:ascii="Times New Roman" w:hAnsi="Times New Roman" w:cs="Times New Roman"/>
+          <w:i/>
+          <w:sz w:val="28"/>
+          <w:szCs w:val="28"/>
+        </w:rPr>
+        <w:t xml:space="preserve">Коля – </w:t>
+      </w:r>
+      <w:r>
+        <w:rPr>
+          <w:rFonts w:ascii="Times New Roman" w:hAnsi="Times New Roman" w:cs="Times New Roman"/>
+          <w:sz w:val="28"/>
+          <w:szCs w:val="28"/>
+        </w:rPr>
+        <w:t>Ну конечно, учитывая, сколько у тебя их было….</w:t>
+      </w:r>
+    </w:p>
+    <w:p>
+      <w:pPr>
+        <w:jc w:val="center"/>
+        <w:rPr>
+          <w:rFonts w:ascii="Times New Roman" w:hAnsi="Times New Roman" w:cs="Times New Roman"/>
+          <w:i/>
+          <w:sz w:val="28"/>
+          <w:szCs w:val="28"/>
+          <w:u w:val="single"/>
+        </w:rPr>
+      </w:pPr>
+      <w:r>
+        <w:rPr>
+          <w:rFonts w:ascii="Times New Roman" w:hAnsi="Times New Roman" w:cs="Times New Roman"/>
+          <w:i/>
+          <w:sz w:val="28"/>
+          <w:szCs w:val="28"/>
+          <w:u w:val="single"/>
+        </w:rPr>
+        <w:t>Тут подходит Ангелина</w:t>
+      </w:r>
+    </w:p>
+    <w:p>
+      <w:pPr>
+        <w:rPr>
+          <w:rFonts w:ascii="Times New Roman" w:hAnsi="Times New Roman" w:cs="Times New Roman"/>
+          <w:sz w:val="28"/>
+          <w:szCs w:val="28"/>
+        </w:rPr>
+      </w:pPr>
+      <w:r>
+        <w:rPr>
+          <w:rFonts w:ascii="Times New Roman" w:hAnsi="Times New Roman" w:cs="Times New Roman"/>
+          <w:i/>
+          <w:sz w:val="28"/>
+          <w:szCs w:val="28"/>
+        </w:rPr>
+        <w:lastRenderedPageBreak/>
+        <w:t xml:space="preserve">Ангелина – </w:t>
+      </w:r>
+      <w:r>
+        <w:rPr>
+          <w:rFonts w:ascii="Times New Roman" w:hAnsi="Times New Roman" w:cs="Times New Roman"/>
+          <w:sz w:val="28"/>
+          <w:szCs w:val="28"/>
+        </w:rPr>
+        <w:t>Привет, мальчики, вы журнал не видели?</w:t>
+      </w:r>
+    </w:p>
+    <w:p>
+      <w:pPr>
+        <w:jc w:val="center"/>
+        <w:rPr>
+          <w:rFonts w:ascii="Times New Roman" w:hAnsi="Times New Roman" w:cs="Times New Roman"/>
+          <w:i/>
+          <w:sz w:val="28"/>
+          <w:szCs w:val="28"/>
+          <w:u w:val="single"/>
+        </w:rPr>
+      </w:pPr>
+      <w:r>
+        <w:rPr>
+          <w:rFonts w:ascii="Times New Roman" w:hAnsi="Times New Roman" w:cs="Times New Roman"/>
+          <w:i/>
+          <w:sz w:val="28"/>
+          <w:szCs w:val="28"/>
+          <w:u w:val="single"/>
+        </w:rPr>
+        <w:t>Костя выключил телефон</w:t>
+      </w:r>
+    </w:p>
+    <w:p>
+      <w:pPr>
+        <w:rPr>
+          <w:rFonts w:ascii="Times New Roman" w:hAnsi="Times New Roman" w:cs="Times New Roman"/>
+          <w:sz w:val="28"/>
+          <w:szCs w:val="28"/>
+        </w:rPr>
+      </w:pPr>
+      <w:r>
+        <w:rPr>
+          <w:rFonts w:ascii="Times New Roman" w:hAnsi="Times New Roman" w:cs="Times New Roman"/>
+          <w:i/>
+          <w:sz w:val="28"/>
+          <w:szCs w:val="28"/>
+        </w:rPr>
+        <w:t xml:space="preserve">Костя – </w:t>
+      </w:r>
+      <w:r>
+        <w:rPr>
+          <w:rFonts w:ascii="Times New Roman" w:hAnsi="Times New Roman" w:cs="Times New Roman"/>
+          <w:sz w:val="28"/>
+          <w:szCs w:val="28"/>
+        </w:rPr>
+        <w:t>Журнал как обычно, у старосты, а зачем тебе?</w:t>
+      </w:r>
+    </w:p>
+    <w:p>
+      <w:pPr>
+        <w:rPr>
+          <w:rFonts w:ascii="Times New Roman" w:hAnsi="Times New Roman" w:cs="Times New Roman"/>
+          <w:sz w:val="28"/>
+          <w:szCs w:val="28"/>
+        </w:rPr>
+      </w:pPr>
+      <w:proofErr w:type="spellStart"/>
+      <w:r>
+        <w:rPr>
+          <w:rFonts w:ascii="Times New Roman" w:hAnsi="Times New Roman" w:cs="Times New Roman"/>
+          <w:i/>
+          <w:sz w:val="28"/>
+          <w:szCs w:val="28"/>
+        </w:rPr>
+        <w:t>Анлелина</w:t>
+      </w:r>
+      <w:proofErr w:type="spellEnd"/>
+      <w:r>
+        <w:rPr>
+          <w:rFonts w:ascii="Times New Roman" w:hAnsi="Times New Roman" w:cs="Times New Roman"/>
+          <w:i/>
+          <w:sz w:val="28"/>
+          <w:szCs w:val="28"/>
+        </w:rPr>
+        <w:t xml:space="preserve"> – </w:t>
+      </w:r>
+      <w:r>
+        <w:rPr>
+          <w:rFonts w:ascii="Times New Roman" w:hAnsi="Times New Roman" w:cs="Times New Roman"/>
+          <w:sz w:val="28"/>
+          <w:szCs w:val="28"/>
+        </w:rPr>
+        <w:t xml:space="preserve">Мне там нужно кое-что </w:t>
+      </w:r>
+      <w:proofErr w:type="spellStart"/>
+      <w:r>
+        <w:rPr>
+          <w:rFonts w:ascii="Times New Roman" w:hAnsi="Times New Roman" w:cs="Times New Roman"/>
+          <w:sz w:val="28"/>
+          <w:szCs w:val="28"/>
+        </w:rPr>
+        <w:t>провери</w:t>
+      </w:r>
+      <w:proofErr w:type="spellEnd"/>
+      <w:r>
+        <w:rPr>
+          <w:rFonts w:ascii="Times New Roman" w:hAnsi="Times New Roman" w:cs="Times New Roman"/>
+          <w:sz w:val="28"/>
+          <w:szCs w:val="28"/>
+        </w:rPr>
+        <w:t>….</w:t>
+      </w:r>
+    </w:p>
+    <w:p>
+      <w:pPr>
+        <w:rPr>
+          <w:rFonts w:ascii="Times New Roman" w:hAnsi="Times New Roman" w:cs="Times New Roman"/>
+          <w:sz w:val="28"/>
+          <w:szCs w:val="28"/>
+        </w:rPr>
+      </w:pPr>
+      <w:r>
+        <w:rPr>
+          <w:rFonts w:ascii="Times New Roman" w:hAnsi="Times New Roman" w:cs="Times New Roman"/>
+          <w:i/>
+          <w:sz w:val="28"/>
+          <w:szCs w:val="28"/>
+        </w:rPr>
+        <w:t xml:space="preserve">Женя – </w:t>
+      </w:r>
+      <w:proofErr w:type="spellStart"/>
+      <w:r>
+        <w:rPr>
+          <w:rFonts w:ascii="Times New Roman" w:hAnsi="Times New Roman" w:cs="Times New Roman"/>
+          <w:sz w:val="28"/>
+          <w:szCs w:val="28"/>
+        </w:rPr>
+        <w:t>Чё</w:t>
+      </w:r>
+      <w:proofErr w:type="spellEnd"/>
+      <w:r>
+        <w:rPr>
+          <w:rFonts w:ascii="Times New Roman" w:hAnsi="Times New Roman" w:cs="Times New Roman"/>
+          <w:sz w:val="28"/>
+          <w:szCs w:val="28"/>
+        </w:rPr>
+        <w:t xml:space="preserve"> те там надо проверить, опять будешь исправлять там свои посещения. Иди-ка ты </w:t>
+      </w:r>
+      <w:proofErr w:type="spellStart"/>
+      <w:r>
+        <w:rPr>
+          <w:rFonts w:ascii="Times New Roman" w:hAnsi="Times New Roman" w:cs="Times New Roman"/>
+          <w:sz w:val="28"/>
+          <w:szCs w:val="28"/>
+        </w:rPr>
+        <w:t>отседова</w:t>
+      </w:r>
+      <w:proofErr w:type="spellEnd"/>
+      <w:r>
+        <w:rPr>
+          <w:rFonts w:ascii="Times New Roman" w:hAnsi="Times New Roman" w:cs="Times New Roman"/>
+          <w:sz w:val="28"/>
+          <w:szCs w:val="28"/>
+        </w:rPr>
+        <w:t>.</w:t>
+      </w:r>
+    </w:p>
+    <w:p>
+      <w:pPr>
+        <w:rPr>
+          <w:rFonts w:ascii="Times New Roman" w:hAnsi="Times New Roman" w:cs="Times New Roman"/>
+          <w:sz w:val="28"/>
+          <w:szCs w:val="28"/>
+        </w:rPr>
+      </w:pPr>
+      <w:r>
+        <w:rPr>
+          <w:rFonts w:ascii="Times New Roman" w:hAnsi="Times New Roman" w:cs="Times New Roman"/>
+          <w:i/>
+          <w:sz w:val="28"/>
+          <w:szCs w:val="28"/>
+        </w:rPr>
+        <w:t xml:space="preserve">Ангелина </w:t>
+      </w:r>
+      <w:r>
+        <w:rPr>
+          <w:rFonts w:ascii="Times New Roman" w:hAnsi="Times New Roman" w:cs="Times New Roman"/>
+          <w:sz w:val="28"/>
+          <w:szCs w:val="28"/>
+        </w:rPr>
+        <w:t xml:space="preserve">– </w:t>
+      </w:r>
+      <w:r>
+        <w:rPr>
+          <w:rFonts w:ascii="Times New Roman" w:hAnsi="Times New Roman" w:cs="Times New Roman"/>
+          <w:sz w:val="28"/>
+          <w:szCs w:val="28"/>
+        </w:rPr>
+        <w:t>Кто спрашивает? Ротик прикрыл бы ты свой, что нужно, то я там и посмотрю</w:t>
+      </w:r>
+      <w:r>
+        <w:rPr>
+          <w:rFonts w:ascii="Times New Roman" w:hAnsi="Times New Roman" w:cs="Times New Roman"/>
+          <w:sz w:val="28"/>
+          <w:szCs w:val="28"/>
+        </w:rPr>
+        <w:t>, понял?</w:t>
+      </w:r>
+    </w:p>
+    <w:p>
+      <w:pPr>
+        <w:rPr>
+          <w:rFonts w:ascii="Times New Roman" w:hAnsi="Times New Roman" w:cs="Times New Roman"/>
+          <w:sz w:val="28"/>
+          <w:szCs w:val="28"/>
+        </w:rPr>
+      </w:pPr>
+      <w:r>
+        <w:rPr>
+          <w:rFonts w:ascii="Times New Roman" w:hAnsi="Times New Roman" w:cs="Times New Roman"/>
+          <w:i/>
+          <w:sz w:val="28"/>
+          <w:szCs w:val="28"/>
+        </w:rPr>
+        <w:t xml:space="preserve">Коля – </w:t>
+      </w:r>
+      <w:proofErr w:type="spellStart"/>
+      <w:r>
+        <w:rPr>
+          <w:rFonts w:ascii="Times New Roman" w:hAnsi="Times New Roman" w:cs="Times New Roman"/>
+          <w:sz w:val="28"/>
+          <w:szCs w:val="28"/>
+        </w:rPr>
+        <w:t>Жек</w:t>
+      </w:r>
+      <w:proofErr w:type="spellEnd"/>
+      <w:r>
+        <w:rPr>
+          <w:rFonts w:ascii="Times New Roman" w:hAnsi="Times New Roman" w:cs="Times New Roman"/>
+          <w:sz w:val="28"/>
+          <w:szCs w:val="28"/>
+        </w:rPr>
+        <w:t>, не надо….</w:t>
+      </w:r>
+    </w:p>
+    <w:p>
+      <w:pPr>
+        <w:jc w:val="center"/>
+        <w:rPr>
+          <w:rFonts w:ascii="Times New Roman" w:hAnsi="Times New Roman" w:cs="Times New Roman"/>
+          <w:i/>
+          <w:sz w:val="28"/>
+          <w:szCs w:val="28"/>
+          <w:u w:val="single"/>
+        </w:rPr>
+      </w:pPr>
+      <w:r>
+        <w:rPr>
+          <w:rFonts w:ascii="Times New Roman" w:hAnsi="Times New Roman" w:cs="Times New Roman"/>
+          <w:i/>
+          <w:sz w:val="28"/>
+          <w:szCs w:val="28"/>
+          <w:u w:val="single"/>
+        </w:rPr>
+        <w:t>Раздаётся сигнал начала пар. Женя посмотрел на Ангелину, выдохнул и все герои заходят в аудиторию.</w:t>
+      </w:r>
+    </w:p>
+    <w:p>
+      <w:pPr>
+        <w:rPr>
+          <w:rFonts w:ascii="Times New Roman" w:hAnsi="Times New Roman" w:cs="Times New Roman"/>
+          <w:sz w:val="28"/>
+          <w:szCs w:val="28"/>
+        </w:rPr>
+      </w:pPr>
+      <w:r>
+        <w:rPr>
+          <w:rFonts w:ascii="Times New Roman" w:hAnsi="Times New Roman" w:cs="Times New Roman"/>
+          <w:i/>
+          <w:sz w:val="28"/>
+          <w:szCs w:val="28"/>
+        </w:rPr>
+        <w:t>Преподаватель</w:t>
+      </w:r>
+      <w:r>
+        <w:rPr>
+          <w:rFonts w:ascii="Times New Roman" w:hAnsi="Times New Roman" w:cs="Times New Roman"/>
+          <w:sz w:val="28"/>
+          <w:szCs w:val="28"/>
+        </w:rPr>
+        <w:t xml:space="preserve"> – Всем доброго дня, ребятки, как вы?</w:t>
+      </w:r>
+    </w:p>
+    <w:p>
+      <w:pPr>
+        <w:rPr>
+          <w:rFonts w:ascii="Times New Roman" w:hAnsi="Times New Roman" w:cs="Times New Roman"/>
+          <w:sz w:val="28"/>
+          <w:szCs w:val="28"/>
+        </w:rPr>
+      </w:pPr>
+      <w:r>
+        <w:rPr>
+          <w:rFonts w:ascii="Times New Roman" w:hAnsi="Times New Roman" w:cs="Times New Roman"/>
+          <w:i/>
+          <w:sz w:val="28"/>
+          <w:szCs w:val="28"/>
+        </w:rPr>
+        <w:t xml:space="preserve">Костя и ещё несколько человек – </w:t>
+      </w:r>
+      <w:r>
+        <w:rPr>
+          <w:rFonts w:ascii="Times New Roman" w:hAnsi="Times New Roman" w:cs="Times New Roman"/>
+          <w:sz w:val="28"/>
+          <w:szCs w:val="28"/>
+        </w:rPr>
+        <w:t>Хорошо!</w:t>
+      </w:r>
+    </w:p>
+    <w:p>
+      <w:pPr>
+        <w:rPr>
+          <w:rFonts w:ascii="Times New Roman" w:hAnsi="Times New Roman" w:cs="Times New Roman"/>
+          <w:sz w:val="28"/>
+          <w:szCs w:val="28"/>
+        </w:rPr>
+      </w:pPr>
+      <w:r>
+        <w:rPr>
+          <w:rFonts w:ascii="Times New Roman" w:hAnsi="Times New Roman" w:cs="Times New Roman"/>
+          <w:i/>
+          <w:sz w:val="28"/>
+          <w:szCs w:val="28"/>
+        </w:rPr>
+        <w:t xml:space="preserve">Преподаватель – </w:t>
+      </w:r>
+      <w:r>
+        <w:rPr>
+          <w:rFonts w:ascii="Times New Roman" w:hAnsi="Times New Roman" w:cs="Times New Roman"/>
+          <w:sz w:val="28"/>
+          <w:szCs w:val="28"/>
+        </w:rPr>
+        <w:t>Отлично! Сегодня мы с вами разберём….</w:t>
+      </w:r>
+    </w:p>
+    <w:p>
+      <w:pPr>
+        <w:rPr>
+          <w:rFonts w:ascii="Times New Roman" w:hAnsi="Times New Roman" w:cs="Times New Roman"/>
+          <w:sz w:val="28"/>
+          <w:szCs w:val="28"/>
+        </w:rPr>
+      </w:pPr>
+      <w:r>
+        <w:rPr>
+          <w:rFonts w:ascii="Times New Roman" w:hAnsi="Times New Roman" w:cs="Times New Roman"/>
+          <w:i/>
+          <w:sz w:val="28"/>
+          <w:szCs w:val="28"/>
+        </w:rPr>
+        <w:t xml:space="preserve">Женя </w:t>
+      </w:r>
+      <w:r>
+        <w:rPr>
+          <w:rFonts w:ascii="Times New Roman" w:hAnsi="Times New Roman" w:cs="Times New Roman"/>
+          <w:i/>
+          <w:sz w:val="28"/>
+          <w:szCs w:val="28"/>
+        </w:rPr>
+        <w:t>[</w:t>
+      </w:r>
+      <w:r>
+        <w:rPr>
+          <w:rFonts w:ascii="Times New Roman" w:hAnsi="Times New Roman" w:cs="Times New Roman"/>
+          <w:i/>
+          <w:sz w:val="28"/>
+          <w:szCs w:val="28"/>
+        </w:rPr>
+        <w:t>тихо</w:t>
+      </w:r>
+      <w:r>
+        <w:rPr>
+          <w:rFonts w:ascii="Times New Roman" w:hAnsi="Times New Roman" w:cs="Times New Roman"/>
+          <w:i/>
+          <w:sz w:val="28"/>
+          <w:szCs w:val="28"/>
+        </w:rPr>
+        <w:t>]</w:t>
+      </w:r>
+      <w:r>
+        <w:rPr>
+          <w:rFonts w:ascii="Times New Roman" w:hAnsi="Times New Roman" w:cs="Times New Roman"/>
+          <w:i/>
+          <w:sz w:val="28"/>
+          <w:szCs w:val="28"/>
+        </w:rPr>
+        <w:t xml:space="preserve"> – </w:t>
+      </w:r>
+      <w:r>
+        <w:rPr>
+          <w:rFonts w:ascii="Times New Roman" w:hAnsi="Times New Roman" w:cs="Times New Roman"/>
+          <w:sz w:val="28"/>
+          <w:szCs w:val="28"/>
+        </w:rPr>
+        <w:t xml:space="preserve">Конечно, в свой </w:t>
+      </w:r>
+      <w:proofErr w:type="spellStart"/>
+      <w:r>
+        <w:rPr>
+          <w:rFonts w:ascii="Times New Roman" w:hAnsi="Times New Roman" w:cs="Times New Roman"/>
+          <w:sz w:val="28"/>
+          <w:szCs w:val="28"/>
+        </w:rPr>
+        <w:t>др</w:t>
+      </w:r>
+      <w:proofErr w:type="spellEnd"/>
+      <w:r>
+        <w:rPr>
+          <w:rFonts w:ascii="Times New Roman" w:hAnsi="Times New Roman" w:cs="Times New Roman"/>
+          <w:sz w:val="28"/>
+          <w:szCs w:val="28"/>
+        </w:rPr>
+        <w:t xml:space="preserve"> сидеть тут такое себе.</w:t>
+      </w:r>
+    </w:p>
+    <w:p>
+      <w:pPr>
+        <w:rPr>
+          <w:rFonts w:ascii="Times New Roman" w:hAnsi="Times New Roman" w:cs="Times New Roman"/>
+          <w:sz w:val="28"/>
+          <w:szCs w:val="28"/>
+        </w:rPr>
+      </w:pPr>
+      <w:r>
+        <w:rPr>
+          <w:rFonts w:ascii="Times New Roman" w:hAnsi="Times New Roman" w:cs="Times New Roman"/>
+          <w:i/>
+          <w:sz w:val="28"/>
+          <w:szCs w:val="28"/>
+        </w:rPr>
+        <w:t xml:space="preserve">Коля </w:t>
+      </w:r>
+      <w:r>
+        <w:rPr>
+          <w:rFonts w:ascii="Times New Roman" w:hAnsi="Times New Roman" w:cs="Times New Roman"/>
+          <w:i/>
+          <w:sz w:val="28"/>
+          <w:szCs w:val="28"/>
+        </w:rPr>
+        <w:t>[</w:t>
+      </w:r>
+      <w:r>
+        <w:rPr>
+          <w:rFonts w:ascii="Times New Roman" w:hAnsi="Times New Roman" w:cs="Times New Roman"/>
+          <w:i/>
+          <w:sz w:val="28"/>
+          <w:szCs w:val="28"/>
+        </w:rPr>
+        <w:t>тихо</w:t>
+      </w:r>
+      <w:r>
+        <w:rPr>
+          <w:rFonts w:ascii="Times New Roman" w:hAnsi="Times New Roman" w:cs="Times New Roman"/>
+          <w:i/>
+          <w:sz w:val="28"/>
+          <w:szCs w:val="28"/>
+        </w:rPr>
+        <w:t>]</w:t>
+      </w:r>
+      <w:r>
+        <w:rPr>
+          <w:rFonts w:ascii="Times New Roman" w:hAnsi="Times New Roman" w:cs="Times New Roman"/>
+          <w:i/>
+          <w:sz w:val="28"/>
+          <w:szCs w:val="28"/>
+        </w:rPr>
+        <w:t xml:space="preserve"> </w:t>
+      </w:r>
+      <w:r>
+        <w:rPr>
+          <w:rFonts w:ascii="Times New Roman" w:hAnsi="Times New Roman" w:cs="Times New Roman"/>
+          <w:sz w:val="28"/>
+          <w:szCs w:val="28"/>
+        </w:rPr>
+        <w:t>– Да уж. Если бы не презентация сегодня, можно было бы сейчас с таким кайфом спать….</w:t>
+      </w:r>
+    </w:p>
+    <w:p>
+      <w:pPr>
+        <w:rPr>
+          <w:rFonts w:ascii="Times New Roman" w:hAnsi="Times New Roman" w:cs="Times New Roman"/>
+          <w:sz w:val="28"/>
+          <w:szCs w:val="28"/>
+        </w:rPr>
+      </w:pPr>
+      <w:r>
+        <w:rPr>
+          <w:rFonts w:ascii="Times New Roman" w:hAnsi="Times New Roman" w:cs="Times New Roman"/>
+          <w:i/>
+          <w:sz w:val="28"/>
+          <w:szCs w:val="28"/>
+        </w:rPr>
+        <w:t xml:space="preserve">Женя </w:t>
+      </w:r>
+      <w:r>
+        <w:rPr>
+          <w:rFonts w:ascii="Times New Roman" w:hAnsi="Times New Roman" w:cs="Times New Roman"/>
+          <w:i/>
+          <w:sz w:val="28"/>
+          <w:szCs w:val="28"/>
+        </w:rPr>
+        <w:t>[</w:t>
+      </w:r>
+      <w:r>
+        <w:rPr>
+          <w:rFonts w:ascii="Times New Roman" w:hAnsi="Times New Roman" w:cs="Times New Roman"/>
+          <w:i/>
+          <w:sz w:val="28"/>
+          <w:szCs w:val="28"/>
+        </w:rPr>
+        <w:t>тихо</w:t>
+      </w:r>
+      <w:r>
+        <w:rPr>
+          <w:rFonts w:ascii="Times New Roman" w:hAnsi="Times New Roman" w:cs="Times New Roman"/>
+          <w:i/>
+          <w:sz w:val="28"/>
+          <w:szCs w:val="28"/>
+        </w:rPr>
+        <w:t>]</w:t>
+      </w:r>
+      <w:r>
+        <w:rPr>
+          <w:rFonts w:ascii="Times New Roman" w:hAnsi="Times New Roman" w:cs="Times New Roman"/>
+          <w:i/>
+          <w:sz w:val="28"/>
+          <w:szCs w:val="28"/>
+        </w:rPr>
+        <w:t xml:space="preserve"> – </w:t>
+      </w:r>
+      <w:r>
+        <w:rPr>
+          <w:rFonts w:ascii="Times New Roman" w:hAnsi="Times New Roman" w:cs="Times New Roman"/>
+          <w:sz w:val="28"/>
+          <w:szCs w:val="28"/>
+        </w:rPr>
+        <w:t xml:space="preserve">Да лан тебе, </w:t>
+      </w:r>
+      <w:proofErr w:type="spellStart"/>
+      <w:r>
+        <w:rPr>
+          <w:rFonts w:ascii="Times New Roman" w:hAnsi="Times New Roman" w:cs="Times New Roman"/>
+          <w:sz w:val="28"/>
+          <w:szCs w:val="28"/>
+        </w:rPr>
+        <w:t>ниче</w:t>
+      </w:r>
+      <w:proofErr w:type="spellEnd"/>
+      <w:r>
+        <w:rPr>
+          <w:rFonts w:ascii="Times New Roman" w:hAnsi="Times New Roman" w:cs="Times New Roman"/>
+          <w:sz w:val="28"/>
+          <w:szCs w:val="28"/>
+        </w:rPr>
+        <w:t xml:space="preserve">, </w:t>
+      </w:r>
+      <w:proofErr w:type="spellStart"/>
+      <w:r>
+        <w:rPr>
+          <w:rFonts w:ascii="Times New Roman" w:hAnsi="Times New Roman" w:cs="Times New Roman"/>
+          <w:sz w:val="28"/>
+          <w:szCs w:val="28"/>
+        </w:rPr>
+        <w:t>щас</w:t>
+      </w:r>
+      <w:proofErr w:type="spellEnd"/>
+      <w:r>
+        <w:rPr>
+          <w:rFonts w:ascii="Times New Roman" w:hAnsi="Times New Roman" w:cs="Times New Roman"/>
+          <w:sz w:val="28"/>
+          <w:szCs w:val="28"/>
+        </w:rPr>
+        <w:t xml:space="preserve"> отсидим быстро, а потом туда-сюда и уже у меня отмечать будем, время быстро пройдёт.</w:t>
+      </w:r>
+    </w:p>
+    <w:p>
+      <w:pPr>
+        <w:rPr>
+          <w:rFonts w:ascii="Times New Roman" w:hAnsi="Times New Roman" w:cs="Times New Roman"/>
+          <w:sz w:val="28"/>
+          <w:szCs w:val="28"/>
+        </w:rPr>
+      </w:pPr>
+      <w:r>
+        <w:rPr>
+          <w:rFonts w:ascii="Times New Roman" w:hAnsi="Times New Roman" w:cs="Times New Roman"/>
+          <w:i/>
+          <w:sz w:val="28"/>
+          <w:szCs w:val="28"/>
+        </w:rPr>
+        <w:t xml:space="preserve">Коля </w:t>
+      </w:r>
+      <w:r>
+        <w:rPr>
+          <w:rFonts w:ascii="Times New Roman" w:hAnsi="Times New Roman" w:cs="Times New Roman"/>
+          <w:i/>
+          <w:sz w:val="28"/>
+          <w:szCs w:val="28"/>
+        </w:rPr>
+        <w:t>[</w:t>
+      </w:r>
+      <w:r>
+        <w:rPr>
+          <w:rFonts w:ascii="Times New Roman" w:hAnsi="Times New Roman" w:cs="Times New Roman"/>
+          <w:i/>
+          <w:sz w:val="28"/>
+          <w:szCs w:val="28"/>
+        </w:rPr>
+        <w:t>тихо</w:t>
+      </w:r>
+      <w:r>
+        <w:rPr>
+          <w:rFonts w:ascii="Times New Roman" w:hAnsi="Times New Roman" w:cs="Times New Roman"/>
+          <w:i/>
+          <w:sz w:val="28"/>
+          <w:szCs w:val="28"/>
+        </w:rPr>
+        <w:t>]</w:t>
+      </w:r>
+      <w:r>
+        <w:rPr>
+          <w:rFonts w:ascii="Times New Roman" w:hAnsi="Times New Roman" w:cs="Times New Roman"/>
+          <w:i/>
+          <w:sz w:val="28"/>
+          <w:szCs w:val="28"/>
+        </w:rPr>
+        <w:t xml:space="preserve"> </w:t>
+      </w:r>
+      <w:r>
+        <w:rPr>
+          <w:rFonts w:ascii="Times New Roman" w:hAnsi="Times New Roman" w:cs="Times New Roman"/>
+          <w:sz w:val="28"/>
+          <w:szCs w:val="28"/>
+        </w:rPr>
+        <w:t>– Было бы славно….</w:t>
+      </w:r>
+    </w:p>
+    <w:p>
+      <w:pPr>
+        <w:jc w:val="center"/>
+        <w:rPr>
+          <w:rFonts w:ascii="Times New Roman" w:hAnsi="Times New Roman" w:cs="Times New Roman"/>
+          <w:i/>
+          <w:sz w:val="28"/>
+          <w:szCs w:val="28"/>
+          <w:u w:val="single"/>
+        </w:rPr>
+      </w:pPr>
+      <w:r>
+        <w:rPr>
+          <w:rFonts w:ascii="Times New Roman" w:hAnsi="Times New Roman" w:cs="Times New Roman"/>
+          <w:i/>
+          <w:sz w:val="28"/>
+          <w:szCs w:val="28"/>
+          <w:u w:val="single"/>
+        </w:rPr>
+        <w:t>Коля достаёт телефон и начинает залипать в него. Марк тоже сидит в телефоне. Женя поворачивает голову к окну и смотрит, как там спешат люди, ездят машины, летают птицы.</w:t>
+      </w:r>
+    </w:p>
+    <w:p>
+      <w:pPr>
+        <w:jc w:val="center"/>
+        <w:rPr>
+          <w:rFonts w:ascii="Times New Roman" w:hAnsi="Times New Roman" w:cs="Times New Roman"/>
+          <w:i/>
+          <w:sz w:val="28"/>
+          <w:szCs w:val="28"/>
+          <w:u w:val="single"/>
+        </w:rPr>
+      </w:pPr>
+      <w:r>
+        <w:rPr>
+          <w:rFonts w:ascii="Times New Roman" w:hAnsi="Times New Roman" w:cs="Times New Roman"/>
+          <w:i/>
+          <w:sz w:val="28"/>
+          <w:szCs w:val="28"/>
+          <w:u w:val="single"/>
+        </w:rPr>
+        <w:t>Вдруг раздаются звуки выстрелов. Никто не понимает, что происходит</w:t>
+      </w:r>
+    </w:p>
+    <w:p>
+      <w:pPr>
+        <w:rPr>
+          <w:rFonts w:ascii="Times New Roman" w:hAnsi="Times New Roman" w:cs="Times New Roman"/>
+          <w:i/>
+          <w:sz w:val="28"/>
+          <w:szCs w:val="28"/>
+          <w:u w:val="single"/>
         </w:rPr>
       </w:pPr>
       <w:r>
@@ -1546,6 +3518,68 @@
       <w:r>
         <w:rPr>
           <w:rFonts w:ascii="Times New Roman" w:hAnsi="Times New Roman" w:cs="Times New Roman"/>
+          <w:sz w:val="28"/>
+          <w:szCs w:val="28"/>
+        </w:rPr>
+        <w:t xml:space="preserve"> – Вы слышите это? (</w:t>
+      </w:r>
+      <w:r>
+        <w:rPr>
+          <w:rFonts w:ascii="Times New Roman" w:hAnsi="Times New Roman" w:cs="Times New Roman"/>
+          <w:i/>
+          <w:sz w:val="28"/>
+          <w:szCs w:val="28"/>
+          <w:u w:val="single"/>
+        </w:rPr>
+        <w:t>смотрит сначала на Колю, потом на Марка)</w:t>
+      </w:r>
+    </w:p>
+    <w:p>
+      <w:pPr>
+        <w:rPr>
+          <w:rFonts w:ascii="Times New Roman" w:hAnsi="Times New Roman" w:cs="Times New Roman"/>
+          <w:sz w:val="28"/>
+          <w:szCs w:val="28"/>
+        </w:rPr>
+      </w:pPr>
+      <w:r>
+        <w:rPr>
+          <w:rFonts w:ascii="Times New Roman" w:hAnsi="Times New Roman" w:cs="Times New Roman"/>
+          <w:i/>
+          <w:sz w:val="28"/>
+          <w:szCs w:val="28"/>
+        </w:rPr>
+        <w:t>Марк</w:t>
+      </w:r>
+      <w:r>
+        <w:rPr>
+          <w:rFonts w:ascii="Times New Roman" w:hAnsi="Times New Roman" w:cs="Times New Roman"/>
+          <w:sz w:val="28"/>
+          <w:szCs w:val="28"/>
+        </w:rPr>
+        <w:t xml:space="preserve"> – Боже, это что такое?</w:t>
+      </w:r>
+    </w:p>
+    <w:p>
+      <w:pPr>
+        <w:rPr>
+          <w:rFonts w:ascii="Times New Roman" w:hAnsi="Times New Roman" w:cs="Times New Roman"/>
+          <w:sz w:val="28"/>
+          <w:szCs w:val="28"/>
+        </w:rPr>
+      </w:pPr>
+      <w:r>
+        <w:rPr>
+          <w:rFonts w:ascii="Times New Roman" w:hAnsi="Times New Roman" w:cs="Times New Roman"/>
+          <w:i/>
+          <w:sz w:val="28"/>
+          <w:szCs w:val="28"/>
+        </w:rPr>
+        <w:t>Коля</w:t>
+      </w:r>
+      <w:r>
+        <w:rPr>
+          <w:rFonts w:ascii="Times New Roman" w:hAnsi="Times New Roman" w:cs="Times New Roman"/>
           <w:i/>
           <w:sz w:val="28"/>
           <w:szCs w:val="28"/>
@@ -1558,7 +3592,7 @@
           <w:sz w:val="28"/>
           <w:szCs w:val="28"/>
         </w:rPr>
-        <w:t xml:space="preserve">Так, всё-таки интересно, почему вы решили поздравить меня так рано? Можно было бы в </w:t>
+        <w:t xml:space="preserve">Какие-то хлопки </w:t>
       </w:r>
       <w:proofErr w:type="spellStart"/>
       <w:r>
@@ -1567,7 +3601,7 @@
           <w:sz w:val="28"/>
           <w:szCs w:val="28"/>
         </w:rPr>
-        <w:t>универе</w:t>
+        <w:t>что-ли</w:t>
       </w:r>
       <w:proofErr w:type="spellEnd"/>
       <w:r>
@@ -1576,7 +3610,1655 @@
           <w:sz w:val="28"/>
           <w:szCs w:val="28"/>
         </w:rPr>
-        <w:t xml:space="preserve">, ну или, после пар, когда у меня </w:t>
+        <w:t>….</w:t>
+      </w:r>
+    </w:p>
+    <w:p>
+      <w:pPr>
+        <w:jc w:val="center"/>
+        <w:rPr>
+          <w:rFonts w:ascii="Times New Roman" w:hAnsi="Times New Roman" w:cs="Times New Roman"/>
+          <w:i/>
+          <w:sz w:val="28"/>
+          <w:szCs w:val="28"/>
+          <w:u w:val="single"/>
+        </w:rPr>
+      </w:pPr>
+      <w:r>
+        <w:rPr>
+          <w:rFonts w:ascii="Times New Roman" w:hAnsi="Times New Roman" w:cs="Times New Roman"/>
+          <w:i/>
+          <w:sz w:val="28"/>
+          <w:szCs w:val="28"/>
+          <w:u w:val="single"/>
+        </w:rPr>
+        <w:t>Раздаются крики</w:t>
+      </w:r>
+    </w:p>
+    <w:p>
+      <w:pPr>
+        <w:rPr>
+          <w:rFonts w:ascii="Times New Roman" w:hAnsi="Times New Roman" w:cs="Times New Roman"/>
+          <w:sz w:val="28"/>
+          <w:szCs w:val="28"/>
+        </w:rPr>
+      </w:pPr>
+      <w:r>
+        <w:rPr>
+          <w:rFonts w:ascii="Times New Roman" w:hAnsi="Times New Roman" w:cs="Times New Roman"/>
+          <w:i/>
+          <w:sz w:val="28"/>
+          <w:szCs w:val="28"/>
+        </w:rPr>
+        <w:t xml:space="preserve">Марк – </w:t>
+      </w:r>
+      <w:r>
+        <w:rPr>
+          <w:rFonts w:ascii="Times New Roman" w:hAnsi="Times New Roman" w:cs="Times New Roman"/>
+          <w:sz w:val="28"/>
+          <w:szCs w:val="28"/>
+        </w:rPr>
+        <w:t>Боже….</w:t>
+      </w:r>
+    </w:p>
+    <w:p>
+      <w:pPr>
+        <w:rPr>
+          <w:rFonts w:ascii="Times New Roman" w:hAnsi="Times New Roman" w:cs="Times New Roman"/>
+          <w:sz w:val="28"/>
+          <w:szCs w:val="28"/>
+        </w:rPr>
+      </w:pPr>
+      <w:r>
+        <w:rPr>
+          <w:rFonts w:ascii="Times New Roman" w:hAnsi="Times New Roman" w:cs="Times New Roman"/>
+          <w:i/>
+          <w:sz w:val="28"/>
+          <w:szCs w:val="28"/>
+        </w:rPr>
+        <w:t xml:space="preserve">Женя </w:t>
+      </w:r>
+      <w:r>
+        <w:rPr>
+          <w:rFonts w:ascii="Times New Roman" w:hAnsi="Times New Roman" w:cs="Times New Roman"/>
+          <w:sz w:val="28"/>
+          <w:szCs w:val="28"/>
+        </w:rPr>
+        <w:t>– Что происходит!?</w:t>
+      </w:r>
+    </w:p>
+    <w:p>
+      <w:pPr>
+        <w:jc w:val="center"/>
+        <w:rPr>
+          <w:rFonts w:ascii="Times New Roman" w:hAnsi="Times New Roman" w:cs="Times New Roman"/>
+          <w:i/>
+          <w:sz w:val="28"/>
+          <w:szCs w:val="28"/>
+          <w:u w:val="single"/>
+        </w:rPr>
+      </w:pPr>
+      <w:r>
+        <w:rPr>
+          <w:rFonts w:ascii="Times New Roman" w:hAnsi="Times New Roman" w:cs="Times New Roman"/>
+          <w:i/>
+          <w:sz w:val="28"/>
+          <w:szCs w:val="28"/>
+          <w:u w:val="single"/>
+        </w:rPr>
+        <w:t>Раздаётся взрыв. Темный экран.</w:t>
+      </w:r>
+    </w:p>
+    <w:p>
+      <w:pPr>
+        <w:jc w:val="center"/>
+        <w:rPr>
+          <w:rFonts w:ascii="Times New Roman" w:hAnsi="Times New Roman" w:cs="Times New Roman"/>
+          <w:i/>
+          <w:sz w:val="28"/>
+          <w:szCs w:val="28"/>
+          <w:u w:val="single"/>
+        </w:rPr>
+      </w:pPr>
+    </w:p>
+    <w:p>
+      <w:pPr>
+        <w:jc w:val="center"/>
+        <w:rPr>
+          <w:rFonts w:ascii="Times New Roman" w:hAnsi="Times New Roman" w:cs="Times New Roman"/>
+          <w:b/>
+          <w:sz w:val="44"/>
+          <w:szCs w:val="44"/>
+        </w:rPr>
+      </w:pPr>
+      <w:r>
+        <w:rPr>
+          <w:rFonts w:ascii="Times New Roman" w:hAnsi="Times New Roman" w:cs="Times New Roman"/>
+          <w:b/>
+          <w:sz w:val="44"/>
+          <w:szCs w:val="44"/>
+        </w:rPr>
+        <w:t>Акт 2 (Осознание)</w:t>
+      </w:r>
+    </w:p>
+    <w:p>
+      <w:pPr>
+        <w:jc w:val="center"/>
+        <w:rPr>
+          <w:rFonts w:ascii="Times New Roman" w:hAnsi="Times New Roman" w:cs="Times New Roman"/>
+          <w:b/>
+          <w:sz w:val="44"/>
+          <w:szCs w:val="44"/>
+        </w:rPr>
+      </w:pPr>
+    </w:p>
+    <w:p>
+      <w:pPr>
+        <w:jc w:val="center"/>
+        <w:rPr>
+          <w:rFonts w:ascii="Times New Roman" w:hAnsi="Times New Roman" w:cs="Times New Roman"/>
+          <w:i/>
+          <w:sz w:val="28"/>
+          <w:szCs w:val="28"/>
+          <w:u w:val="single"/>
+        </w:rPr>
+      </w:pPr>
+      <w:r>
+        <w:rPr>
+          <w:rFonts w:ascii="Times New Roman" w:hAnsi="Times New Roman" w:cs="Times New Roman"/>
+          <w:i/>
+          <w:sz w:val="28"/>
+          <w:szCs w:val="28"/>
+          <w:u w:val="single"/>
+        </w:rPr>
+        <w:t xml:space="preserve">Женя открывает глаза. Вокруг царит ужас от непонимания обстановки. </w:t>
+      </w:r>
+      <w:r>
+        <w:rPr>
+          <w:rFonts w:ascii="Times New Roman" w:hAnsi="Times New Roman" w:cs="Times New Roman"/>
+          <w:i/>
+          <w:sz w:val="28"/>
+          <w:szCs w:val="28"/>
+          <w:u w:val="single"/>
+        </w:rPr>
+        <w:t>Все строят баррикады из парт и прячутся за ними. Женю разворачивает Коля</w:t>
+      </w:r>
+    </w:p>
+    <w:p>
+      <w:pPr>
+        <w:rPr>
+          <w:rFonts w:ascii="Times New Roman" w:hAnsi="Times New Roman" w:cs="Times New Roman"/>
+          <w:sz w:val="28"/>
+          <w:szCs w:val="28"/>
+        </w:rPr>
+      </w:pPr>
+      <w:r>
+        <w:rPr>
+          <w:rFonts w:ascii="Times New Roman" w:hAnsi="Times New Roman" w:cs="Times New Roman"/>
+          <w:i/>
+          <w:sz w:val="28"/>
+          <w:szCs w:val="28"/>
+        </w:rPr>
+        <w:t>Коля</w:t>
+      </w:r>
+      <w:r>
+        <w:rPr>
+          <w:rFonts w:ascii="Times New Roman" w:hAnsi="Times New Roman" w:cs="Times New Roman"/>
+          <w:sz w:val="28"/>
+          <w:szCs w:val="28"/>
+        </w:rPr>
+        <w:t xml:space="preserve"> – Чёрт, ты так и будешь сидеть!?</w:t>
+      </w:r>
+    </w:p>
+    <w:p>
+      <w:pPr>
+        <w:rPr>
+          <w:rFonts w:ascii="Times New Roman" w:hAnsi="Times New Roman" w:cs="Times New Roman"/>
+          <w:sz w:val="28"/>
+          <w:szCs w:val="28"/>
+        </w:rPr>
+      </w:pPr>
+      <w:r>
+        <w:rPr>
+          <w:rFonts w:ascii="Times New Roman" w:hAnsi="Times New Roman" w:cs="Times New Roman"/>
+          <w:i/>
+          <w:sz w:val="28"/>
+          <w:szCs w:val="28"/>
+        </w:rPr>
+        <w:t>Женя</w:t>
+      </w:r>
+      <w:r>
+        <w:rPr>
+          <w:rFonts w:ascii="Times New Roman" w:hAnsi="Times New Roman" w:cs="Times New Roman"/>
+          <w:sz w:val="28"/>
+          <w:szCs w:val="28"/>
+        </w:rPr>
+        <w:t xml:space="preserve"> – Да, сейчас, нужно спрятаться….</w:t>
+      </w:r>
+    </w:p>
+    <w:p>
+      <w:pPr>
+        <w:rPr>
+          <w:rFonts w:ascii="Times New Roman" w:hAnsi="Times New Roman" w:cs="Times New Roman"/>
+          <w:sz w:val="28"/>
+          <w:szCs w:val="28"/>
+        </w:rPr>
+      </w:pPr>
+      <w:r>
+        <w:rPr>
+          <w:rFonts w:ascii="Times New Roman" w:hAnsi="Times New Roman" w:cs="Times New Roman"/>
+          <w:i/>
+          <w:sz w:val="28"/>
+          <w:szCs w:val="28"/>
+        </w:rPr>
+        <w:t xml:space="preserve">Костя </w:t>
+      </w:r>
+      <w:r>
+        <w:rPr>
+          <w:rFonts w:ascii="Times New Roman" w:hAnsi="Times New Roman" w:cs="Times New Roman"/>
+          <w:sz w:val="28"/>
+          <w:szCs w:val="28"/>
+        </w:rPr>
+        <w:t>– Что происходит, в университете что, стреляют?</w:t>
+      </w:r>
+    </w:p>
+    <w:p>
+      <w:pPr>
+        <w:rPr>
+          <w:rFonts w:ascii="Times New Roman" w:hAnsi="Times New Roman" w:cs="Times New Roman"/>
+          <w:sz w:val="28"/>
+          <w:szCs w:val="28"/>
+        </w:rPr>
+      </w:pPr>
+      <w:r>
+        <w:rPr>
+          <w:rFonts w:ascii="Times New Roman" w:hAnsi="Times New Roman" w:cs="Times New Roman"/>
+          <w:i/>
+          <w:sz w:val="28"/>
+          <w:szCs w:val="28"/>
+        </w:rPr>
+        <w:t xml:space="preserve">Коля – </w:t>
+      </w:r>
+      <w:r>
+        <w:rPr>
+          <w:rFonts w:ascii="Times New Roman" w:hAnsi="Times New Roman" w:cs="Times New Roman"/>
+          <w:sz w:val="28"/>
+          <w:szCs w:val="28"/>
+        </w:rPr>
+        <w:t>Похоже на то…. Да чёрт, Женя, очнись ты от ступора наконец!</w:t>
+      </w:r>
+    </w:p>
+    <w:p>
+      <w:pPr>
+        <w:rPr>
+          <w:rFonts w:ascii="Times New Roman" w:hAnsi="Times New Roman" w:cs="Times New Roman"/>
+          <w:sz w:val="28"/>
+          <w:szCs w:val="28"/>
+        </w:rPr>
+      </w:pPr>
+      <w:r>
+        <w:rPr>
+          <w:rFonts w:ascii="Times New Roman" w:hAnsi="Times New Roman" w:cs="Times New Roman"/>
+          <w:i/>
+          <w:sz w:val="28"/>
+          <w:szCs w:val="28"/>
+        </w:rPr>
+        <w:t xml:space="preserve">Женя – </w:t>
+      </w:r>
+      <w:r>
+        <w:rPr>
+          <w:rFonts w:ascii="Times New Roman" w:hAnsi="Times New Roman" w:cs="Times New Roman"/>
+          <w:sz w:val="28"/>
+          <w:szCs w:val="28"/>
+        </w:rPr>
+        <w:t>Т</w:t>
+      </w:r>
+      <w:r>
+        <w:rPr>
+          <w:rFonts w:ascii="Times New Roman" w:hAnsi="Times New Roman" w:cs="Times New Roman"/>
+          <w:sz w:val="28"/>
+          <w:szCs w:val="28"/>
+        </w:rPr>
+        <w:t>ак, да, извините</w:t>
+      </w:r>
+      <w:r>
+        <w:rPr>
+          <w:rFonts w:ascii="Times New Roman" w:hAnsi="Times New Roman" w:cs="Times New Roman"/>
+          <w:sz w:val="28"/>
+          <w:szCs w:val="28"/>
+        </w:rPr>
+        <w:t>, с нашего 3-го</w:t>
+      </w:r>
+      <w:r>
+        <w:rPr>
+          <w:rFonts w:ascii="Times New Roman" w:hAnsi="Times New Roman" w:cs="Times New Roman"/>
+          <w:sz w:val="28"/>
+          <w:szCs w:val="28"/>
+        </w:rPr>
+        <w:t xml:space="preserve"> этажа мы не спрыгнем без травм, нужно думать, что делать, может баррикады?</w:t>
+      </w:r>
+    </w:p>
+    <w:p>
+      <w:pPr>
+        <w:rPr>
+          <w:rFonts w:ascii="Times New Roman" w:hAnsi="Times New Roman" w:cs="Times New Roman"/>
+          <w:sz w:val="28"/>
+          <w:szCs w:val="28"/>
+        </w:rPr>
+      </w:pPr>
+      <w:r>
+        <w:rPr>
+          <w:rFonts w:ascii="Times New Roman" w:hAnsi="Times New Roman" w:cs="Times New Roman"/>
+          <w:i/>
+          <w:sz w:val="28"/>
+          <w:szCs w:val="28"/>
+        </w:rPr>
+        <w:t xml:space="preserve">Марк </w:t>
+      </w:r>
+      <w:r>
+        <w:rPr>
+          <w:rFonts w:ascii="Times New Roman" w:hAnsi="Times New Roman" w:cs="Times New Roman"/>
+          <w:sz w:val="28"/>
+          <w:szCs w:val="28"/>
+        </w:rPr>
+        <w:t>– Да чем помогут нам эти баррикады? Нам нужно убегать отсюда, иначе он нас перестреляет или взорвёт!</w:t>
+      </w:r>
+    </w:p>
+    <w:p>
+      <w:pPr>
+        <w:rPr>
+          <w:rFonts w:ascii="Times New Roman" w:hAnsi="Times New Roman" w:cs="Times New Roman"/>
+          <w:sz w:val="28"/>
+          <w:szCs w:val="28"/>
+        </w:rPr>
+      </w:pPr>
+      <w:r>
+        <w:rPr>
+          <w:rFonts w:ascii="Times New Roman" w:hAnsi="Times New Roman" w:cs="Times New Roman"/>
+          <w:i/>
+          <w:sz w:val="28"/>
+          <w:szCs w:val="28"/>
+        </w:rPr>
+        <w:t xml:space="preserve">Женя </w:t>
+      </w:r>
+      <w:r>
+        <w:rPr>
+          <w:rFonts w:ascii="Times New Roman" w:hAnsi="Times New Roman" w:cs="Times New Roman"/>
+          <w:sz w:val="28"/>
+          <w:szCs w:val="28"/>
+        </w:rPr>
+        <w:t>– Чёрт, Марк прав. Мы близко к лестнице, поэтому наша аудитория для него может стать первой целью.</w:t>
+      </w:r>
+    </w:p>
+    <w:p>
+      <w:pPr>
+        <w:rPr>
+          <w:rFonts w:ascii="Times New Roman" w:hAnsi="Times New Roman" w:cs="Times New Roman"/>
+          <w:sz w:val="28"/>
+          <w:szCs w:val="28"/>
+        </w:rPr>
+      </w:pPr>
+      <w:r>
+        <w:rPr>
+          <w:rFonts w:ascii="Times New Roman" w:hAnsi="Times New Roman" w:cs="Times New Roman"/>
+          <w:i/>
+          <w:sz w:val="28"/>
+          <w:szCs w:val="28"/>
+        </w:rPr>
+        <w:t xml:space="preserve">Костя – </w:t>
+      </w:r>
+      <w:r>
+        <w:rPr>
+          <w:rFonts w:ascii="Times New Roman" w:hAnsi="Times New Roman" w:cs="Times New Roman"/>
+          <w:sz w:val="28"/>
+          <w:szCs w:val="28"/>
+        </w:rPr>
+        <w:t>Выстрелы всё громче и громче. Он поднимается в нашу сторону. Господи….</w:t>
+      </w:r>
+    </w:p>
+    <w:p>
+      <w:pPr>
+        <w:rPr>
+          <w:rFonts w:ascii="Times New Roman" w:hAnsi="Times New Roman" w:cs="Times New Roman"/>
+          <w:sz w:val="28"/>
+          <w:szCs w:val="28"/>
+        </w:rPr>
+      </w:pPr>
+      <w:r>
+        <w:rPr>
+          <w:rFonts w:ascii="Times New Roman" w:hAnsi="Times New Roman" w:cs="Times New Roman"/>
+          <w:i/>
+          <w:sz w:val="28"/>
+          <w:szCs w:val="28"/>
+        </w:rPr>
+        <w:t xml:space="preserve">Коля – </w:t>
+      </w:r>
+      <w:r>
+        <w:rPr>
+          <w:rFonts w:ascii="Times New Roman" w:hAnsi="Times New Roman" w:cs="Times New Roman"/>
+          <w:sz w:val="28"/>
+          <w:szCs w:val="28"/>
+        </w:rPr>
+        <w:t>Если поднимается, давайте тут отсидимся, может он выше уйдёт.</w:t>
+      </w:r>
+    </w:p>
+    <w:p>
+      <w:pPr>
+        <w:rPr>
+          <w:rFonts w:ascii="Times New Roman" w:hAnsi="Times New Roman" w:cs="Times New Roman"/>
+          <w:sz w:val="28"/>
+          <w:szCs w:val="28"/>
+        </w:rPr>
+      </w:pPr>
+      <w:r>
+        <w:rPr>
+          <w:rFonts w:ascii="Times New Roman" w:hAnsi="Times New Roman" w:cs="Times New Roman"/>
+          <w:i/>
+          <w:sz w:val="28"/>
+          <w:szCs w:val="28"/>
+        </w:rPr>
+        <w:t xml:space="preserve">Женя </w:t>
+      </w:r>
+      <w:r>
+        <w:rPr>
+          <w:rFonts w:ascii="Times New Roman" w:hAnsi="Times New Roman" w:cs="Times New Roman"/>
+          <w:sz w:val="28"/>
+          <w:szCs w:val="28"/>
+        </w:rPr>
+        <w:t>– А если он идёт к нам?</w:t>
+      </w:r>
+      <w:r>
+        <w:rPr>
+          <w:rFonts w:ascii="Times New Roman" w:hAnsi="Times New Roman" w:cs="Times New Roman"/>
+          <w:sz w:val="28"/>
+          <w:szCs w:val="28"/>
+        </w:rPr>
+        <w:t xml:space="preserve"> Вспомни, как ты с ним поругался. А если он стрелять начал, неизвестно, что там в голове у него!</w:t>
+      </w:r>
+    </w:p>
+    <w:p>
+      <w:pPr>
+        <w:rPr>
+          <w:rFonts w:ascii="Times New Roman" w:hAnsi="Times New Roman" w:cs="Times New Roman"/>
+          <w:sz w:val="28"/>
+          <w:szCs w:val="28"/>
+        </w:rPr>
+      </w:pPr>
+      <w:r>
+        <w:rPr>
+          <w:rFonts w:ascii="Times New Roman" w:hAnsi="Times New Roman" w:cs="Times New Roman"/>
+          <w:i/>
+          <w:sz w:val="28"/>
+          <w:szCs w:val="28"/>
+        </w:rPr>
+        <w:t xml:space="preserve">Марк – </w:t>
+      </w:r>
+      <w:r>
+        <w:rPr>
+          <w:rFonts w:ascii="Times New Roman" w:hAnsi="Times New Roman" w:cs="Times New Roman"/>
+          <w:sz w:val="28"/>
+          <w:szCs w:val="28"/>
+        </w:rPr>
+        <w:t>Хватит спорить, нужно бежать!</w:t>
+      </w:r>
+    </w:p>
+    <w:p>
+      <w:pPr>
+        <w:rPr>
+          <w:rFonts w:ascii="Times New Roman" w:hAnsi="Times New Roman" w:cs="Times New Roman"/>
+          <w:sz w:val="28"/>
+          <w:szCs w:val="28"/>
+        </w:rPr>
+      </w:pPr>
+      <w:r>
+        <w:rPr>
+          <w:rFonts w:ascii="Times New Roman" w:hAnsi="Times New Roman" w:cs="Times New Roman"/>
+          <w:i/>
+          <w:sz w:val="28"/>
+          <w:szCs w:val="28"/>
+        </w:rPr>
+        <w:t xml:space="preserve">Костя </w:t>
+      </w:r>
+      <w:r>
+        <w:rPr>
+          <w:rFonts w:ascii="Times New Roman" w:hAnsi="Times New Roman" w:cs="Times New Roman"/>
+          <w:i/>
+          <w:sz w:val="28"/>
+          <w:szCs w:val="28"/>
+        </w:rPr>
+        <w:t>–</w:t>
+      </w:r>
+      <w:r>
+        <w:rPr>
+          <w:rFonts w:ascii="Times New Roman" w:hAnsi="Times New Roman" w:cs="Times New Roman"/>
+          <w:i/>
+          <w:sz w:val="28"/>
+          <w:szCs w:val="28"/>
+        </w:rPr>
+        <w:t xml:space="preserve"> </w:t>
+      </w:r>
+      <w:r>
+        <w:rPr>
+          <w:rFonts w:ascii="Times New Roman" w:hAnsi="Times New Roman" w:cs="Times New Roman"/>
+          <w:sz w:val="28"/>
+          <w:szCs w:val="28"/>
+        </w:rPr>
+        <w:t>Мне страшно, я не смогу так, не смогу бежать, я не смогу….</w:t>
+      </w:r>
+    </w:p>
+    <w:p>
+      <w:pPr>
+        <w:rPr>
+          <w:rFonts w:ascii="Times New Roman" w:hAnsi="Times New Roman" w:cs="Times New Roman"/>
+          <w:sz w:val="28"/>
+          <w:szCs w:val="28"/>
+        </w:rPr>
+      </w:pPr>
+      <w:r>
+        <w:rPr>
+          <w:rFonts w:ascii="Times New Roman" w:hAnsi="Times New Roman" w:cs="Times New Roman"/>
+          <w:i/>
+          <w:sz w:val="28"/>
+          <w:szCs w:val="28"/>
+        </w:rPr>
+        <w:t xml:space="preserve">Коля – </w:t>
+      </w:r>
+      <w:r>
+        <w:rPr>
+          <w:rFonts w:ascii="Times New Roman" w:hAnsi="Times New Roman" w:cs="Times New Roman"/>
+          <w:sz w:val="28"/>
+          <w:szCs w:val="28"/>
+        </w:rPr>
+        <w:t>Чёрт, давайте отсидимся тут!</w:t>
+      </w:r>
+    </w:p>
+    <w:p>
+      <w:pPr>
+        <w:jc w:val="center"/>
+        <w:rPr>
+          <w:rFonts w:ascii="Times New Roman" w:hAnsi="Times New Roman" w:cs="Times New Roman"/>
+          <w:i/>
+          <w:sz w:val="28"/>
+          <w:szCs w:val="28"/>
+          <w:u w:val="single"/>
+        </w:rPr>
+      </w:pPr>
+      <w:r>
+        <w:rPr>
+          <w:rFonts w:ascii="Times New Roman" w:hAnsi="Times New Roman" w:cs="Times New Roman"/>
+          <w:i/>
+          <w:sz w:val="28"/>
+          <w:szCs w:val="28"/>
+          <w:u w:val="single"/>
+        </w:rPr>
+        <w:t>Вдруг ребята видят, как несколько ребят, включая Кристину, Ангелину и Гошу, убегают из аудитории. Остальные прячутся под партами и за партами.</w:t>
+      </w:r>
+    </w:p>
+    <w:p>
+      <w:pPr>
+        <w:rPr>
+          <w:rFonts w:ascii="Times New Roman" w:hAnsi="Times New Roman" w:cs="Times New Roman"/>
+          <w:sz w:val="28"/>
+          <w:szCs w:val="28"/>
+        </w:rPr>
+      </w:pPr>
+      <w:r>
+        <w:rPr>
+          <w:rFonts w:ascii="Times New Roman" w:hAnsi="Times New Roman" w:cs="Times New Roman"/>
+          <w:i/>
+          <w:sz w:val="28"/>
+          <w:szCs w:val="28"/>
+        </w:rPr>
+        <w:t xml:space="preserve">Женя – </w:t>
+      </w:r>
+      <w:r>
+        <w:rPr>
+          <w:rFonts w:ascii="Times New Roman" w:hAnsi="Times New Roman" w:cs="Times New Roman"/>
+          <w:sz w:val="28"/>
+          <w:szCs w:val="28"/>
+        </w:rPr>
+        <w:t>Чёрт, идиоты, хотите жить!? Бегом тогда в коридор!</w:t>
+      </w:r>
+    </w:p>
+    <w:p>
+      <w:pPr>
+        <w:pBdr>
+          <w:bottom w:val="single" w:sz="12" w:space="1" w:color="auto"/>
+        </w:pBdr>
+        <w:jc w:val="center"/>
+        <w:rPr>
+          <w:rFonts w:ascii="Times New Roman" w:hAnsi="Times New Roman" w:cs="Times New Roman"/>
+          <w:i/>
+          <w:sz w:val="28"/>
+          <w:szCs w:val="28"/>
+          <w:u w:val="single"/>
+        </w:rPr>
+      </w:pPr>
+      <w:r>
+        <w:rPr>
+          <w:rFonts w:ascii="Times New Roman" w:hAnsi="Times New Roman" w:cs="Times New Roman"/>
+          <w:i/>
+          <w:sz w:val="28"/>
+          <w:szCs w:val="28"/>
+          <w:u w:val="single"/>
+        </w:rPr>
+        <w:t xml:space="preserve">Женя и Марк начинают выбегать из аудитории. Женя бежит изо всех ног по коридору, и после поворота за угол слышит выстрел. Стрелок на этаже. </w:t>
+      </w:r>
+    </w:p>
+    <w:p>
+      <w:pPr>
+        <w:pBdr>
+          <w:bottom w:val="single" w:sz="12" w:space="1" w:color="auto"/>
+        </w:pBdr>
+        <w:jc w:val="center"/>
+        <w:rPr>
+          <w:rFonts w:ascii="Times New Roman" w:hAnsi="Times New Roman" w:cs="Times New Roman"/>
+          <w:i/>
+          <w:sz w:val="28"/>
+          <w:szCs w:val="28"/>
+          <w:u w:val="single"/>
+        </w:rPr>
+      </w:pPr>
+    </w:p>
+    <w:p>
+      <w:pPr>
+        <w:jc w:val="center"/>
+        <w:rPr>
+          <w:rFonts w:ascii="Times New Roman" w:hAnsi="Times New Roman" w:cs="Times New Roman"/>
+          <w:b/>
+          <w:i/>
+          <w:sz w:val="28"/>
+          <w:szCs w:val="28"/>
+          <w:u w:val="single"/>
+        </w:rPr>
+      </w:pPr>
+      <w:r>
+        <w:rPr>
+          <w:rFonts w:ascii="Times New Roman" w:hAnsi="Times New Roman" w:cs="Times New Roman"/>
+          <w:b/>
+          <w:i/>
+          <w:sz w:val="28"/>
+          <w:szCs w:val="28"/>
+          <w:u w:val="single"/>
+        </w:rPr>
+        <w:lastRenderedPageBreak/>
+        <w:t>У Жени встаёт выбор куда бежать: в туалет или в тех. помещение</w:t>
+      </w:r>
+    </w:p>
+    <w:p>
+      <w:pPr>
+        <w:pStyle w:val="a3"/>
+        <w:numPr>
+          <w:ilvl w:val="0"/>
+          <w:numId w:val="1"/>
+        </w:numPr>
+        <w:rPr>
+          <w:rFonts w:ascii="Times New Roman" w:hAnsi="Times New Roman" w:cs="Times New Roman"/>
+          <w:b/>
+          <w:i/>
+          <w:sz w:val="28"/>
+          <w:szCs w:val="28"/>
+          <w:u w:val="single"/>
+        </w:rPr>
+      </w:pPr>
+      <w:r>
+        <w:rPr>
+          <w:rFonts w:ascii="Times New Roman" w:hAnsi="Times New Roman" w:cs="Times New Roman"/>
+          <w:b/>
+          <w:i/>
+          <w:sz w:val="28"/>
+          <w:szCs w:val="28"/>
+          <w:u w:val="single"/>
+        </w:rPr>
+        <w:t>Если Женя бежит в туалет:</w:t>
+      </w:r>
+    </w:p>
+    <w:p>
+      <w:pPr>
+        <w:pStyle w:val="a3"/>
+        <w:jc w:val="center"/>
+        <w:rPr>
+          <w:rFonts w:ascii="Times New Roman" w:hAnsi="Times New Roman" w:cs="Times New Roman"/>
+          <w:i/>
+          <w:sz w:val="28"/>
+          <w:szCs w:val="28"/>
+          <w:u w:val="single"/>
+        </w:rPr>
+      </w:pPr>
+      <w:r>
+        <w:rPr>
+          <w:rFonts w:ascii="Times New Roman" w:hAnsi="Times New Roman" w:cs="Times New Roman"/>
+          <w:i/>
+          <w:sz w:val="28"/>
+          <w:szCs w:val="28"/>
+          <w:u w:val="single"/>
+        </w:rPr>
+        <w:t>Женя забегает в туалет один. Он прячется в кабинке и затихает. Слышно, как стрелок, после очередного выстрела открывает дверь туалета. Женя закрывает глаза. Вдруг, стрелок уходит. Женя, открывает глаза и приоткрывает дверь. Убедившись, что никого нет, Женя, под управлением игрока, должен выйти из туалета.</w:t>
+      </w:r>
+    </w:p>
+    <w:p>
+      <w:pPr>
+        <w:pStyle w:val="a3"/>
+        <w:pBdr>
+          <w:bottom w:val="single" w:sz="6" w:space="1" w:color="auto"/>
+        </w:pBdr>
+        <w:jc w:val="center"/>
+        <w:rPr>
+          <w:rFonts w:ascii="Times New Roman" w:hAnsi="Times New Roman" w:cs="Times New Roman"/>
+          <w:i/>
+          <w:sz w:val="28"/>
+          <w:szCs w:val="28"/>
+          <w:u w:val="single"/>
+        </w:rPr>
+      </w:pPr>
+    </w:p>
+    <w:p>
+      <w:pPr>
+        <w:pStyle w:val="a3"/>
+        <w:jc w:val="center"/>
+        <w:rPr>
+          <w:rFonts w:ascii="Times New Roman" w:hAnsi="Times New Roman" w:cs="Times New Roman"/>
+          <w:sz w:val="28"/>
+          <w:szCs w:val="28"/>
+        </w:rPr>
+      </w:pPr>
+    </w:p>
+    <w:p>
+      <w:pPr>
+        <w:pStyle w:val="a3"/>
+        <w:numPr>
+          <w:ilvl w:val="0"/>
+          <w:numId w:val="1"/>
+        </w:numPr>
+        <w:rPr>
+          <w:rFonts w:ascii="Times New Roman" w:hAnsi="Times New Roman" w:cs="Times New Roman"/>
+          <w:b/>
+          <w:i/>
+          <w:sz w:val="28"/>
+          <w:szCs w:val="28"/>
+          <w:u w:val="single"/>
+        </w:rPr>
+      </w:pPr>
+      <w:r>
+        <w:rPr>
+          <w:rFonts w:ascii="Times New Roman" w:hAnsi="Times New Roman" w:cs="Times New Roman"/>
+          <w:b/>
+          <w:i/>
+          <w:sz w:val="28"/>
+          <w:szCs w:val="28"/>
+          <w:u w:val="single"/>
+        </w:rPr>
+        <w:t>Если Женя бежит в тех. помещение:</w:t>
+      </w:r>
+    </w:p>
+    <w:p>
+      <w:pPr>
+        <w:ind w:left="360"/>
+        <w:jc w:val="center"/>
+        <w:rPr>
+          <w:rFonts w:ascii="Times New Roman" w:hAnsi="Times New Roman" w:cs="Times New Roman"/>
+          <w:i/>
+          <w:sz w:val="28"/>
+          <w:szCs w:val="28"/>
+          <w:u w:val="single"/>
+        </w:rPr>
+      </w:pPr>
+      <w:r>
+        <w:rPr>
+          <w:rFonts w:ascii="Times New Roman" w:hAnsi="Times New Roman" w:cs="Times New Roman"/>
+          <w:i/>
+          <w:sz w:val="28"/>
+          <w:szCs w:val="28"/>
+          <w:u w:val="single"/>
+        </w:rPr>
+        <w:t xml:space="preserve">Женя и Марк забегают в техническое помещение и закрывают дверь. За ней раздаются выстрелы и крики. </w:t>
+      </w:r>
+      <w:r>
+        <w:rPr>
+          <w:rFonts w:ascii="Times New Roman" w:hAnsi="Times New Roman" w:cs="Times New Roman"/>
+          <w:i/>
+          <w:sz w:val="28"/>
+          <w:szCs w:val="28"/>
+          <w:u w:val="single"/>
+        </w:rPr>
+        <w:t>Женя и Марк, дрожа, в ужасе смотрят друг на друга. За дверью слышны шаги. Герои слышат, как стрелок открыл дверь туалета, и, постояв так секунд 10, прошел мимо технического помещения</w:t>
+      </w:r>
+    </w:p>
+    <w:p>
+      <w:pPr>
+        <w:ind w:left="360"/>
+        <w:rPr>
+          <w:rFonts w:ascii="Times New Roman" w:hAnsi="Times New Roman" w:cs="Times New Roman"/>
+          <w:sz w:val="28"/>
+          <w:szCs w:val="28"/>
+        </w:rPr>
+      </w:pPr>
+      <w:r>
+        <w:rPr>
+          <w:rFonts w:ascii="Times New Roman" w:hAnsi="Times New Roman" w:cs="Times New Roman"/>
+          <w:i/>
+          <w:sz w:val="28"/>
+          <w:szCs w:val="28"/>
+        </w:rPr>
+        <w:t xml:space="preserve">Женя </w:t>
+      </w:r>
+      <w:r>
+        <w:rPr>
+          <w:rFonts w:ascii="Times New Roman" w:hAnsi="Times New Roman" w:cs="Times New Roman"/>
+          <w:i/>
+          <w:sz w:val="28"/>
+          <w:szCs w:val="28"/>
+        </w:rPr>
+        <w:t>[</w:t>
+      </w:r>
+      <w:r>
+        <w:rPr>
+          <w:rFonts w:ascii="Times New Roman" w:hAnsi="Times New Roman" w:cs="Times New Roman"/>
+          <w:i/>
+          <w:sz w:val="28"/>
+          <w:szCs w:val="28"/>
+        </w:rPr>
+        <w:t>шёпотом</w:t>
+      </w:r>
+      <w:r>
+        <w:rPr>
+          <w:rFonts w:ascii="Times New Roman" w:hAnsi="Times New Roman" w:cs="Times New Roman"/>
+          <w:i/>
+          <w:sz w:val="28"/>
+          <w:szCs w:val="28"/>
+        </w:rPr>
+        <w:t>]</w:t>
+      </w:r>
+      <w:r>
+        <w:rPr>
+          <w:rFonts w:ascii="Times New Roman" w:hAnsi="Times New Roman" w:cs="Times New Roman"/>
+          <w:i/>
+          <w:sz w:val="28"/>
+          <w:szCs w:val="28"/>
+        </w:rPr>
+        <w:t xml:space="preserve"> </w:t>
+      </w:r>
+      <w:r>
+        <w:rPr>
+          <w:rFonts w:ascii="Times New Roman" w:hAnsi="Times New Roman" w:cs="Times New Roman"/>
+          <w:sz w:val="28"/>
+          <w:szCs w:val="28"/>
+        </w:rPr>
+        <w:t>– Ты как, цел?</w:t>
+      </w:r>
+    </w:p>
+    <w:p>
+      <w:pPr>
+        <w:ind w:left="360"/>
+        <w:rPr>
+          <w:rFonts w:ascii="Times New Roman" w:hAnsi="Times New Roman" w:cs="Times New Roman"/>
+          <w:sz w:val="28"/>
+          <w:szCs w:val="28"/>
+        </w:rPr>
+      </w:pPr>
+      <w:r>
+        <w:rPr>
+          <w:rFonts w:ascii="Times New Roman" w:hAnsi="Times New Roman" w:cs="Times New Roman"/>
+          <w:i/>
+          <w:sz w:val="28"/>
+          <w:szCs w:val="28"/>
+        </w:rPr>
+        <w:t xml:space="preserve">Марк </w:t>
+      </w:r>
+      <w:r>
+        <w:rPr>
+          <w:rFonts w:ascii="Times New Roman" w:hAnsi="Times New Roman" w:cs="Times New Roman"/>
+          <w:i/>
+          <w:sz w:val="28"/>
+          <w:szCs w:val="28"/>
+        </w:rPr>
+        <w:t>[</w:t>
+      </w:r>
+      <w:r>
+        <w:rPr>
+          <w:rFonts w:ascii="Times New Roman" w:hAnsi="Times New Roman" w:cs="Times New Roman"/>
+          <w:i/>
+          <w:sz w:val="28"/>
+          <w:szCs w:val="28"/>
+        </w:rPr>
+        <w:t>шёпотом</w:t>
+      </w:r>
+      <w:r>
+        <w:rPr>
+          <w:rFonts w:ascii="Times New Roman" w:hAnsi="Times New Roman" w:cs="Times New Roman"/>
+          <w:i/>
+          <w:sz w:val="28"/>
+          <w:szCs w:val="28"/>
+        </w:rPr>
+        <w:t>]</w:t>
+      </w:r>
+      <w:r>
+        <w:rPr>
+          <w:rFonts w:ascii="Times New Roman" w:hAnsi="Times New Roman" w:cs="Times New Roman"/>
+          <w:i/>
+          <w:sz w:val="28"/>
+          <w:szCs w:val="28"/>
+        </w:rPr>
+        <w:t xml:space="preserve"> </w:t>
+      </w:r>
+      <w:r>
+        <w:rPr>
+          <w:rFonts w:ascii="Times New Roman" w:hAnsi="Times New Roman" w:cs="Times New Roman"/>
+          <w:sz w:val="28"/>
+          <w:szCs w:val="28"/>
+        </w:rPr>
+        <w:t>– Вроде да….</w:t>
+      </w:r>
+    </w:p>
+    <w:p>
+      <w:pPr>
+        <w:ind w:left="360"/>
+        <w:jc w:val="both"/>
+        <w:rPr>
+          <w:rFonts w:ascii="Times New Roman" w:hAnsi="Times New Roman" w:cs="Times New Roman"/>
+          <w:sz w:val="28"/>
+          <w:szCs w:val="28"/>
+        </w:rPr>
+      </w:pPr>
+      <w:r>
+        <w:rPr>
+          <w:rFonts w:ascii="Times New Roman" w:hAnsi="Times New Roman" w:cs="Times New Roman"/>
+          <w:i/>
+          <w:sz w:val="28"/>
+          <w:szCs w:val="28"/>
+        </w:rPr>
+        <w:t xml:space="preserve">Женя </w:t>
+      </w:r>
+      <w:r>
+        <w:rPr>
+          <w:rFonts w:ascii="Times New Roman" w:hAnsi="Times New Roman" w:cs="Times New Roman"/>
+          <w:i/>
+          <w:sz w:val="28"/>
+          <w:szCs w:val="28"/>
+        </w:rPr>
+        <w:t>[</w:t>
+      </w:r>
+      <w:r>
+        <w:rPr>
+          <w:rFonts w:ascii="Times New Roman" w:hAnsi="Times New Roman" w:cs="Times New Roman"/>
+          <w:i/>
+          <w:sz w:val="28"/>
+          <w:szCs w:val="28"/>
+        </w:rPr>
+        <w:t>шёпотом</w:t>
+      </w:r>
+      <w:r>
+        <w:rPr>
+          <w:rFonts w:ascii="Times New Roman" w:hAnsi="Times New Roman" w:cs="Times New Roman"/>
+          <w:i/>
+          <w:sz w:val="28"/>
+          <w:szCs w:val="28"/>
+        </w:rPr>
+        <w:t>]</w:t>
+      </w:r>
+      <w:r>
+        <w:rPr>
+          <w:rFonts w:ascii="Times New Roman" w:hAnsi="Times New Roman" w:cs="Times New Roman"/>
+          <w:i/>
+          <w:sz w:val="28"/>
+          <w:szCs w:val="28"/>
+        </w:rPr>
+        <w:t xml:space="preserve"> – </w:t>
+      </w:r>
+      <w:r>
+        <w:rPr>
+          <w:rFonts w:ascii="Times New Roman" w:hAnsi="Times New Roman" w:cs="Times New Roman"/>
+          <w:sz w:val="28"/>
+          <w:szCs w:val="28"/>
+        </w:rPr>
+        <w:t>Боже, нужно решить, что делать, пока не поздно….</w:t>
+      </w:r>
+    </w:p>
+    <w:p>
+      <w:pPr>
+        <w:ind w:left="360"/>
+        <w:rPr>
+          <w:rFonts w:ascii="Times New Roman" w:hAnsi="Times New Roman" w:cs="Times New Roman"/>
+          <w:sz w:val="28"/>
+          <w:szCs w:val="28"/>
+        </w:rPr>
+      </w:pPr>
+      <w:r>
+        <w:rPr>
+          <w:rFonts w:ascii="Times New Roman" w:hAnsi="Times New Roman" w:cs="Times New Roman"/>
+          <w:i/>
+          <w:sz w:val="28"/>
+          <w:szCs w:val="28"/>
+        </w:rPr>
+        <w:t xml:space="preserve">Марк </w:t>
+      </w:r>
+      <w:r>
+        <w:rPr>
+          <w:rFonts w:ascii="Times New Roman" w:hAnsi="Times New Roman" w:cs="Times New Roman"/>
+          <w:i/>
+          <w:sz w:val="28"/>
+          <w:szCs w:val="28"/>
+        </w:rPr>
+        <w:t>[</w:t>
+      </w:r>
+      <w:r>
+        <w:rPr>
+          <w:rFonts w:ascii="Times New Roman" w:hAnsi="Times New Roman" w:cs="Times New Roman"/>
+          <w:i/>
+          <w:sz w:val="28"/>
+          <w:szCs w:val="28"/>
+        </w:rPr>
+        <w:t>шёпотом</w:t>
+      </w:r>
+      <w:r>
+        <w:rPr>
+          <w:rFonts w:ascii="Times New Roman" w:hAnsi="Times New Roman" w:cs="Times New Roman"/>
+          <w:i/>
+          <w:sz w:val="28"/>
+          <w:szCs w:val="28"/>
+        </w:rPr>
+        <w:t>]</w:t>
+      </w:r>
+      <w:r>
+        <w:rPr>
+          <w:rFonts w:ascii="Times New Roman" w:hAnsi="Times New Roman" w:cs="Times New Roman"/>
+          <w:i/>
+          <w:sz w:val="28"/>
+          <w:szCs w:val="28"/>
+        </w:rPr>
+        <w:t xml:space="preserve"> </w:t>
+      </w:r>
+      <w:r>
+        <w:rPr>
+          <w:rFonts w:ascii="Times New Roman" w:hAnsi="Times New Roman" w:cs="Times New Roman"/>
+          <w:sz w:val="28"/>
+          <w:szCs w:val="28"/>
+        </w:rPr>
+        <w:t>– Я не знаю, я ничего не знаю…. Прости меня, но мне очень страшно, я не знаю, что делать….</w:t>
+      </w:r>
+    </w:p>
+    <w:p>
+      <w:pPr>
+        <w:ind w:left="360"/>
+        <w:rPr>
+          <w:rFonts w:ascii="Times New Roman" w:hAnsi="Times New Roman" w:cs="Times New Roman"/>
+          <w:sz w:val="28"/>
+          <w:szCs w:val="28"/>
+        </w:rPr>
+      </w:pPr>
+      <w:r>
+        <w:rPr>
+          <w:rFonts w:ascii="Times New Roman" w:hAnsi="Times New Roman" w:cs="Times New Roman"/>
+          <w:i/>
+          <w:sz w:val="28"/>
+          <w:szCs w:val="28"/>
+        </w:rPr>
+        <w:t xml:space="preserve">Женя </w:t>
+      </w:r>
+      <w:r>
+        <w:rPr>
+          <w:rFonts w:ascii="Times New Roman" w:hAnsi="Times New Roman" w:cs="Times New Roman"/>
+          <w:i/>
+          <w:sz w:val="28"/>
+          <w:szCs w:val="28"/>
+        </w:rPr>
+        <w:t>[</w:t>
+      </w:r>
+      <w:r>
+        <w:rPr>
+          <w:rFonts w:ascii="Times New Roman" w:hAnsi="Times New Roman" w:cs="Times New Roman"/>
+          <w:i/>
+          <w:sz w:val="28"/>
+          <w:szCs w:val="28"/>
+        </w:rPr>
+        <w:t>шёпотом</w:t>
+      </w:r>
+      <w:r>
+        <w:rPr>
+          <w:rFonts w:ascii="Times New Roman" w:hAnsi="Times New Roman" w:cs="Times New Roman"/>
+          <w:i/>
+          <w:sz w:val="28"/>
+          <w:szCs w:val="28"/>
+        </w:rPr>
+        <w:t>]</w:t>
+      </w:r>
+      <w:r>
+        <w:rPr>
+          <w:rFonts w:ascii="Times New Roman" w:hAnsi="Times New Roman" w:cs="Times New Roman"/>
+          <w:i/>
+          <w:sz w:val="28"/>
+          <w:szCs w:val="28"/>
+        </w:rPr>
+        <w:t xml:space="preserve"> – </w:t>
+      </w:r>
+      <w:r>
+        <w:rPr>
+          <w:rFonts w:ascii="Times New Roman" w:hAnsi="Times New Roman" w:cs="Times New Roman"/>
+          <w:sz w:val="28"/>
+          <w:szCs w:val="28"/>
+        </w:rPr>
+        <w:t>Марк, Марк, знаю, мне тоже очень страшно, поверь. Но нужно собраться и что-то предпринять, давай думать, как нам выбраться отсюда.</w:t>
+      </w:r>
+    </w:p>
+    <w:p>
+      <w:pPr>
+        <w:ind w:left="360"/>
+        <w:rPr>
+          <w:rFonts w:ascii="Times New Roman" w:hAnsi="Times New Roman" w:cs="Times New Roman"/>
+          <w:sz w:val="28"/>
+          <w:szCs w:val="28"/>
+        </w:rPr>
+      </w:pPr>
+      <w:r>
+        <w:rPr>
+          <w:rFonts w:ascii="Times New Roman" w:hAnsi="Times New Roman" w:cs="Times New Roman"/>
+          <w:i/>
+          <w:sz w:val="28"/>
+          <w:szCs w:val="28"/>
+        </w:rPr>
+        <w:t xml:space="preserve">Марк </w:t>
+      </w:r>
+      <w:r>
+        <w:rPr>
+          <w:rFonts w:ascii="Times New Roman" w:hAnsi="Times New Roman" w:cs="Times New Roman"/>
+          <w:i/>
+          <w:sz w:val="28"/>
+          <w:szCs w:val="28"/>
+        </w:rPr>
+        <w:t>[</w:t>
+      </w:r>
+      <w:r>
+        <w:rPr>
+          <w:rFonts w:ascii="Times New Roman" w:hAnsi="Times New Roman" w:cs="Times New Roman"/>
+          <w:i/>
+          <w:sz w:val="28"/>
+          <w:szCs w:val="28"/>
+        </w:rPr>
+        <w:t>шёпотом</w:t>
+      </w:r>
+      <w:r>
+        <w:rPr>
+          <w:rFonts w:ascii="Times New Roman" w:hAnsi="Times New Roman" w:cs="Times New Roman"/>
+          <w:i/>
+          <w:sz w:val="28"/>
+          <w:szCs w:val="28"/>
+        </w:rPr>
+        <w:t>]</w:t>
+      </w:r>
+      <w:r>
+        <w:rPr>
+          <w:rFonts w:ascii="Times New Roman" w:hAnsi="Times New Roman" w:cs="Times New Roman"/>
+          <w:i/>
+          <w:sz w:val="28"/>
+          <w:szCs w:val="28"/>
+        </w:rPr>
+        <w:t xml:space="preserve"> – </w:t>
+      </w:r>
+      <w:r>
+        <w:rPr>
+          <w:rFonts w:ascii="Times New Roman" w:hAnsi="Times New Roman" w:cs="Times New Roman"/>
+          <w:sz w:val="28"/>
+          <w:szCs w:val="28"/>
+        </w:rPr>
+        <w:t xml:space="preserve">Неужели сегодня…. Почему, Жень, </w:t>
+      </w:r>
+      <w:r>
+        <w:rPr>
+          <w:rFonts w:ascii="Times New Roman" w:hAnsi="Times New Roman" w:cs="Times New Roman"/>
+          <w:sz w:val="28"/>
+          <w:szCs w:val="28"/>
+        </w:rPr>
+        <w:t>почему? Я только почувствовал, что у меня может что-то получится после Полины….</w:t>
+      </w:r>
+    </w:p>
+    <w:p>
+      <w:pPr>
+        <w:ind w:left="360"/>
+        <w:rPr>
+          <w:rFonts w:ascii="Times New Roman" w:hAnsi="Times New Roman" w:cs="Times New Roman"/>
+          <w:sz w:val="28"/>
+          <w:szCs w:val="28"/>
+        </w:rPr>
+      </w:pPr>
+      <w:r>
+        <w:rPr>
+          <w:rFonts w:ascii="Times New Roman" w:hAnsi="Times New Roman" w:cs="Times New Roman"/>
+          <w:i/>
+          <w:sz w:val="28"/>
+          <w:szCs w:val="28"/>
+        </w:rPr>
+        <w:t xml:space="preserve">Женя </w:t>
+      </w:r>
+      <w:r>
+        <w:rPr>
+          <w:rFonts w:ascii="Times New Roman" w:hAnsi="Times New Roman" w:cs="Times New Roman"/>
+          <w:i/>
+          <w:sz w:val="28"/>
+          <w:szCs w:val="28"/>
+        </w:rPr>
+        <w:t>[</w:t>
+      </w:r>
+      <w:r>
+        <w:rPr>
+          <w:rFonts w:ascii="Times New Roman" w:hAnsi="Times New Roman" w:cs="Times New Roman"/>
+          <w:i/>
+          <w:sz w:val="28"/>
+          <w:szCs w:val="28"/>
+        </w:rPr>
+        <w:t>шёпотом</w:t>
+      </w:r>
+      <w:r>
+        <w:rPr>
+          <w:rFonts w:ascii="Times New Roman" w:hAnsi="Times New Roman" w:cs="Times New Roman"/>
+          <w:i/>
+          <w:sz w:val="28"/>
+          <w:szCs w:val="28"/>
+        </w:rPr>
+        <w:t>]</w:t>
+      </w:r>
+      <w:r>
+        <w:rPr>
+          <w:rFonts w:ascii="Times New Roman" w:hAnsi="Times New Roman" w:cs="Times New Roman"/>
+          <w:i/>
+          <w:sz w:val="28"/>
+          <w:szCs w:val="28"/>
+        </w:rPr>
+        <w:t xml:space="preserve"> – </w:t>
+      </w:r>
+      <w:r>
+        <w:rPr>
+          <w:rFonts w:ascii="Times New Roman" w:hAnsi="Times New Roman" w:cs="Times New Roman"/>
+          <w:sz w:val="28"/>
+          <w:szCs w:val="28"/>
+        </w:rPr>
+        <w:t>Брат, всё будет хорошо. Будет у тебя ещё всё с той девчонкой, обещаю, про Полину забудешь.</w:t>
+      </w:r>
+    </w:p>
+    <w:p>
+      <w:pPr>
+        <w:ind w:left="360"/>
+        <w:rPr>
+          <w:rFonts w:ascii="Times New Roman" w:hAnsi="Times New Roman" w:cs="Times New Roman"/>
+          <w:sz w:val="28"/>
+          <w:szCs w:val="28"/>
+        </w:rPr>
+      </w:pPr>
+      <w:r>
+        <w:rPr>
+          <w:rFonts w:ascii="Times New Roman" w:hAnsi="Times New Roman" w:cs="Times New Roman"/>
+          <w:i/>
+          <w:sz w:val="28"/>
+          <w:szCs w:val="28"/>
+        </w:rPr>
+        <w:t xml:space="preserve">Марк </w:t>
+      </w:r>
+      <w:r>
+        <w:rPr>
+          <w:rFonts w:ascii="Times New Roman" w:hAnsi="Times New Roman" w:cs="Times New Roman"/>
+          <w:i/>
+          <w:sz w:val="28"/>
+          <w:szCs w:val="28"/>
+        </w:rPr>
+        <w:t>[</w:t>
+      </w:r>
+      <w:r>
+        <w:rPr>
+          <w:rFonts w:ascii="Times New Roman" w:hAnsi="Times New Roman" w:cs="Times New Roman"/>
+          <w:i/>
+          <w:sz w:val="28"/>
+          <w:szCs w:val="28"/>
+        </w:rPr>
+        <w:t>шёпотом</w:t>
+      </w:r>
+      <w:r>
+        <w:rPr>
+          <w:rFonts w:ascii="Times New Roman" w:hAnsi="Times New Roman" w:cs="Times New Roman"/>
+          <w:i/>
+          <w:sz w:val="28"/>
+          <w:szCs w:val="28"/>
+        </w:rPr>
+        <w:t>]</w:t>
+      </w:r>
+      <w:r>
+        <w:rPr>
+          <w:rFonts w:ascii="Times New Roman" w:hAnsi="Times New Roman" w:cs="Times New Roman"/>
+          <w:i/>
+          <w:sz w:val="28"/>
+          <w:szCs w:val="28"/>
+        </w:rPr>
+        <w:t xml:space="preserve"> – </w:t>
+      </w:r>
+      <w:r>
+        <w:rPr>
+          <w:rFonts w:ascii="Times New Roman" w:hAnsi="Times New Roman" w:cs="Times New Roman"/>
+          <w:sz w:val="28"/>
+          <w:szCs w:val="28"/>
+        </w:rPr>
+        <w:t>Нет, Жень, это конец. Нам конец, Жень. Мы не выберемся….</w:t>
+      </w:r>
+    </w:p>
+    <w:p>
+      <w:pPr>
+        <w:ind w:left="360"/>
+        <w:rPr>
+          <w:rFonts w:ascii="Times New Roman" w:hAnsi="Times New Roman" w:cs="Times New Roman"/>
+          <w:sz w:val="28"/>
+          <w:szCs w:val="28"/>
+        </w:rPr>
+      </w:pPr>
+      <w:r>
+        <w:rPr>
+          <w:rFonts w:ascii="Times New Roman" w:hAnsi="Times New Roman" w:cs="Times New Roman"/>
+          <w:i/>
+          <w:sz w:val="28"/>
+          <w:szCs w:val="28"/>
+        </w:rPr>
+        <w:t xml:space="preserve">Женя </w:t>
+      </w:r>
+      <w:r>
+        <w:rPr>
+          <w:rFonts w:ascii="Times New Roman" w:hAnsi="Times New Roman" w:cs="Times New Roman"/>
+          <w:i/>
+          <w:sz w:val="28"/>
+          <w:szCs w:val="28"/>
+        </w:rPr>
+        <w:t>[</w:t>
+      </w:r>
+      <w:r>
+        <w:rPr>
+          <w:rFonts w:ascii="Times New Roman" w:hAnsi="Times New Roman" w:cs="Times New Roman"/>
+          <w:i/>
+          <w:sz w:val="28"/>
+          <w:szCs w:val="28"/>
+        </w:rPr>
+        <w:t>шёпотом</w:t>
+      </w:r>
+      <w:r>
+        <w:rPr>
+          <w:rFonts w:ascii="Times New Roman" w:hAnsi="Times New Roman" w:cs="Times New Roman"/>
+          <w:i/>
+          <w:sz w:val="28"/>
+          <w:szCs w:val="28"/>
+        </w:rPr>
+        <w:t>]</w:t>
+      </w:r>
+      <w:r>
+        <w:rPr>
+          <w:rFonts w:ascii="Times New Roman" w:hAnsi="Times New Roman" w:cs="Times New Roman"/>
+          <w:i/>
+          <w:sz w:val="28"/>
+          <w:szCs w:val="28"/>
+        </w:rPr>
+        <w:t xml:space="preserve"> – </w:t>
+      </w:r>
+      <w:r>
+        <w:rPr>
+          <w:rFonts w:ascii="Times New Roman" w:hAnsi="Times New Roman" w:cs="Times New Roman"/>
+          <w:sz w:val="28"/>
+          <w:szCs w:val="28"/>
+        </w:rPr>
+        <w:t>Послушай, как зовут ту девчонку, с которой ты познакомился вот?</w:t>
+      </w:r>
+    </w:p>
+    <w:p>
+      <w:pPr>
+        <w:ind w:left="360"/>
+        <w:rPr>
+          <w:rFonts w:ascii="Times New Roman" w:hAnsi="Times New Roman" w:cs="Times New Roman"/>
+          <w:sz w:val="28"/>
+          <w:szCs w:val="28"/>
+        </w:rPr>
+      </w:pPr>
+      <w:r>
+        <w:rPr>
+          <w:rFonts w:ascii="Times New Roman" w:hAnsi="Times New Roman" w:cs="Times New Roman"/>
+          <w:i/>
+          <w:sz w:val="28"/>
+          <w:szCs w:val="28"/>
+        </w:rPr>
+        <w:t xml:space="preserve">Марк </w:t>
+      </w:r>
+      <w:r>
+        <w:rPr>
+          <w:rFonts w:ascii="Times New Roman" w:hAnsi="Times New Roman" w:cs="Times New Roman"/>
+          <w:i/>
+          <w:sz w:val="28"/>
+          <w:szCs w:val="28"/>
+        </w:rPr>
+        <w:t>[</w:t>
+      </w:r>
+      <w:r>
+        <w:rPr>
+          <w:rFonts w:ascii="Times New Roman" w:hAnsi="Times New Roman" w:cs="Times New Roman"/>
+          <w:i/>
+          <w:sz w:val="28"/>
+          <w:szCs w:val="28"/>
+        </w:rPr>
+        <w:t>шёпотом</w:t>
+      </w:r>
+      <w:r>
+        <w:rPr>
+          <w:rFonts w:ascii="Times New Roman" w:hAnsi="Times New Roman" w:cs="Times New Roman"/>
+          <w:i/>
+          <w:sz w:val="28"/>
+          <w:szCs w:val="28"/>
+        </w:rPr>
+        <w:t>]</w:t>
+      </w:r>
+      <w:r>
+        <w:rPr>
+          <w:rFonts w:ascii="Times New Roman" w:hAnsi="Times New Roman" w:cs="Times New Roman"/>
+          <w:i/>
+          <w:sz w:val="28"/>
+          <w:szCs w:val="28"/>
+        </w:rPr>
+        <w:t xml:space="preserve"> –</w:t>
+      </w:r>
+      <w:r>
+        <w:rPr>
+          <w:rFonts w:ascii="Times New Roman" w:hAnsi="Times New Roman" w:cs="Times New Roman"/>
+          <w:sz w:val="28"/>
+          <w:szCs w:val="28"/>
+        </w:rPr>
+        <w:t xml:space="preserve"> Катя….</w:t>
+      </w:r>
+    </w:p>
+    <w:p>
+      <w:pPr>
+        <w:ind w:left="360"/>
+        <w:rPr>
+          <w:rFonts w:ascii="Times New Roman" w:hAnsi="Times New Roman" w:cs="Times New Roman"/>
+          <w:sz w:val="28"/>
+          <w:szCs w:val="28"/>
+        </w:rPr>
+      </w:pPr>
+      <w:r>
+        <w:rPr>
+          <w:rFonts w:ascii="Times New Roman" w:hAnsi="Times New Roman" w:cs="Times New Roman"/>
+          <w:i/>
+          <w:sz w:val="28"/>
+          <w:szCs w:val="28"/>
+        </w:rPr>
+        <w:t xml:space="preserve">Женя </w:t>
+      </w:r>
+      <w:r>
+        <w:rPr>
+          <w:rFonts w:ascii="Times New Roman" w:hAnsi="Times New Roman" w:cs="Times New Roman"/>
+          <w:i/>
+          <w:sz w:val="28"/>
+          <w:szCs w:val="28"/>
+        </w:rPr>
+        <w:t>[</w:t>
+      </w:r>
+      <w:r>
+        <w:rPr>
+          <w:rFonts w:ascii="Times New Roman" w:hAnsi="Times New Roman" w:cs="Times New Roman"/>
+          <w:i/>
+          <w:sz w:val="28"/>
+          <w:szCs w:val="28"/>
+        </w:rPr>
+        <w:t>шёпотом</w:t>
+      </w:r>
+      <w:r>
+        <w:rPr>
+          <w:rFonts w:ascii="Times New Roman" w:hAnsi="Times New Roman" w:cs="Times New Roman"/>
+          <w:i/>
+          <w:sz w:val="28"/>
+          <w:szCs w:val="28"/>
+        </w:rPr>
+        <w:t>]</w:t>
+      </w:r>
+      <w:r>
+        <w:rPr>
+          <w:rFonts w:ascii="Times New Roman" w:hAnsi="Times New Roman" w:cs="Times New Roman"/>
+          <w:i/>
+          <w:sz w:val="28"/>
+          <w:szCs w:val="28"/>
+        </w:rPr>
+        <w:t xml:space="preserve"> – </w:t>
+      </w:r>
+      <w:r>
+        <w:rPr>
+          <w:rFonts w:ascii="Times New Roman" w:hAnsi="Times New Roman" w:cs="Times New Roman"/>
+          <w:sz w:val="28"/>
+          <w:szCs w:val="28"/>
+        </w:rPr>
+        <w:t xml:space="preserve">Вот ради неё ты должен, слышишь? У нас вся жизнь впереди, нужно просто сейчас изо всех сил постараться выжить. И то, чтобы ещё тогда у вас с Полиной уже давно значения не имеет. У тебя </w:t>
+      </w:r>
+      <w:r>
+        <w:rPr>
+          <w:rFonts w:ascii="Times New Roman" w:hAnsi="Times New Roman" w:cs="Times New Roman"/>
+          <w:sz w:val="28"/>
+          <w:szCs w:val="28"/>
+        </w:rPr>
+        <w:lastRenderedPageBreak/>
+        <w:t>есть друзья, любовь придёт скоро, так что соберись и даже не думай подыхать слышишь?</w:t>
+      </w:r>
+    </w:p>
+    <w:p>
+      <w:pPr>
+        <w:ind w:left="360"/>
+        <w:rPr>
+          <w:rFonts w:ascii="Times New Roman" w:hAnsi="Times New Roman" w:cs="Times New Roman"/>
+          <w:sz w:val="28"/>
+          <w:szCs w:val="28"/>
+        </w:rPr>
+      </w:pPr>
+      <w:r>
+        <w:rPr>
+          <w:rFonts w:ascii="Times New Roman" w:hAnsi="Times New Roman" w:cs="Times New Roman"/>
+          <w:i/>
+          <w:sz w:val="28"/>
+          <w:szCs w:val="28"/>
+        </w:rPr>
+        <w:t xml:space="preserve">Марк </w:t>
+      </w:r>
+      <w:r>
+        <w:rPr>
+          <w:rFonts w:ascii="Times New Roman" w:hAnsi="Times New Roman" w:cs="Times New Roman"/>
+          <w:i/>
+          <w:sz w:val="28"/>
+          <w:szCs w:val="28"/>
+        </w:rPr>
+        <w:t>[</w:t>
+      </w:r>
+      <w:r>
+        <w:rPr>
+          <w:rFonts w:ascii="Times New Roman" w:hAnsi="Times New Roman" w:cs="Times New Roman"/>
+          <w:i/>
+          <w:sz w:val="28"/>
+          <w:szCs w:val="28"/>
+        </w:rPr>
+        <w:t>шёпотом</w:t>
+      </w:r>
+      <w:r>
+        <w:rPr>
+          <w:rFonts w:ascii="Times New Roman" w:hAnsi="Times New Roman" w:cs="Times New Roman"/>
+          <w:i/>
+          <w:sz w:val="28"/>
+          <w:szCs w:val="28"/>
+        </w:rPr>
+        <w:t>]</w:t>
+      </w:r>
+      <w:r>
+        <w:rPr>
+          <w:rFonts w:ascii="Times New Roman" w:hAnsi="Times New Roman" w:cs="Times New Roman"/>
+          <w:i/>
+          <w:sz w:val="28"/>
+          <w:szCs w:val="28"/>
+        </w:rPr>
+        <w:t xml:space="preserve"> –</w:t>
+      </w:r>
+      <w:r>
+        <w:rPr>
+          <w:rFonts w:ascii="Times New Roman" w:hAnsi="Times New Roman" w:cs="Times New Roman"/>
+          <w:sz w:val="28"/>
+          <w:szCs w:val="28"/>
+        </w:rPr>
+        <w:t xml:space="preserve"> Нет, нет, мы все умрём, мы умрем, Женя….</w:t>
+      </w:r>
+    </w:p>
+    <w:p>
+      <w:pPr>
+        <w:ind w:left="360"/>
+        <w:rPr>
+          <w:rFonts w:ascii="Times New Roman" w:hAnsi="Times New Roman" w:cs="Times New Roman"/>
+          <w:sz w:val="28"/>
+          <w:szCs w:val="28"/>
+        </w:rPr>
+      </w:pPr>
+      <w:r>
+        <w:rPr>
+          <w:rFonts w:ascii="Times New Roman" w:hAnsi="Times New Roman" w:cs="Times New Roman"/>
+          <w:i/>
+          <w:sz w:val="28"/>
+          <w:szCs w:val="28"/>
+        </w:rPr>
+        <w:t xml:space="preserve">Женя </w:t>
+      </w:r>
+      <w:r>
+        <w:rPr>
+          <w:rFonts w:ascii="Times New Roman" w:hAnsi="Times New Roman" w:cs="Times New Roman"/>
+          <w:i/>
+          <w:sz w:val="28"/>
+          <w:szCs w:val="28"/>
+        </w:rPr>
+        <w:t>[</w:t>
+      </w:r>
+      <w:r>
+        <w:rPr>
+          <w:rFonts w:ascii="Times New Roman" w:hAnsi="Times New Roman" w:cs="Times New Roman"/>
+          <w:i/>
+          <w:sz w:val="28"/>
+          <w:szCs w:val="28"/>
+        </w:rPr>
+        <w:t>шёпотом</w:t>
+      </w:r>
+      <w:r>
+        <w:rPr>
+          <w:rFonts w:ascii="Times New Roman" w:hAnsi="Times New Roman" w:cs="Times New Roman"/>
+          <w:i/>
+          <w:sz w:val="28"/>
+          <w:szCs w:val="28"/>
+        </w:rPr>
+        <w:t>]</w:t>
+      </w:r>
+      <w:r>
+        <w:rPr>
+          <w:rFonts w:ascii="Times New Roman" w:hAnsi="Times New Roman" w:cs="Times New Roman"/>
+          <w:i/>
+          <w:sz w:val="28"/>
+          <w:szCs w:val="28"/>
+        </w:rPr>
+        <w:t xml:space="preserve"> –</w:t>
+      </w:r>
+      <w:r>
+        <w:rPr>
+          <w:rFonts w:ascii="Times New Roman" w:hAnsi="Times New Roman" w:cs="Times New Roman"/>
+          <w:sz w:val="28"/>
+          <w:szCs w:val="28"/>
+        </w:rPr>
+        <w:t xml:space="preserve"> Марк, прошу, </w:t>
       </w:r>
       <w:proofErr w:type="spellStart"/>
       <w:r>
@@ -1585,7 +5267,7 @@
           <w:sz w:val="28"/>
           <w:szCs w:val="28"/>
         </w:rPr>
-        <w:t>тусить</w:t>
+        <w:t>потише</w:t>
       </w:r>
       <w:proofErr w:type="spellEnd"/>
       <w:r>
@@ -1594,33 +5276,116 @@
           <w:sz w:val="28"/>
           <w:szCs w:val="28"/>
         </w:rPr>
-        <w:t xml:space="preserve"> будем.</w:t>
-      </w:r>
-    </w:p>
-    <w:p>
-      <w:pPr>
-        <w:rPr>
-          <w:rFonts w:ascii="Times New Roman" w:hAnsi="Times New Roman" w:cs="Times New Roman"/>
-          <w:sz w:val="28"/>
-          <w:szCs w:val="28"/>
-        </w:rPr>
-      </w:pPr>
-      <w:r>
-        <w:rPr>
-          <w:rFonts w:ascii="Times New Roman" w:hAnsi="Times New Roman" w:cs="Times New Roman"/>
-          <w:i/>
-          <w:sz w:val="28"/>
-          <w:szCs w:val="28"/>
-        </w:rPr>
-        <w:t>Коля</w:t>
-      </w:r>
-      <w:r>
-        <w:rPr>
-          <w:rFonts w:ascii="Times New Roman" w:hAnsi="Times New Roman" w:cs="Times New Roman"/>
-          <w:sz w:val="28"/>
-          <w:szCs w:val="28"/>
-        </w:rPr>
-        <w:t xml:space="preserve"> – Ну, мы рассматривали эти варианты, но, </w:t>
+        <w:t>….</w:t>
+      </w:r>
+    </w:p>
+    <w:p>
+      <w:pPr>
+        <w:ind w:left="360"/>
+        <w:rPr>
+          <w:rFonts w:ascii="Times New Roman" w:hAnsi="Times New Roman" w:cs="Times New Roman"/>
+          <w:sz w:val="28"/>
+          <w:szCs w:val="28"/>
+        </w:rPr>
+      </w:pPr>
+      <w:r>
+        <w:rPr>
+          <w:rFonts w:ascii="Times New Roman" w:hAnsi="Times New Roman" w:cs="Times New Roman"/>
+          <w:i/>
+          <w:sz w:val="28"/>
+          <w:szCs w:val="28"/>
+        </w:rPr>
+        <w:t>Марк –</w:t>
+      </w:r>
+      <w:r>
+        <w:rPr>
+          <w:rFonts w:ascii="Times New Roman" w:hAnsi="Times New Roman" w:cs="Times New Roman"/>
+          <w:sz w:val="28"/>
+          <w:szCs w:val="28"/>
+        </w:rPr>
+        <w:t xml:space="preserve"> </w:t>
+      </w:r>
+      <w:r>
+        <w:rPr>
+          <w:rFonts w:ascii="Times New Roman" w:hAnsi="Times New Roman" w:cs="Times New Roman"/>
+          <w:sz w:val="28"/>
+          <w:szCs w:val="28"/>
+        </w:rPr>
+        <w:t>[</w:t>
+      </w:r>
+      <w:r>
+        <w:rPr>
+          <w:rFonts w:ascii="Times New Roman" w:hAnsi="Times New Roman" w:cs="Times New Roman"/>
+          <w:sz w:val="28"/>
+          <w:szCs w:val="28"/>
+        </w:rPr>
+        <w:t>громко</w:t>
+      </w:r>
+      <w:r>
+        <w:rPr>
+          <w:rFonts w:ascii="Times New Roman" w:hAnsi="Times New Roman" w:cs="Times New Roman"/>
+          <w:sz w:val="28"/>
+          <w:szCs w:val="28"/>
+        </w:rPr>
+        <w:t>]</w:t>
+      </w:r>
+      <w:r>
+        <w:rPr>
+          <w:rFonts w:ascii="Times New Roman" w:hAnsi="Times New Roman" w:cs="Times New Roman"/>
+          <w:sz w:val="28"/>
+          <w:szCs w:val="28"/>
+        </w:rPr>
+        <w:t xml:space="preserve"> Да не могу я!</w:t>
+      </w:r>
+    </w:p>
+    <w:p>
+      <w:pPr>
+        <w:ind w:left="360"/>
+        <w:jc w:val="center"/>
+        <w:rPr>
+          <w:rFonts w:ascii="Times New Roman" w:hAnsi="Times New Roman" w:cs="Times New Roman"/>
+          <w:i/>
+          <w:sz w:val="28"/>
+          <w:szCs w:val="28"/>
+          <w:u w:val="single"/>
+        </w:rPr>
+      </w:pPr>
+      <w:r>
+        <w:rPr>
+          <w:rFonts w:ascii="Times New Roman" w:hAnsi="Times New Roman" w:cs="Times New Roman"/>
+          <w:i/>
+          <w:sz w:val="28"/>
+          <w:szCs w:val="28"/>
+          <w:u w:val="single"/>
+        </w:rPr>
+        <w:t>Тут оба героя замерли. Вдруг после очередного выстрела стали слышны шаги в сторону тех. помещения.</w:t>
+      </w:r>
+    </w:p>
+    <w:p>
+      <w:pPr>
+        <w:ind w:left="360"/>
+        <w:rPr>
+          <w:rFonts w:ascii="Times New Roman" w:hAnsi="Times New Roman" w:cs="Times New Roman"/>
+          <w:sz w:val="28"/>
+          <w:szCs w:val="28"/>
+        </w:rPr>
+      </w:pPr>
+      <w:r>
+        <w:rPr>
+          <w:rFonts w:ascii="Times New Roman" w:hAnsi="Times New Roman" w:cs="Times New Roman"/>
+          <w:i/>
+          <w:sz w:val="28"/>
+          <w:szCs w:val="28"/>
+        </w:rPr>
+        <w:t xml:space="preserve">Женя – </w:t>
+      </w:r>
+      <w:r>
+        <w:rPr>
+          <w:rFonts w:ascii="Times New Roman" w:hAnsi="Times New Roman" w:cs="Times New Roman"/>
+          <w:sz w:val="28"/>
+          <w:szCs w:val="28"/>
+        </w:rPr>
+        <w:t xml:space="preserve">Марк, </w:t>
       </w:r>
       <w:proofErr w:type="spellStart"/>
       <w:r>
@@ -1629,7 +5394,7 @@
           <w:sz w:val="28"/>
           <w:szCs w:val="28"/>
         </w:rPr>
-        <w:t>варик</w:t>
+        <w:t>прячья</w:t>
       </w:r>
       <w:proofErr w:type="spellEnd"/>
       <w:r>
@@ -1638,384 +5403,616 @@
           <w:sz w:val="28"/>
           <w:szCs w:val="28"/>
         </w:rPr>
-        <w:t xml:space="preserve"> пригнать к тебе с утра пораньше и удивить нам понравился больше!</w:t>
-      </w:r>
-    </w:p>
-    <w:p>
-      <w:pPr>
-        <w:rPr>
-          <w:rFonts w:ascii="Times New Roman" w:hAnsi="Times New Roman" w:cs="Times New Roman"/>
-          <w:sz w:val="28"/>
-          <w:szCs w:val="28"/>
-        </w:rPr>
-      </w:pPr>
-      <w:r>
-        <w:rPr>
-          <w:rFonts w:ascii="Times New Roman" w:hAnsi="Times New Roman" w:cs="Times New Roman"/>
-          <w:i/>
-          <w:sz w:val="28"/>
-          <w:szCs w:val="28"/>
-        </w:rPr>
-        <w:t>Даша</w:t>
-      </w:r>
-      <w:r>
-        <w:rPr>
-          <w:rFonts w:ascii="Times New Roman" w:hAnsi="Times New Roman" w:cs="Times New Roman"/>
-          <w:sz w:val="28"/>
-          <w:szCs w:val="28"/>
-        </w:rPr>
-        <w:t xml:space="preserve"> – Интересно, кто же его придумал?</w:t>
-      </w:r>
-    </w:p>
-    <w:p>
-      <w:pPr>
-        <w:rPr>
-          <w:rFonts w:ascii="Times New Roman" w:hAnsi="Times New Roman" w:cs="Times New Roman"/>
-          <w:sz w:val="28"/>
-          <w:szCs w:val="28"/>
-        </w:rPr>
-      </w:pPr>
-      <w:r>
-        <w:rPr>
-          <w:rFonts w:ascii="Times New Roman" w:hAnsi="Times New Roman" w:cs="Times New Roman"/>
-          <w:i/>
-          <w:sz w:val="28"/>
-          <w:szCs w:val="28"/>
-        </w:rPr>
-        <w:t>Марк</w:t>
-      </w:r>
-      <w:r>
-        <w:rPr>
-          <w:rFonts w:ascii="Times New Roman" w:hAnsi="Times New Roman" w:cs="Times New Roman"/>
-          <w:sz w:val="28"/>
-          <w:szCs w:val="28"/>
-        </w:rPr>
-        <w:t xml:space="preserve"> – Вот тот, кто его придумал, заслуживает пойти далеко и надолго. В такую рань переться, это надо придумать!</w:t>
-      </w:r>
-    </w:p>
-    <w:p>
-      <w:pPr>
-        <w:rPr>
-          <w:rFonts w:ascii="Times New Roman" w:hAnsi="Times New Roman" w:cs="Times New Roman"/>
-          <w:sz w:val="28"/>
-          <w:szCs w:val="28"/>
-        </w:rPr>
-      </w:pPr>
-      <w:r>
-        <w:rPr>
-          <w:rFonts w:ascii="Times New Roman" w:hAnsi="Times New Roman" w:cs="Times New Roman"/>
-          <w:i/>
-          <w:sz w:val="28"/>
-          <w:szCs w:val="28"/>
-        </w:rPr>
-        <w:t>Толя</w:t>
-      </w:r>
-      <w:r>
-        <w:rPr>
-          <w:rFonts w:ascii="Times New Roman" w:hAnsi="Times New Roman" w:cs="Times New Roman"/>
-          <w:sz w:val="28"/>
-          <w:szCs w:val="28"/>
-        </w:rPr>
-        <w:t xml:space="preserve"> –</w:t>
-      </w:r>
-      <w:r>
-        <w:rPr>
-          <w:rFonts w:ascii="Times New Roman" w:hAnsi="Times New Roman" w:cs="Times New Roman"/>
-          <w:sz w:val="28"/>
-          <w:szCs w:val="28"/>
-        </w:rPr>
-        <w:t xml:space="preserve"> Вот, вот, по </w:t>
+        <w:t>, идиот!</w:t>
+      </w:r>
+    </w:p>
+    <w:p>
+      <w:pPr>
+        <w:ind w:left="360"/>
+        <w:jc w:val="center"/>
+        <w:rPr>
+          <w:rFonts w:ascii="Times New Roman" w:hAnsi="Times New Roman" w:cs="Times New Roman"/>
+          <w:i/>
+          <w:sz w:val="28"/>
+          <w:szCs w:val="28"/>
+          <w:u w:val="single"/>
+        </w:rPr>
+      </w:pPr>
+      <w:r>
+        <w:rPr>
+          <w:rFonts w:ascii="Times New Roman" w:hAnsi="Times New Roman" w:cs="Times New Roman"/>
+          <w:i/>
+          <w:sz w:val="28"/>
+          <w:szCs w:val="28"/>
+          <w:u w:val="single"/>
+        </w:rPr>
+        <w:t>Женя прыгнул в кучу мешков и коробок, спрятавшись за ними. Марк же впал в истерику и начал трястись.</w:t>
+      </w:r>
+    </w:p>
+    <w:p>
+      <w:pPr>
+        <w:ind w:left="360"/>
+        <w:rPr>
+          <w:rFonts w:ascii="Times New Roman" w:hAnsi="Times New Roman" w:cs="Times New Roman"/>
+          <w:sz w:val="28"/>
+          <w:szCs w:val="28"/>
+        </w:rPr>
+      </w:pPr>
+      <w:r>
+        <w:rPr>
+          <w:rFonts w:ascii="Times New Roman" w:hAnsi="Times New Roman" w:cs="Times New Roman"/>
+          <w:i/>
+          <w:sz w:val="28"/>
+          <w:szCs w:val="28"/>
+        </w:rPr>
+        <w:t xml:space="preserve">Женя </w:t>
+      </w:r>
+      <w:r>
+        <w:rPr>
+          <w:rFonts w:ascii="Times New Roman" w:hAnsi="Times New Roman" w:cs="Times New Roman"/>
+          <w:i/>
+          <w:sz w:val="28"/>
+          <w:szCs w:val="28"/>
+        </w:rPr>
+        <w:t>[</w:t>
+      </w:r>
+      <w:r>
+        <w:rPr>
+          <w:rFonts w:ascii="Times New Roman" w:hAnsi="Times New Roman" w:cs="Times New Roman"/>
+          <w:i/>
+          <w:sz w:val="28"/>
+          <w:szCs w:val="28"/>
+        </w:rPr>
+        <w:t>шёпотом</w:t>
+      </w:r>
+      <w:r>
+        <w:rPr>
+          <w:rFonts w:ascii="Times New Roman" w:hAnsi="Times New Roman" w:cs="Times New Roman"/>
+          <w:i/>
+          <w:sz w:val="28"/>
+          <w:szCs w:val="28"/>
+        </w:rPr>
+        <w:t>]</w:t>
+      </w:r>
+      <w:r>
+        <w:rPr>
+          <w:rFonts w:ascii="Times New Roman" w:hAnsi="Times New Roman" w:cs="Times New Roman"/>
+          <w:i/>
+          <w:sz w:val="28"/>
+          <w:szCs w:val="28"/>
+        </w:rPr>
+        <w:t xml:space="preserve"> – </w:t>
+      </w:r>
+      <w:r>
+        <w:rPr>
+          <w:rFonts w:ascii="Times New Roman" w:hAnsi="Times New Roman" w:cs="Times New Roman"/>
+          <w:sz w:val="28"/>
+          <w:szCs w:val="28"/>
+        </w:rPr>
+        <w:t>Марк, нет….</w:t>
+      </w:r>
+    </w:p>
+    <w:p>
+      <w:pPr>
+        <w:ind w:left="360"/>
+        <w:jc w:val="center"/>
+        <w:rPr>
+          <w:rFonts w:ascii="Times New Roman" w:hAnsi="Times New Roman" w:cs="Times New Roman"/>
+          <w:i/>
+          <w:sz w:val="28"/>
+          <w:szCs w:val="28"/>
+          <w:u w:val="single"/>
+        </w:rPr>
+      </w:pPr>
+      <w:r>
+        <w:rPr>
+          <w:rFonts w:ascii="Times New Roman" w:hAnsi="Times New Roman" w:cs="Times New Roman"/>
+          <w:i/>
+          <w:sz w:val="28"/>
+          <w:szCs w:val="28"/>
+          <w:u w:val="single"/>
+        </w:rPr>
+        <w:t>Вдруг открывается дверь в тех. помещение. Женя прячется полностью за к</w:t>
+      </w:r>
+      <w:r>
+        <w:rPr>
+          <w:rFonts w:ascii="Times New Roman" w:hAnsi="Times New Roman" w:cs="Times New Roman"/>
+          <w:i/>
+          <w:sz w:val="28"/>
+          <w:szCs w:val="28"/>
+          <w:u w:val="single"/>
+        </w:rPr>
+        <w:t>оробками. Выстрел. Женя замирает и закрывает глаза.</w:t>
+      </w:r>
+    </w:p>
+    <w:p>
+      <w:pPr>
+        <w:ind w:left="360"/>
+        <w:jc w:val="center"/>
+        <w:rPr>
+          <w:rFonts w:ascii="Times New Roman" w:hAnsi="Times New Roman" w:cs="Times New Roman"/>
+          <w:i/>
+          <w:sz w:val="28"/>
+          <w:szCs w:val="28"/>
+          <w:u w:val="single"/>
+        </w:rPr>
+      </w:pPr>
+      <w:r>
+        <w:rPr>
+          <w:rFonts w:ascii="Times New Roman" w:hAnsi="Times New Roman" w:cs="Times New Roman"/>
+          <w:i/>
+          <w:sz w:val="28"/>
+          <w:szCs w:val="28"/>
+          <w:u w:val="single"/>
+        </w:rPr>
+        <w:t>Вдруг стрелок разворачивается и уходит.</w:t>
+      </w:r>
+    </w:p>
+    <w:p>
+      <w:pPr>
+        <w:ind w:left="360"/>
+        <w:jc w:val="center"/>
+        <w:rPr>
+          <w:rFonts w:ascii="Times New Roman" w:hAnsi="Times New Roman" w:cs="Times New Roman"/>
+          <w:i/>
+          <w:sz w:val="28"/>
+          <w:szCs w:val="28"/>
+          <w:u w:val="single"/>
+        </w:rPr>
+      </w:pPr>
+      <w:r>
+        <w:rPr>
+          <w:rFonts w:ascii="Times New Roman" w:hAnsi="Times New Roman" w:cs="Times New Roman"/>
+          <w:i/>
+          <w:sz w:val="28"/>
+          <w:szCs w:val="28"/>
+          <w:u w:val="single"/>
+        </w:rPr>
+        <w:t xml:space="preserve">Женя открывает глаза и аккуратно выглядывает из-за коробок. Женя аккуратно подходит к обезображенному телу от дроби дробовика и вдруг его начинает тошнить. Стараясь тихо </w:t>
       </w:r>
       <w:proofErr w:type="spellStart"/>
       <w:r>
         <w:rPr>
           <w:rFonts w:ascii="Times New Roman" w:hAnsi="Times New Roman" w:cs="Times New Roman"/>
-          <w:sz w:val="28"/>
-          <w:szCs w:val="28"/>
-        </w:rPr>
-        <w:t>балде</w:t>
+          <w:i/>
+          <w:sz w:val="28"/>
+          <w:szCs w:val="28"/>
+          <w:u w:val="single"/>
+        </w:rPr>
+        <w:t>протошнить</w:t>
       </w:r>
       <w:proofErr w:type="spellEnd"/>
       <w:r>
         <w:rPr>
           <w:rFonts w:ascii="Times New Roman" w:hAnsi="Times New Roman" w:cs="Times New Roman"/>
-          <w:sz w:val="28"/>
-          <w:szCs w:val="28"/>
-        </w:rPr>
-        <w:t xml:space="preserve"> бы автору идеи</w:t>
-      </w:r>
-      <w:r>
-        <w:rPr>
-          <w:rFonts w:ascii="Times New Roman" w:hAnsi="Times New Roman" w:cs="Times New Roman"/>
-          <w:sz w:val="28"/>
-          <w:szCs w:val="28"/>
-        </w:rPr>
-        <w:t xml:space="preserve"> надавать, тамада хренов.</w:t>
-      </w:r>
-    </w:p>
-    <w:p>
-      <w:pPr>
-        <w:rPr>
-          <w:rFonts w:ascii="Times New Roman" w:hAnsi="Times New Roman" w:cs="Times New Roman"/>
-          <w:sz w:val="28"/>
-          <w:szCs w:val="28"/>
-        </w:rPr>
-      </w:pPr>
-      <w:r>
-        <w:rPr>
-          <w:rFonts w:ascii="Times New Roman" w:hAnsi="Times New Roman" w:cs="Times New Roman"/>
-          <w:sz w:val="28"/>
-          <w:szCs w:val="28"/>
-        </w:rPr>
-        <w:t xml:space="preserve">Костя – Да ладно вам, посмотрите, как Женя рад! Главное мы порадовали друга, а </w:t>
+          <w:i/>
+          <w:sz w:val="28"/>
+          <w:szCs w:val="28"/>
+          <w:u w:val="single"/>
+        </w:rPr>
+        <w:t>, он в ужасе выползает из тех. помещения. В коридоре он видит людей, которые пытались убежать</w:t>
+      </w:r>
+      <w:r>
+        <w:rPr>
+          <w:rFonts w:ascii="Times New Roman" w:hAnsi="Times New Roman" w:cs="Times New Roman"/>
+          <w:i/>
+          <w:sz w:val="28"/>
+          <w:szCs w:val="28"/>
+          <w:u w:val="single"/>
+        </w:rPr>
+        <w:t>,</w:t>
+      </w:r>
+      <w:r>
+        <w:rPr>
+          <w:rFonts w:ascii="Times New Roman" w:hAnsi="Times New Roman" w:cs="Times New Roman"/>
+          <w:i/>
+          <w:sz w:val="28"/>
+          <w:szCs w:val="28"/>
+          <w:u w:val="single"/>
+        </w:rPr>
+        <w:t xml:space="preserve"> но были убиты</w:t>
+      </w:r>
+      <w:r>
+        <w:rPr>
+          <w:rFonts w:ascii="Times New Roman" w:hAnsi="Times New Roman" w:cs="Times New Roman"/>
+          <w:i/>
+          <w:sz w:val="28"/>
+          <w:szCs w:val="28"/>
+          <w:u w:val="single"/>
+        </w:rPr>
+        <w:t>,</w:t>
+      </w:r>
+      <w:r>
+        <w:rPr>
+          <w:rFonts w:ascii="Times New Roman" w:hAnsi="Times New Roman" w:cs="Times New Roman"/>
+          <w:i/>
+          <w:sz w:val="28"/>
+          <w:szCs w:val="28"/>
+          <w:u w:val="single"/>
+        </w:rPr>
+        <w:t xml:space="preserve"> и уходящего за угол стрелка, по походке и форме тела сильно напомнивший Жене </w:t>
       </w:r>
       <w:proofErr w:type="spellStart"/>
       <w:r>
         <w:rPr>
           <w:rFonts w:ascii="Times New Roman" w:hAnsi="Times New Roman" w:cs="Times New Roman"/>
-          <w:sz w:val="28"/>
-          <w:szCs w:val="28"/>
-        </w:rPr>
-        <w:t>остально</w:t>
+          <w:i/>
+          <w:sz w:val="28"/>
+          <w:szCs w:val="28"/>
+          <w:u w:val="single"/>
+        </w:rPr>
+        <w:t>одногруппника</w:t>
       </w:r>
       <w:proofErr w:type="spellEnd"/>
       <w:r>
         <w:rPr>
           <w:rFonts w:ascii="Times New Roman" w:hAnsi="Times New Roman" w:cs="Times New Roman"/>
-          <w:sz w:val="28"/>
-          <w:szCs w:val="28"/>
-        </w:rPr>
-        <w:t>….</w:t>
-      </w:r>
-    </w:p>
-    <w:p>
-      <w:pPr>
-        <w:rPr>
-          <w:rFonts w:ascii="Times New Roman" w:hAnsi="Times New Roman" w:cs="Times New Roman"/>
-          <w:sz w:val="28"/>
-          <w:szCs w:val="28"/>
-        </w:rPr>
-      </w:pPr>
-      <w:r>
-        <w:rPr>
-          <w:rFonts w:ascii="Times New Roman" w:hAnsi="Times New Roman" w:cs="Times New Roman"/>
-          <w:sz w:val="28"/>
-          <w:szCs w:val="28"/>
-        </w:rPr>
-        <w:t>Толя – Ещё бы рад он не был, если бы не бы</w:t>
-      </w:r>
-      <w:r>
-        <w:rPr>
-          <w:rFonts w:ascii="Times New Roman" w:hAnsi="Times New Roman" w:cs="Times New Roman"/>
-          <w:sz w:val="28"/>
-          <w:szCs w:val="28"/>
-        </w:rPr>
-        <w:t>л, я бы…</w:t>
-      </w:r>
-      <w:r>
-        <w:rPr>
-          <w:rFonts w:ascii="Times New Roman" w:hAnsi="Times New Roman" w:cs="Times New Roman"/>
-          <w:sz w:val="28"/>
-          <w:szCs w:val="28"/>
-        </w:rPr>
-        <w:t>.</w:t>
-      </w:r>
-    </w:p>
-    <w:p>
-      <w:pPr>
-        <w:rPr>
-          <w:rFonts w:ascii="Times New Roman" w:hAnsi="Times New Roman" w:cs="Times New Roman"/>
-          <w:sz w:val="28"/>
-          <w:szCs w:val="28"/>
-        </w:rPr>
-      </w:pPr>
-      <w:r>
-        <w:rPr>
-          <w:rFonts w:ascii="Times New Roman" w:hAnsi="Times New Roman" w:cs="Times New Roman"/>
-          <w:sz w:val="28"/>
-          <w:szCs w:val="28"/>
-        </w:rPr>
-        <w:t xml:space="preserve">Женя – Ребят, </w:t>
-      </w:r>
-      <w:r>
-        <w:rPr>
-          <w:rFonts w:ascii="Times New Roman" w:hAnsi="Times New Roman" w:cs="Times New Roman"/>
-          <w:sz w:val="28"/>
-          <w:szCs w:val="28"/>
+          <w:i/>
+          <w:sz w:val="28"/>
+          <w:szCs w:val="28"/>
+          <w:u w:val="single"/>
+        </w:rPr>
+        <w:t>, Глеба.</w:t>
+      </w:r>
+    </w:p>
+    <w:p>
+      <w:pPr>
+        <w:ind w:left="360"/>
+        <w:rPr>
+          <w:rFonts w:ascii="Times New Roman" w:hAnsi="Times New Roman" w:cs="Times New Roman"/>
+          <w:sz w:val="28"/>
+          <w:szCs w:val="28"/>
+        </w:rPr>
+      </w:pPr>
+      <w:r>
+        <w:rPr>
+          <w:rFonts w:ascii="Times New Roman" w:hAnsi="Times New Roman" w:cs="Times New Roman"/>
+          <w:i/>
+          <w:sz w:val="28"/>
+          <w:szCs w:val="28"/>
+        </w:rPr>
+        <w:t xml:space="preserve">Женя </w:t>
+      </w:r>
+      <w:r>
+        <w:rPr>
+          <w:rFonts w:ascii="Times New Roman" w:hAnsi="Times New Roman" w:cs="Times New Roman"/>
+          <w:i/>
+          <w:sz w:val="28"/>
+          <w:szCs w:val="28"/>
+          <w:lang w:val="en-US"/>
         </w:rPr>
         <w:t>[</w:t>
       </w:r>
       <w:r>
         <w:rPr>
           <w:rFonts w:ascii="Times New Roman" w:hAnsi="Times New Roman" w:cs="Times New Roman"/>
-          <w:sz w:val="28"/>
-          <w:szCs w:val="28"/>
-        </w:rPr>
-        <w:t>смеётся</w:t>
-      </w:r>
-      <w:r>
-        <w:rPr>
-          <w:rFonts w:ascii="Times New Roman" w:hAnsi="Times New Roman" w:cs="Times New Roman"/>
-          <w:sz w:val="28"/>
-          <w:szCs w:val="28"/>
+          <w:i/>
+          <w:sz w:val="28"/>
+          <w:szCs w:val="28"/>
+        </w:rPr>
+        <w:t>шёпотом</w:t>
+      </w:r>
+      <w:r>
+        <w:rPr>
+          <w:rFonts w:ascii="Times New Roman" w:hAnsi="Times New Roman" w:cs="Times New Roman"/>
+          <w:i/>
+          <w:sz w:val="28"/>
+          <w:szCs w:val="28"/>
+          <w:lang w:val="en-US"/>
         </w:rPr>
         <w:t>]</w:t>
       </w:r>
       <w:r>
         <w:rPr>
           <w:rFonts w:ascii="Times New Roman" w:hAnsi="Times New Roman" w:cs="Times New Roman"/>
-          <w:sz w:val="28"/>
-          <w:szCs w:val="28"/>
-        </w:rPr>
-        <w:t>, я правда, очень рад! Спасибо вам большое за сюрприз!</w:t>
-      </w:r>
-    </w:p>
-    <w:p>
-      <w:pPr>
-        <w:rPr>
-          <w:rFonts w:ascii="Times New Roman" w:hAnsi="Times New Roman" w:cs="Times New Roman"/>
-          <w:sz w:val="28"/>
-          <w:szCs w:val="28"/>
-        </w:rPr>
-      </w:pPr>
-      <w:r>
-        <w:rPr>
-          <w:rFonts w:ascii="Times New Roman" w:hAnsi="Times New Roman" w:cs="Times New Roman"/>
-          <w:sz w:val="28"/>
-          <w:szCs w:val="28"/>
-        </w:rPr>
-        <w:t xml:space="preserve">Даша – Главное ты рад, </w:t>
-      </w:r>
-      <w:proofErr w:type="spellStart"/>
-      <w:r>
-        <w:rPr>
-          <w:rFonts w:ascii="Times New Roman" w:hAnsi="Times New Roman" w:cs="Times New Roman"/>
-          <w:sz w:val="28"/>
-          <w:szCs w:val="28"/>
-        </w:rPr>
-        <w:t>чумба</w:t>
-      </w:r>
-      <w:proofErr w:type="spellEnd"/>
-      <w:r>
-        <w:rPr>
-          <w:rFonts w:ascii="Times New Roman" w:hAnsi="Times New Roman" w:cs="Times New Roman"/>
-          <w:sz w:val="28"/>
-          <w:szCs w:val="28"/>
-        </w:rPr>
-        <w:t>!</w:t>
-      </w:r>
-    </w:p>
-    <w:p>
-      <w:pPr>
-        <w:jc w:val="center"/>
-        <w:rPr>
-          <w:rFonts w:ascii="Times New Roman" w:hAnsi="Times New Roman" w:cs="Times New Roman"/>
-          <w:i/>
-          <w:sz w:val="28"/>
-          <w:szCs w:val="28"/>
-          <w:u w:val="single"/>
-        </w:rPr>
-      </w:pPr>
-      <w:r>
-        <w:rPr>
-          <w:rFonts w:ascii="Times New Roman" w:hAnsi="Times New Roman" w:cs="Times New Roman"/>
-          <w:i/>
-          <w:sz w:val="28"/>
-          <w:szCs w:val="28"/>
-          <w:u w:val="single"/>
-        </w:rPr>
-        <w:t>Затемнение экрана.</w:t>
-      </w:r>
-    </w:p>
-    <w:p>
-      <w:pPr>
-        <w:jc w:val="center"/>
-        <w:rPr>
-          <w:rFonts w:ascii="Times New Roman" w:hAnsi="Times New Roman" w:cs="Times New Roman"/>
-          <w:i/>
-          <w:sz w:val="28"/>
-          <w:szCs w:val="28"/>
-          <w:u w:val="single"/>
-        </w:rPr>
-      </w:pPr>
-      <w:r>
-        <w:rPr>
-          <w:rFonts w:ascii="Times New Roman" w:hAnsi="Times New Roman" w:cs="Times New Roman"/>
-          <w:i/>
-          <w:sz w:val="28"/>
-          <w:szCs w:val="28"/>
-          <w:u w:val="single"/>
-        </w:rPr>
-        <w:t>Следующая сцена – лавочка у подъезда Жени.</w:t>
-      </w:r>
-    </w:p>
-    <w:p>
-      <w:pPr>
-        <w:jc w:val="center"/>
-        <w:rPr>
-          <w:rFonts w:ascii="Times New Roman" w:hAnsi="Times New Roman" w:cs="Times New Roman"/>
-          <w:i/>
-          <w:sz w:val="28"/>
-          <w:szCs w:val="28"/>
-        </w:rPr>
-      </w:pPr>
-      <w:r>
-        <w:rPr>
-          <w:rFonts w:ascii="Times New Roman" w:hAnsi="Times New Roman" w:cs="Times New Roman"/>
-          <w:i/>
-          <w:sz w:val="28"/>
-          <w:szCs w:val="28"/>
-        </w:rPr>
-        <w:t>Персонажи в сцене: Даша, Коля, Марк, Костя, Толя</w:t>
-      </w:r>
-    </w:p>
-    <w:p>
-      <w:pPr>
-        <w:rPr>
-          <w:rFonts w:ascii="Times New Roman" w:hAnsi="Times New Roman" w:cs="Times New Roman"/>
-          <w:sz w:val="28"/>
-          <w:szCs w:val="28"/>
-        </w:rPr>
-      </w:pPr>
-      <w:r>
-        <w:rPr>
-          <w:rFonts w:ascii="Times New Roman" w:hAnsi="Times New Roman" w:cs="Times New Roman"/>
-          <w:i/>
-          <w:sz w:val="28"/>
-          <w:szCs w:val="28"/>
-        </w:rPr>
-        <w:t xml:space="preserve">Женя – </w:t>
-      </w:r>
-      <w:r>
-        <w:rPr>
-          <w:rFonts w:ascii="Times New Roman" w:hAnsi="Times New Roman" w:cs="Times New Roman"/>
-          <w:sz w:val="28"/>
-          <w:szCs w:val="28"/>
-        </w:rPr>
-        <w:t xml:space="preserve">Ну что, нам на пары, вам домой получается. </w:t>
-      </w:r>
-      <w:r>
-        <w:rPr>
-          <w:rFonts w:ascii="Times New Roman" w:hAnsi="Times New Roman" w:cs="Times New Roman"/>
-          <w:sz w:val="28"/>
-          <w:szCs w:val="28"/>
-        </w:rPr>
-        <w:t>[</w:t>
-      </w:r>
-      <w:r>
-        <w:rPr>
-          <w:rFonts w:ascii="Times New Roman" w:hAnsi="Times New Roman" w:cs="Times New Roman"/>
-          <w:sz w:val="28"/>
-          <w:szCs w:val="28"/>
-        </w:rPr>
-        <w:t>смотрит на Дашу и Толю].</w:t>
-      </w:r>
+          <w:i/>
+          <w:sz w:val="28"/>
+          <w:szCs w:val="28"/>
+        </w:rPr>
+        <w:t xml:space="preserve"> – </w:t>
+      </w:r>
+      <w:r>
+        <w:rPr>
+          <w:rFonts w:ascii="Times New Roman" w:hAnsi="Times New Roman" w:cs="Times New Roman"/>
+          <w:sz w:val="28"/>
+          <w:szCs w:val="28"/>
+        </w:rPr>
+        <w:t>Господи….</w:t>
+      </w:r>
+    </w:p>
+    <w:p>
+      <w:pPr>
+        <w:ind w:left="360"/>
+        <w:rPr>
+          <w:rFonts w:ascii="Times New Roman" w:hAnsi="Times New Roman" w:cs="Times New Roman"/>
+          <w:b/>
+          <w:i/>
+          <w:sz w:val="28"/>
+          <w:szCs w:val="28"/>
+          <w:u w:val="single"/>
+        </w:rPr>
+      </w:pPr>
+      <w:r>
+        <w:rPr>
+          <w:rFonts w:ascii="Times New Roman" w:hAnsi="Times New Roman" w:cs="Times New Roman"/>
+          <w:b/>
+          <w:i/>
+          <w:sz w:val="28"/>
+          <w:szCs w:val="28"/>
+          <w:u w:val="single"/>
+        </w:rPr>
+        <w:t>________________________________________________________________</w:t>
+      </w:r>
+    </w:p>
+    <w:p>
+      <w:pPr>
+        <w:ind w:left="360"/>
+        <w:rPr>
+          <w:rFonts w:ascii="Times New Roman" w:hAnsi="Times New Roman" w:cs="Times New Roman"/>
+          <w:b/>
+          <w:sz w:val="28"/>
+          <w:szCs w:val="28"/>
+          <w:u w:val="single"/>
+        </w:rPr>
+      </w:pPr>
       <w:bookmarkStart w:id="0" w:name="_GoBack"/>
       <w:bookmarkEnd w:id="0"/>
     </w:p>
     <w:p>
       <w:pPr>
+        <w:ind w:left="360"/>
         <w:jc w:val="center"/>
+        <w:rPr>
+          <w:rFonts w:ascii="Times New Roman" w:hAnsi="Times New Roman" w:cs="Times New Roman"/>
+          <w:i/>
+          <w:sz w:val="28"/>
+          <w:szCs w:val="28"/>
+          <w:u w:val="single"/>
+        </w:rPr>
+      </w:pPr>
+      <w:r>
+        <w:rPr>
+          <w:rFonts w:ascii="Times New Roman" w:hAnsi="Times New Roman" w:cs="Times New Roman"/>
+          <w:i/>
+          <w:sz w:val="28"/>
+          <w:szCs w:val="28"/>
+          <w:u w:val="single"/>
+        </w:rPr>
+        <w:t>Женя под управлением игрока, поднявшись, медленно</w:t>
+      </w:r>
+      <w:r>
+        <w:rPr>
+          <w:rFonts w:ascii="Times New Roman" w:hAnsi="Times New Roman" w:cs="Times New Roman"/>
+          <w:i/>
+          <w:sz w:val="28"/>
+          <w:szCs w:val="28"/>
+          <w:u w:val="single"/>
+        </w:rPr>
+        <w:t xml:space="preserve"> (из-за шока)</w:t>
+      </w:r>
+      <w:r>
+        <w:rPr>
+          <w:rFonts w:ascii="Times New Roman" w:hAnsi="Times New Roman" w:cs="Times New Roman"/>
+          <w:i/>
+          <w:sz w:val="28"/>
+          <w:szCs w:val="28"/>
+          <w:u w:val="single"/>
+        </w:rPr>
+        <w:t xml:space="preserve"> идёт по коридору в сторону аудитории, смотря вокруг на убитых людей, включая </w:t>
+      </w:r>
+      <w:r>
+        <w:rPr>
+          <w:rFonts w:ascii="Times New Roman" w:hAnsi="Times New Roman" w:cs="Times New Roman"/>
+          <w:i/>
+          <w:sz w:val="28"/>
+          <w:szCs w:val="28"/>
+          <w:u w:val="single"/>
+        </w:rPr>
+        <w:t xml:space="preserve">некоторых </w:t>
+      </w:r>
+      <w:proofErr w:type="spellStart"/>
+      <w:r>
+        <w:rPr>
+          <w:rFonts w:ascii="Times New Roman" w:hAnsi="Times New Roman" w:cs="Times New Roman"/>
+          <w:i/>
+          <w:sz w:val="28"/>
+          <w:szCs w:val="28"/>
+          <w:u w:val="single"/>
+        </w:rPr>
+        <w:t>одногруппников</w:t>
+      </w:r>
+      <w:proofErr w:type="spellEnd"/>
+      <w:r>
+        <w:rPr>
+          <w:rFonts w:ascii="Times New Roman" w:hAnsi="Times New Roman" w:cs="Times New Roman"/>
+          <w:i/>
+          <w:sz w:val="28"/>
+          <w:szCs w:val="28"/>
+          <w:u w:val="single"/>
+        </w:rPr>
+        <w:t xml:space="preserve"> под удаляющиеся звуки выстрелов.</w:t>
+      </w:r>
+    </w:p>
+    <w:p>
+      <w:pPr>
+        <w:ind w:left="360"/>
+        <w:jc w:val="center"/>
+        <w:rPr>
+          <w:rFonts w:ascii="Times New Roman" w:hAnsi="Times New Roman" w:cs="Times New Roman"/>
+          <w:i/>
+          <w:sz w:val="28"/>
+          <w:szCs w:val="28"/>
+          <w:u w:val="single"/>
+        </w:rPr>
+      </w:pPr>
+      <w:r>
+        <w:rPr>
+          <w:rFonts w:ascii="Times New Roman" w:hAnsi="Times New Roman" w:cs="Times New Roman"/>
+          <w:i/>
+          <w:sz w:val="28"/>
+          <w:szCs w:val="28"/>
+          <w:u w:val="single"/>
+        </w:rPr>
+        <w:t>Зайдя в аудиторию, где буквально 5 минут назад была пара, Женя увидел, что там осталась только Кристина и Ангелина.</w:t>
+      </w:r>
+    </w:p>
+    <w:p>
+      <w:pPr>
+        <w:ind w:left="360"/>
+        <w:rPr>
+          <w:rFonts w:ascii="Times New Roman" w:hAnsi="Times New Roman" w:cs="Times New Roman"/>
+          <w:sz w:val="28"/>
+          <w:szCs w:val="28"/>
+        </w:rPr>
+      </w:pPr>
+      <w:r>
+        <w:rPr>
+          <w:rFonts w:ascii="Times New Roman" w:hAnsi="Times New Roman" w:cs="Times New Roman"/>
+          <w:i/>
+          <w:sz w:val="28"/>
+          <w:szCs w:val="28"/>
+        </w:rPr>
+        <w:t xml:space="preserve">Женя </w:t>
+      </w:r>
+      <w:r>
+        <w:rPr>
+          <w:rFonts w:ascii="Times New Roman" w:hAnsi="Times New Roman" w:cs="Times New Roman"/>
+          <w:i/>
+          <w:sz w:val="28"/>
+          <w:szCs w:val="28"/>
+        </w:rPr>
+        <w:t>[</w:t>
+      </w:r>
+      <w:r>
+        <w:rPr>
+          <w:rFonts w:ascii="Times New Roman" w:hAnsi="Times New Roman" w:cs="Times New Roman"/>
+          <w:i/>
+          <w:sz w:val="28"/>
+          <w:szCs w:val="28"/>
+        </w:rPr>
+        <w:t>дрожащим голосом</w:t>
+      </w:r>
+      <w:r>
+        <w:rPr>
+          <w:rFonts w:ascii="Times New Roman" w:hAnsi="Times New Roman" w:cs="Times New Roman"/>
+          <w:i/>
+          <w:sz w:val="28"/>
+          <w:szCs w:val="28"/>
+        </w:rPr>
+        <w:t>]</w:t>
+      </w:r>
+      <w:r>
+        <w:rPr>
+          <w:rFonts w:ascii="Times New Roman" w:hAnsi="Times New Roman" w:cs="Times New Roman"/>
+          <w:i/>
+          <w:sz w:val="28"/>
+          <w:szCs w:val="28"/>
+        </w:rPr>
+        <w:t xml:space="preserve"> </w:t>
+      </w:r>
+      <w:r>
+        <w:rPr>
+          <w:rFonts w:ascii="Times New Roman" w:hAnsi="Times New Roman" w:cs="Times New Roman"/>
+          <w:sz w:val="28"/>
+          <w:szCs w:val="28"/>
+        </w:rPr>
+        <w:t>– Где все?</w:t>
+      </w:r>
+    </w:p>
+    <w:p>
+      <w:pPr>
+        <w:ind w:left="360"/>
+        <w:jc w:val="center"/>
+        <w:rPr>
+          <w:rFonts w:ascii="Times New Roman" w:hAnsi="Times New Roman" w:cs="Times New Roman"/>
+          <w:sz w:val="28"/>
+          <w:szCs w:val="28"/>
+          <w:u w:val="single"/>
+        </w:rPr>
+      </w:pPr>
+      <w:r>
+        <w:rPr>
+          <w:rFonts w:ascii="Times New Roman" w:hAnsi="Times New Roman" w:cs="Times New Roman"/>
+          <w:i/>
+          <w:sz w:val="28"/>
+          <w:szCs w:val="28"/>
+          <w:u w:val="single"/>
+        </w:rPr>
+        <w:t>Темный экран.</w:t>
+      </w:r>
+    </w:p>
+    <w:p>
+      <w:pPr>
+        <w:ind w:left="360"/>
+        <w:rPr>
+          <w:rFonts w:ascii="Times New Roman" w:hAnsi="Times New Roman" w:cs="Times New Roman"/>
+          <w:sz w:val="28"/>
+          <w:szCs w:val="28"/>
+        </w:rPr>
+      </w:pPr>
+    </w:p>
+    <w:p>
+      <w:pPr>
+        <w:jc w:val="center"/>
+        <w:rPr>
+          <w:rFonts w:ascii="Times New Roman" w:hAnsi="Times New Roman" w:cs="Times New Roman"/>
+          <w:b/>
+          <w:sz w:val="44"/>
+          <w:szCs w:val="44"/>
+        </w:rPr>
+      </w:pPr>
+      <w:r>
+        <w:rPr>
+          <w:rFonts w:ascii="Times New Roman" w:hAnsi="Times New Roman" w:cs="Times New Roman"/>
+          <w:b/>
+          <w:sz w:val="44"/>
+          <w:szCs w:val="44"/>
+        </w:rPr>
+        <w:t>Акт 3 (Беги или умри</w:t>
+      </w:r>
+      <w:r>
+        <w:rPr>
+          <w:rFonts w:ascii="Times New Roman" w:hAnsi="Times New Roman" w:cs="Times New Roman"/>
+          <w:b/>
+          <w:sz w:val="44"/>
+          <w:szCs w:val="44"/>
+        </w:rPr>
+        <w:t>)</w:t>
+      </w:r>
+    </w:p>
+    <w:p>
+      <w:pPr>
+        <w:ind w:left="360"/>
+        <w:rPr>
+          <w:rFonts w:ascii="Times New Roman" w:hAnsi="Times New Roman" w:cs="Times New Roman"/>
+          <w:sz w:val="28"/>
+          <w:szCs w:val="28"/>
+        </w:rPr>
+      </w:pPr>
+    </w:p>
+    <w:p>
+      <w:pPr>
+        <w:jc w:val="center"/>
+        <w:rPr>
+          <w:rFonts w:ascii="Times New Roman" w:hAnsi="Times New Roman" w:cs="Times New Roman"/>
+          <w:i/>
+          <w:sz w:val="28"/>
+          <w:szCs w:val="28"/>
+          <w:u w:val="single"/>
+        </w:rPr>
+      </w:pPr>
+    </w:p>
+    <w:p>
+      <w:pPr>
+        <w:rPr>
+          <w:rFonts w:ascii="Times New Roman" w:hAnsi="Times New Roman" w:cs="Times New Roman"/>
+          <w:sz w:val="28"/>
+          <w:szCs w:val="28"/>
+        </w:rPr>
+      </w:pPr>
+    </w:p>
+    <w:p>
+      <w:pPr>
         <w:rPr>
           <w:rFonts w:ascii="Times New Roman" w:hAnsi="Times New Roman" w:cs="Times New Roman"/>
           <w:sz w:val="28"/>
@@ -2031,6 +6028,103 @@
     </w:sectPr>
   </w:body>
 </w:document>
+</file>
+
+<file path=word/numbering.xml><?xml version="1.0" encoding="utf-8"?>
+<w:numbering xmlns:wpc="http://schemas.microsoft.com/office/word/2010/wordprocessingCanvas" xmlns:mc="http://schemas.openxmlformats.org/markup-compatibility/2006" xmlns:o="urn:schemas-microsoft-com:office:office" xmlns:r="http://schemas.openxmlformats.org/officeDocument/2006/relationships" xmlns:m="http://schemas.openxmlformats.org/officeDocument/2006/math" xmlns:v="urn:schemas-microsoft-com:vml" xmlns:wp14="http://schemas.microsoft.com/office/word/2010/wordprocessingDrawing" xmlns:wp="http://schemas.openxmlformats.org/drawingml/2006/wordprocessingDrawing" xmlns:w10="urn:schemas-microsoft-com:office:word" xmlns:w="http://schemas.openxmlformats.org/wordprocessingml/2006/main" xmlns:w14="http://schemas.microsoft.com/office/word/2010/wordml" xmlns:w15="http://schemas.microsoft.com/office/word/2012/wordml" xmlns:wpg="http://schemas.microsoft.com/office/word/2010/wordprocessingGroup" xmlns:wpi="http://schemas.microsoft.com/office/word/2010/wordprocessingInk" xmlns:wne="http://schemas.microsoft.com/office/word/2006/wordml" xmlns:wps="http://schemas.microsoft.com/office/word/2010/wordprocessingShape" mc:Ignorable="w14 w15 wp14">
+  <w:abstractNum w:abstractNumId="0" w15:restartNumberingAfterBreak="0">
+    <w:nsid w:val="032717C4"/>
+    <w:multiLevelType w:val="hybridMultilevel"/>
+    <w:tmpl w:val="B7B8888E"/>
+    <w:lvl w:ilvl="0" w:tplc="0419000F">
+      <w:start w:val="1"/>
+      <w:numFmt w:val="decimal"/>
+      <w:lvlText w:val="%1."/>
+      <w:lvlJc w:val="left"/>
+      <w:pPr>
+        <w:ind w:left="720" w:hanging="360"/>
+      </w:pPr>
+      <w:rPr>
+        <w:rFonts w:hint="default"/>
+      </w:rPr>
+    </w:lvl>
+    <w:lvl w:ilvl="1" w:tplc="04190019" w:tentative="1">
+      <w:start w:val="1"/>
+      <w:numFmt w:val="lowerLetter"/>
+      <w:lvlText w:val="%2."/>
+      <w:lvlJc w:val="left"/>
+      <w:pPr>
+        <w:ind w:left="1440" w:hanging="360"/>
+      </w:pPr>
+    </w:lvl>
+    <w:lvl w:ilvl="2" w:tplc="0419001B" w:tentative="1">
+      <w:start w:val="1"/>
+      <w:numFmt w:val="lowerRoman"/>
+      <w:lvlText w:val="%3."/>
+      <w:lvlJc w:val="right"/>
+      <w:pPr>
+        <w:ind w:left="2160" w:hanging="180"/>
+      </w:pPr>
+    </w:lvl>
+    <w:lvl w:ilvl="3" w:tplc="0419000F" w:tentative="1">
+      <w:start w:val="1"/>
+      <w:numFmt w:val="decimal"/>
+      <w:lvlText w:val="%4."/>
+      <w:lvlJc w:val="left"/>
+      <w:pPr>
+        <w:ind w:left="2880" w:hanging="360"/>
+      </w:pPr>
+    </w:lvl>
+    <w:lvl w:ilvl="4" w:tplc="04190019" w:tentative="1">
+      <w:start w:val="1"/>
+      <w:numFmt w:val="lowerLetter"/>
+      <w:lvlText w:val="%5."/>
+      <w:lvlJc w:val="left"/>
+      <w:pPr>
+        <w:ind w:left="3600" w:hanging="360"/>
+      </w:pPr>
+    </w:lvl>
+    <w:lvl w:ilvl="5" w:tplc="0419001B" w:tentative="1">
+      <w:start w:val="1"/>
+      <w:numFmt w:val="lowerRoman"/>
+      <w:lvlText w:val="%6."/>
+      <w:lvlJc w:val="right"/>
+      <w:pPr>
+        <w:ind w:left="4320" w:hanging="180"/>
+      </w:pPr>
+    </w:lvl>
+    <w:lvl w:ilvl="6" w:tplc="0419000F" w:tentative="1">
+      <w:start w:val="1"/>
+      <w:numFmt w:val="decimal"/>
+      <w:lvlText w:val="%7."/>
+      <w:lvlJc w:val="left"/>
+      <w:pPr>
+        <w:ind w:left="5040" w:hanging="360"/>
+      </w:pPr>
+    </w:lvl>
+    <w:lvl w:ilvl="7" w:tplc="04190019" w:tentative="1">
+      <w:start w:val="1"/>
+      <w:numFmt w:val="lowerLetter"/>
+      <w:lvlText w:val="%8."/>
+      <w:lvlJc w:val="left"/>
+      <w:pPr>
+        <w:ind w:left="5760" w:hanging="360"/>
+      </w:pPr>
+    </w:lvl>
+    <w:lvl w:ilvl="8" w:tplc="0419001B" w:tentative="1">
+      <w:start w:val="1"/>
+      <w:numFmt w:val="lowerRoman"/>
+      <w:lvlText w:val="%9."/>
+      <w:lvlJc w:val="right"/>
+      <w:pPr>
+        <w:ind w:left="6480" w:hanging="180"/>
+      </w:pPr>
+    </w:lvl>
+  </w:abstractNum>
+  <w:num w:numId="1">
+    <w:abstractNumId w:val="0"/>
+  </w:num>
+</w:numbering>
 </file>
 
 <file path=word/styles.xml><?xml version="1.0" encoding="utf-8"?>
@@ -2426,7 +6520,7 @@
   <w:style w:type="paragraph" w:default="1" w:styleId="a">
     <w:name w:val="Normal"/>
     <w:qFormat/>
-    <w:rsid w:val="004540BF"/>
+    <w:rsid w:val="00436777"/>
   </w:style>
   <w:style w:type="character" w:default="1" w:styleId="a0">
     <w:name w:val="Default Paragraph Font"/>
@@ -2454,6 +6548,17 @@
     <w:uiPriority w:val="99"/>
     <w:semiHidden/>
     <w:unhideWhenUsed/>
+  </w:style>
+  <w:style w:type="paragraph" w:styleId="a3">
+    <w:name w:val="List Paragraph"/>
+    <w:basedOn w:val="a"/>
+    <w:uiPriority w:val="34"/>
+    <w:qFormat/>
+    <w:rsid w:val="000D46C0"/>
+    <w:pPr>
+      <w:ind w:left="720"/>
+      <w:contextualSpacing/>
+    </w:pPr>
   </w:style>
 </w:styles>
 </file>

--- a/Сценарий PyanGame 2.docx
+++ b/Сценарий PyanGame 2.docx
@@ -104,7 +104,6 @@
       <w:pPr>
         <w:rPr>
           <w:rFonts w:ascii="Times New Roman" w:hAnsi="Times New Roman" w:cs="Times New Roman"/>
-          <w:i/>
           <w:sz w:val="28"/>
           <w:szCs w:val="28"/>
         </w:rPr>
@@ -140,23 +139,41 @@
           <w:sz w:val="28"/>
           <w:szCs w:val="28"/>
         </w:rPr>
-        <w:t xml:space="preserve">, всегда уверен в себе и думает, что знает больше всех. </w:t>
-      </w:r>
-      <w:r>
-        <w:rPr>
-          <w:rFonts w:ascii="Times New Roman" w:hAnsi="Times New Roman" w:cs="Times New Roman"/>
-          <w:sz w:val="28"/>
-          <w:szCs w:val="28"/>
-        </w:rPr>
-        <w:t>Однако события, настигнувшие его</w:t>
-      </w:r>
-      <w:r>
-        <w:rPr>
-          <w:rFonts w:ascii="Times New Roman" w:hAnsi="Times New Roman" w:cs="Times New Roman"/>
-          <w:sz w:val="28"/>
-          <w:szCs w:val="28"/>
-        </w:rPr>
-        <w:t>,</w:t>
+        <w:t xml:space="preserve">, </w:t>
+      </w:r>
+      <w:r>
+        <w:rPr>
+          <w:rFonts w:ascii="Times New Roman" w:hAnsi="Times New Roman" w:cs="Times New Roman"/>
+          <w:sz w:val="28"/>
+          <w:szCs w:val="28"/>
+        </w:rPr>
+        <w:t>спокойный и рассудительный.</w:t>
+      </w:r>
+    </w:p>
+    <w:p>
+      <w:pPr>
+        <w:rPr>
+          <w:rFonts w:ascii="Times New Roman" w:hAnsi="Times New Roman" w:cs="Times New Roman"/>
+          <w:sz w:val="28"/>
+          <w:szCs w:val="28"/>
+        </w:rPr>
+      </w:pPr>
+      <w:r>
+        <w:rPr>
+          <w:rFonts w:ascii="Times New Roman" w:hAnsi="Times New Roman" w:cs="Times New Roman"/>
+          <w:i/>
+          <w:sz w:val="28"/>
+          <w:szCs w:val="28"/>
+        </w:rPr>
+        <w:t xml:space="preserve">Даша – </w:t>
+      </w:r>
+      <w:r>
+        <w:rPr>
+          <w:rFonts w:ascii="Times New Roman" w:hAnsi="Times New Roman" w:cs="Times New Roman"/>
+          <w:sz w:val="28"/>
+          <w:szCs w:val="28"/>
+        </w:rPr>
+        <w:t>Девушка</w:t>
       </w:r>
       <w:r>
         <w:rPr>
@@ -172,33 +189,57 @@
           <w:sz w:val="28"/>
           <w:szCs w:val="28"/>
         </w:rPr>
-        <w:t>заставят по-другому посмотреть на мир.</w:t>
-      </w:r>
-    </w:p>
-    <w:p>
-      <w:pPr>
-        <w:rPr>
-          <w:rFonts w:ascii="Times New Roman" w:hAnsi="Times New Roman" w:cs="Times New Roman"/>
-          <w:sz w:val="28"/>
-          <w:szCs w:val="28"/>
-        </w:rPr>
-      </w:pPr>
-      <w:r>
-        <w:rPr>
-          <w:rFonts w:ascii="Times New Roman" w:hAnsi="Times New Roman" w:cs="Times New Roman"/>
-          <w:i/>
-          <w:sz w:val="28"/>
-          <w:szCs w:val="28"/>
-        </w:rPr>
-        <w:t xml:space="preserve">Даша – </w:t>
-      </w:r>
-      <w:r>
-        <w:rPr>
-          <w:rFonts w:ascii="Times New Roman" w:hAnsi="Times New Roman" w:cs="Times New Roman"/>
-          <w:sz w:val="28"/>
-          <w:szCs w:val="28"/>
-        </w:rPr>
-        <w:t>Девушка</w:t>
+        <w:t>Жени</w:t>
+      </w:r>
+      <w:r>
+        <w:rPr>
+          <w:rFonts w:ascii="Times New Roman" w:hAnsi="Times New Roman" w:cs="Times New Roman"/>
+          <w:sz w:val="28"/>
+          <w:szCs w:val="28"/>
+        </w:rPr>
+        <w:t>, человек</w:t>
+      </w:r>
+      <w:r>
+        <w:rPr>
+          <w:rFonts w:ascii="Times New Roman" w:hAnsi="Times New Roman" w:cs="Times New Roman"/>
+          <w:sz w:val="28"/>
+          <w:szCs w:val="28"/>
+        </w:rPr>
+        <w:t xml:space="preserve">, </w:t>
+      </w:r>
+      <w:r>
+        <w:rPr>
+          <w:rFonts w:ascii="Times New Roman" w:hAnsi="Times New Roman" w:cs="Times New Roman"/>
+          <w:sz w:val="28"/>
+          <w:szCs w:val="28"/>
+        </w:rPr>
+        <w:t xml:space="preserve">который всегда готов поддержать. </w:t>
+      </w:r>
+    </w:p>
+    <w:p>
+      <w:pPr>
+        <w:rPr>
+          <w:rFonts w:ascii="Times New Roman" w:hAnsi="Times New Roman" w:cs="Times New Roman"/>
+          <w:sz w:val="28"/>
+          <w:szCs w:val="28"/>
+        </w:rPr>
+      </w:pPr>
+      <w:r>
+        <w:rPr>
+          <w:rFonts w:ascii="Times New Roman" w:hAnsi="Times New Roman" w:cs="Times New Roman"/>
+          <w:i/>
+          <w:sz w:val="28"/>
+          <w:szCs w:val="28"/>
+        </w:rPr>
+        <w:t xml:space="preserve">Коля – </w:t>
+      </w:r>
+      <w:r>
+        <w:rPr>
+          <w:rFonts w:ascii="Times New Roman" w:hAnsi="Times New Roman" w:cs="Times New Roman"/>
+          <w:sz w:val="28"/>
+          <w:szCs w:val="28"/>
+        </w:rPr>
+        <w:t>Лучший друг</w:t>
       </w:r>
       <w:r>
         <w:rPr>
@@ -222,33 +263,91 @@
           <w:sz w:val="28"/>
           <w:szCs w:val="28"/>
         </w:rPr>
-        <w:t>, человек с хорошим чувством юмора, который всегда готов поддержать. Отличается особым мужеством в сложных ситуациях, касающихся её близких.</w:t>
-      </w:r>
-    </w:p>
-    <w:p>
-      <w:pPr>
-        <w:rPr>
-          <w:rFonts w:ascii="Times New Roman" w:hAnsi="Times New Roman" w:cs="Times New Roman"/>
-          <w:sz w:val="28"/>
-          <w:szCs w:val="28"/>
-        </w:rPr>
-      </w:pPr>
-      <w:r>
-        <w:rPr>
-          <w:rFonts w:ascii="Times New Roman" w:hAnsi="Times New Roman" w:cs="Times New Roman"/>
-          <w:i/>
-          <w:sz w:val="28"/>
-          <w:szCs w:val="28"/>
-        </w:rPr>
-        <w:t xml:space="preserve">Коля – </w:t>
-      </w:r>
-      <w:r>
-        <w:rPr>
-          <w:rFonts w:ascii="Times New Roman" w:hAnsi="Times New Roman" w:cs="Times New Roman"/>
-          <w:sz w:val="28"/>
-          <w:szCs w:val="28"/>
-        </w:rPr>
-        <w:t>Лучший друг</w:t>
+        <w:t>, слегка мрачноват и закрыт в себе. В сложных ситуациях часто выручал Женю с детства, поэтому внушает доверие и ощущение, что на него можно положиться.</w:t>
+      </w:r>
+    </w:p>
+    <w:p>
+      <w:pPr>
+        <w:rPr>
+          <w:rFonts w:ascii="Times New Roman" w:hAnsi="Times New Roman" w:cs="Times New Roman"/>
+          <w:sz w:val="28"/>
+          <w:szCs w:val="28"/>
+        </w:rPr>
+      </w:pPr>
+      <w:r>
+        <w:rPr>
+          <w:rFonts w:ascii="Times New Roman" w:hAnsi="Times New Roman" w:cs="Times New Roman"/>
+          <w:i/>
+          <w:sz w:val="28"/>
+          <w:szCs w:val="28"/>
+        </w:rPr>
+        <w:t xml:space="preserve">Марк – </w:t>
+      </w:r>
+      <w:r>
+        <w:rPr>
+          <w:rFonts w:ascii="Times New Roman" w:hAnsi="Times New Roman" w:cs="Times New Roman"/>
+          <w:sz w:val="28"/>
+          <w:szCs w:val="28"/>
+        </w:rPr>
+        <w:t>Один из друзей</w:t>
+      </w:r>
+      <w:r>
+        <w:rPr>
+          <w:rFonts w:ascii="Times New Roman" w:hAnsi="Times New Roman" w:cs="Times New Roman"/>
+          <w:sz w:val="28"/>
+          <w:szCs w:val="28"/>
+        </w:rPr>
+        <w:t xml:space="preserve"> Жени</w:t>
+      </w:r>
+      <w:r>
+        <w:rPr>
+          <w:rFonts w:ascii="Times New Roman" w:hAnsi="Times New Roman" w:cs="Times New Roman"/>
+          <w:sz w:val="28"/>
+          <w:szCs w:val="28"/>
+        </w:rPr>
+        <w:t xml:space="preserve">, </w:t>
+      </w:r>
+      <w:r>
+        <w:rPr>
+          <w:rFonts w:ascii="Times New Roman" w:hAnsi="Times New Roman" w:cs="Times New Roman"/>
+          <w:sz w:val="28"/>
+          <w:szCs w:val="28"/>
+        </w:rPr>
+        <w:t>слишком самоуверенный и всегда думает, что он прав. А ещё он бабник.</w:t>
+      </w:r>
+    </w:p>
+    <w:p>
+      <w:pPr>
+        <w:rPr>
+          <w:rFonts w:ascii="Times New Roman" w:hAnsi="Times New Roman" w:cs="Times New Roman"/>
+          <w:sz w:val="28"/>
+          <w:szCs w:val="28"/>
+        </w:rPr>
+      </w:pPr>
+      <w:r>
+        <w:rPr>
+          <w:rFonts w:ascii="Times New Roman" w:hAnsi="Times New Roman" w:cs="Times New Roman"/>
+          <w:i/>
+          <w:sz w:val="28"/>
+          <w:szCs w:val="28"/>
+        </w:rPr>
+        <w:t xml:space="preserve">Костя - </w:t>
+      </w:r>
+      <w:r>
+        <w:rPr>
+          <w:rFonts w:ascii="Times New Roman" w:hAnsi="Times New Roman" w:cs="Times New Roman"/>
+          <w:sz w:val="28"/>
+          <w:szCs w:val="28"/>
+        </w:rPr>
+        <w:t>Один из</w:t>
+      </w:r>
+      <w:r>
+        <w:rPr>
+          <w:rFonts w:ascii="Times New Roman" w:hAnsi="Times New Roman" w:cs="Times New Roman"/>
+          <w:sz w:val="28"/>
+          <w:szCs w:val="28"/>
+        </w:rPr>
+        <w:t xml:space="preserve"> друзей</w:t>
       </w:r>
       <w:r>
         <w:rPr>
@@ -264,114 +363,6 @@
           <w:sz w:val="28"/>
           <w:szCs w:val="28"/>
         </w:rPr>
-        <w:t>Жени</w:t>
-      </w:r>
-      <w:r>
-        <w:rPr>
-          <w:rFonts w:ascii="Times New Roman" w:hAnsi="Times New Roman" w:cs="Times New Roman"/>
-          <w:sz w:val="28"/>
-          <w:szCs w:val="28"/>
-        </w:rPr>
-        <w:t>, слегка мрачноват и закрыт в себе. В сложных ситуациях часто выручал Женю с детства, поэтому внушает доверие и ощущение, что на него можно положиться.</w:t>
-      </w:r>
-    </w:p>
-    <w:p>
-      <w:pPr>
-        <w:rPr>
-          <w:rFonts w:ascii="Times New Roman" w:hAnsi="Times New Roman" w:cs="Times New Roman"/>
-          <w:sz w:val="28"/>
-          <w:szCs w:val="28"/>
-        </w:rPr>
-      </w:pPr>
-      <w:r>
-        <w:rPr>
-          <w:rFonts w:ascii="Times New Roman" w:hAnsi="Times New Roman" w:cs="Times New Roman"/>
-          <w:i/>
-          <w:sz w:val="28"/>
-          <w:szCs w:val="28"/>
-        </w:rPr>
-        <w:t xml:space="preserve">Марк – </w:t>
-      </w:r>
-      <w:r>
-        <w:rPr>
-          <w:rFonts w:ascii="Times New Roman" w:hAnsi="Times New Roman" w:cs="Times New Roman"/>
-          <w:sz w:val="28"/>
-          <w:szCs w:val="28"/>
-        </w:rPr>
-        <w:t>Один из друзей</w:t>
-      </w:r>
-      <w:r>
-        <w:rPr>
-          <w:rFonts w:ascii="Times New Roman" w:hAnsi="Times New Roman" w:cs="Times New Roman"/>
-          <w:sz w:val="28"/>
-          <w:szCs w:val="28"/>
-        </w:rPr>
-        <w:t xml:space="preserve"> Жени</w:t>
-      </w:r>
-      <w:r>
-        <w:rPr>
-          <w:rFonts w:ascii="Times New Roman" w:hAnsi="Times New Roman" w:cs="Times New Roman"/>
-          <w:sz w:val="28"/>
-          <w:szCs w:val="28"/>
-        </w:rPr>
-        <w:t xml:space="preserve">, бабник до такой степени, что в близлежащих районах его знает (скорее знала) каждая. </w:t>
-      </w:r>
-      <w:r>
-        <w:rPr>
-          <w:rFonts w:ascii="Times New Roman" w:hAnsi="Times New Roman" w:cs="Times New Roman"/>
-          <w:sz w:val="28"/>
-          <w:szCs w:val="28"/>
-        </w:rPr>
-        <w:t>Всегда на позитиве, однако неизвестно, что у него действительно на душе.</w:t>
-      </w:r>
-    </w:p>
-    <w:p>
-      <w:pPr>
-        <w:rPr>
-          <w:rFonts w:ascii="Times New Roman" w:hAnsi="Times New Roman" w:cs="Times New Roman"/>
-          <w:sz w:val="28"/>
-          <w:szCs w:val="28"/>
-        </w:rPr>
-      </w:pPr>
-      <w:r>
-        <w:rPr>
-          <w:rFonts w:ascii="Times New Roman" w:hAnsi="Times New Roman" w:cs="Times New Roman"/>
-          <w:i/>
-          <w:sz w:val="28"/>
-          <w:szCs w:val="28"/>
-        </w:rPr>
-        <w:t xml:space="preserve">Костя - </w:t>
-      </w:r>
-      <w:r>
-        <w:rPr>
-          <w:rFonts w:ascii="Times New Roman" w:hAnsi="Times New Roman" w:cs="Times New Roman"/>
-          <w:sz w:val="28"/>
-          <w:szCs w:val="28"/>
-        </w:rPr>
-        <w:t>Один из</w:t>
-      </w:r>
-      <w:r>
-        <w:rPr>
-          <w:rFonts w:ascii="Times New Roman" w:hAnsi="Times New Roman" w:cs="Times New Roman"/>
-          <w:sz w:val="28"/>
-          <w:szCs w:val="28"/>
-        </w:rPr>
-        <w:t xml:space="preserve"> друзей</w:t>
-      </w:r>
-      <w:r>
-        <w:rPr>
-          <w:rFonts w:ascii="Times New Roman" w:hAnsi="Times New Roman" w:cs="Times New Roman"/>
-          <w:sz w:val="28"/>
-          <w:szCs w:val="28"/>
-        </w:rPr>
-        <w:t xml:space="preserve"> </w:t>
-      </w:r>
-      <w:r>
-        <w:rPr>
-          <w:rFonts w:ascii="Times New Roman" w:hAnsi="Times New Roman" w:cs="Times New Roman"/>
-          <w:sz w:val="28"/>
-          <w:szCs w:val="28"/>
-        </w:rPr>
         <w:t>Жени, очень воспитанный и интеллигентный. Не отличается особым мужеством, но, отличается своим умом и находчивостью.</w:t>
       </w:r>
     </w:p>
@@ -390,40 +381,6 @@
           <w:sz w:val="28"/>
           <w:szCs w:val="28"/>
         </w:rPr>
-        <w:t xml:space="preserve">Толя - </w:t>
-      </w:r>
-      <w:r>
-        <w:rPr>
-          <w:rFonts w:ascii="Times New Roman" w:hAnsi="Times New Roman" w:cs="Times New Roman"/>
-          <w:sz w:val="28"/>
-          <w:szCs w:val="28"/>
-        </w:rPr>
-        <w:t>Один из друзей</w:t>
-      </w:r>
-      <w:r>
-        <w:rPr>
-          <w:rFonts w:ascii="Times New Roman" w:hAnsi="Times New Roman" w:cs="Times New Roman"/>
-          <w:sz w:val="28"/>
-          <w:szCs w:val="28"/>
-        </w:rPr>
-        <w:t xml:space="preserve"> Жени, задира. Очень дерзкий и наглый человек. Женя познакомился с ним как раз во время подростковых разборок, с тех пор они и дружат. Несмотря на свои недостатки, всегда готов вступиться за друзей.</w:t>
-      </w:r>
-    </w:p>
-    <w:p>
-      <w:pPr>
-        <w:rPr>
-          <w:rFonts w:ascii="Times New Roman" w:hAnsi="Times New Roman" w:cs="Times New Roman"/>
-          <w:sz w:val="28"/>
-          <w:szCs w:val="28"/>
-        </w:rPr>
-      </w:pPr>
-      <w:r>
-        <w:rPr>
-          <w:rFonts w:ascii="Times New Roman" w:hAnsi="Times New Roman" w:cs="Times New Roman"/>
-          <w:i/>
-          <w:sz w:val="28"/>
-          <w:szCs w:val="28"/>
-        </w:rPr>
         <w:t xml:space="preserve">Ангелина – </w:t>
       </w:r>
       <w:proofErr w:type="spellStart"/>
@@ -442,7 +399,7 @@
           <w:sz w:val="28"/>
           <w:szCs w:val="28"/>
         </w:rPr>
-        <w:t xml:space="preserve"> Жени. Не отличается внешностью и, особенно, характером. Хотела стать старостой, но, слава богу, у неё не вышло.</w:t>
+        <w:t xml:space="preserve"> Жени. Не отличается характером. Хотела стать старостой, но, слава богу, у неё не вышло.</w:t>
       </w:r>
     </w:p>
     <w:p>
@@ -782,6 +739,7 @@
           <w:szCs w:val="28"/>
           <w:u w:val="single"/>
         </w:rPr>
+        <w:lastRenderedPageBreak/>
         <w:t>Идет пара.</w:t>
       </w:r>
       <w:r>
@@ -1224,7 +1182,7 @@
           <w:sz w:val="28"/>
           <w:szCs w:val="28"/>
         </w:rPr>
-        <w:t>Даша, Коля, Марк, Костя, Толя</w:t>
+        <w:t>Даша, Коля, Марк, Костя</w:t>
       </w:r>
     </w:p>
     <w:p>
@@ -1462,22 +1420,949 @@
           <w:sz w:val="28"/>
           <w:szCs w:val="28"/>
         </w:rPr>
+        <w:t xml:space="preserve">Костя </w:t>
+      </w:r>
+      <w:r>
+        <w:rPr>
+          <w:rFonts w:ascii="Times New Roman" w:hAnsi="Times New Roman" w:cs="Times New Roman"/>
+          <w:i/>
+          <w:sz w:val="28"/>
+          <w:szCs w:val="28"/>
+        </w:rPr>
+        <w:t>–</w:t>
+      </w:r>
+      <w:r>
+        <w:rPr>
+          <w:rFonts w:ascii="Times New Roman" w:hAnsi="Times New Roman" w:cs="Times New Roman"/>
+          <w:i/>
+          <w:sz w:val="28"/>
+          <w:szCs w:val="28"/>
+        </w:rPr>
+        <w:t xml:space="preserve"> </w:t>
+      </w:r>
+      <w:r>
+        <w:rPr>
+          <w:rFonts w:ascii="Times New Roman" w:hAnsi="Times New Roman" w:cs="Times New Roman"/>
+          <w:sz w:val="28"/>
+          <w:szCs w:val="28"/>
+        </w:rPr>
+        <w:t>Собирали долго, но, очень надеюсь, что ты не расстроишься, что это просто деньги.</w:t>
+      </w:r>
+    </w:p>
+    <w:p>
+      <w:pPr>
+        <w:jc w:val="center"/>
+        <w:rPr>
+          <w:rFonts w:ascii="Times New Roman" w:hAnsi="Times New Roman" w:cs="Times New Roman"/>
+          <w:i/>
+          <w:sz w:val="28"/>
+          <w:szCs w:val="28"/>
+          <w:u w:val="single"/>
+        </w:rPr>
+      </w:pPr>
+      <w:r>
+        <w:rPr>
+          <w:rFonts w:ascii="Times New Roman" w:hAnsi="Times New Roman" w:cs="Times New Roman"/>
+          <w:i/>
+          <w:sz w:val="28"/>
+          <w:szCs w:val="28"/>
+          <w:u w:val="single"/>
+        </w:rPr>
+        <w:t>Коля передаёт конверт. Женя его открывает.</w:t>
+      </w:r>
+    </w:p>
+    <w:p>
+      <w:pPr>
+        <w:rPr>
+          <w:rFonts w:ascii="Times New Roman" w:hAnsi="Times New Roman" w:cs="Times New Roman"/>
+          <w:sz w:val="28"/>
+          <w:szCs w:val="28"/>
+        </w:rPr>
+      </w:pPr>
+      <w:r>
+        <w:rPr>
+          <w:rFonts w:ascii="Times New Roman" w:hAnsi="Times New Roman" w:cs="Times New Roman"/>
+          <w:i/>
+          <w:sz w:val="28"/>
+          <w:szCs w:val="28"/>
+        </w:rPr>
+        <w:t xml:space="preserve">Женя </w:t>
+      </w:r>
+      <w:r>
+        <w:rPr>
+          <w:rFonts w:ascii="Times New Roman" w:hAnsi="Times New Roman" w:cs="Times New Roman"/>
+          <w:sz w:val="28"/>
+          <w:szCs w:val="28"/>
+        </w:rPr>
+        <w:t>– Да вы что, огромное спасибо, тут очень много!</w:t>
+      </w:r>
+    </w:p>
+    <w:p>
+      <w:pPr>
+        <w:rPr>
+          <w:rFonts w:ascii="Times New Roman" w:hAnsi="Times New Roman" w:cs="Times New Roman"/>
+          <w:sz w:val="28"/>
+          <w:szCs w:val="28"/>
+        </w:rPr>
+      </w:pPr>
+      <w:r>
+        <w:rPr>
+          <w:rFonts w:ascii="Times New Roman" w:hAnsi="Times New Roman" w:cs="Times New Roman"/>
+          <w:i/>
+          <w:sz w:val="28"/>
+          <w:szCs w:val="28"/>
+        </w:rPr>
+        <w:t>Марк и Толя</w:t>
+      </w:r>
+      <w:r>
+        <w:rPr>
+          <w:rFonts w:ascii="Times New Roman" w:hAnsi="Times New Roman" w:cs="Times New Roman"/>
+          <w:sz w:val="28"/>
+          <w:szCs w:val="28"/>
+        </w:rPr>
+        <w:t xml:space="preserve"> – С днём рождения!</w:t>
+      </w:r>
+    </w:p>
+    <w:p>
+      <w:pPr>
+        <w:jc w:val="center"/>
+        <w:rPr>
+          <w:rFonts w:ascii="Times New Roman" w:hAnsi="Times New Roman" w:cs="Times New Roman"/>
+          <w:i/>
+          <w:sz w:val="28"/>
+          <w:szCs w:val="28"/>
+          <w:u w:val="single"/>
+        </w:rPr>
+      </w:pPr>
+      <w:r>
+        <w:rPr>
+          <w:rFonts w:ascii="Times New Roman" w:hAnsi="Times New Roman" w:cs="Times New Roman"/>
+          <w:i/>
+          <w:sz w:val="28"/>
+          <w:szCs w:val="28"/>
+          <w:u w:val="single"/>
+        </w:rPr>
         <w:lastRenderedPageBreak/>
-        <w:t xml:space="preserve">Костя </w:t>
-      </w:r>
-      <w:r>
-        <w:rPr>
-          <w:rFonts w:ascii="Times New Roman" w:hAnsi="Times New Roman" w:cs="Times New Roman"/>
-          <w:i/>
-          <w:sz w:val="28"/>
-          <w:szCs w:val="28"/>
-        </w:rPr>
-        <w:t>–</w:t>
-      </w:r>
-      <w:r>
-        <w:rPr>
-          <w:rFonts w:ascii="Times New Roman" w:hAnsi="Times New Roman" w:cs="Times New Roman"/>
-          <w:i/>
+        <w:t>Друзья начинают пожимать руку Жене и проходить в квартиру. Самая последняя, Даша, обнимает Женю. Затемнение экрана.</w:t>
+      </w:r>
+    </w:p>
+    <w:p>
+      <w:pPr>
+        <w:jc w:val="center"/>
+        <w:rPr>
+          <w:rFonts w:ascii="Times New Roman" w:hAnsi="Times New Roman" w:cs="Times New Roman"/>
+          <w:i/>
+          <w:sz w:val="28"/>
+          <w:szCs w:val="28"/>
+          <w:u w:val="single"/>
+        </w:rPr>
+      </w:pPr>
+    </w:p>
+    <w:p>
+      <w:pPr>
+        <w:jc w:val="center"/>
+        <w:rPr>
+          <w:rFonts w:ascii="Times New Roman" w:hAnsi="Times New Roman" w:cs="Times New Roman"/>
+          <w:i/>
+          <w:sz w:val="28"/>
+          <w:szCs w:val="28"/>
+          <w:u w:val="single"/>
+        </w:rPr>
+      </w:pPr>
+      <w:r>
+        <w:rPr>
+          <w:rFonts w:ascii="Times New Roman" w:hAnsi="Times New Roman" w:cs="Times New Roman"/>
+          <w:i/>
+          <w:sz w:val="28"/>
+          <w:szCs w:val="28"/>
+          <w:u w:val="single"/>
+        </w:rPr>
+        <w:t>Сцена, где все за столом. На столе стоит торт, и у каждого кружка с чаем.</w:t>
+      </w:r>
+    </w:p>
+    <w:p>
+      <w:pPr>
+        <w:rPr>
+          <w:rFonts w:ascii="Times New Roman" w:hAnsi="Times New Roman" w:cs="Times New Roman"/>
+          <w:sz w:val="28"/>
+          <w:szCs w:val="28"/>
+        </w:rPr>
+      </w:pPr>
+      <w:r>
+        <w:rPr>
+          <w:rFonts w:ascii="Times New Roman" w:hAnsi="Times New Roman" w:cs="Times New Roman"/>
+          <w:i/>
+          <w:sz w:val="28"/>
+          <w:szCs w:val="28"/>
+        </w:rPr>
+        <w:t>Женя</w:t>
+      </w:r>
+      <w:r>
+        <w:rPr>
+          <w:rFonts w:ascii="Times New Roman" w:hAnsi="Times New Roman" w:cs="Times New Roman"/>
+          <w:i/>
+          <w:sz w:val="28"/>
+          <w:szCs w:val="28"/>
+        </w:rPr>
+        <w:t xml:space="preserve"> – </w:t>
+      </w:r>
+      <w:r>
+        <w:rPr>
+          <w:rFonts w:ascii="Times New Roman" w:hAnsi="Times New Roman" w:cs="Times New Roman"/>
+          <w:sz w:val="28"/>
+          <w:szCs w:val="28"/>
+        </w:rPr>
+        <w:t xml:space="preserve">Так, всё-таки интересно, почему вы решили поздравить меня так рано? Можно было бы в </w:t>
+      </w:r>
+      <w:proofErr w:type="spellStart"/>
+      <w:r>
+        <w:rPr>
+          <w:rFonts w:ascii="Times New Roman" w:hAnsi="Times New Roman" w:cs="Times New Roman"/>
+          <w:sz w:val="28"/>
+          <w:szCs w:val="28"/>
+        </w:rPr>
+        <w:t>универе</w:t>
+      </w:r>
+      <w:proofErr w:type="spellEnd"/>
+      <w:r>
+        <w:rPr>
+          <w:rFonts w:ascii="Times New Roman" w:hAnsi="Times New Roman" w:cs="Times New Roman"/>
+          <w:sz w:val="28"/>
+          <w:szCs w:val="28"/>
+        </w:rPr>
+        <w:t xml:space="preserve">, ну или, после пар, когда у меня </w:t>
+      </w:r>
+      <w:proofErr w:type="spellStart"/>
+      <w:r>
+        <w:rPr>
+          <w:rFonts w:ascii="Times New Roman" w:hAnsi="Times New Roman" w:cs="Times New Roman"/>
+          <w:sz w:val="28"/>
+          <w:szCs w:val="28"/>
+        </w:rPr>
+        <w:t>тусить</w:t>
+      </w:r>
+      <w:proofErr w:type="spellEnd"/>
+      <w:r>
+        <w:rPr>
+          <w:rFonts w:ascii="Times New Roman" w:hAnsi="Times New Roman" w:cs="Times New Roman"/>
+          <w:sz w:val="28"/>
+          <w:szCs w:val="28"/>
+        </w:rPr>
+        <w:t xml:space="preserve"> будем.</w:t>
+      </w:r>
+    </w:p>
+    <w:p>
+      <w:pPr>
+        <w:rPr>
+          <w:rFonts w:ascii="Times New Roman" w:hAnsi="Times New Roman" w:cs="Times New Roman"/>
+          <w:sz w:val="28"/>
+          <w:szCs w:val="28"/>
+        </w:rPr>
+      </w:pPr>
+      <w:r>
+        <w:rPr>
+          <w:rFonts w:ascii="Times New Roman" w:hAnsi="Times New Roman" w:cs="Times New Roman"/>
+          <w:i/>
+          <w:sz w:val="28"/>
+          <w:szCs w:val="28"/>
+        </w:rPr>
+        <w:t>Коля</w:t>
+      </w:r>
+      <w:r>
+        <w:rPr>
+          <w:rFonts w:ascii="Times New Roman" w:hAnsi="Times New Roman" w:cs="Times New Roman"/>
+          <w:sz w:val="28"/>
+          <w:szCs w:val="28"/>
+        </w:rPr>
+        <w:t xml:space="preserve"> – Ну, мы рассматривали эти варианты, но, </w:t>
+      </w:r>
+      <w:proofErr w:type="spellStart"/>
+      <w:r>
+        <w:rPr>
+          <w:rFonts w:ascii="Times New Roman" w:hAnsi="Times New Roman" w:cs="Times New Roman"/>
+          <w:sz w:val="28"/>
+          <w:szCs w:val="28"/>
+        </w:rPr>
+        <w:t>варик</w:t>
+      </w:r>
+      <w:proofErr w:type="spellEnd"/>
+      <w:r>
+        <w:rPr>
+          <w:rFonts w:ascii="Times New Roman" w:hAnsi="Times New Roman" w:cs="Times New Roman"/>
+          <w:sz w:val="28"/>
+          <w:szCs w:val="28"/>
+        </w:rPr>
+        <w:t xml:space="preserve"> пригнать к тебе с утра пораньше и удивить нам понравился больше!</w:t>
+      </w:r>
+    </w:p>
+    <w:p>
+      <w:pPr>
+        <w:rPr>
+          <w:rFonts w:ascii="Times New Roman" w:hAnsi="Times New Roman" w:cs="Times New Roman"/>
+          <w:sz w:val="28"/>
+          <w:szCs w:val="28"/>
+        </w:rPr>
+      </w:pPr>
+      <w:r>
+        <w:rPr>
+          <w:rFonts w:ascii="Times New Roman" w:hAnsi="Times New Roman" w:cs="Times New Roman"/>
+          <w:i/>
+          <w:sz w:val="28"/>
+          <w:szCs w:val="28"/>
+        </w:rPr>
+        <w:t>Даша</w:t>
+      </w:r>
+      <w:r>
+        <w:rPr>
+          <w:rFonts w:ascii="Times New Roman" w:hAnsi="Times New Roman" w:cs="Times New Roman"/>
+          <w:sz w:val="28"/>
+          <w:szCs w:val="28"/>
+        </w:rPr>
+        <w:t xml:space="preserve"> – Интересно, кто же его придумал?</w:t>
+      </w:r>
+    </w:p>
+    <w:p>
+      <w:pPr>
+        <w:rPr>
+          <w:rFonts w:ascii="Times New Roman" w:hAnsi="Times New Roman" w:cs="Times New Roman"/>
+          <w:sz w:val="28"/>
+          <w:szCs w:val="28"/>
+        </w:rPr>
+      </w:pPr>
+      <w:r>
+        <w:rPr>
+          <w:rFonts w:ascii="Times New Roman" w:hAnsi="Times New Roman" w:cs="Times New Roman"/>
+          <w:i/>
+          <w:sz w:val="28"/>
+          <w:szCs w:val="28"/>
+        </w:rPr>
+        <w:t>Марк</w:t>
+      </w:r>
+      <w:r>
+        <w:rPr>
+          <w:rFonts w:ascii="Times New Roman" w:hAnsi="Times New Roman" w:cs="Times New Roman"/>
+          <w:sz w:val="28"/>
+          <w:szCs w:val="28"/>
+        </w:rPr>
+        <w:t xml:space="preserve"> – Тут главное не кто придумал, а кто вообще согласился вставать так рано….</w:t>
+      </w:r>
+    </w:p>
+    <w:p>
+      <w:pPr>
+        <w:rPr>
+          <w:rFonts w:ascii="Times New Roman" w:hAnsi="Times New Roman" w:cs="Times New Roman"/>
+          <w:sz w:val="28"/>
+          <w:szCs w:val="28"/>
+        </w:rPr>
+      </w:pPr>
+      <w:r>
+        <w:rPr>
+          <w:rFonts w:ascii="Times New Roman" w:hAnsi="Times New Roman" w:cs="Times New Roman"/>
+          <w:i/>
+          <w:sz w:val="28"/>
+          <w:szCs w:val="28"/>
+        </w:rPr>
+        <w:t>Костя</w:t>
+      </w:r>
+      <w:r>
+        <w:rPr>
+          <w:rFonts w:ascii="Times New Roman" w:hAnsi="Times New Roman" w:cs="Times New Roman"/>
+          <w:sz w:val="28"/>
+          <w:szCs w:val="28"/>
+        </w:rPr>
+        <w:t xml:space="preserve"> – Да ладно вам, посмотрите, как Женя рад! Главное </w:t>
+      </w:r>
+      <w:r>
+        <w:rPr>
+          <w:rFonts w:ascii="Times New Roman" w:hAnsi="Times New Roman" w:cs="Times New Roman"/>
+          <w:sz w:val="28"/>
+          <w:szCs w:val="28"/>
+        </w:rPr>
+        <w:t>мы порадовали друга, а остальное не так важно</w:t>
+      </w:r>
+      <w:r>
+        <w:rPr>
+          <w:rFonts w:ascii="Times New Roman" w:hAnsi="Times New Roman" w:cs="Times New Roman"/>
+          <w:sz w:val="28"/>
+          <w:szCs w:val="28"/>
+        </w:rPr>
+        <w:t>.</w:t>
+      </w:r>
+    </w:p>
+    <w:p>
+      <w:pPr>
+        <w:rPr>
+          <w:rFonts w:ascii="Times New Roman" w:hAnsi="Times New Roman" w:cs="Times New Roman"/>
+          <w:sz w:val="28"/>
+          <w:szCs w:val="28"/>
+        </w:rPr>
+      </w:pPr>
+      <w:r>
+        <w:rPr>
+          <w:rFonts w:ascii="Times New Roman" w:hAnsi="Times New Roman" w:cs="Times New Roman"/>
+          <w:i/>
+          <w:sz w:val="28"/>
+          <w:szCs w:val="28"/>
+        </w:rPr>
+        <w:t xml:space="preserve">Марк – </w:t>
+      </w:r>
+      <w:r>
+        <w:rPr>
+          <w:rFonts w:ascii="Times New Roman" w:hAnsi="Times New Roman" w:cs="Times New Roman"/>
+          <w:sz w:val="28"/>
+          <w:szCs w:val="28"/>
+        </w:rPr>
+        <w:t xml:space="preserve">Да брат, </w:t>
+      </w:r>
+      <w:proofErr w:type="spellStart"/>
+      <w:r>
+        <w:rPr>
+          <w:rFonts w:ascii="Times New Roman" w:hAnsi="Times New Roman" w:cs="Times New Roman"/>
+          <w:sz w:val="28"/>
+          <w:szCs w:val="28"/>
+        </w:rPr>
+        <w:t>Костян</w:t>
+      </w:r>
+      <w:proofErr w:type="spellEnd"/>
+      <w:r>
+        <w:rPr>
+          <w:rFonts w:ascii="Times New Roman" w:hAnsi="Times New Roman" w:cs="Times New Roman"/>
+          <w:sz w:val="28"/>
+          <w:szCs w:val="28"/>
+        </w:rPr>
+        <w:t xml:space="preserve"> прав, сегодня твой день!</w:t>
+      </w:r>
+    </w:p>
+    <w:p>
+      <w:pPr>
+        <w:rPr>
+          <w:rFonts w:ascii="Times New Roman" w:hAnsi="Times New Roman" w:cs="Times New Roman"/>
+          <w:sz w:val="28"/>
+          <w:szCs w:val="28"/>
+        </w:rPr>
+      </w:pPr>
+      <w:r>
+        <w:rPr>
+          <w:rFonts w:ascii="Times New Roman" w:hAnsi="Times New Roman" w:cs="Times New Roman"/>
+          <w:sz w:val="28"/>
+          <w:szCs w:val="28"/>
+        </w:rPr>
+        <w:t xml:space="preserve">Женя – Ребят, </w:t>
+      </w:r>
+      <w:r>
+        <w:rPr>
+          <w:rFonts w:ascii="Times New Roman" w:hAnsi="Times New Roman" w:cs="Times New Roman"/>
+          <w:sz w:val="28"/>
+          <w:szCs w:val="28"/>
+        </w:rPr>
+        <w:t>[</w:t>
+      </w:r>
+      <w:r>
+        <w:rPr>
+          <w:rFonts w:ascii="Times New Roman" w:hAnsi="Times New Roman" w:cs="Times New Roman"/>
+          <w:sz w:val="28"/>
+          <w:szCs w:val="28"/>
+        </w:rPr>
+        <w:t>смеётся</w:t>
+      </w:r>
+      <w:r>
+        <w:rPr>
+          <w:rFonts w:ascii="Times New Roman" w:hAnsi="Times New Roman" w:cs="Times New Roman"/>
+          <w:sz w:val="28"/>
+          <w:szCs w:val="28"/>
+        </w:rPr>
+        <w:t>]</w:t>
+      </w:r>
+      <w:r>
+        <w:rPr>
+          <w:rFonts w:ascii="Times New Roman" w:hAnsi="Times New Roman" w:cs="Times New Roman"/>
+          <w:sz w:val="28"/>
+          <w:szCs w:val="28"/>
+        </w:rPr>
+        <w:t>, я правда, очень рад! Спасибо вам большое за сюрприз!</w:t>
+      </w:r>
+    </w:p>
+    <w:p>
+      <w:pPr>
+        <w:rPr>
+          <w:rFonts w:ascii="Times New Roman" w:hAnsi="Times New Roman" w:cs="Times New Roman"/>
+          <w:sz w:val="28"/>
+          <w:szCs w:val="28"/>
+        </w:rPr>
+      </w:pPr>
+      <w:r>
+        <w:rPr>
+          <w:rFonts w:ascii="Times New Roman" w:hAnsi="Times New Roman" w:cs="Times New Roman"/>
+          <w:sz w:val="28"/>
+          <w:szCs w:val="28"/>
+        </w:rPr>
+        <w:t xml:space="preserve">Даша – Ну, главное </w:t>
+      </w:r>
+      <w:proofErr w:type="spellStart"/>
+      <w:r>
+        <w:rPr>
+          <w:rFonts w:ascii="Times New Roman" w:hAnsi="Times New Roman" w:cs="Times New Roman"/>
+          <w:sz w:val="28"/>
+          <w:szCs w:val="28"/>
+        </w:rPr>
+        <w:t>именниник</w:t>
+      </w:r>
+      <w:proofErr w:type="spellEnd"/>
+      <w:r>
+        <w:rPr>
+          <w:rFonts w:ascii="Times New Roman" w:hAnsi="Times New Roman" w:cs="Times New Roman"/>
+          <w:sz w:val="28"/>
+          <w:szCs w:val="28"/>
+        </w:rPr>
+        <w:t xml:space="preserve"> доволен!</w:t>
+      </w:r>
+    </w:p>
+    <w:p>
+      <w:pPr>
+        <w:jc w:val="center"/>
+        <w:rPr>
+          <w:rFonts w:ascii="Times New Roman" w:hAnsi="Times New Roman" w:cs="Times New Roman"/>
+          <w:i/>
+          <w:sz w:val="28"/>
+          <w:szCs w:val="28"/>
+          <w:u w:val="single"/>
+        </w:rPr>
+      </w:pPr>
+      <w:r>
+        <w:rPr>
+          <w:rFonts w:ascii="Times New Roman" w:hAnsi="Times New Roman" w:cs="Times New Roman"/>
+          <w:i/>
+          <w:sz w:val="28"/>
+          <w:szCs w:val="28"/>
+          <w:u w:val="single"/>
+        </w:rPr>
+        <w:t>Затемнение экрана.</w:t>
+      </w:r>
+    </w:p>
+    <w:p>
+      <w:pPr>
+        <w:jc w:val="center"/>
+        <w:rPr>
+          <w:rFonts w:ascii="Times New Roman" w:hAnsi="Times New Roman" w:cs="Times New Roman"/>
+          <w:i/>
+          <w:sz w:val="28"/>
+          <w:szCs w:val="28"/>
+          <w:u w:val="single"/>
+        </w:rPr>
+      </w:pPr>
+      <w:r>
+        <w:rPr>
+          <w:rFonts w:ascii="Times New Roman" w:hAnsi="Times New Roman" w:cs="Times New Roman"/>
+          <w:i/>
+          <w:sz w:val="28"/>
+          <w:szCs w:val="28"/>
+          <w:u w:val="single"/>
+        </w:rPr>
+        <w:t>Следующая сцена – лавочка у подъезда Жени.</w:t>
+      </w:r>
+    </w:p>
+    <w:p>
+      <w:pPr>
+        <w:jc w:val="center"/>
+        <w:rPr>
+          <w:rFonts w:ascii="Times New Roman" w:hAnsi="Times New Roman" w:cs="Times New Roman"/>
+          <w:i/>
+          <w:sz w:val="28"/>
+          <w:szCs w:val="28"/>
+        </w:rPr>
+      </w:pPr>
+      <w:r>
+        <w:rPr>
+          <w:rFonts w:ascii="Times New Roman" w:hAnsi="Times New Roman" w:cs="Times New Roman"/>
+          <w:i/>
+          <w:sz w:val="28"/>
+          <w:szCs w:val="28"/>
+        </w:rPr>
+        <w:t>Персонажи в сцен</w:t>
+      </w:r>
+      <w:r>
+        <w:rPr>
+          <w:rFonts w:ascii="Times New Roman" w:hAnsi="Times New Roman" w:cs="Times New Roman"/>
+          <w:i/>
+          <w:sz w:val="28"/>
+          <w:szCs w:val="28"/>
+        </w:rPr>
+        <w:t>е: Даша, Коля, Марк, Костя</w:t>
+      </w:r>
+    </w:p>
+    <w:p>
+      <w:pPr>
+        <w:rPr>
+          <w:rFonts w:ascii="Times New Roman" w:hAnsi="Times New Roman" w:cs="Times New Roman"/>
+          <w:sz w:val="28"/>
+          <w:szCs w:val="28"/>
+        </w:rPr>
+      </w:pPr>
+      <w:r>
+        <w:rPr>
+          <w:rFonts w:ascii="Times New Roman" w:hAnsi="Times New Roman" w:cs="Times New Roman"/>
+          <w:i/>
+          <w:sz w:val="28"/>
+          <w:szCs w:val="28"/>
+        </w:rPr>
+        <w:t xml:space="preserve">Женя – </w:t>
+      </w:r>
+      <w:r>
+        <w:rPr>
+          <w:rFonts w:ascii="Times New Roman" w:hAnsi="Times New Roman" w:cs="Times New Roman"/>
+          <w:sz w:val="28"/>
+          <w:szCs w:val="28"/>
+        </w:rPr>
+        <w:t>Ну что, нам на пары, а тебе домой</w:t>
+      </w:r>
+      <w:r>
+        <w:rPr>
+          <w:rFonts w:ascii="Times New Roman" w:hAnsi="Times New Roman" w:cs="Times New Roman"/>
+          <w:sz w:val="28"/>
+          <w:szCs w:val="28"/>
+        </w:rPr>
+        <w:t xml:space="preserve"> получается. </w:t>
+      </w:r>
+      <w:r>
+        <w:rPr>
+          <w:rFonts w:ascii="Times New Roman" w:hAnsi="Times New Roman" w:cs="Times New Roman"/>
+          <w:sz w:val="28"/>
+          <w:szCs w:val="28"/>
+        </w:rPr>
+        <w:t>[</w:t>
+      </w:r>
+      <w:r>
+        <w:rPr>
+          <w:rFonts w:ascii="Times New Roman" w:hAnsi="Times New Roman" w:cs="Times New Roman"/>
+          <w:sz w:val="28"/>
+          <w:szCs w:val="28"/>
+        </w:rPr>
+        <w:t>смотрит на Дашу</w:t>
+      </w:r>
+      <w:r>
+        <w:rPr>
+          <w:rFonts w:ascii="Times New Roman" w:hAnsi="Times New Roman" w:cs="Times New Roman"/>
+          <w:sz w:val="28"/>
+          <w:szCs w:val="28"/>
+        </w:rPr>
+        <w:t>].</w:t>
+      </w:r>
+    </w:p>
+    <w:p>
+      <w:pPr>
+        <w:rPr>
+          <w:rFonts w:ascii="Times New Roman" w:hAnsi="Times New Roman" w:cs="Times New Roman"/>
+          <w:sz w:val="28"/>
+          <w:szCs w:val="28"/>
+        </w:rPr>
+      </w:pPr>
+      <w:r>
+        <w:rPr>
+          <w:rFonts w:ascii="Times New Roman" w:hAnsi="Times New Roman" w:cs="Times New Roman"/>
+          <w:i/>
+          <w:sz w:val="28"/>
+          <w:szCs w:val="28"/>
+        </w:rPr>
+        <w:t xml:space="preserve">Даша </w:t>
+      </w:r>
+      <w:r>
+        <w:rPr>
+          <w:rFonts w:ascii="Times New Roman" w:hAnsi="Times New Roman" w:cs="Times New Roman"/>
+          <w:sz w:val="28"/>
+          <w:szCs w:val="28"/>
+        </w:rPr>
+        <w:t>– Давайте, в 7 вечера буду, как и договаривались. Жень, как с пар вернёшься, отпиши мне, ладно?</w:t>
+      </w:r>
+    </w:p>
+    <w:p>
+      <w:pPr>
+        <w:rPr>
+          <w:rFonts w:ascii="Times New Roman" w:hAnsi="Times New Roman" w:cs="Times New Roman"/>
+          <w:sz w:val="28"/>
+          <w:szCs w:val="28"/>
+        </w:rPr>
+      </w:pPr>
+      <w:r>
+        <w:rPr>
+          <w:rFonts w:ascii="Times New Roman" w:hAnsi="Times New Roman" w:cs="Times New Roman"/>
+          <w:i/>
+          <w:sz w:val="28"/>
+          <w:szCs w:val="28"/>
+        </w:rPr>
+        <w:t xml:space="preserve">Женя </w:t>
+      </w:r>
+      <w:r>
+        <w:rPr>
+          <w:rFonts w:ascii="Times New Roman" w:hAnsi="Times New Roman" w:cs="Times New Roman"/>
+          <w:sz w:val="28"/>
+          <w:szCs w:val="28"/>
+        </w:rPr>
+        <w:t>– Конечно, солнце, отпишу.</w:t>
+      </w:r>
+    </w:p>
+    <w:p>
+      <w:pPr>
+        <w:rPr>
+          <w:rFonts w:ascii="Times New Roman" w:hAnsi="Times New Roman" w:cs="Times New Roman"/>
+          <w:sz w:val="28"/>
+          <w:szCs w:val="28"/>
+        </w:rPr>
+      </w:pPr>
+      <w:r>
+        <w:rPr>
+          <w:rFonts w:ascii="Times New Roman" w:hAnsi="Times New Roman" w:cs="Times New Roman"/>
+          <w:i/>
+          <w:sz w:val="28"/>
+          <w:szCs w:val="28"/>
+        </w:rPr>
+        <w:t xml:space="preserve">Коля </w:t>
+      </w:r>
+      <w:r>
+        <w:rPr>
+          <w:rFonts w:ascii="Times New Roman" w:hAnsi="Times New Roman" w:cs="Times New Roman"/>
+          <w:sz w:val="28"/>
+          <w:szCs w:val="28"/>
+        </w:rPr>
+        <w:t xml:space="preserve">– А ты сегодня не опаздывай. А то знаем мы тебя </w:t>
+      </w:r>
+      <w:r>
+        <w:rPr>
+          <w:rFonts w:ascii="Times New Roman" w:hAnsi="Times New Roman" w:cs="Times New Roman"/>
+          <w:sz w:val="28"/>
+          <w:szCs w:val="28"/>
+        </w:rPr>
+        <w:t>[</w:t>
+      </w:r>
+      <w:r>
+        <w:rPr>
+          <w:rFonts w:ascii="Times New Roman" w:hAnsi="Times New Roman" w:cs="Times New Roman"/>
+          <w:sz w:val="28"/>
+          <w:szCs w:val="28"/>
+        </w:rPr>
+        <w:t>смеётся</w:t>
+      </w:r>
+      <w:r>
+        <w:rPr>
+          <w:rFonts w:ascii="Times New Roman" w:hAnsi="Times New Roman" w:cs="Times New Roman"/>
+          <w:sz w:val="28"/>
+          <w:szCs w:val="28"/>
+        </w:rPr>
+        <w:t>]</w:t>
+      </w:r>
+      <w:r>
+        <w:rPr>
+          <w:rFonts w:ascii="Times New Roman" w:hAnsi="Times New Roman" w:cs="Times New Roman"/>
+          <w:sz w:val="28"/>
+          <w:szCs w:val="28"/>
+        </w:rPr>
+        <w:t>.</w:t>
+      </w:r>
+    </w:p>
+    <w:p>
+      <w:pPr>
+        <w:rPr>
+          <w:rFonts w:ascii="Times New Roman" w:hAnsi="Times New Roman" w:cs="Times New Roman"/>
+          <w:sz w:val="28"/>
+          <w:szCs w:val="28"/>
+        </w:rPr>
+      </w:pPr>
+      <w:r>
+        <w:rPr>
+          <w:rFonts w:ascii="Times New Roman" w:hAnsi="Times New Roman" w:cs="Times New Roman"/>
+          <w:i/>
+          <w:sz w:val="28"/>
+          <w:szCs w:val="28"/>
+        </w:rPr>
+        <w:t xml:space="preserve">Даша </w:t>
+      </w:r>
+      <w:r>
+        <w:rPr>
+          <w:rFonts w:ascii="Times New Roman" w:hAnsi="Times New Roman" w:cs="Times New Roman"/>
+          <w:sz w:val="28"/>
+          <w:szCs w:val="28"/>
+        </w:rPr>
+        <w:t>– Ой, да иди ты, балбес. Сам на 18 лет К Жене тогда опоздал на 3 часа.</w:t>
+      </w:r>
+    </w:p>
+    <w:p>
+      <w:pPr>
+        <w:rPr>
+          <w:rFonts w:ascii="Times New Roman" w:hAnsi="Times New Roman" w:cs="Times New Roman"/>
+          <w:sz w:val="28"/>
+          <w:szCs w:val="28"/>
+        </w:rPr>
+      </w:pPr>
+      <w:r>
+        <w:rPr>
+          <w:rFonts w:ascii="Times New Roman" w:hAnsi="Times New Roman" w:cs="Times New Roman"/>
+          <w:i/>
+          <w:sz w:val="28"/>
+          <w:szCs w:val="28"/>
+        </w:rPr>
+        <w:t>Женя –</w:t>
+      </w:r>
+      <w:r>
+        <w:rPr>
+          <w:rFonts w:ascii="Times New Roman" w:hAnsi="Times New Roman" w:cs="Times New Roman"/>
+          <w:sz w:val="28"/>
+          <w:szCs w:val="28"/>
+        </w:rPr>
+        <w:t xml:space="preserve"> Кстати, было такое, было!</w:t>
+      </w:r>
+    </w:p>
+    <w:p>
+      <w:pPr>
+        <w:rPr>
+          <w:rFonts w:ascii="Times New Roman" w:hAnsi="Times New Roman" w:cs="Times New Roman"/>
+          <w:sz w:val="28"/>
+          <w:szCs w:val="28"/>
+        </w:rPr>
+      </w:pPr>
+      <w:r>
+        <w:rPr>
+          <w:rFonts w:ascii="Times New Roman" w:hAnsi="Times New Roman" w:cs="Times New Roman"/>
+          <w:i/>
+          <w:sz w:val="28"/>
+          <w:szCs w:val="28"/>
+        </w:rPr>
+        <w:t xml:space="preserve">Коля </w:t>
+      </w:r>
+      <w:r>
+        <w:rPr>
+          <w:rFonts w:ascii="Times New Roman" w:hAnsi="Times New Roman" w:cs="Times New Roman"/>
+          <w:sz w:val="28"/>
+          <w:szCs w:val="28"/>
+        </w:rPr>
+        <w:t xml:space="preserve">– Ой, да </w:t>
+      </w:r>
+      <w:proofErr w:type="spellStart"/>
+      <w:r>
+        <w:rPr>
+          <w:rFonts w:ascii="Times New Roman" w:hAnsi="Times New Roman" w:cs="Times New Roman"/>
+          <w:sz w:val="28"/>
+          <w:szCs w:val="28"/>
+        </w:rPr>
+        <w:t>ниче</w:t>
+      </w:r>
+      <w:proofErr w:type="spellEnd"/>
+      <w:r>
+        <w:rPr>
+          <w:rFonts w:ascii="Times New Roman" w:hAnsi="Times New Roman" w:cs="Times New Roman"/>
+          <w:sz w:val="28"/>
+          <w:szCs w:val="28"/>
+        </w:rPr>
+        <w:t xml:space="preserve"> страшного тогда не случилось, ну опоздал и опоздал случайно. </w:t>
+      </w:r>
+      <w:r>
+        <w:rPr>
+          <w:rFonts w:ascii="Times New Roman" w:hAnsi="Times New Roman" w:cs="Times New Roman"/>
+          <w:sz w:val="28"/>
+          <w:szCs w:val="28"/>
+        </w:rPr>
+        <w:t xml:space="preserve">Кент </w:t>
+      </w:r>
+      <w:proofErr w:type="spellStart"/>
+      <w:r>
+        <w:rPr>
+          <w:rFonts w:ascii="Times New Roman" w:hAnsi="Times New Roman" w:cs="Times New Roman"/>
+          <w:sz w:val="28"/>
+          <w:szCs w:val="28"/>
+        </w:rPr>
+        <w:t>кента</w:t>
+      </w:r>
+      <w:proofErr w:type="spellEnd"/>
+      <w:r>
+        <w:rPr>
+          <w:rFonts w:ascii="Times New Roman" w:hAnsi="Times New Roman" w:cs="Times New Roman"/>
+          <w:sz w:val="28"/>
+          <w:szCs w:val="28"/>
+        </w:rPr>
+        <w:t xml:space="preserve"> поймёт, Даша, тебе не понять.</w:t>
+      </w:r>
+    </w:p>
+    <w:p>
+      <w:pPr>
+        <w:rPr>
+          <w:rFonts w:ascii="Times New Roman" w:hAnsi="Times New Roman" w:cs="Times New Roman"/>
+          <w:sz w:val="28"/>
+          <w:szCs w:val="28"/>
+        </w:rPr>
+      </w:pPr>
+      <w:r>
+        <w:rPr>
+          <w:rFonts w:ascii="Times New Roman" w:hAnsi="Times New Roman" w:cs="Times New Roman"/>
+          <w:i/>
+          <w:sz w:val="28"/>
+          <w:szCs w:val="28"/>
+        </w:rPr>
+        <w:t xml:space="preserve">Даша </w:t>
+      </w:r>
+      <w:r>
+        <w:rPr>
+          <w:rFonts w:ascii="Times New Roman" w:hAnsi="Times New Roman" w:cs="Times New Roman"/>
+          <w:sz w:val="28"/>
+          <w:szCs w:val="28"/>
+        </w:rPr>
+        <w:t>– Ну-ну….</w:t>
+      </w:r>
+    </w:p>
+    <w:p>
+      <w:pPr>
+        <w:rPr>
+          <w:rFonts w:ascii="Times New Roman" w:hAnsi="Times New Roman" w:cs="Times New Roman"/>
+          <w:sz w:val="28"/>
+          <w:szCs w:val="28"/>
+        </w:rPr>
+      </w:pPr>
+      <w:r>
+        <w:rPr>
+          <w:rFonts w:ascii="Times New Roman" w:hAnsi="Times New Roman" w:cs="Times New Roman"/>
+          <w:i/>
+          <w:sz w:val="28"/>
+          <w:szCs w:val="28"/>
+        </w:rPr>
+        <w:lastRenderedPageBreak/>
+        <w:t xml:space="preserve">Марк </w:t>
+      </w:r>
+      <w:r>
+        <w:rPr>
+          <w:rFonts w:ascii="Times New Roman" w:hAnsi="Times New Roman" w:cs="Times New Roman"/>
+          <w:sz w:val="28"/>
+          <w:szCs w:val="28"/>
+        </w:rPr>
+        <w:t xml:space="preserve">– </w:t>
+      </w:r>
+      <w:proofErr w:type="spellStart"/>
+      <w:r>
+        <w:rPr>
+          <w:rFonts w:ascii="Times New Roman" w:hAnsi="Times New Roman" w:cs="Times New Roman"/>
+          <w:sz w:val="28"/>
+          <w:szCs w:val="28"/>
+        </w:rPr>
+        <w:t>Женёк</w:t>
+      </w:r>
+      <w:proofErr w:type="spellEnd"/>
+      <w:r>
+        <w:rPr>
+          <w:rFonts w:ascii="Times New Roman" w:hAnsi="Times New Roman" w:cs="Times New Roman"/>
+          <w:sz w:val="28"/>
+          <w:szCs w:val="28"/>
+        </w:rPr>
+        <w:t xml:space="preserve"> в тот день был очень зол на тебя, </w:t>
+      </w:r>
+      <w:proofErr w:type="spellStart"/>
+      <w:r>
+        <w:rPr>
+          <w:rFonts w:ascii="Times New Roman" w:hAnsi="Times New Roman" w:cs="Times New Roman"/>
+          <w:sz w:val="28"/>
+          <w:szCs w:val="28"/>
+        </w:rPr>
+        <w:t>Колян</w:t>
+      </w:r>
+      <w:proofErr w:type="spellEnd"/>
+      <w:r>
+        <w:rPr>
+          <w:rFonts w:ascii="Times New Roman" w:hAnsi="Times New Roman" w:cs="Times New Roman"/>
           <w:sz w:val="28"/>
           <w:szCs w:val="28"/>
         </w:rPr>
@@ -1489,7 +2374,161 @@
           <w:sz w:val="28"/>
           <w:szCs w:val="28"/>
         </w:rPr>
-        <w:t>Собирали долго, но, очень надеюсь, что ты не расстроишься, что это просто деньги.</w:t>
+        <w:t>[</w:t>
+      </w:r>
+      <w:r>
+        <w:rPr>
+          <w:rFonts w:ascii="Times New Roman" w:hAnsi="Times New Roman" w:cs="Times New Roman"/>
+          <w:sz w:val="28"/>
+          <w:szCs w:val="28"/>
+        </w:rPr>
+        <w:t>смеётся</w:t>
+      </w:r>
+      <w:r>
+        <w:rPr>
+          <w:rFonts w:ascii="Times New Roman" w:hAnsi="Times New Roman" w:cs="Times New Roman"/>
+          <w:sz w:val="28"/>
+          <w:szCs w:val="28"/>
+        </w:rPr>
+        <w:t>]</w:t>
+      </w:r>
+      <w:r>
+        <w:rPr>
+          <w:rFonts w:ascii="Times New Roman" w:hAnsi="Times New Roman" w:cs="Times New Roman"/>
+          <w:sz w:val="28"/>
+          <w:szCs w:val="28"/>
+        </w:rPr>
+        <w:t>.</w:t>
+      </w:r>
+    </w:p>
+    <w:p>
+      <w:pPr>
+        <w:rPr>
+          <w:rFonts w:ascii="Times New Roman" w:hAnsi="Times New Roman" w:cs="Times New Roman"/>
+          <w:sz w:val="28"/>
+          <w:szCs w:val="28"/>
+        </w:rPr>
+      </w:pPr>
+      <w:r>
+        <w:rPr>
+          <w:rFonts w:ascii="Times New Roman" w:hAnsi="Times New Roman" w:cs="Times New Roman"/>
+          <w:i/>
+          <w:sz w:val="28"/>
+          <w:szCs w:val="28"/>
+        </w:rPr>
+        <w:t xml:space="preserve">Женя – </w:t>
+      </w:r>
+      <w:r>
+        <w:rPr>
+          <w:rFonts w:ascii="Times New Roman" w:hAnsi="Times New Roman" w:cs="Times New Roman"/>
+          <w:sz w:val="28"/>
+          <w:szCs w:val="28"/>
+        </w:rPr>
+        <w:t>Что правда, то правда.</w:t>
+      </w:r>
+    </w:p>
+    <w:p>
+      <w:pPr>
+        <w:rPr>
+          <w:rFonts w:ascii="Times New Roman" w:hAnsi="Times New Roman" w:cs="Times New Roman"/>
+          <w:sz w:val="28"/>
+          <w:szCs w:val="28"/>
+        </w:rPr>
+      </w:pPr>
+      <w:r>
+        <w:rPr>
+          <w:rFonts w:ascii="Times New Roman" w:hAnsi="Times New Roman" w:cs="Times New Roman"/>
+          <w:i/>
+          <w:sz w:val="28"/>
+          <w:szCs w:val="28"/>
+        </w:rPr>
+        <w:t xml:space="preserve">Костя – </w:t>
+      </w:r>
+      <w:r>
+        <w:rPr>
+          <w:rFonts w:ascii="Times New Roman" w:hAnsi="Times New Roman" w:cs="Times New Roman"/>
+          <w:sz w:val="28"/>
+          <w:szCs w:val="28"/>
+        </w:rPr>
+        <w:t>Ну что, нам на пары пора, погнали уже.</w:t>
+      </w:r>
+    </w:p>
+    <w:p>
+      <w:pPr>
+        <w:rPr>
+          <w:rFonts w:ascii="Times New Roman" w:hAnsi="Times New Roman" w:cs="Times New Roman"/>
+          <w:sz w:val="28"/>
+          <w:szCs w:val="28"/>
+        </w:rPr>
+      </w:pPr>
+      <w:r>
+        <w:rPr>
+          <w:rFonts w:ascii="Times New Roman" w:hAnsi="Times New Roman" w:cs="Times New Roman"/>
+          <w:i/>
+          <w:sz w:val="28"/>
+          <w:szCs w:val="28"/>
+        </w:rPr>
+        <w:t xml:space="preserve">Коля – </w:t>
+      </w:r>
+      <w:r>
+        <w:rPr>
+          <w:rFonts w:ascii="Times New Roman" w:hAnsi="Times New Roman" w:cs="Times New Roman"/>
+          <w:sz w:val="28"/>
+          <w:szCs w:val="28"/>
+        </w:rPr>
+        <w:t>Было бы славно.</w:t>
+      </w:r>
+    </w:p>
+    <w:p>
+      <w:pPr>
+        <w:rPr>
+          <w:rFonts w:ascii="Times New Roman" w:hAnsi="Times New Roman" w:cs="Times New Roman"/>
+          <w:sz w:val="28"/>
+          <w:szCs w:val="28"/>
+        </w:rPr>
+      </w:pPr>
+      <w:r>
+        <w:rPr>
+          <w:rFonts w:ascii="Times New Roman" w:hAnsi="Times New Roman" w:cs="Times New Roman"/>
+          <w:i/>
+          <w:sz w:val="28"/>
+          <w:szCs w:val="28"/>
+        </w:rPr>
+        <w:t xml:space="preserve">Даша – </w:t>
+      </w:r>
+      <w:r>
+        <w:rPr>
+          <w:rFonts w:ascii="Times New Roman" w:hAnsi="Times New Roman" w:cs="Times New Roman"/>
+          <w:sz w:val="28"/>
+          <w:szCs w:val="28"/>
+        </w:rPr>
+        <w:t>Пока, ребята, увидимся вечером!</w:t>
+      </w:r>
+    </w:p>
+    <w:p>
+      <w:pPr>
+        <w:rPr>
+          <w:rFonts w:ascii="Times New Roman" w:hAnsi="Times New Roman" w:cs="Times New Roman"/>
+          <w:sz w:val="28"/>
+          <w:szCs w:val="28"/>
+        </w:rPr>
+      </w:pPr>
+      <w:r>
+        <w:rPr>
+          <w:rFonts w:ascii="Times New Roman" w:hAnsi="Times New Roman" w:cs="Times New Roman"/>
+          <w:i/>
+          <w:sz w:val="28"/>
+          <w:szCs w:val="28"/>
+        </w:rPr>
+        <w:t xml:space="preserve">Коля, Костя и Марк – </w:t>
+      </w:r>
+      <w:r>
+        <w:rPr>
+          <w:rFonts w:ascii="Times New Roman" w:hAnsi="Times New Roman" w:cs="Times New Roman"/>
+          <w:sz w:val="28"/>
+          <w:szCs w:val="28"/>
+        </w:rPr>
+        <w:t>Пока!</w:t>
       </w:r>
     </w:p>
     <w:p>
@@ -1511,7 +2550,1045 @@
           <w:szCs w:val="28"/>
           <w:u w:val="single"/>
         </w:rPr>
-        <w:t>Коля передаёт конверт. Женя его открывает.</w:t>
+        <w:t>Женя и Даша обнимаются</w:t>
+      </w:r>
+      <w:r>
+        <w:rPr>
+          <w:rFonts w:ascii="Times New Roman" w:hAnsi="Times New Roman" w:cs="Times New Roman"/>
+          <w:i/>
+          <w:sz w:val="28"/>
+          <w:szCs w:val="28"/>
+          <w:u w:val="single"/>
+        </w:rPr>
+        <w:t>.</w:t>
+      </w:r>
+    </w:p>
+    <w:p>
+      <w:pPr>
+        <w:jc w:val="center"/>
+        <w:rPr>
+          <w:rFonts w:ascii="Times New Roman" w:hAnsi="Times New Roman" w:cs="Times New Roman"/>
+          <w:i/>
+          <w:sz w:val="28"/>
+          <w:szCs w:val="28"/>
+          <w:u w:val="single"/>
+        </w:rPr>
+      </w:pPr>
+      <w:r>
+        <w:rPr>
+          <w:rFonts w:ascii="Times New Roman" w:hAnsi="Times New Roman" w:cs="Times New Roman"/>
+          <w:i/>
+          <w:sz w:val="28"/>
+          <w:szCs w:val="28"/>
+          <w:u w:val="single"/>
+        </w:rPr>
+        <w:t>Затемнение экрана.</w:t>
+      </w:r>
+    </w:p>
+    <w:p>
+      <w:pPr>
+        <w:jc w:val="center"/>
+        <w:rPr>
+          <w:rFonts w:ascii="Times New Roman" w:hAnsi="Times New Roman" w:cs="Times New Roman"/>
+          <w:i/>
+          <w:sz w:val="28"/>
+          <w:szCs w:val="28"/>
+          <w:u w:val="single"/>
+        </w:rPr>
+      </w:pPr>
+    </w:p>
+    <w:p>
+      <w:pPr>
+        <w:jc w:val="center"/>
+        <w:rPr>
+          <w:rFonts w:ascii="Times New Roman" w:hAnsi="Times New Roman" w:cs="Times New Roman"/>
+          <w:i/>
+          <w:sz w:val="28"/>
+          <w:szCs w:val="28"/>
+          <w:u w:val="single"/>
+        </w:rPr>
+      </w:pPr>
+      <w:r>
+        <w:rPr>
+          <w:rFonts w:ascii="Times New Roman" w:hAnsi="Times New Roman" w:cs="Times New Roman"/>
+          <w:i/>
+          <w:sz w:val="28"/>
+          <w:szCs w:val="28"/>
+          <w:u w:val="single"/>
+        </w:rPr>
+        <w:t xml:space="preserve">Сцена начала пары. </w:t>
+      </w:r>
+    </w:p>
+    <w:p>
+      <w:pPr>
+        <w:jc w:val="center"/>
+        <w:rPr>
+          <w:rFonts w:ascii="Times New Roman" w:hAnsi="Times New Roman" w:cs="Times New Roman"/>
+          <w:i/>
+          <w:sz w:val="28"/>
+          <w:szCs w:val="28"/>
+        </w:rPr>
+      </w:pPr>
+      <w:r>
+        <w:rPr>
+          <w:rFonts w:ascii="Times New Roman" w:hAnsi="Times New Roman" w:cs="Times New Roman"/>
+          <w:i/>
+          <w:sz w:val="28"/>
+          <w:szCs w:val="28"/>
+        </w:rPr>
+        <w:t>Персонажи в сцене: Коля, Марк, Костя, Ангелина, Кристина, Гоша, Преподаватель</w:t>
+      </w:r>
+    </w:p>
+    <w:p>
+      <w:pPr>
+        <w:jc w:val="center"/>
+        <w:rPr>
+          <w:rFonts w:ascii="Times New Roman" w:hAnsi="Times New Roman" w:cs="Times New Roman"/>
+          <w:i/>
+          <w:sz w:val="28"/>
+          <w:szCs w:val="28"/>
+          <w:u w:val="single"/>
+        </w:rPr>
+      </w:pPr>
+      <w:r>
+        <w:rPr>
+          <w:rFonts w:ascii="Times New Roman" w:hAnsi="Times New Roman" w:cs="Times New Roman"/>
+          <w:i/>
+          <w:sz w:val="28"/>
+          <w:szCs w:val="28"/>
+          <w:u w:val="single"/>
+        </w:rPr>
+        <w:t>Женя, Марк и Костя стоят у аудитории</w:t>
+      </w:r>
+      <w:r>
+        <w:rPr>
+          <w:rFonts w:ascii="Times New Roman" w:hAnsi="Times New Roman" w:cs="Times New Roman"/>
+          <w:i/>
+          <w:sz w:val="28"/>
+          <w:szCs w:val="28"/>
+          <w:u w:val="single"/>
+        </w:rPr>
+        <w:t>. Костя залипает в телефон, пока ребята общаются.</w:t>
+      </w:r>
+    </w:p>
+    <w:p>
+      <w:pPr>
+        <w:rPr>
+          <w:rFonts w:ascii="Times New Roman" w:hAnsi="Times New Roman" w:cs="Times New Roman"/>
+          <w:sz w:val="28"/>
+          <w:szCs w:val="28"/>
+        </w:rPr>
+      </w:pPr>
+      <w:r>
+        <w:rPr>
+          <w:rFonts w:ascii="Times New Roman" w:hAnsi="Times New Roman" w:cs="Times New Roman"/>
+          <w:i/>
+          <w:sz w:val="28"/>
+          <w:szCs w:val="28"/>
+        </w:rPr>
+        <w:t xml:space="preserve">Женя - </w:t>
+      </w:r>
+      <w:r>
+        <w:rPr>
+          <w:rFonts w:ascii="Times New Roman" w:hAnsi="Times New Roman" w:cs="Times New Roman"/>
+          <w:sz w:val="28"/>
+          <w:szCs w:val="28"/>
+        </w:rPr>
+        <w:t xml:space="preserve">…ну и в общем так и разрешилось всё. Шум там поднялся конечно, </w:t>
+      </w:r>
+      <w:proofErr w:type="spellStart"/>
+      <w:r>
+        <w:rPr>
+          <w:rFonts w:ascii="Times New Roman" w:hAnsi="Times New Roman" w:cs="Times New Roman"/>
+          <w:sz w:val="28"/>
+          <w:szCs w:val="28"/>
+        </w:rPr>
+        <w:t>даааа</w:t>
+      </w:r>
+      <w:proofErr w:type="spellEnd"/>
+      <w:r>
+        <w:rPr>
+          <w:rFonts w:ascii="Times New Roman" w:hAnsi="Times New Roman" w:cs="Times New Roman"/>
+          <w:sz w:val="28"/>
+          <w:szCs w:val="28"/>
+        </w:rPr>
+        <w:t>….</w:t>
+      </w:r>
+    </w:p>
+    <w:p>
+      <w:pPr>
+        <w:rPr>
+          <w:rFonts w:ascii="Times New Roman" w:hAnsi="Times New Roman" w:cs="Times New Roman"/>
+          <w:sz w:val="28"/>
+          <w:szCs w:val="28"/>
+        </w:rPr>
+      </w:pPr>
+      <w:r>
+        <w:rPr>
+          <w:rFonts w:ascii="Times New Roman" w:hAnsi="Times New Roman" w:cs="Times New Roman"/>
+          <w:i/>
+          <w:sz w:val="28"/>
+          <w:szCs w:val="28"/>
+        </w:rPr>
+        <w:t xml:space="preserve">Марк </w:t>
+      </w:r>
+      <w:r>
+        <w:rPr>
+          <w:rFonts w:ascii="Times New Roman" w:hAnsi="Times New Roman" w:cs="Times New Roman"/>
+          <w:sz w:val="28"/>
+          <w:szCs w:val="28"/>
+        </w:rPr>
+        <w:t>– Ну, ну, история так история!</w:t>
+      </w:r>
+      <w:r>
+        <w:rPr>
+          <w:rFonts w:ascii="Times New Roman" w:hAnsi="Times New Roman" w:cs="Times New Roman"/>
+          <w:sz w:val="28"/>
+          <w:szCs w:val="28"/>
+        </w:rPr>
+        <w:t xml:space="preserve"> А я вот вчера познакомился с девчонкой одной, у неё прям всё при себе, и ж…</w:t>
+      </w:r>
+    </w:p>
+    <w:p>
+      <w:pPr>
+        <w:rPr>
+          <w:rFonts w:ascii="Times New Roman" w:hAnsi="Times New Roman" w:cs="Times New Roman"/>
+          <w:sz w:val="28"/>
+          <w:szCs w:val="28"/>
+        </w:rPr>
+      </w:pPr>
+      <w:r>
+        <w:rPr>
+          <w:rFonts w:ascii="Times New Roman" w:hAnsi="Times New Roman" w:cs="Times New Roman"/>
+          <w:i/>
+          <w:sz w:val="28"/>
+          <w:szCs w:val="28"/>
+        </w:rPr>
+        <w:t xml:space="preserve">Коля – </w:t>
+      </w:r>
+      <w:r>
+        <w:rPr>
+          <w:rFonts w:ascii="Times New Roman" w:hAnsi="Times New Roman" w:cs="Times New Roman"/>
+          <w:sz w:val="28"/>
+          <w:szCs w:val="28"/>
+        </w:rPr>
+        <w:t>Да у тебя что ни девчонка, так у неё всё при себе. Рассказал бы что нового лучше.</w:t>
+      </w:r>
+    </w:p>
+    <w:p>
+      <w:pPr>
+        <w:rPr>
+          <w:rFonts w:ascii="Times New Roman" w:hAnsi="Times New Roman" w:cs="Times New Roman"/>
+          <w:sz w:val="28"/>
+          <w:szCs w:val="28"/>
+        </w:rPr>
+      </w:pPr>
+      <w:r>
+        <w:rPr>
+          <w:rFonts w:ascii="Times New Roman" w:hAnsi="Times New Roman" w:cs="Times New Roman"/>
+          <w:i/>
+          <w:sz w:val="28"/>
+          <w:szCs w:val="28"/>
+        </w:rPr>
+        <w:t xml:space="preserve">Марк </w:t>
+      </w:r>
+      <w:r>
+        <w:rPr>
+          <w:rFonts w:ascii="Times New Roman" w:hAnsi="Times New Roman" w:cs="Times New Roman"/>
+          <w:sz w:val="28"/>
+          <w:szCs w:val="28"/>
+        </w:rPr>
+        <w:t>– Ну</w:t>
+      </w:r>
+      <w:r>
+        <w:rPr>
+          <w:rFonts w:ascii="Times New Roman" w:hAnsi="Times New Roman" w:cs="Times New Roman"/>
+          <w:sz w:val="28"/>
+          <w:szCs w:val="28"/>
+        </w:rPr>
+        <w:t>,</w:t>
+      </w:r>
+      <w:r>
+        <w:rPr>
+          <w:rFonts w:ascii="Times New Roman" w:hAnsi="Times New Roman" w:cs="Times New Roman"/>
+          <w:sz w:val="28"/>
+          <w:szCs w:val="28"/>
+        </w:rPr>
+        <w:t xml:space="preserve"> </w:t>
+      </w:r>
+      <w:r>
+        <w:rPr>
+          <w:rFonts w:ascii="Times New Roman" w:hAnsi="Times New Roman" w:cs="Times New Roman"/>
+          <w:sz w:val="28"/>
+          <w:szCs w:val="28"/>
+        </w:rPr>
+        <w:t>не нравится, потом расскажу все остальным….</w:t>
+      </w:r>
+    </w:p>
+    <w:p>
+      <w:pPr>
+        <w:rPr>
+          <w:rFonts w:ascii="Times New Roman" w:hAnsi="Times New Roman" w:cs="Times New Roman"/>
+          <w:sz w:val="28"/>
+          <w:szCs w:val="28"/>
+        </w:rPr>
+      </w:pPr>
+      <w:r>
+        <w:rPr>
+          <w:rFonts w:ascii="Times New Roman" w:hAnsi="Times New Roman" w:cs="Times New Roman"/>
+          <w:i/>
+          <w:sz w:val="28"/>
+          <w:szCs w:val="28"/>
+        </w:rPr>
+        <w:t>Женя –</w:t>
+      </w:r>
+      <w:r>
+        <w:rPr>
+          <w:rFonts w:ascii="Times New Roman" w:hAnsi="Times New Roman" w:cs="Times New Roman"/>
+          <w:sz w:val="28"/>
+          <w:szCs w:val="28"/>
+        </w:rPr>
+        <w:t xml:space="preserve"> Да ладно вам, </w:t>
+      </w:r>
+      <w:proofErr w:type="spellStart"/>
+      <w:r>
+        <w:rPr>
+          <w:rFonts w:ascii="Times New Roman" w:hAnsi="Times New Roman" w:cs="Times New Roman"/>
+          <w:sz w:val="28"/>
+          <w:szCs w:val="28"/>
+        </w:rPr>
+        <w:t>Колян</w:t>
+      </w:r>
+      <w:proofErr w:type="spellEnd"/>
+      <w:r>
+        <w:rPr>
+          <w:rFonts w:ascii="Times New Roman" w:hAnsi="Times New Roman" w:cs="Times New Roman"/>
+          <w:sz w:val="28"/>
+          <w:szCs w:val="28"/>
+        </w:rPr>
+        <w:t>, ну человек поделиться хочет историей, а ты его обламываешь.</w:t>
+      </w:r>
+    </w:p>
+    <w:p>
+      <w:pPr>
+        <w:rPr>
+          <w:rFonts w:ascii="Times New Roman" w:hAnsi="Times New Roman" w:cs="Times New Roman"/>
+          <w:sz w:val="28"/>
+          <w:szCs w:val="28"/>
+        </w:rPr>
+      </w:pPr>
+      <w:r>
+        <w:rPr>
+          <w:rFonts w:ascii="Times New Roman" w:hAnsi="Times New Roman" w:cs="Times New Roman"/>
+          <w:i/>
+          <w:sz w:val="28"/>
+          <w:szCs w:val="28"/>
+        </w:rPr>
+        <w:t xml:space="preserve">Коля – </w:t>
+      </w:r>
+      <w:r>
+        <w:rPr>
+          <w:rFonts w:ascii="Times New Roman" w:hAnsi="Times New Roman" w:cs="Times New Roman"/>
+          <w:sz w:val="28"/>
+          <w:szCs w:val="28"/>
+        </w:rPr>
+        <w:t>Рассказал бы ты лучше нам, как настрой то? Ощущаешь годам урон?</w:t>
+      </w:r>
+    </w:p>
+    <w:p>
+      <w:pPr>
+        <w:rPr>
+          <w:rFonts w:ascii="Times New Roman" w:hAnsi="Times New Roman" w:cs="Times New Roman"/>
+          <w:sz w:val="28"/>
+          <w:szCs w:val="28"/>
+        </w:rPr>
+      </w:pPr>
+      <w:r>
+        <w:rPr>
+          <w:rFonts w:ascii="Times New Roman" w:hAnsi="Times New Roman" w:cs="Times New Roman"/>
+          <w:i/>
+          <w:sz w:val="28"/>
+          <w:szCs w:val="28"/>
+        </w:rPr>
+        <w:t xml:space="preserve">Женя – </w:t>
+      </w:r>
+      <w:r>
+        <w:rPr>
+          <w:rFonts w:ascii="Times New Roman" w:hAnsi="Times New Roman" w:cs="Times New Roman"/>
+          <w:sz w:val="28"/>
+          <w:szCs w:val="28"/>
+        </w:rPr>
+        <w:t xml:space="preserve">Да хватит тебе, не настолько я стар. А вообще настрой хороший, </w:t>
+      </w:r>
+      <w:proofErr w:type="gramStart"/>
+      <w:r>
+        <w:rPr>
+          <w:rFonts w:ascii="Times New Roman" w:hAnsi="Times New Roman" w:cs="Times New Roman"/>
+          <w:sz w:val="28"/>
+          <w:szCs w:val="28"/>
+        </w:rPr>
+        <w:t>у же</w:t>
+      </w:r>
+      <w:proofErr w:type="gramEnd"/>
+      <w:r>
+        <w:rPr>
+          <w:rFonts w:ascii="Times New Roman" w:hAnsi="Times New Roman" w:cs="Times New Roman"/>
+          <w:sz w:val="28"/>
+          <w:szCs w:val="28"/>
+        </w:rPr>
+        <w:t xml:space="preserve"> не терпится пригнать домой ко мне с вами и отметить.</w:t>
+      </w:r>
+    </w:p>
+    <w:p>
+      <w:pPr>
+        <w:rPr>
+          <w:rFonts w:ascii="Times New Roman" w:hAnsi="Times New Roman" w:cs="Times New Roman"/>
+          <w:sz w:val="28"/>
+          <w:szCs w:val="28"/>
+        </w:rPr>
+      </w:pPr>
+      <w:r>
+        <w:rPr>
+          <w:rFonts w:ascii="Times New Roman" w:hAnsi="Times New Roman" w:cs="Times New Roman"/>
+          <w:i/>
+          <w:sz w:val="28"/>
+          <w:szCs w:val="28"/>
+        </w:rPr>
+        <w:t xml:space="preserve">Марк </w:t>
+      </w:r>
+      <w:r>
+        <w:rPr>
+          <w:rFonts w:ascii="Times New Roman" w:hAnsi="Times New Roman" w:cs="Times New Roman"/>
+          <w:i/>
+          <w:sz w:val="28"/>
+          <w:szCs w:val="28"/>
+        </w:rPr>
+        <w:t xml:space="preserve">– </w:t>
+      </w:r>
+      <w:r>
+        <w:rPr>
+          <w:rFonts w:ascii="Times New Roman" w:hAnsi="Times New Roman" w:cs="Times New Roman"/>
+          <w:sz w:val="28"/>
+          <w:szCs w:val="28"/>
+        </w:rPr>
+        <w:t xml:space="preserve">Ты пока лучше наслаждайся моментом ожидания, а то как отметим, останется только вспоминать твой лучший </w:t>
+      </w:r>
+      <w:proofErr w:type="spellStart"/>
+      <w:r>
+        <w:rPr>
+          <w:rFonts w:ascii="Times New Roman" w:hAnsi="Times New Roman" w:cs="Times New Roman"/>
+          <w:sz w:val="28"/>
+          <w:szCs w:val="28"/>
+        </w:rPr>
+        <w:t>др</w:t>
+      </w:r>
+      <w:proofErr w:type="spellEnd"/>
+      <w:r>
+        <w:rPr>
+          <w:rFonts w:ascii="Times New Roman" w:hAnsi="Times New Roman" w:cs="Times New Roman"/>
+          <w:sz w:val="28"/>
+          <w:szCs w:val="28"/>
+        </w:rPr>
+        <w:t>!</w:t>
+      </w:r>
+    </w:p>
+    <w:p>
+      <w:pPr>
+        <w:rPr>
+          <w:rFonts w:ascii="Times New Roman" w:hAnsi="Times New Roman" w:cs="Times New Roman"/>
+          <w:sz w:val="28"/>
+          <w:szCs w:val="28"/>
+        </w:rPr>
+      </w:pPr>
+      <w:r>
+        <w:rPr>
+          <w:rFonts w:ascii="Times New Roman" w:hAnsi="Times New Roman" w:cs="Times New Roman"/>
+          <w:i/>
+          <w:sz w:val="28"/>
+          <w:szCs w:val="28"/>
+        </w:rPr>
+        <w:t>Костя</w:t>
+      </w:r>
+      <w:r>
+        <w:rPr>
+          <w:rFonts w:ascii="Times New Roman" w:hAnsi="Times New Roman" w:cs="Times New Roman"/>
+          <w:i/>
+          <w:sz w:val="28"/>
+          <w:szCs w:val="28"/>
+        </w:rPr>
+        <w:t xml:space="preserve"> – </w:t>
+      </w:r>
+      <w:r>
+        <w:rPr>
+          <w:rFonts w:ascii="Times New Roman" w:hAnsi="Times New Roman" w:cs="Times New Roman"/>
+          <w:sz w:val="28"/>
+          <w:szCs w:val="28"/>
+        </w:rPr>
+        <w:t xml:space="preserve">Я надеюсь лучший </w:t>
+      </w:r>
+      <w:proofErr w:type="spellStart"/>
+      <w:r>
+        <w:rPr>
+          <w:rFonts w:ascii="Times New Roman" w:hAnsi="Times New Roman" w:cs="Times New Roman"/>
+          <w:sz w:val="28"/>
+          <w:szCs w:val="28"/>
+        </w:rPr>
+        <w:t>др</w:t>
+      </w:r>
+      <w:proofErr w:type="spellEnd"/>
+      <w:r>
+        <w:rPr>
+          <w:rFonts w:ascii="Times New Roman" w:hAnsi="Times New Roman" w:cs="Times New Roman"/>
+          <w:sz w:val="28"/>
+          <w:szCs w:val="28"/>
+        </w:rPr>
+        <w:t xml:space="preserve"> это не значит, что у нас есть какие-то планы покинуть квартиру ночью? Я бы не хотел </w:t>
+      </w:r>
+      <w:proofErr w:type="gramStart"/>
+      <w:r>
+        <w:rPr>
+          <w:rFonts w:ascii="Times New Roman" w:hAnsi="Times New Roman" w:cs="Times New Roman"/>
+          <w:sz w:val="28"/>
+          <w:szCs w:val="28"/>
+        </w:rPr>
+        <w:t>куда то</w:t>
+      </w:r>
+      <w:proofErr w:type="gramEnd"/>
+      <w:r>
+        <w:rPr>
+          <w:rFonts w:ascii="Times New Roman" w:hAnsi="Times New Roman" w:cs="Times New Roman"/>
+          <w:sz w:val="28"/>
+          <w:szCs w:val="28"/>
+        </w:rPr>
+        <w:t xml:space="preserve"> идти, когда выпью.</w:t>
+      </w:r>
+    </w:p>
+    <w:p>
+      <w:pPr>
+        <w:rPr>
+          <w:rFonts w:ascii="Times New Roman" w:hAnsi="Times New Roman" w:cs="Times New Roman"/>
+          <w:sz w:val="28"/>
+          <w:szCs w:val="28"/>
+        </w:rPr>
+      </w:pPr>
+      <w:r>
+        <w:rPr>
+          <w:rFonts w:ascii="Times New Roman" w:hAnsi="Times New Roman" w:cs="Times New Roman"/>
+          <w:i/>
+          <w:sz w:val="28"/>
+          <w:szCs w:val="28"/>
+        </w:rPr>
+        <w:t xml:space="preserve">Женя – </w:t>
+      </w:r>
+      <w:r>
+        <w:rPr>
+          <w:rFonts w:ascii="Times New Roman" w:hAnsi="Times New Roman" w:cs="Times New Roman"/>
+          <w:sz w:val="28"/>
+          <w:szCs w:val="28"/>
+        </w:rPr>
+        <w:t xml:space="preserve">Не ссы, </w:t>
+      </w:r>
+      <w:proofErr w:type="spellStart"/>
+      <w:r>
+        <w:rPr>
+          <w:rFonts w:ascii="Times New Roman" w:hAnsi="Times New Roman" w:cs="Times New Roman"/>
+          <w:sz w:val="28"/>
+          <w:szCs w:val="28"/>
+        </w:rPr>
+        <w:t>Костян</w:t>
+      </w:r>
+      <w:proofErr w:type="spellEnd"/>
+      <w:r>
+        <w:rPr>
+          <w:rFonts w:ascii="Times New Roman" w:hAnsi="Times New Roman" w:cs="Times New Roman"/>
+          <w:sz w:val="28"/>
+          <w:szCs w:val="28"/>
+        </w:rPr>
+        <w:t>, скоро узнаешь….</w:t>
+      </w:r>
+    </w:p>
+    <w:p>
+      <w:pPr>
+        <w:jc w:val="center"/>
+        <w:rPr>
+          <w:rFonts w:ascii="Times New Roman" w:hAnsi="Times New Roman" w:cs="Times New Roman"/>
+          <w:i/>
+          <w:sz w:val="28"/>
+          <w:szCs w:val="28"/>
+          <w:u w:val="single"/>
+        </w:rPr>
+      </w:pPr>
+      <w:r>
+        <w:rPr>
+          <w:rFonts w:ascii="Times New Roman" w:hAnsi="Times New Roman" w:cs="Times New Roman"/>
+          <w:i/>
+          <w:sz w:val="28"/>
+          <w:szCs w:val="28"/>
+          <w:u w:val="single"/>
+        </w:rPr>
+        <w:lastRenderedPageBreak/>
+        <w:t>Тут подходит Ангелина</w:t>
+      </w:r>
+    </w:p>
+    <w:p>
+      <w:pPr>
+        <w:rPr>
+          <w:rFonts w:ascii="Times New Roman" w:hAnsi="Times New Roman" w:cs="Times New Roman"/>
+          <w:sz w:val="28"/>
+          <w:szCs w:val="28"/>
+        </w:rPr>
+      </w:pPr>
+      <w:r>
+        <w:rPr>
+          <w:rFonts w:ascii="Times New Roman" w:hAnsi="Times New Roman" w:cs="Times New Roman"/>
+          <w:i/>
+          <w:sz w:val="28"/>
+          <w:szCs w:val="28"/>
+        </w:rPr>
+        <w:t xml:space="preserve">Ангелина – </w:t>
+      </w:r>
+      <w:r>
+        <w:rPr>
+          <w:rFonts w:ascii="Times New Roman" w:hAnsi="Times New Roman" w:cs="Times New Roman"/>
+          <w:sz w:val="28"/>
+          <w:szCs w:val="28"/>
+        </w:rPr>
+        <w:t>Привет, мальчики, вы журнал не видели?</w:t>
+      </w:r>
+    </w:p>
+    <w:p>
+      <w:pPr>
+        <w:jc w:val="center"/>
+        <w:rPr>
+          <w:rFonts w:ascii="Times New Roman" w:hAnsi="Times New Roman" w:cs="Times New Roman"/>
+          <w:i/>
+          <w:sz w:val="28"/>
+          <w:szCs w:val="28"/>
+          <w:u w:val="single"/>
+        </w:rPr>
+      </w:pPr>
+      <w:r>
+        <w:rPr>
+          <w:rFonts w:ascii="Times New Roman" w:hAnsi="Times New Roman" w:cs="Times New Roman"/>
+          <w:i/>
+          <w:sz w:val="28"/>
+          <w:szCs w:val="28"/>
+          <w:u w:val="single"/>
+        </w:rPr>
+        <w:t>Костя выключил телефон</w:t>
+      </w:r>
+    </w:p>
+    <w:p>
+      <w:pPr>
+        <w:rPr>
+          <w:rFonts w:ascii="Times New Roman" w:hAnsi="Times New Roman" w:cs="Times New Roman"/>
+          <w:sz w:val="28"/>
+          <w:szCs w:val="28"/>
+        </w:rPr>
+      </w:pPr>
+      <w:r>
+        <w:rPr>
+          <w:rFonts w:ascii="Times New Roman" w:hAnsi="Times New Roman" w:cs="Times New Roman"/>
+          <w:i/>
+          <w:sz w:val="28"/>
+          <w:szCs w:val="28"/>
+        </w:rPr>
+        <w:t xml:space="preserve">Костя – </w:t>
+      </w:r>
+      <w:r>
+        <w:rPr>
+          <w:rFonts w:ascii="Times New Roman" w:hAnsi="Times New Roman" w:cs="Times New Roman"/>
+          <w:sz w:val="28"/>
+          <w:szCs w:val="28"/>
+        </w:rPr>
+        <w:t>Журнал как обычно, у старосты, а зачем тебе?</w:t>
+      </w:r>
+    </w:p>
+    <w:p>
+      <w:pPr>
+        <w:rPr>
+          <w:rFonts w:ascii="Times New Roman" w:hAnsi="Times New Roman" w:cs="Times New Roman"/>
+          <w:sz w:val="28"/>
+          <w:szCs w:val="28"/>
+        </w:rPr>
+      </w:pPr>
+      <w:proofErr w:type="spellStart"/>
+      <w:r>
+        <w:rPr>
+          <w:rFonts w:ascii="Times New Roman" w:hAnsi="Times New Roman" w:cs="Times New Roman"/>
+          <w:i/>
+          <w:sz w:val="28"/>
+          <w:szCs w:val="28"/>
+        </w:rPr>
+        <w:t>Анлелина</w:t>
+      </w:r>
+      <w:proofErr w:type="spellEnd"/>
+      <w:r>
+        <w:rPr>
+          <w:rFonts w:ascii="Times New Roman" w:hAnsi="Times New Roman" w:cs="Times New Roman"/>
+          <w:i/>
+          <w:sz w:val="28"/>
+          <w:szCs w:val="28"/>
+        </w:rPr>
+        <w:t xml:space="preserve"> – </w:t>
+      </w:r>
+      <w:r>
+        <w:rPr>
+          <w:rFonts w:ascii="Times New Roman" w:hAnsi="Times New Roman" w:cs="Times New Roman"/>
+          <w:sz w:val="28"/>
+          <w:szCs w:val="28"/>
+        </w:rPr>
+        <w:t xml:space="preserve">Мне там нужно кое-что </w:t>
+      </w:r>
+      <w:proofErr w:type="spellStart"/>
+      <w:r>
+        <w:rPr>
+          <w:rFonts w:ascii="Times New Roman" w:hAnsi="Times New Roman" w:cs="Times New Roman"/>
+          <w:sz w:val="28"/>
+          <w:szCs w:val="28"/>
+        </w:rPr>
+        <w:t>провери</w:t>
+      </w:r>
+      <w:proofErr w:type="spellEnd"/>
+      <w:r>
+        <w:rPr>
+          <w:rFonts w:ascii="Times New Roman" w:hAnsi="Times New Roman" w:cs="Times New Roman"/>
+          <w:sz w:val="28"/>
+          <w:szCs w:val="28"/>
+        </w:rPr>
+        <w:t>….</w:t>
+      </w:r>
+    </w:p>
+    <w:p>
+      <w:pPr>
+        <w:rPr>
+          <w:rFonts w:ascii="Times New Roman" w:hAnsi="Times New Roman" w:cs="Times New Roman"/>
+          <w:sz w:val="28"/>
+          <w:szCs w:val="28"/>
+        </w:rPr>
+      </w:pPr>
+      <w:r>
+        <w:rPr>
+          <w:rFonts w:ascii="Times New Roman" w:hAnsi="Times New Roman" w:cs="Times New Roman"/>
+          <w:i/>
+          <w:sz w:val="28"/>
+          <w:szCs w:val="28"/>
+        </w:rPr>
+        <w:t xml:space="preserve">Женя – </w:t>
+      </w:r>
+      <w:proofErr w:type="spellStart"/>
+      <w:r>
+        <w:rPr>
+          <w:rFonts w:ascii="Times New Roman" w:hAnsi="Times New Roman" w:cs="Times New Roman"/>
+          <w:sz w:val="28"/>
+          <w:szCs w:val="28"/>
+        </w:rPr>
+        <w:t>Чё</w:t>
+      </w:r>
+      <w:proofErr w:type="spellEnd"/>
+      <w:r>
+        <w:rPr>
+          <w:rFonts w:ascii="Times New Roman" w:hAnsi="Times New Roman" w:cs="Times New Roman"/>
+          <w:sz w:val="28"/>
+          <w:szCs w:val="28"/>
+        </w:rPr>
+        <w:t xml:space="preserve"> те там надо проверить, опять будешь </w:t>
+      </w:r>
+      <w:r>
+        <w:rPr>
+          <w:rFonts w:ascii="Times New Roman" w:hAnsi="Times New Roman" w:cs="Times New Roman"/>
+          <w:sz w:val="28"/>
+          <w:szCs w:val="28"/>
+        </w:rPr>
+        <w:t>исправлять там свои посещения?</w:t>
+      </w:r>
+    </w:p>
+    <w:p>
+      <w:pPr>
+        <w:rPr>
+          <w:rFonts w:ascii="Times New Roman" w:hAnsi="Times New Roman" w:cs="Times New Roman"/>
+          <w:sz w:val="28"/>
+          <w:szCs w:val="28"/>
+        </w:rPr>
+      </w:pPr>
+      <w:r>
+        <w:rPr>
+          <w:rFonts w:ascii="Times New Roman" w:hAnsi="Times New Roman" w:cs="Times New Roman"/>
+          <w:i/>
+          <w:sz w:val="28"/>
+          <w:szCs w:val="28"/>
+        </w:rPr>
+        <w:t xml:space="preserve">Ангелина </w:t>
+      </w:r>
+      <w:r>
+        <w:rPr>
+          <w:rFonts w:ascii="Times New Roman" w:hAnsi="Times New Roman" w:cs="Times New Roman"/>
+          <w:sz w:val="28"/>
+          <w:szCs w:val="28"/>
+        </w:rPr>
+        <w:t xml:space="preserve">– </w:t>
+      </w:r>
+      <w:r>
+        <w:rPr>
+          <w:rFonts w:ascii="Times New Roman" w:hAnsi="Times New Roman" w:cs="Times New Roman"/>
+          <w:sz w:val="28"/>
+          <w:szCs w:val="28"/>
+        </w:rPr>
+        <w:t>Тебе какое дело до того, что мне там сделать нужно?</w:t>
+      </w:r>
+    </w:p>
+    <w:p>
+      <w:pPr>
+        <w:rPr>
+          <w:rFonts w:ascii="Times New Roman" w:hAnsi="Times New Roman" w:cs="Times New Roman"/>
+          <w:sz w:val="28"/>
+          <w:szCs w:val="28"/>
+        </w:rPr>
+      </w:pPr>
+      <w:r>
+        <w:rPr>
+          <w:rFonts w:ascii="Times New Roman" w:hAnsi="Times New Roman" w:cs="Times New Roman"/>
+          <w:i/>
+          <w:sz w:val="28"/>
+          <w:szCs w:val="28"/>
+        </w:rPr>
+        <w:t xml:space="preserve">Костя – </w:t>
+      </w:r>
+      <w:r>
+        <w:rPr>
+          <w:rFonts w:ascii="Times New Roman" w:hAnsi="Times New Roman" w:cs="Times New Roman"/>
+          <w:sz w:val="28"/>
+          <w:szCs w:val="28"/>
+        </w:rPr>
+        <w:t xml:space="preserve">Н… Ну п-потому что Женя и мы все видели, что ты там </w:t>
+      </w:r>
+      <w:proofErr w:type="spellStart"/>
+      <w:r>
+        <w:rPr>
+          <w:rFonts w:ascii="Times New Roman" w:hAnsi="Times New Roman" w:cs="Times New Roman"/>
+          <w:sz w:val="28"/>
+          <w:szCs w:val="28"/>
+        </w:rPr>
+        <w:t>исправляе</w:t>
+      </w:r>
+      <w:proofErr w:type="spellEnd"/>
+      <w:r>
+        <w:rPr>
+          <w:rFonts w:ascii="Times New Roman" w:hAnsi="Times New Roman" w:cs="Times New Roman"/>
+          <w:sz w:val="28"/>
+          <w:szCs w:val="28"/>
+        </w:rPr>
+        <w:t>….</w:t>
+      </w:r>
+    </w:p>
+    <w:p>
+      <w:pPr>
+        <w:rPr>
+          <w:rFonts w:ascii="Times New Roman" w:hAnsi="Times New Roman" w:cs="Times New Roman"/>
+          <w:sz w:val="28"/>
+          <w:szCs w:val="28"/>
+        </w:rPr>
+      </w:pPr>
+      <w:r>
+        <w:rPr>
+          <w:rFonts w:ascii="Times New Roman" w:hAnsi="Times New Roman" w:cs="Times New Roman"/>
+          <w:i/>
+          <w:sz w:val="28"/>
+          <w:szCs w:val="28"/>
+        </w:rPr>
+        <w:t xml:space="preserve">Ангелина – </w:t>
+      </w:r>
+      <w:r>
+        <w:rPr>
+          <w:rFonts w:ascii="Times New Roman" w:hAnsi="Times New Roman" w:cs="Times New Roman"/>
+          <w:sz w:val="28"/>
+          <w:szCs w:val="28"/>
+        </w:rPr>
+        <w:t>Разговаривать научись, чел.</w:t>
+      </w:r>
+    </w:p>
+    <w:p>
+      <w:pPr>
+        <w:rPr>
+          <w:rFonts w:ascii="Times New Roman" w:hAnsi="Times New Roman" w:cs="Times New Roman"/>
+          <w:sz w:val="28"/>
+          <w:szCs w:val="28"/>
+        </w:rPr>
+      </w:pPr>
+      <w:r>
+        <w:rPr>
+          <w:rFonts w:ascii="Times New Roman" w:hAnsi="Times New Roman" w:cs="Times New Roman"/>
+          <w:i/>
+          <w:sz w:val="28"/>
+          <w:szCs w:val="28"/>
+        </w:rPr>
+        <w:t xml:space="preserve">Коля – </w:t>
+      </w:r>
+      <w:proofErr w:type="spellStart"/>
+      <w:r>
+        <w:rPr>
+          <w:rFonts w:ascii="Times New Roman" w:hAnsi="Times New Roman" w:cs="Times New Roman"/>
+          <w:sz w:val="28"/>
+          <w:szCs w:val="28"/>
+        </w:rPr>
+        <w:t>Жек</w:t>
+      </w:r>
+      <w:proofErr w:type="spellEnd"/>
+      <w:r>
+        <w:rPr>
+          <w:rFonts w:ascii="Times New Roman" w:hAnsi="Times New Roman" w:cs="Times New Roman"/>
+          <w:sz w:val="28"/>
+          <w:szCs w:val="28"/>
+        </w:rPr>
+        <w:t>, не надо….</w:t>
+      </w:r>
+    </w:p>
+    <w:p>
+      <w:pPr>
+        <w:jc w:val="center"/>
+        <w:rPr>
+          <w:rFonts w:ascii="Times New Roman" w:hAnsi="Times New Roman" w:cs="Times New Roman"/>
+          <w:i/>
+          <w:sz w:val="28"/>
+          <w:szCs w:val="28"/>
+          <w:u w:val="single"/>
+        </w:rPr>
+      </w:pPr>
+      <w:r>
+        <w:rPr>
+          <w:rFonts w:ascii="Times New Roman" w:hAnsi="Times New Roman" w:cs="Times New Roman"/>
+          <w:i/>
+          <w:sz w:val="28"/>
+          <w:szCs w:val="28"/>
+          <w:u w:val="single"/>
+        </w:rPr>
+        <w:t>Раздаётся сигнал начала пар.</w:t>
+      </w:r>
+    </w:p>
+    <w:p>
+      <w:pPr>
+        <w:rPr>
+          <w:rFonts w:ascii="Times New Roman" w:hAnsi="Times New Roman" w:cs="Times New Roman"/>
+          <w:sz w:val="28"/>
+          <w:szCs w:val="28"/>
+        </w:rPr>
+      </w:pPr>
+      <w:r>
+        <w:rPr>
+          <w:rFonts w:ascii="Times New Roman" w:hAnsi="Times New Roman" w:cs="Times New Roman"/>
+          <w:i/>
+          <w:sz w:val="28"/>
+          <w:szCs w:val="28"/>
+        </w:rPr>
+        <w:t xml:space="preserve">Женя – </w:t>
+      </w:r>
+      <w:r>
+        <w:rPr>
+          <w:rFonts w:ascii="Times New Roman" w:hAnsi="Times New Roman" w:cs="Times New Roman"/>
+          <w:sz w:val="28"/>
+          <w:szCs w:val="28"/>
+        </w:rPr>
+        <w:t>Мы после пар поговорим.</w:t>
+      </w:r>
+    </w:p>
+    <w:p>
+      <w:pPr>
+        <w:jc w:val="center"/>
+        <w:rPr>
+          <w:rFonts w:ascii="Times New Roman" w:hAnsi="Times New Roman" w:cs="Times New Roman"/>
+          <w:i/>
+          <w:sz w:val="28"/>
+          <w:szCs w:val="28"/>
+          <w:u w:val="single"/>
+        </w:rPr>
+      </w:pPr>
+      <w:r>
+        <w:rPr>
+          <w:rFonts w:ascii="Times New Roman" w:hAnsi="Times New Roman" w:cs="Times New Roman"/>
+          <w:i/>
+          <w:sz w:val="28"/>
+          <w:szCs w:val="28"/>
+          <w:u w:val="single"/>
+        </w:rPr>
+        <w:t xml:space="preserve"> Женя посмотрел на Ангелину, выдохнул и все герои заходят в аудиторию.</w:t>
+      </w:r>
+    </w:p>
+    <w:p>
+      <w:pPr>
+        <w:rPr>
+          <w:rFonts w:ascii="Times New Roman" w:hAnsi="Times New Roman" w:cs="Times New Roman"/>
+          <w:sz w:val="28"/>
+          <w:szCs w:val="28"/>
+        </w:rPr>
+      </w:pPr>
+      <w:r>
+        <w:rPr>
+          <w:rFonts w:ascii="Times New Roman" w:hAnsi="Times New Roman" w:cs="Times New Roman"/>
+          <w:i/>
+          <w:sz w:val="28"/>
+          <w:szCs w:val="28"/>
+        </w:rPr>
+        <w:t>Преподаватель</w:t>
+      </w:r>
+      <w:r>
+        <w:rPr>
+          <w:rFonts w:ascii="Times New Roman" w:hAnsi="Times New Roman" w:cs="Times New Roman"/>
+          <w:sz w:val="28"/>
+          <w:szCs w:val="28"/>
+        </w:rPr>
+        <w:t xml:space="preserve"> – Всем доброго дня, ребятки, как вы?</w:t>
+      </w:r>
+    </w:p>
+    <w:p>
+      <w:pPr>
+        <w:rPr>
+          <w:rFonts w:ascii="Times New Roman" w:hAnsi="Times New Roman" w:cs="Times New Roman"/>
+          <w:sz w:val="28"/>
+          <w:szCs w:val="28"/>
+        </w:rPr>
+      </w:pPr>
+      <w:r>
+        <w:rPr>
+          <w:rFonts w:ascii="Times New Roman" w:hAnsi="Times New Roman" w:cs="Times New Roman"/>
+          <w:i/>
+          <w:sz w:val="28"/>
+          <w:szCs w:val="28"/>
+        </w:rPr>
+        <w:t xml:space="preserve">Костя и ещё несколько человек – </w:t>
+      </w:r>
+      <w:r>
+        <w:rPr>
+          <w:rFonts w:ascii="Times New Roman" w:hAnsi="Times New Roman" w:cs="Times New Roman"/>
+          <w:sz w:val="28"/>
+          <w:szCs w:val="28"/>
+        </w:rPr>
+        <w:t>Хорошо!</w:t>
+      </w:r>
+    </w:p>
+    <w:p>
+      <w:pPr>
+        <w:rPr>
+          <w:rFonts w:ascii="Times New Roman" w:hAnsi="Times New Roman" w:cs="Times New Roman"/>
+          <w:sz w:val="28"/>
+          <w:szCs w:val="28"/>
+        </w:rPr>
+      </w:pPr>
+      <w:r>
+        <w:rPr>
+          <w:rFonts w:ascii="Times New Roman" w:hAnsi="Times New Roman" w:cs="Times New Roman"/>
+          <w:i/>
+          <w:sz w:val="28"/>
+          <w:szCs w:val="28"/>
+        </w:rPr>
+        <w:t xml:space="preserve">Преподаватель – </w:t>
+      </w:r>
+      <w:r>
+        <w:rPr>
+          <w:rFonts w:ascii="Times New Roman" w:hAnsi="Times New Roman" w:cs="Times New Roman"/>
+          <w:sz w:val="28"/>
+          <w:szCs w:val="28"/>
+        </w:rPr>
+        <w:t>Отлично! Сегодня мы с вами разберём….</w:t>
       </w:r>
     </w:p>
     <w:p>
@@ -1534,36 +3611,286 @@
       <w:r>
         <w:rPr>
           <w:rFonts w:ascii="Times New Roman" w:hAnsi="Times New Roman" w:cs="Times New Roman"/>
-          <w:sz w:val="28"/>
-          <w:szCs w:val="28"/>
-        </w:rPr>
-        <w:t>– Да вы что, огромное спасибо, тут очень много!</w:t>
-      </w:r>
-    </w:p>
-    <w:p>
-      <w:pPr>
-        <w:rPr>
-          <w:rFonts w:ascii="Times New Roman" w:hAnsi="Times New Roman" w:cs="Times New Roman"/>
-          <w:sz w:val="28"/>
-          <w:szCs w:val="28"/>
-        </w:rPr>
-      </w:pPr>
-      <w:r>
-        <w:rPr>
-          <w:rFonts w:ascii="Times New Roman" w:hAnsi="Times New Roman" w:cs="Times New Roman"/>
-          <w:i/>
-          <w:sz w:val="28"/>
-          <w:szCs w:val="28"/>
-        </w:rPr>
-        <w:t>Марк и Толя</w:t>
-      </w:r>
-      <w:r>
-        <w:rPr>
-          <w:rFonts w:ascii="Times New Roman" w:hAnsi="Times New Roman" w:cs="Times New Roman"/>
-          <w:sz w:val="28"/>
-          <w:szCs w:val="28"/>
-        </w:rPr>
-        <w:t xml:space="preserve"> – С днём рождения!</w:t>
+          <w:i/>
+          <w:sz w:val="28"/>
+          <w:szCs w:val="28"/>
+        </w:rPr>
+        <w:t>[</w:t>
+      </w:r>
+      <w:r>
+        <w:rPr>
+          <w:rFonts w:ascii="Times New Roman" w:hAnsi="Times New Roman" w:cs="Times New Roman"/>
+          <w:i/>
+          <w:sz w:val="28"/>
+          <w:szCs w:val="28"/>
+        </w:rPr>
+        <w:t>тихо</w:t>
+      </w:r>
+      <w:r>
+        <w:rPr>
+          <w:rFonts w:ascii="Times New Roman" w:hAnsi="Times New Roman" w:cs="Times New Roman"/>
+          <w:i/>
+          <w:sz w:val="28"/>
+          <w:szCs w:val="28"/>
+        </w:rPr>
+        <w:t>]</w:t>
+      </w:r>
+      <w:r>
+        <w:rPr>
+          <w:rFonts w:ascii="Times New Roman" w:hAnsi="Times New Roman" w:cs="Times New Roman"/>
+          <w:i/>
+          <w:sz w:val="28"/>
+          <w:szCs w:val="28"/>
+        </w:rPr>
+        <w:t xml:space="preserve"> – </w:t>
+      </w:r>
+      <w:r>
+        <w:rPr>
+          <w:rFonts w:ascii="Times New Roman" w:hAnsi="Times New Roman" w:cs="Times New Roman"/>
+          <w:sz w:val="28"/>
+          <w:szCs w:val="28"/>
+        </w:rPr>
+        <w:t xml:space="preserve">Конечно, в свой </w:t>
+      </w:r>
+      <w:proofErr w:type="spellStart"/>
+      <w:r>
+        <w:rPr>
+          <w:rFonts w:ascii="Times New Roman" w:hAnsi="Times New Roman" w:cs="Times New Roman"/>
+          <w:sz w:val="28"/>
+          <w:szCs w:val="28"/>
+        </w:rPr>
+        <w:t>др</w:t>
+      </w:r>
+      <w:proofErr w:type="spellEnd"/>
+      <w:r>
+        <w:rPr>
+          <w:rFonts w:ascii="Times New Roman" w:hAnsi="Times New Roman" w:cs="Times New Roman"/>
+          <w:sz w:val="28"/>
+          <w:szCs w:val="28"/>
+        </w:rPr>
+        <w:t xml:space="preserve"> сидеть тут такое себе.</w:t>
+      </w:r>
+    </w:p>
+    <w:p>
+      <w:pPr>
+        <w:rPr>
+          <w:rFonts w:ascii="Times New Roman" w:hAnsi="Times New Roman" w:cs="Times New Roman"/>
+          <w:sz w:val="28"/>
+          <w:szCs w:val="28"/>
+        </w:rPr>
+      </w:pPr>
+      <w:r>
+        <w:rPr>
+          <w:rFonts w:ascii="Times New Roman" w:hAnsi="Times New Roman" w:cs="Times New Roman"/>
+          <w:i/>
+          <w:sz w:val="28"/>
+          <w:szCs w:val="28"/>
+        </w:rPr>
+        <w:t xml:space="preserve">Коля </w:t>
+      </w:r>
+      <w:r>
+        <w:rPr>
+          <w:rFonts w:ascii="Times New Roman" w:hAnsi="Times New Roman" w:cs="Times New Roman"/>
+          <w:i/>
+          <w:sz w:val="28"/>
+          <w:szCs w:val="28"/>
+        </w:rPr>
+        <w:t>[</w:t>
+      </w:r>
+      <w:r>
+        <w:rPr>
+          <w:rFonts w:ascii="Times New Roman" w:hAnsi="Times New Roman" w:cs="Times New Roman"/>
+          <w:i/>
+          <w:sz w:val="28"/>
+          <w:szCs w:val="28"/>
+        </w:rPr>
+        <w:t>тихо</w:t>
+      </w:r>
+      <w:r>
+        <w:rPr>
+          <w:rFonts w:ascii="Times New Roman" w:hAnsi="Times New Roman" w:cs="Times New Roman"/>
+          <w:i/>
+          <w:sz w:val="28"/>
+          <w:szCs w:val="28"/>
+        </w:rPr>
+        <w:t>]</w:t>
+      </w:r>
+      <w:r>
+        <w:rPr>
+          <w:rFonts w:ascii="Times New Roman" w:hAnsi="Times New Roman" w:cs="Times New Roman"/>
+          <w:i/>
+          <w:sz w:val="28"/>
+          <w:szCs w:val="28"/>
+        </w:rPr>
+        <w:t xml:space="preserve"> </w:t>
+      </w:r>
+      <w:r>
+        <w:rPr>
+          <w:rFonts w:ascii="Times New Roman" w:hAnsi="Times New Roman" w:cs="Times New Roman"/>
+          <w:sz w:val="28"/>
+          <w:szCs w:val="28"/>
+        </w:rPr>
+        <w:t>– Да уж. Если бы не презентация сегодня, можно было бы сейчас с таким кайфом спать….</w:t>
+      </w:r>
+    </w:p>
+    <w:p>
+      <w:pPr>
+        <w:rPr>
+          <w:rFonts w:ascii="Times New Roman" w:hAnsi="Times New Roman" w:cs="Times New Roman"/>
+          <w:sz w:val="28"/>
+          <w:szCs w:val="28"/>
+        </w:rPr>
+      </w:pPr>
+      <w:r>
+        <w:rPr>
+          <w:rFonts w:ascii="Times New Roman" w:hAnsi="Times New Roman" w:cs="Times New Roman"/>
+          <w:i/>
+          <w:sz w:val="28"/>
+          <w:szCs w:val="28"/>
+        </w:rPr>
+        <w:t xml:space="preserve">Женя </w:t>
+      </w:r>
+      <w:r>
+        <w:rPr>
+          <w:rFonts w:ascii="Times New Roman" w:hAnsi="Times New Roman" w:cs="Times New Roman"/>
+          <w:i/>
+          <w:sz w:val="28"/>
+          <w:szCs w:val="28"/>
+        </w:rPr>
+        <w:t>[</w:t>
+      </w:r>
+      <w:r>
+        <w:rPr>
+          <w:rFonts w:ascii="Times New Roman" w:hAnsi="Times New Roman" w:cs="Times New Roman"/>
+          <w:i/>
+          <w:sz w:val="28"/>
+          <w:szCs w:val="28"/>
+        </w:rPr>
+        <w:t>тихо</w:t>
+      </w:r>
+      <w:r>
+        <w:rPr>
+          <w:rFonts w:ascii="Times New Roman" w:hAnsi="Times New Roman" w:cs="Times New Roman"/>
+          <w:i/>
+          <w:sz w:val="28"/>
+          <w:szCs w:val="28"/>
+        </w:rPr>
+        <w:t>]</w:t>
+      </w:r>
+      <w:r>
+        <w:rPr>
+          <w:rFonts w:ascii="Times New Roman" w:hAnsi="Times New Roman" w:cs="Times New Roman"/>
+          <w:i/>
+          <w:sz w:val="28"/>
+          <w:szCs w:val="28"/>
+        </w:rPr>
+        <w:t xml:space="preserve"> – </w:t>
+      </w:r>
+      <w:r>
+        <w:rPr>
+          <w:rFonts w:ascii="Times New Roman" w:hAnsi="Times New Roman" w:cs="Times New Roman"/>
+          <w:sz w:val="28"/>
+          <w:szCs w:val="28"/>
+        </w:rPr>
+        <w:t xml:space="preserve">Да лан тебе, </w:t>
+      </w:r>
+      <w:proofErr w:type="spellStart"/>
+      <w:r>
+        <w:rPr>
+          <w:rFonts w:ascii="Times New Roman" w:hAnsi="Times New Roman" w:cs="Times New Roman"/>
+          <w:sz w:val="28"/>
+          <w:szCs w:val="28"/>
+        </w:rPr>
+        <w:t>ниче</w:t>
+      </w:r>
+      <w:proofErr w:type="spellEnd"/>
+      <w:r>
+        <w:rPr>
+          <w:rFonts w:ascii="Times New Roman" w:hAnsi="Times New Roman" w:cs="Times New Roman"/>
+          <w:sz w:val="28"/>
+          <w:szCs w:val="28"/>
+        </w:rPr>
+        <w:t xml:space="preserve">, </w:t>
+      </w:r>
+      <w:proofErr w:type="spellStart"/>
+      <w:r>
+        <w:rPr>
+          <w:rFonts w:ascii="Times New Roman" w:hAnsi="Times New Roman" w:cs="Times New Roman"/>
+          <w:sz w:val="28"/>
+          <w:szCs w:val="28"/>
+        </w:rPr>
+        <w:t>щас</w:t>
+      </w:r>
+      <w:proofErr w:type="spellEnd"/>
+      <w:r>
+        <w:rPr>
+          <w:rFonts w:ascii="Times New Roman" w:hAnsi="Times New Roman" w:cs="Times New Roman"/>
+          <w:sz w:val="28"/>
+          <w:szCs w:val="28"/>
+        </w:rPr>
+        <w:t xml:space="preserve"> отсидим быстро, а потом туда-сюда и уже у меня отмечать будем, время быстро пройдёт.</w:t>
+      </w:r>
+    </w:p>
+    <w:p>
+      <w:pPr>
+        <w:rPr>
+          <w:rFonts w:ascii="Times New Roman" w:hAnsi="Times New Roman" w:cs="Times New Roman"/>
+          <w:sz w:val="28"/>
+          <w:szCs w:val="28"/>
+        </w:rPr>
+      </w:pPr>
+      <w:r>
+        <w:rPr>
+          <w:rFonts w:ascii="Times New Roman" w:hAnsi="Times New Roman" w:cs="Times New Roman"/>
+          <w:i/>
+          <w:sz w:val="28"/>
+          <w:szCs w:val="28"/>
+        </w:rPr>
+        <w:t xml:space="preserve">Коля </w:t>
+      </w:r>
+      <w:r>
+        <w:rPr>
+          <w:rFonts w:ascii="Times New Roman" w:hAnsi="Times New Roman" w:cs="Times New Roman"/>
+          <w:i/>
+          <w:sz w:val="28"/>
+          <w:szCs w:val="28"/>
+        </w:rPr>
+        <w:t>[</w:t>
+      </w:r>
+      <w:r>
+        <w:rPr>
+          <w:rFonts w:ascii="Times New Roman" w:hAnsi="Times New Roman" w:cs="Times New Roman"/>
+          <w:i/>
+          <w:sz w:val="28"/>
+          <w:szCs w:val="28"/>
+        </w:rPr>
+        <w:t>тихо</w:t>
+      </w:r>
+      <w:r>
+        <w:rPr>
+          <w:rFonts w:ascii="Times New Roman" w:hAnsi="Times New Roman" w:cs="Times New Roman"/>
+          <w:i/>
+          <w:sz w:val="28"/>
+          <w:szCs w:val="28"/>
+        </w:rPr>
+        <w:t>]</w:t>
+      </w:r>
+      <w:r>
+        <w:rPr>
+          <w:rFonts w:ascii="Times New Roman" w:hAnsi="Times New Roman" w:cs="Times New Roman"/>
+          <w:i/>
+          <w:sz w:val="28"/>
+          <w:szCs w:val="28"/>
+        </w:rPr>
+        <w:t xml:space="preserve"> </w:t>
+      </w:r>
+      <w:r>
+        <w:rPr>
+          <w:rFonts w:ascii="Times New Roman" w:hAnsi="Times New Roman" w:cs="Times New Roman"/>
+          <w:sz w:val="28"/>
+          <w:szCs w:val="28"/>
+        </w:rPr>
+        <w:t>– Было бы славно….</w:t>
       </w:r>
     </w:p>
     <w:p>
@@ -1585,7 +3912,7 @@
           <w:szCs w:val="28"/>
           <w:u w:val="single"/>
         </w:rPr>
-        <w:t>Друзья начинают пожимать руку Жене и проходить в квартиру. Самая последняя, Даша, обнимает Женю. Затемнение экрана.</w:t>
+        <w:t>Коля достаёт телефон и начинает залипать в него. Марк тоже сидит в телефоне. Женя поворачивает голову к окну и смотрит, как там спешат люди, ездят машины, летают птицы.</w:t>
       </w:r>
     </w:p>
     <w:p>
@@ -1599,35 +3926,25 @@
           <w:u w:val="single"/>
         </w:rPr>
       </w:pPr>
-    </w:p>
-    <w:p>
-      <w:pPr>
-        <w:jc w:val="center"/>
-        <w:rPr>
-          <w:rFonts w:ascii="Times New Roman" w:hAnsi="Times New Roman" w:cs="Times New Roman"/>
-          <w:i/>
-          <w:sz w:val="28"/>
-          <w:szCs w:val="28"/>
-          <w:u w:val="single"/>
-        </w:rPr>
-      </w:pPr>
-      <w:r>
-        <w:rPr>
-          <w:rFonts w:ascii="Times New Roman" w:hAnsi="Times New Roman" w:cs="Times New Roman"/>
-          <w:i/>
-          <w:sz w:val="28"/>
-          <w:szCs w:val="28"/>
-          <w:u w:val="single"/>
-        </w:rPr>
-        <w:t>Сцена, где все за столом. На столе стоит торт, и у каждого кружка с чаем.</w:t>
-      </w:r>
-    </w:p>
-    <w:p>
-      <w:pPr>
-        <w:rPr>
-          <w:rFonts w:ascii="Times New Roman" w:hAnsi="Times New Roman" w:cs="Times New Roman"/>
-          <w:sz w:val="28"/>
-          <w:szCs w:val="28"/>
+      <w:r>
+        <w:rPr>
+          <w:rFonts w:ascii="Times New Roman" w:hAnsi="Times New Roman" w:cs="Times New Roman"/>
+          <w:i/>
+          <w:sz w:val="28"/>
+          <w:szCs w:val="28"/>
+          <w:u w:val="single"/>
+        </w:rPr>
+        <w:t>Вдруг раздаются звуки выстрелов. Никто не понимает, что происходит</w:t>
+      </w:r>
+    </w:p>
+    <w:p>
+      <w:pPr>
+        <w:rPr>
+          <w:rFonts w:ascii="Times New Roman" w:hAnsi="Times New Roman" w:cs="Times New Roman"/>
+          <w:i/>
+          <w:sz w:val="28"/>
+          <w:szCs w:val="28"/>
+          <w:u w:val="single"/>
         </w:rPr>
       </w:pPr>
       <w:r>
@@ -1642,125 +3959,20 @@
       <w:r>
         <w:rPr>
           <w:rFonts w:ascii="Times New Roman" w:hAnsi="Times New Roman" w:cs="Times New Roman"/>
-          <w:i/>
-          <w:sz w:val="28"/>
-          <w:szCs w:val="28"/>
-        </w:rPr>
-        <w:t xml:space="preserve"> – </w:t>
-      </w:r>
-      <w:r>
-        <w:rPr>
-          <w:rFonts w:ascii="Times New Roman" w:hAnsi="Times New Roman" w:cs="Times New Roman"/>
-          <w:sz w:val="28"/>
-          <w:szCs w:val="28"/>
-        </w:rPr>
-        <w:t xml:space="preserve">Так, всё-таки интересно, почему вы решили поздравить меня так рано? Можно было бы в </w:t>
-      </w:r>
-      <w:proofErr w:type="spellStart"/>
-      <w:r>
-        <w:rPr>
-          <w:rFonts w:ascii="Times New Roman" w:hAnsi="Times New Roman" w:cs="Times New Roman"/>
-          <w:sz w:val="28"/>
-          <w:szCs w:val="28"/>
-        </w:rPr>
-        <w:t>универе</w:t>
-      </w:r>
-      <w:proofErr w:type="spellEnd"/>
-      <w:r>
-        <w:rPr>
-          <w:rFonts w:ascii="Times New Roman" w:hAnsi="Times New Roman" w:cs="Times New Roman"/>
-          <w:sz w:val="28"/>
-          <w:szCs w:val="28"/>
-        </w:rPr>
-        <w:t xml:space="preserve">, ну или, после пар, когда у меня </w:t>
-      </w:r>
-      <w:proofErr w:type="spellStart"/>
-      <w:r>
-        <w:rPr>
-          <w:rFonts w:ascii="Times New Roman" w:hAnsi="Times New Roman" w:cs="Times New Roman"/>
-          <w:sz w:val="28"/>
-          <w:szCs w:val="28"/>
-        </w:rPr>
-        <w:t>тусить</w:t>
-      </w:r>
-      <w:proofErr w:type="spellEnd"/>
-      <w:r>
-        <w:rPr>
-          <w:rFonts w:ascii="Times New Roman" w:hAnsi="Times New Roman" w:cs="Times New Roman"/>
-          <w:sz w:val="28"/>
-          <w:szCs w:val="28"/>
-        </w:rPr>
-        <w:t xml:space="preserve"> будем.</w:t>
-      </w:r>
-    </w:p>
-    <w:p>
-      <w:pPr>
-        <w:rPr>
-          <w:rFonts w:ascii="Times New Roman" w:hAnsi="Times New Roman" w:cs="Times New Roman"/>
-          <w:sz w:val="28"/>
-          <w:szCs w:val="28"/>
-        </w:rPr>
-      </w:pPr>
-      <w:r>
-        <w:rPr>
-          <w:rFonts w:ascii="Times New Roman" w:hAnsi="Times New Roman" w:cs="Times New Roman"/>
-          <w:i/>
-          <w:sz w:val="28"/>
-          <w:szCs w:val="28"/>
-        </w:rPr>
-        <w:t>Коля</w:t>
-      </w:r>
-      <w:r>
-        <w:rPr>
-          <w:rFonts w:ascii="Times New Roman" w:hAnsi="Times New Roman" w:cs="Times New Roman"/>
-          <w:sz w:val="28"/>
-          <w:szCs w:val="28"/>
-        </w:rPr>
-        <w:t xml:space="preserve"> – Ну, мы рассматривали эти варианты, но, </w:t>
-      </w:r>
-      <w:proofErr w:type="spellStart"/>
-      <w:r>
-        <w:rPr>
-          <w:rFonts w:ascii="Times New Roman" w:hAnsi="Times New Roman" w:cs="Times New Roman"/>
-          <w:sz w:val="28"/>
-          <w:szCs w:val="28"/>
-        </w:rPr>
-        <w:t>варик</w:t>
-      </w:r>
-      <w:proofErr w:type="spellEnd"/>
-      <w:r>
-        <w:rPr>
-          <w:rFonts w:ascii="Times New Roman" w:hAnsi="Times New Roman" w:cs="Times New Roman"/>
-          <w:sz w:val="28"/>
-          <w:szCs w:val="28"/>
-        </w:rPr>
-        <w:t xml:space="preserve"> пригнать к тебе с утра пораньше и удивить нам понравился больше!</w:t>
-      </w:r>
-    </w:p>
-    <w:p>
-      <w:pPr>
-        <w:rPr>
-          <w:rFonts w:ascii="Times New Roman" w:hAnsi="Times New Roman" w:cs="Times New Roman"/>
-          <w:sz w:val="28"/>
-          <w:szCs w:val="28"/>
-        </w:rPr>
-      </w:pPr>
-      <w:r>
-        <w:rPr>
-          <w:rFonts w:ascii="Times New Roman" w:hAnsi="Times New Roman" w:cs="Times New Roman"/>
-          <w:i/>
-          <w:sz w:val="28"/>
-          <w:szCs w:val="28"/>
-        </w:rPr>
-        <w:t>Даша</w:t>
-      </w:r>
-      <w:r>
-        <w:rPr>
-          <w:rFonts w:ascii="Times New Roman" w:hAnsi="Times New Roman" w:cs="Times New Roman"/>
-          <w:sz w:val="28"/>
-          <w:szCs w:val="28"/>
-        </w:rPr>
-        <w:t xml:space="preserve"> – Интересно, кто же его придумал?</w:t>
+          <w:sz w:val="28"/>
+          <w:szCs w:val="28"/>
+        </w:rPr>
+        <w:t xml:space="preserve"> – Вы слышите это? (</w:t>
+      </w:r>
+      <w:r>
+        <w:rPr>
+          <w:rFonts w:ascii="Times New Roman" w:hAnsi="Times New Roman" w:cs="Times New Roman"/>
+          <w:i/>
+          <w:sz w:val="28"/>
+          <w:szCs w:val="28"/>
+          <w:u w:val="single"/>
+        </w:rPr>
+        <w:t>смотрит сначала на Колю, потом на Марка)</w:t>
       </w:r>
     </w:p>
     <w:p>
@@ -1786,387 +3998,7 @@
           <w:sz w:val="28"/>
           <w:szCs w:val="28"/>
         </w:rPr>
-        <w:t xml:space="preserve"> – Вот тот, кто его придумал, заслуживает пойти далеко и надолго. В такую рань переться, это надо придумать!</w:t>
-      </w:r>
-    </w:p>
-    <w:p>
-      <w:pPr>
-        <w:rPr>
-          <w:rFonts w:ascii="Times New Roman" w:hAnsi="Times New Roman" w:cs="Times New Roman"/>
-          <w:sz w:val="28"/>
-          <w:szCs w:val="28"/>
-        </w:rPr>
-      </w:pPr>
-      <w:r>
-        <w:rPr>
-          <w:rFonts w:ascii="Times New Roman" w:hAnsi="Times New Roman" w:cs="Times New Roman"/>
-          <w:i/>
-          <w:sz w:val="28"/>
-          <w:szCs w:val="28"/>
-        </w:rPr>
-        <w:t>Толя</w:t>
-      </w:r>
-      <w:r>
-        <w:rPr>
-          <w:rFonts w:ascii="Times New Roman" w:hAnsi="Times New Roman" w:cs="Times New Roman"/>
-          <w:sz w:val="28"/>
-          <w:szCs w:val="28"/>
-        </w:rPr>
-        <w:t xml:space="preserve"> –</w:t>
-      </w:r>
-      <w:r>
-        <w:rPr>
-          <w:rFonts w:ascii="Times New Roman" w:hAnsi="Times New Roman" w:cs="Times New Roman"/>
-          <w:sz w:val="28"/>
-          <w:szCs w:val="28"/>
-        </w:rPr>
-        <w:t xml:space="preserve"> Вот, вот, по </w:t>
-      </w:r>
-      <w:proofErr w:type="spellStart"/>
-      <w:r>
-        <w:rPr>
-          <w:rFonts w:ascii="Times New Roman" w:hAnsi="Times New Roman" w:cs="Times New Roman"/>
-          <w:sz w:val="28"/>
-          <w:szCs w:val="28"/>
-        </w:rPr>
-        <w:t>балде</w:t>
-      </w:r>
-      <w:proofErr w:type="spellEnd"/>
-      <w:r>
-        <w:rPr>
-          <w:rFonts w:ascii="Times New Roman" w:hAnsi="Times New Roman" w:cs="Times New Roman"/>
-          <w:sz w:val="28"/>
-          <w:szCs w:val="28"/>
-        </w:rPr>
-        <w:t xml:space="preserve"> бы автору идеи</w:t>
-      </w:r>
-      <w:r>
-        <w:rPr>
-          <w:rFonts w:ascii="Times New Roman" w:hAnsi="Times New Roman" w:cs="Times New Roman"/>
-          <w:sz w:val="28"/>
-          <w:szCs w:val="28"/>
-        </w:rPr>
-        <w:t xml:space="preserve"> надавать, тамада хренов.</w:t>
-      </w:r>
-    </w:p>
-    <w:p>
-      <w:pPr>
-        <w:rPr>
-          <w:rFonts w:ascii="Times New Roman" w:hAnsi="Times New Roman" w:cs="Times New Roman"/>
-          <w:sz w:val="28"/>
-          <w:szCs w:val="28"/>
-        </w:rPr>
-      </w:pPr>
-      <w:r>
-        <w:rPr>
-          <w:rFonts w:ascii="Times New Roman" w:hAnsi="Times New Roman" w:cs="Times New Roman"/>
-          <w:sz w:val="28"/>
-          <w:szCs w:val="28"/>
-        </w:rPr>
-        <w:t xml:space="preserve">Костя – Да ладно вам, посмотрите, как Женя рад! Главное мы порадовали друга, а </w:t>
-      </w:r>
-      <w:proofErr w:type="spellStart"/>
-      <w:r>
-        <w:rPr>
-          <w:rFonts w:ascii="Times New Roman" w:hAnsi="Times New Roman" w:cs="Times New Roman"/>
-          <w:sz w:val="28"/>
-          <w:szCs w:val="28"/>
-        </w:rPr>
-        <w:t>остально</w:t>
-      </w:r>
-      <w:proofErr w:type="spellEnd"/>
-      <w:r>
-        <w:rPr>
-          <w:rFonts w:ascii="Times New Roman" w:hAnsi="Times New Roman" w:cs="Times New Roman"/>
-          <w:sz w:val="28"/>
-          <w:szCs w:val="28"/>
-        </w:rPr>
-        <w:t>….</w:t>
-      </w:r>
-    </w:p>
-    <w:p>
-      <w:pPr>
-        <w:rPr>
-          <w:rFonts w:ascii="Times New Roman" w:hAnsi="Times New Roman" w:cs="Times New Roman"/>
-          <w:sz w:val="28"/>
-          <w:szCs w:val="28"/>
-        </w:rPr>
-      </w:pPr>
-      <w:r>
-        <w:rPr>
-          <w:rFonts w:ascii="Times New Roman" w:hAnsi="Times New Roman" w:cs="Times New Roman"/>
-          <w:sz w:val="28"/>
-          <w:szCs w:val="28"/>
-        </w:rPr>
-        <w:t>Толя – Ещё бы рад он не был, если бы не бы</w:t>
-      </w:r>
-      <w:r>
-        <w:rPr>
-          <w:rFonts w:ascii="Times New Roman" w:hAnsi="Times New Roman" w:cs="Times New Roman"/>
-          <w:sz w:val="28"/>
-          <w:szCs w:val="28"/>
-        </w:rPr>
-        <w:t>л, я бы…</w:t>
-      </w:r>
-      <w:r>
-        <w:rPr>
-          <w:rFonts w:ascii="Times New Roman" w:hAnsi="Times New Roman" w:cs="Times New Roman"/>
-          <w:sz w:val="28"/>
-          <w:szCs w:val="28"/>
-        </w:rPr>
-        <w:t>.</w:t>
-      </w:r>
-    </w:p>
-    <w:p>
-      <w:pPr>
-        <w:rPr>
-          <w:rFonts w:ascii="Times New Roman" w:hAnsi="Times New Roman" w:cs="Times New Roman"/>
-          <w:sz w:val="28"/>
-          <w:szCs w:val="28"/>
-        </w:rPr>
-      </w:pPr>
-      <w:r>
-        <w:rPr>
-          <w:rFonts w:ascii="Times New Roman" w:hAnsi="Times New Roman" w:cs="Times New Roman"/>
-          <w:sz w:val="28"/>
-          <w:szCs w:val="28"/>
-        </w:rPr>
-        <w:t xml:space="preserve">Женя – Ребят, </w:t>
-      </w:r>
-      <w:r>
-        <w:rPr>
-          <w:rFonts w:ascii="Times New Roman" w:hAnsi="Times New Roman" w:cs="Times New Roman"/>
-          <w:sz w:val="28"/>
-          <w:szCs w:val="28"/>
-        </w:rPr>
-        <w:t>[</w:t>
-      </w:r>
-      <w:r>
-        <w:rPr>
-          <w:rFonts w:ascii="Times New Roman" w:hAnsi="Times New Roman" w:cs="Times New Roman"/>
-          <w:sz w:val="28"/>
-          <w:szCs w:val="28"/>
-        </w:rPr>
-        <w:t>смеётся</w:t>
-      </w:r>
-      <w:r>
-        <w:rPr>
-          <w:rFonts w:ascii="Times New Roman" w:hAnsi="Times New Roman" w:cs="Times New Roman"/>
-          <w:sz w:val="28"/>
-          <w:szCs w:val="28"/>
-        </w:rPr>
-        <w:t>]</w:t>
-      </w:r>
-      <w:r>
-        <w:rPr>
-          <w:rFonts w:ascii="Times New Roman" w:hAnsi="Times New Roman" w:cs="Times New Roman"/>
-          <w:sz w:val="28"/>
-          <w:szCs w:val="28"/>
-        </w:rPr>
-        <w:t>, я правда, очень рад! Спасибо вам большое за сюрприз!</w:t>
-      </w:r>
-    </w:p>
-    <w:p>
-      <w:pPr>
-        <w:rPr>
-          <w:rFonts w:ascii="Times New Roman" w:hAnsi="Times New Roman" w:cs="Times New Roman"/>
-          <w:sz w:val="28"/>
-          <w:szCs w:val="28"/>
-        </w:rPr>
-      </w:pPr>
-      <w:r>
-        <w:rPr>
-          <w:rFonts w:ascii="Times New Roman" w:hAnsi="Times New Roman" w:cs="Times New Roman"/>
-          <w:sz w:val="28"/>
-          <w:szCs w:val="28"/>
-        </w:rPr>
-        <w:t xml:space="preserve">Даша – Главное ты рад, </w:t>
-      </w:r>
-      <w:proofErr w:type="spellStart"/>
-      <w:r>
-        <w:rPr>
-          <w:rFonts w:ascii="Times New Roman" w:hAnsi="Times New Roman" w:cs="Times New Roman"/>
-          <w:sz w:val="28"/>
-          <w:szCs w:val="28"/>
-        </w:rPr>
-        <w:t>чумба</w:t>
-      </w:r>
-      <w:proofErr w:type="spellEnd"/>
-      <w:r>
-        <w:rPr>
-          <w:rFonts w:ascii="Times New Roman" w:hAnsi="Times New Roman" w:cs="Times New Roman"/>
-          <w:sz w:val="28"/>
-          <w:szCs w:val="28"/>
-        </w:rPr>
-        <w:t>!</w:t>
-      </w:r>
-    </w:p>
-    <w:p>
-      <w:pPr>
-        <w:jc w:val="center"/>
-        <w:rPr>
-          <w:rFonts w:ascii="Times New Roman" w:hAnsi="Times New Roman" w:cs="Times New Roman"/>
-          <w:i/>
-          <w:sz w:val="28"/>
-          <w:szCs w:val="28"/>
-          <w:u w:val="single"/>
-        </w:rPr>
-      </w:pPr>
-      <w:r>
-        <w:rPr>
-          <w:rFonts w:ascii="Times New Roman" w:hAnsi="Times New Roman" w:cs="Times New Roman"/>
-          <w:i/>
-          <w:sz w:val="28"/>
-          <w:szCs w:val="28"/>
-          <w:u w:val="single"/>
-        </w:rPr>
-        <w:t>Затемнение экрана.</w:t>
-      </w:r>
-    </w:p>
-    <w:p>
-      <w:pPr>
-        <w:jc w:val="center"/>
-        <w:rPr>
-          <w:rFonts w:ascii="Times New Roman" w:hAnsi="Times New Roman" w:cs="Times New Roman"/>
-          <w:i/>
-          <w:sz w:val="28"/>
-          <w:szCs w:val="28"/>
-          <w:u w:val="single"/>
-        </w:rPr>
-      </w:pPr>
-      <w:r>
-        <w:rPr>
-          <w:rFonts w:ascii="Times New Roman" w:hAnsi="Times New Roman" w:cs="Times New Roman"/>
-          <w:i/>
-          <w:sz w:val="28"/>
-          <w:szCs w:val="28"/>
-          <w:u w:val="single"/>
-        </w:rPr>
-        <w:t>Следующая сцена – лавочка у подъезда Жени.</w:t>
-      </w:r>
-    </w:p>
-    <w:p>
-      <w:pPr>
-        <w:jc w:val="center"/>
-        <w:rPr>
-          <w:rFonts w:ascii="Times New Roman" w:hAnsi="Times New Roman" w:cs="Times New Roman"/>
-          <w:i/>
-          <w:sz w:val="28"/>
-          <w:szCs w:val="28"/>
-        </w:rPr>
-      </w:pPr>
-      <w:r>
-        <w:rPr>
-          <w:rFonts w:ascii="Times New Roman" w:hAnsi="Times New Roman" w:cs="Times New Roman"/>
-          <w:i/>
-          <w:sz w:val="28"/>
-          <w:szCs w:val="28"/>
-        </w:rPr>
-        <w:t>Персонажи в сцене: Даша, Коля, Марк, Костя, Толя</w:t>
-      </w:r>
-    </w:p>
-    <w:p>
-      <w:pPr>
-        <w:rPr>
-          <w:rFonts w:ascii="Times New Roman" w:hAnsi="Times New Roman" w:cs="Times New Roman"/>
-          <w:sz w:val="28"/>
-          <w:szCs w:val="28"/>
-        </w:rPr>
-      </w:pPr>
-      <w:r>
-        <w:rPr>
-          <w:rFonts w:ascii="Times New Roman" w:hAnsi="Times New Roman" w:cs="Times New Roman"/>
-          <w:i/>
-          <w:sz w:val="28"/>
-          <w:szCs w:val="28"/>
-        </w:rPr>
-        <w:t xml:space="preserve">Женя – </w:t>
-      </w:r>
-      <w:r>
-        <w:rPr>
-          <w:rFonts w:ascii="Times New Roman" w:hAnsi="Times New Roman" w:cs="Times New Roman"/>
-          <w:sz w:val="28"/>
-          <w:szCs w:val="28"/>
-        </w:rPr>
-        <w:t xml:space="preserve">Ну что, нам на пары, вам домой получается. </w:t>
-      </w:r>
-      <w:r>
-        <w:rPr>
-          <w:rFonts w:ascii="Times New Roman" w:hAnsi="Times New Roman" w:cs="Times New Roman"/>
-          <w:sz w:val="28"/>
-          <w:szCs w:val="28"/>
-        </w:rPr>
-        <w:t>[</w:t>
-      </w:r>
-      <w:r>
-        <w:rPr>
-          <w:rFonts w:ascii="Times New Roman" w:hAnsi="Times New Roman" w:cs="Times New Roman"/>
-          <w:sz w:val="28"/>
-          <w:szCs w:val="28"/>
-        </w:rPr>
-        <w:t>смотрит на Дашу и Толю].</w:t>
-      </w:r>
-    </w:p>
-    <w:p>
-      <w:pPr>
-        <w:rPr>
-          <w:rFonts w:ascii="Times New Roman" w:hAnsi="Times New Roman" w:cs="Times New Roman"/>
-          <w:sz w:val="28"/>
-          <w:szCs w:val="28"/>
-        </w:rPr>
-      </w:pPr>
-      <w:r>
-        <w:rPr>
-          <w:rFonts w:ascii="Times New Roman" w:hAnsi="Times New Roman" w:cs="Times New Roman"/>
-          <w:i/>
-          <w:sz w:val="28"/>
-          <w:szCs w:val="28"/>
-        </w:rPr>
-        <w:t xml:space="preserve">Толя </w:t>
-      </w:r>
-      <w:r>
-        <w:rPr>
-          <w:rFonts w:ascii="Times New Roman" w:hAnsi="Times New Roman" w:cs="Times New Roman"/>
-          <w:sz w:val="28"/>
-          <w:szCs w:val="28"/>
-        </w:rPr>
-        <w:t xml:space="preserve">– Давайте, </w:t>
-      </w:r>
-      <w:proofErr w:type="spellStart"/>
-      <w:r>
-        <w:rPr>
-          <w:rFonts w:ascii="Times New Roman" w:hAnsi="Times New Roman" w:cs="Times New Roman"/>
-          <w:sz w:val="28"/>
-          <w:szCs w:val="28"/>
-        </w:rPr>
-        <w:t>лошки</w:t>
-      </w:r>
-      <w:proofErr w:type="spellEnd"/>
-      <w:r>
-        <w:rPr>
-          <w:rFonts w:ascii="Times New Roman" w:hAnsi="Times New Roman" w:cs="Times New Roman"/>
-          <w:sz w:val="28"/>
-          <w:szCs w:val="28"/>
-        </w:rPr>
-        <w:t xml:space="preserve">, мы отсыпаться перед </w:t>
-      </w:r>
-      <w:proofErr w:type="spellStart"/>
-      <w:r>
-        <w:rPr>
-          <w:rFonts w:ascii="Times New Roman" w:hAnsi="Times New Roman" w:cs="Times New Roman"/>
-          <w:sz w:val="28"/>
-          <w:szCs w:val="28"/>
-        </w:rPr>
-        <w:t>тусой</w:t>
-      </w:r>
-      <w:proofErr w:type="spellEnd"/>
-      <w:r>
-        <w:rPr>
-          <w:rFonts w:ascii="Times New Roman" w:hAnsi="Times New Roman" w:cs="Times New Roman"/>
-          <w:sz w:val="28"/>
-          <w:szCs w:val="28"/>
-        </w:rPr>
-        <w:t xml:space="preserve"> пойдём.</w:t>
+        <w:t xml:space="preserve"> – Боже, это что такое?</w:t>
       </w:r>
     </w:p>
     <w:p>
@@ -2185,1396 +4017,6 @@
           <w:szCs w:val="28"/>
         </w:rPr>
         <w:lastRenderedPageBreak/>
-        <w:t xml:space="preserve">Даша </w:t>
-      </w:r>
-      <w:r>
-        <w:rPr>
-          <w:rFonts w:ascii="Times New Roman" w:hAnsi="Times New Roman" w:cs="Times New Roman"/>
-          <w:sz w:val="28"/>
-          <w:szCs w:val="28"/>
-        </w:rPr>
-        <w:t>– Давайте, в 7 вечера буду, как и договаривались. Жень, как с пар вернёшься, отпиши мне, ладно?</w:t>
-      </w:r>
-    </w:p>
-    <w:p>
-      <w:pPr>
-        <w:rPr>
-          <w:rFonts w:ascii="Times New Roman" w:hAnsi="Times New Roman" w:cs="Times New Roman"/>
-          <w:sz w:val="28"/>
-          <w:szCs w:val="28"/>
-        </w:rPr>
-      </w:pPr>
-      <w:r>
-        <w:rPr>
-          <w:rFonts w:ascii="Times New Roman" w:hAnsi="Times New Roman" w:cs="Times New Roman"/>
-          <w:i/>
-          <w:sz w:val="28"/>
-          <w:szCs w:val="28"/>
-        </w:rPr>
-        <w:t xml:space="preserve">Женя </w:t>
-      </w:r>
-      <w:r>
-        <w:rPr>
-          <w:rFonts w:ascii="Times New Roman" w:hAnsi="Times New Roman" w:cs="Times New Roman"/>
-          <w:sz w:val="28"/>
-          <w:szCs w:val="28"/>
-        </w:rPr>
-        <w:t>– Конечно, солнце, отпишу.</w:t>
-      </w:r>
-    </w:p>
-    <w:p>
-      <w:pPr>
-        <w:jc w:val="center"/>
-        <w:rPr>
-          <w:rFonts w:ascii="Times New Roman" w:hAnsi="Times New Roman" w:cs="Times New Roman"/>
-          <w:i/>
-          <w:sz w:val="28"/>
-          <w:szCs w:val="28"/>
-          <w:u w:val="single"/>
-        </w:rPr>
-      </w:pPr>
-      <w:r>
-        <w:rPr>
-          <w:rFonts w:ascii="Times New Roman" w:hAnsi="Times New Roman" w:cs="Times New Roman"/>
-          <w:i/>
-          <w:sz w:val="28"/>
-          <w:szCs w:val="28"/>
-          <w:u w:val="single"/>
-        </w:rPr>
-        <w:t>Женя и Даша обнимаются, пока Толя жмёт руки Коле, Марку и Косте.</w:t>
-      </w:r>
-    </w:p>
-    <w:p>
-      <w:pPr>
-        <w:jc w:val="center"/>
-        <w:rPr>
-          <w:rFonts w:ascii="Times New Roman" w:hAnsi="Times New Roman" w:cs="Times New Roman"/>
-          <w:i/>
-          <w:sz w:val="28"/>
-          <w:szCs w:val="28"/>
-          <w:u w:val="single"/>
-        </w:rPr>
-      </w:pPr>
-      <w:r>
-        <w:rPr>
-          <w:rFonts w:ascii="Times New Roman" w:hAnsi="Times New Roman" w:cs="Times New Roman"/>
-          <w:i/>
-          <w:sz w:val="28"/>
-          <w:szCs w:val="28"/>
-          <w:u w:val="single"/>
-        </w:rPr>
-        <w:t>После объятий Женя жмёт Толе руку.</w:t>
-      </w:r>
-    </w:p>
-    <w:p>
-      <w:pPr>
-        <w:jc w:val="center"/>
-        <w:rPr>
-          <w:rFonts w:ascii="Times New Roman" w:hAnsi="Times New Roman" w:cs="Times New Roman"/>
-          <w:i/>
-          <w:sz w:val="28"/>
-          <w:szCs w:val="28"/>
-          <w:u w:val="single"/>
-        </w:rPr>
-      </w:pPr>
-      <w:r>
-        <w:rPr>
-          <w:rFonts w:ascii="Times New Roman" w:hAnsi="Times New Roman" w:cs="Times New Roman"/>
-          <w:i/>
-          <w:sz w:val="28"/>
-          <w:szCs w:val="28"/>
-          <w:u w:val="single"/>
-        </w:rPr>
-        <w:t>Затемнение экрана.</w:t>
-      </w:r>
-    </w:p>
-    <w:p>
-      <w:pPr>
-        <w:jc w:val="center"/>
-        <w:rPr>
-          <w:rFonts w:ascii="Times New Roman" w:hAnsi="Times New Roman" w:cs="Times New Roman"/>
-          <w:i/>
-          <w:sz w:val="28"/>
-          <w:szCs w:val="28"/>
-          <w:u w:val="single"/>
-        </w:rPr>
-      </w:pPr>
-    </w:p>
-    <w:p>
-      <w:pPr>
-        <w:jc w:val="center"/>
-        <w:rPr>
-          <w:rFonts w:ascii="Times New Roman" w:hAnsi="Times New Roman" w:cs="Times New Roman"/>
-          <w:i/>
-          <w:sz w:val="28"/>
-          <w:szCs w:val="28"/>
-          <w:u w:val="single"/>
-        </w:rPr>
-      </w:pPr>
-      <w:r>
-        <w:rPr>
-          <w:rFonts w:ascii="Times New Roman" w:hAnsi="Times New Roman" w:cs="Times New Roman"/>
-          <w:i/>
-          <w:sz w:val="28"/>
-          <w:szCs w:val="28"/>
-          <w:u w:val="single"/>
-        </w:rPr>
-        <w:t xml:space="preserve">Сцена начала пары. </w:t>
-      </w:r>
-    </w:p>
-    <w:p>
-      <w:pPr>
-        <w:jc w:val="center"/>
-        <w:rPr>
-          <w:rFonts w:ascii="Times New Roman" w:hAnsi="Times New Roman" w:cs="Times New Roman"/>
-          <w:i/>
-          <w:sz w:val="28"/>
-          <w:szCs w:val="28"/>
-        </w:rPr>
-      </w:pPr>
-      <w:r>
-        <w:rPr>
-          <w:rFonts w:ascii="Times New Roman" w:hAnsi="Times New Roman" w:cs="Times New Roman"/>
-          <w:i/>
-          <w:sz w:val="28"/>
-          <w:szCs w:val="28"/>
-        </w:rPr>
-        <w:t>Персонажи в сцене: Коля, Марк, Костя, Ангелина, Кристина, Гоша, Преподаватель</w:t>
-      </w:r>
-    </w:p>
-    <w:p>
-      <w:pPr>
-        <w:jc w:val="center"/>
-        <w:rPr>
-          <w:rFonts w:ascii="Times New Roman" w:hAnsi="Times New Roman" w:cs="Times New Roman"/>
-          <w:i/>
-          <w:sz w:val="28"/>
-          <w:szCs w:val="28"/>
-          <w:u w:val="single"/>
-        </w:rPr>
-      </w:pPr>
-      <w:r>
-        <w:rPr>
-          <w:rFonts w:ascii="Times New Roman" w:hAnsi="Times New Roman" w:cs="Times New Roman"/>
-          <w:i/>
-          <w:sz w:val="28"/>
-          <w:szCs w:val="28"/>
-          <w:u w:val="single"/>
-        </w:rPr>
-        <w:t>Женя, Марк и Костя стоят у аудитории</w:t>
-      </w:r>
-      <w:r>
-        <w:rPr>
-          <w:rFonts w:ascii="Times New Roman" w:hAnsi="Times New Roman" w:cs="Times New Roman"/>
-          <w:i/>
-          <w:sz w:val="28"/>
-          <w:szCs w:val="28"/>
-          <w:u w:val="single"/>
-        </w:rPr>
-        <w:t>. Костя залипает в телефон, пока ребята общаются.</w:t>
-      </w:r>
-    </w:p>
-    <w:p>
-      <w:pPr>
-        <w:rPr>
-          <w:rFonts w:ascii="Times New Roman" w:hAnsi="Times New Roman" w:cs="Times New Roman"/>
-          <w:sz w:val="28"/>
-          <w:szCs w:val="28"/>
-        </w:rPr>
-      </w:pPr>
-      <w:r>
-        <w:rPr>
-          <w:rFonts w:ascii="Times New Roman" w:hAnsi="Times New Roman" w:cs="Times New Roman"/>
-          <w:i/>
-          <w:sz w:val="28"/>
-          <w:szCs w:val="28"/>
-        </w:rPr>
-        <w:t xml:space="preserve">Женя - </w:t>
-      </w:r>
-      <w:r>
-        <w:rPr>
-          <w:rFonts w:ascii="Times New Roman" w:hAnsi="Times New Roman" w:cs="Times New Roman"/>
-          <w:sz w:val="28"/>
-          <w:szCs w:val="28"/>
-        </w:rPr>
-        <w:t xml:space="preserve">…ну и в общем так и разрешилось всё. Шум там поднялся конечно, </w:t>
-      </w:r>
-      <w:proofErr w:type="spellStart"/>
-      <w:r>
-        <w:rPr>
-          <w:rFonts w:ascii="Times New Roman" w:hAnsi="Times New Roman" w:cs="Times New Roman"/>
-          <w:sz w:val="28"/>
-          <w:szCs w:val="28"/>
-        </w:rPr>
-        <w:t>даааа</w:t>
-      </w:r>
-      <w:proofErr w:type="spellEnd"/>
-      <w:r>
-        <w:rPr>
-          <w:rFonts w:ascii="Times New Roman" w:hAnsi="Times New Roman" w:cs="Times New Roman"/>
-          <w:sz w:val="28"/>
-          <w:szCs w:val="28"/>
-        </w:rPr>
-        <w:t>….</w:t>
-      </w:r>
-    </w:p>
-    <w:p>
-      <w:pPr>
-        <w:rPr>
-          <w:rFonts w:ascii="Times New Roman" w:hAnsi="Times New Roman" w:cs="Times New Roman"/>
-          <w:sz w:val="28"/>
-          <w:szCs w:val="28"/>
-        </w:rPr>
-      </w:pPr>
-      <w:r>
-        <w:rPr>
-          <w:rFonts w:ascii="Times New Roman" w:hAnsi="Times New Roman" w:cs="Times New Roman"/>
-          <w:i/>
-          <w:sz w:val="28"/>
-          <w:szCs w:val="28"/>
-        </w:rPr>
-        <w:t xml:space="preserve">Марк </w:t>
-      </w:r>
-      <w:r>
-        <w:rPr>
-          <w:rFonts w:ascii="Times New Roman" w:hAnsi="Times New Roman" w:cs="Times New Roman"/>
-          <w:sz w:val="28"/>
-          <w:szCs w:val="28"/>
-        </w:rPr>
-        <w:t>– Ну, ну, история так история!</w:t>
-      </w:r>
-      <w:r>
-        <w:rPr>
-          <w:rFonts w:ascii="Times New Roman" w:hAnsi="Times New Roman" w:cs="Times New Roman"/>
-          <w:sz w:val="28"/>
-          <w:szCs w:val="28"/>
-        </w:rPr>
-        <w:t xml:space="preserve"> А я вот вчера познакомился с девчонкой одной, у неё прям всё при себе, и ж…</w:t>
-      </w:r>
-    </w:p>
-    <w:p>
-      <w:pPr>
-        <w:rPr>
-          <w:rFonts w:ascii="Times New Roman" w:hAnsi="Times New Roman" w:cs="Times New Roman"/>
-          <w:sz w:val="28"/>
-          <w:szCs w:val="28"/>
-        </w:rPr>
-      </w:pPr>
-      <w:r>
-        <w:rPr>
-          <w:rFonts w:ascii="Times New Roman" w:hAnsi="Times New Roman" w:cs="Times New Roman"/>
-          <w:i/>
-          <w:sz w:val="28"/>
-          <w:szCs w:val="28"/>
-        </w:rPr>
-        <w:t xml:space="preserve">Коля – </w:t>
-      </w:r>
-      <w:r>
-        <w:rPr>
-          <w:rFonts w:ascii="Times New Roman" w:hAnsi="Times New Roman" w:cs="Times New Roman"/>
-          <w:sz w:val="28"/>
-          <w:szCs w:val="28"/>
-        </w:rPr>
-        <w:t>Да у тебя что ни девчонка, так у неё всё при себе. Рассказал бы что нового лучше.</w:t>
-      </w:r>
-    </w:p>
-    <w:p>
-      <w:pPr>
-        <w:rPr>
-          <w:rFonts w:ascii="Times New Roman" w:hAnsi="Times New Roman" w:cs="Times New Roman"/>
-          <w:sz w:val="28"/>
-          <w:szCs w:val="28"/>
-        </w:rPr>
-      </w:pPr>
-      <w:r>
-        <w:rPr>
-          <w:rFonts w:ascii="Times New Roman" w:hAnsi="Times New Roman" w:cs="Times New Roman"/>
-          <w:i/>
-          <w:sz w:val="28"/>
-          <w:szCs w:val="28"/>
-        </w:rPr>
-        <w:t xml:space="preserve">Марк </w:t>
-      </w:r>
-      <w:r>
-        <w:rPr>
-          <w:rFonts w:ascii="Times New Roman" w:hAnsi="Times New Roman" w:cs="Times New Roman"/>
-          <w:sz w:val="28"/>
-          <w:szCs w:val="28"/>
-        </w:rPr>
-        <w:t>– Ну</w:t>
-      </w:r>
-      <w:r>
-        <w:rPr>
-          <w:rFonts w:ascii="Times New Roman" w:hAnsi="Times New Roman" w:cs="Times New Roman"/>
-          <w:sz w:val="28"/>
-          <w:szCs w:val="28"/>
-        </w:rPr>
-        <w:t>,</w:t>
-      </w:r>
-      <w:r>
-        <w:rPr>
-          <w:rFonts w:ascii="Times New Roman" w:hAnsi="Times New Roman" w:cs="Times New Roman"/>
-          <w:sz w:val="28"/>
-          <w:szCs w:val="28"/>
-        </w:rPr>
-        <w:t xml:space="preserve"> </w:t>
-      </w:r>
-      <w:proofErr w:type="gramStart"/>
-      <w:r>
-        <w:rPr>
-          <w:rFonts w:ascii="Times New Roman" w:hAnsi="Times New Roman" w:cs="Times New Roman"/>
-          <w:sz w:val="28"/>
-          <w:szCs w:val="28"/>
-        </w:rPr>
-        <w:t>так</w:t>
-      </w:r>
-      <w:proofErr w:type="gramEnd"/>
-      <w:r>
-        <w:rPr>
-          <w:rFonts w:ascii="Times New Roman" w:hAnsi="Times New Roman" w:cs="Times New Roman"/>
-          <w:sz w:val="28"/>
-          <w:szCs w:val="28"/>
-        </w:rPr>
-        <w:t xml:space="preserve"> а я и не рассказал до конца. В общем </w:t>
-      </w:r>
-      <w:proofErr w:type="spellStart"/>
-      <w:r>
-        <w:rPr>
-          <w:rFonts w:ascii="Times New Roman" w:hAnsi="Times New Roman" w:cs="Times New Roman"/>
-          <w:sz w:val="28"/>
-          <w:szCs w:val="28"/>
-        </w:rPr>
-        <w:t>симпотная</w:t>
-      </w:r>
-      <w:proofErr w:type="spellEnd"/>
-      <w:r>
-        <w:rPr>
-          <w:rFonts w:ascii="Times New Roman" w:hAnsi="Times New Roman" w:cs="Times New Roman"/>
-          <w:sz w:val="28"/>
-          <w:szCs w:val="28"/>
-        </w:rPr>
-        <w:t xml:space="preserve"> такая </w:t>
-      </w:r>
-      <w:proofErr w:type="spellStart"/>
-      <w:r>
-        <w:rPr>
-          <w:rFonts w:ascii="Times New Roman" w:hAnsi="Times New Roman" w:cs="Times New Roman"/>
-          <w:sz w:val="28"/>
-          <w:szCs w:val="28"/>
-        </w:rPr>
-        <w:t>девчуля</w:t>
-      </w:r>
-      <w:proofErr w:type="spellEnd"/>
-      <w:r>
-        <w:rPr>
-          <w:rFonts w:ascii="Times New Roman" w:hAnsi="Times New Roman" w:cs="Times New Roman"/>
-          <w:sz w:val="28"/>
-          <w:szCs w:val="28"/>
-        </w:rPr>
-        <w:t>. Ну и я ей короче предложил погулять вчера. Она согласилась без раздумий. Я конечно удивился, обычно все ломаются сначала. Ну, думаю, интересно, что же там такое.</w:t>
-      </w:r>
-    </w:p>
-    <w:p>
-      <w:pPr>
-        <w:rPr>
-          <w:rFonts w:ascii="Times New Roman" w:hAnsi="Times New Roman" w:cs="Times New Roman"/>
-          <w:sz w:val="28"/>
-          <w:szCs w:val="28"/>
-        </w:rPr>
-      </w:pPr>
-      <w:r>
-        <w:rPr>
-          <w:rFonts w:ascii="Times New Roman" w:hAnsi="Times New Roman" w:cs="Times New Roman"/>
-          <w:i/>
-          <w:sz w:val="28"/>
-          <w:szCs w:val="28"/>
-        </w:rPr>
-        <w:t xml:space="preserve">Женя – </w:t>
-      </w:r>
-      <w:r>
-        <w:rPr>
-          <w:rFonts w:ascii="Times New Roman" w:hAnsi="Times New Roman" w:cs="Times New Roman"/>
-          <w:sz w:val="28"/>
-          <w:szCs w:val="28"/>
-        </w:rPr>
-        <w:t>Это, случайно, не та история, где было всё так же, и по итогу девчонка оказалась мужиком?</w:t>
-      </w:r>
-    </w:p>
-    <w:p>
-      <w:pPr>
-        <w:rPr>
-          <w:rFonts w:ascii="Times New Roman" w:hAnsi="Times New Roman" w:cs="Times New Roman"/>
-          <w:sz w:val="28"/>
-          <w:szCs w:val="28"/>
-        </w:rPr>
-      </w:pPr>
-      <w:r>
-        <w:rPr>
-          <w:rFonts w:ascii="Times New Roman" w:hAnsi="Times New Roman" w:cs="Times New Roman"/>
-          <w:i/>
-          <w:sz w:val="28"/>
-          <w:szCs w:val="28"/>
-        </w:rPr>
-        <w:t xml:space="preserve">Марк – </w:t>
-      </w:r>
-      <w:r>
-        <w:rPr>
-          <w:rFonts w:ascii="Times New Roman" w:hAnsi="Times New Roman" w:cs="Times New Roman"/>
-          <w:sz w:val="28"/>
-          <w:szCs w:val="28"/>
-        </w:rPr>
-        <w:t xml:space="preserve">Да не, хотя я тоже подумал, что </w:t>
-      </w:r>
-      <w:proofErr w:type="spellStart"/>
-      <w:r>
-        <w:rPr>
-          <w:rFonts w:ascii="Times New Roman" w:hAnsi="Times New Roman" w:cs="Times New Roman"/>
-          <w:sz w:val="28"/>
-          <w:szCs w:val="28"/>
-        </w:rPr>
-        <w:t>щас</w:t>
-      </w:r>
-      <w:proofErr w:type="spellEnd"/>
-      <w:r>
-        <w:rPr>
-          <w:rFonts w:ascii="Times New Roman" w:hAnsi="Times New Roman" w:cs="Times New Roman"/>
-          <w:sz w:val="28"/>
-          <w:szCs w:val="28"/>
-        </w:rPr>
-        <w:t xml:space="preserve"> такой второй раз у меня будет. Но вы не поверите, что со мной случилось. Вышла реально девушка, реально красивая, </w:t>
-      </w:r>
-      <w:proofErr w:type="spellStart"/>
-      <w:r>
-        <w:rPr>
-          <w:rFonts w:ascii="Times New Roman" w:hAnsi="Times New Roman" w:cs="Times New Roman"/>
-          <w:sz w:val="28"/>
-          <w:szCs w:val="28"/>
-        </w:rPr>
-        <w:t>полтора</w:t>
-      </w:r>
-      <w:r>
-        <w:rPr>
-          <w:rFonts w:ascii="Times New Roman" w:hAnsi="Times New Roman" w:cs="Times New Roman"/>
-          <w:sz w:val="28"/>
-          <w:szCs w:val="28"/>
-        </w:rPr>
-        <w:t>шечка</w:t>
-      </w:r>
-      <w:proofErr w:type="spellEnd"/>
-      <w:r>
-        <w:rPr>
-          <w:rFonts w:ascii="Times New Roman" w:hAnsi="Times New Roman" w:cs="Times New Roman"/>
-          <w:sz w:val="28"/>
-          <w:szCs w:val="28"/>
-        </w:rPr>
-        <w:t>, и со словами салам всем нашим протянула мне руку.</w:t>
-      </w:r>
-    </w:p>
-    <w:p>
-      <w:pPr>
-        <w:rPr>
-          <w:rFonts w:ascii="Times New Roman" w:hAnsi="Times New Roman" w:cs="Times New Roman"/>
-          <w:sz w:val="28"/>
-          <w:szCs w:val="28"/>
-        </w:rPr>
-      </w:pPr>
-      <w:r>
-        <w:rPr>
-          <w:rFonts w:ascii="Times New Roman" w:hAnsi="Times New Roman" w:cs="Times New Roman"/>
-          <w:i/>
-          <w:sz w:val="28"/>
-          <w:szCs w:val="28"/>
-        </w:rPr>
-        <w:t xml:space="preserve">Женя – </w:t>
-      </w:r>
-      <w:r>
-        <w:rPr>
-          <w:rFonts w:ascii="Times New Roman" w:hAnsi="Times New Roman" w:cs="Times New Roman"/>
-          <w:sz w:val="28"/>
-          <w:szCs w:val="28"/>
-        </w:rPr>
-        <w:t xml:space="preserve">Да ну, </w:t>
-      </w:r>
-      <w:proofErr w:type="spellStart"/>
-      <w:r>
-        <w:rPr>
-          <w:rFonts w:ascii="Times New Roman" w:hAnsi="Times New Roman" w:cs="Times New Roman"/>
-          <w:sz w:val="28"/>
-          <w:szCs w:val="28"/>
-        </w:rPr>
-        <w:t>чё</w:t>
-      </w:r>
-      <w:proofErr w:type="spellEnd"/>
-      <w:r>
-        <w:rPr>
-          <w:rFonts w:ascii="Times New Roman" w:hAnsi="Times New Roman" w:cs="Times New Roman"/>
-          <w:sz w:val="28"/>
-          <w:szCs w:val="28"/>
-        </w:rPr>
-        <w:t>, реал?</w:t>
-      </w:r>
-    </w:p>
-    <w:p>
-      <w:pPr>
-        <w:rPr>
-          <w:rFonts w:ascii="Times New Roman" w:hAnsi="Times New Roman" w:cs="Times New Roman"/>
-          <w:sz w:val="28"/>
-          <w:szCs w:val="28"/>
-        </w:rPr>
-      </w:pPr>
-      <w:r>
-        <w:rPr>
-          <w:rFonts w:ascii="Times New Roman" w:hAnsi="Times New Roman" w:cs="Times New Roman"/>
-          <w:i/>
-          <w:sz w:val="28"/>
-          <w:szCs w:val="28"/>
-        </w:rPr>
-        <w:t xml:space="preserve">Марк – </w:t>
-      </w:r>
-      <w:r>
-        <w:rPr>
-          <w:rFonts w:ascii="Times New Roman" w:hAnsi="Times New Roman" w:cs="Times New Roman"/>
-          <w:sz w:val="28"/>
-          <w:szCs w:val="28"/>
-        </w:rPr>
-        <w:t>В итоге мы завтра идём гулять ещё. Давно было такое, чтобы мне было именно интересно с девушкой….</w:t>
-      </w:r>
-    </w:p>
-    <w:p>
-      <w:pPr>
-        <w:rPr>
-          <w:rFonts w:ascii="Times New Roman" w:hAnsi="Times New Roman" w:cs="Times New Roman"/>
-          <w:sz w:val="28"/>
-          <w:szCs w:val="28"/>
-        </w:rPr>
-      </w:pPr>
-      <w:r>
-        <w:rPr>
-          <w:rFonts w:ascii="Times New Roman" w:hAnsi="Times New Roman" w:cs="Times New Roman"/>
-          <w:i/>
-          <w:sz w:val="28"/>
-          <w:szCs w:val="28"/>
-        </w:rPr>
-        <w:t xml:space="preserve">Коля – </w:t>
-      </w:r>
-      <w:r>
-        <w:rPr>
-          <w:rFonts w:ascii="Times New Roman" w:hAnsi="Times New Roman" w:cs="Times New Roman"/>
-          <w:sz w:val="28"/>
-          <w:szCs w:val="28"/>
-        </w:rPr>
-        <w:t>Ну конечно, учитывая, сколько у тебя их было….</w:t>
-      </w:r>
-    </w:p>
-    <w:p>
-      <w:pPr>
-        <w:jc w:val="center"/>
-        <w:rPr>
-          <w:rFonts w:ascii="Times New Roman" w:hAnsi="Times New Roman" w:cs="Times New Roman"/>
-          <w:i/>
-          <w:sz w:val="28"/>
-          <w:szCs w:val="28"/>
-          <w:u w:val="single"/>
-        </w:rPr>
-      </w:pPr>
-      <w:r>
-        <w:rPr>
-          <w:rFonts w:ascii="Times New Roman" w:hAnsi="Times New Roman" w:cs="Times New Roman"/>
-          <w:i/>
-          <w:sz w:val="28"/>
-          <w:szCs w:val="28"/>
-          <w:u w:val="single"/>
-        </w:rPr>
-        <w:t>Тут подходит Ангелина</w:t>
-      </w:r>
-    </w:p>
-    <w:p>
-      <w:pPr>
-        <w:rPr>
-          <w:rFonts w:ascii="Times New Roman" w:hAnsi="Times New Roman" w:cs="Times New Roman"/>
-          <w:sz w:val="28"/>
-          <w:szCs w:val="28"/>
-        </w:rPr>
-      </w:pPr>
-      <w:r>
-        <w:rPr>
-          <w:rFonts w:ascii="Times New Roman" w:hAnsi="Times New Roman" w:cs="Times New Roman"/>
-          <w:i/>
-          <w:sz w:val="28"/>
-          <w:szCs w:val="28"/>
-        </w:rPr>
-        <w:lastRenderedPageBreak/>
-        <w:t xml:space="preserve">Ангелина – </w:t>
-      </w:r>
-      <w:r>
-        <w:rPr>
-          <w:rFonts w:ascii="Times New Roman" w:hAnsi="Times New Roman" w:cs="Times New Roman"/>
-          <w:sz w:val="28"/>
-          <w:szCs w:val="28"/>
-        </w:rPr>
-        <w:t>Привет, мальчики, вы журнал не видели?</w:t>
-      </w:r>
-    </w:p>
-    <w:p>
-      <w:pPr>
-        <w:jc w:val="center"/>
-        <w:rPr>
-          <w:rFonts w:ascii="Times New Roman" w:hAnsi="Times New Roman" w:cs="Times New Roman"/>
-          <w:i/>
-          <w:sz w:val="28"/>
-          <w:szCs w:val="28"/>
-          <w:u w:val="single"/>
-        </w:rPr>
-      </w:pPr>
-      <w:r>
-        <w:rPr>
-          <w:rFonts w:ascii="Times New Roman" w:hAnsi="Times New Roman" w:cs="Times New Roman"/>
-          <w:i/>
-          <w:sz w:val="28"/>
-          <w:szCs w:val="28"/>
-          <w:u w:val="single"/>
-        </w:rPr>
-        <w:t>Костя выключил телефон</w:t>
-      </w:r>
-    </w:p>
-    <w:p>
-      <w:pPr>
-        <w:rPr>
-          <w:rFonts w:ascii="Times New Roman" w:hAnsi="Times New Roman" w:cs="Times New Roman"/>
-          <w:sz w:val="28"/>
-          <w:szCs w:val="28"/>
-        </w:rPr>
-      </w:pPr>
-      <w:r>
-        <w:rPr>
-          <w:rFonts w:ascii="Times New Roman" w:hAnsi="Times New Roman" w:cs="Times New Roman"/>
-          <w:i/>
-          <w:sz w:val="28"/>
-          <w:szCs w:val="28"/>
-        </w:rPr>
-        <w:t xml:space="preserve">Костя – </w:t>
-      </w:r>
-      <w:r>
-        <w:rPr>
-          <w:rFonts w:ascii="Times New Roman" w:hAnsi="Times New Roman" w:cs="Times New Roman"/>
-          <w:sz w:val="28"/>
-          <w:szCs w:val="28"/>
-        </w:rPr>
-        <w:t>Журнал как обычно, у старосты, а зачем тебе?</w:t>
-      </w:r>
-    </w:p>
-    <w:p>
-      <w:pPr>
-        <w:rPr>
-          <w:rFonts w:ascii="Times New Roman" w:hAnsi="Times New Roman" w:cs="Times New Roman"/>
-          <w:sz w:val="28"/>
-          <w:szCs w:val="28"/>
-        </w:rPr>
-      </w:pPr>
-      <w:proofErr w:type="spellStart"/>
-      <w:r>
-        <w:rPr>
-          <w:rFonts w:ascii="Times New Roman" w:hAnsi="Times New Roman" w:cs="Times New Roman"/>
-          <w:i/>
-          <w:sz w:val="28"/>
-          <w:szCs w:val="28"/>
-        </w:rPr>
-        <w:t>Анлелина</w:t>
-      </w:r>
-      <w:proofErr w:type="spellEnd"/>
-      <w:r>
-        <w:rPr>
-          <w:rFonts w:ascii="Times New Roman" w:hAnsi="Times New Roman" w:cs="Times New Roman"/>
-          <w:i/>
-          <w:sz w:val="28"/>
-          <w:szCs w:val="28"/>
-        </w:rPr>
-        <w:t xml:space="preserve"> – </w:t>
-      </w:r>
-      <w:r>
-        <w:rPr>
-          <w:rFonts w:ascii="Times New Roman" w:hAnsi="Times New Roman" w:cs="Times New Roman"/>
-          <w:sz w:val="28"/>
-          <w:szCs w:val="28"/>
-        </w:rPr>
-        <w:t xml:space="preserve">Мне там нужно кое-что </w:t>
-      </w:r>
-      <w:proofErr w:type="spellStart"/>
-      <w:r>
-        <w:rPr>
-          <w:rFonts w:ascii="Times New Roman" w:hAnsi="Times New Roman" w:cs="Times New Roman"/>
-          <w:sz w:val="28"/>
-          <w:szCs w:val="28"/>
-        </w:rPr>
-        <w:t>провери</w:t>
-      </w:r>
-      <w:proofErr w:type="spellEnd"/>
-      <w:r>
-        <w:rPr>
-          <w:rFonts w:ascii="Times New Roman" w:hAnsi="Times New Roman" w:cs="Times New Roman"/>
-          <w:sz w:val="28"/>
-          <w:szCs w:val="28"/>
-        </w:rPr>
-        <w:t>….</w:t>
-      </w:r>
-    </w:p>
-    <w:p>
-      <w:pPr>
-        <w:rPr>
-          <w:rFonts w:ascii="Times New Roman" w:hAnsi="Times New Roman" w:cs="Times New Roman"/>
-          <w:sz w:val="28"/>
-          <w:szCs w:val="28"/>
-        </w:rPr>
-      </w:pPr>
-      <w:r>
-        <w:rPr>
-          <w:rFonts w:ascii="Times New Roman" w:hAnsi="Times New Roman" w:cs="Times New Roman"/>
-          <w:i/>
-          <w:sz w:val="28"/>
-          <w:szCs w:val="28"/>
-        </w:rPr>
-        <w:t xml:space="preserve">Женя – </w:t>
-      </w:r>
-      <w:proofErr w:type="spellStart"/>
-      <w:r>
-        <w:rPr>
-          <w:rFonts w:ascii="Times New Roman" w:hAnsi="Times New Roman" w:cs="Times New Roman"/>
-          <w:sz w:val="28"/>
-          <w:szCs w:val="28"/>
-        </w:rPr>
-        <w:t>Чё</w:t>
-      </w:r>
-      <w:proofErr w:type="spellEnd"/>
-      <w:r>
-        <w:rPr>
-          <w:rFonts w:ascii="Times New Roman" w:hAnsi="Times New Roman" w:cs="Times New Roman"/>
-          <w:sz w:val="28"/>
-          <w:szCs w:val="28"/>
-        </w:rPr>
-        <w:t xml:space="preserve"> те там надо проверить, опять будешь исправлять там свои посещения. Иди-ка ты </w:t>
-      </w:r>
-      <w:proofErr w:type="spellStart"/>
-      <w:r>
-        <w:rPr>
-          <w:rFonts w:ascii="Times New Roman" w:hAnsi="Times New Roman" w:cs="Times New Roman"/>
-          <w:sz w:val="28"/>
-          <w:szCs w:val="28"/>
-        </w:rPr>
-        <w:t>отседова</w:t>
-      </w:r>
-      <w:proofErr w:type="spellEnd"/>
-      <w:r>
-        <w:rPr>
-          <w:rFonts w:ascii="Times New Roman" w:hAnsi="Times New Roman" w:cs="Times New Roman"/>
-          <w:sz w:val="28"/>
-          <w:szCs w:val="28"/>
-        </w:rPr>
-        <w:t>.</w:t>
-      </w:r>
-    </w:p>
-    <w:p>
-      <w:pPr>
-        <w:rPr>
-          <w:rFonts w:ascii="Times New Roman" w:hAnsi="Times New Roman" w:cs="Times New Roman"/>
-          <w:sz w:val="28"/>
-          <w:szCs w:val="28"/>
-        </w:rPr>
-      </w:pPr>
-      <w:r>
-        <w:rPr>
-          <w:rFonts w:ascii="Times New Roman" w:hAnsi="Times New Roman" w:cs="Times New Roman"/>
-          <w:i/>
-          <w:sz w:val="28"/>
-          <w:szCs w:val="28"/>
-        </w:rPr>
-        <w:t xml:space="preserve">Ангелина </w:t>
-      </w:r>
-      <w:r>
-        <w:rPr>
-          <w:rFonts w:ascii="Times New Roman" w:hAnsi="Times New Roman" w:cs="Times New Roman"/>
-          <w:sz w:val="28"/>
-          <w:szCs w:val="28"/>
-        </w:rPr>
-        <w:t xml:space="preserve">– </w:t>
-      </w:r>
-      <w:r>
-        <w:rPr>
-          <w:rFonts w:ascii="Times New Roman" w:hAnsi="Times New Roman" w:cs="Times New Roman"/>
-          <w:sz w:val="28"/>
-          <w:szCs w:val="28"/>
-        </w:rPr>
-        <w:t>Кто спрашивает? Ротик прикрыл бы ты свой, что нужно, то я там и посмотрю</w:t>
-      </w:r>
-      <w:r>
-        <w:rPr>
-          <w:rFonts w:ascii="Times New Roman" w:hAnsi="Times New Roman" w:cs="Times New Roman"/>
-          <w:sz w:val="28"/>
-          <w:szCs w:val="28"/>
-        </w:rPr>
-        <w:t>, понял?</w:t>
-      </w:r>
-    </w:p>
-    <w:p>
-      <w:pPr>
-        <w:rPr>
-          <w:rFonts w:ascii="Times New Roman" w:hAnsi="Times New Roman" w:cs="Times New Roman"/>
-          <w:sz w:val="28"/>
-          <w:szCs w:val="28"/>
-        </w:rPr>
-      </w:pPr>
-      <w:r>
-        <w:rPr>
-          <w:rFonts w:ascii="Times New Roman" w:hAnsi="Times New Roman" w:cs="Times New Roman"/>
-          <w:i/>
-          <w:sz w:val="28"/>
-          <w:szCs w:val="28"/>
-        </w:rPr>
-        <w:t xml:space="preserve">Коля – </w:t>
-      </w:r>
-      <w:proofErr w:type="spellStart"/>
-      <w:r>
-        <w:rPr>
-          <w:rFonts w:ascii="Times New Roman" w:hAnsi="Times New Roman" w:cs="Times New Roman"/>
-          <w:sz w:val="28"/>
-          <w:szCs w:val="28"/>
-        </w:rPr>
-        <w:t>Жек</w:t>
-      </w:r>
-      <w:proofErr w:type="spellEnd"/>
-      <w:r>
-        <w:rPr>
-          <w:rFonts w:ascii="Times New Roman" w:hAnsi="Times New Roman" w:cs="Times New Roman"/>
-          <w:sz w:val="28"/>
-          <w:szCs w:val="28"/>
-        </w:rPr>
-        <w:t>, не надо….</w:t>
-      </w:r>
-    </w:p>
-    <w:p>
-      <w:pPr>
-        <w:jc w:val="center"/>
-        <w:rPr>
-          <w:rFonts w:ascii="Times New Roman" w:hAnsi="Times New Roman" w:cs="Times New Roman"/>
-          <w:i/>
-          <w:sz w:val="28"/>
-          <w:szCs w:val="28"/>
-          <w:u w:val="single"/>
-        </w:rPr>
-      </w:pPr>
-      <w:r>
-        <w:rPr>
-          <w:rFonts w:ascii="Times New Roman" w:hAnsi="Times New Roman" w:cs="Times New Roman"/>
-          <w:i/>
-          <w:sz w:val="28"/>
-          <w:szCs w:val="28"/>
-          <w:u w:val="single"/>
-        </w:rPr>
-        <w:t>Раздаётся сигнал начала пар. Женя посмотрел на Ангелину, выдохнул и все герои заходят в аудиторию.</w:t>
-      </w:r>
-    </w:p>
-    <w:p>
-      <w:pPr>
-        <w:rPr>
-          <w:rFonts w:ascii="Times New Roman" w:hAnsi="Times New Roman" w:cs="Times New Roman"/>
-          <w:sz w:val="28"/>
-          <w:szCs w:val="28"/>
-        </w:rPr>
-      </w:pPr>
-      <w:r>
-        <w:rPr>
-          <w:rFonts w:ascii="Times New Roman" w:hAnsi="Times New Roman" w:cs="Times New Roman"/>
-          <w:i/>
-          <w:sz w:val="28"/>
-          <w:szCs w:val="28"/>
-        </w:rPr>
-        <w:t>Преподаватель</w:t>
-      </w:r>
-      <w:r>
-        <w:rPr>
-          <w:rFonts w:ascii="Times New Roman" w:hAnsi="Times New Roman" w:cs="Times New Roman"/>
-          <w:sz w:val="28"/>
-          <w:szCs w:val="28"/>
-        </w:rPr>
-        <w:t xml:space="preserve"> – Всем доброго дня, ребятки, как вы?</w:t>
-      </w:r>
-    </w:p>
-    <w:p>
-      <w:pPr>
-        <w:rPr>
-          <w:rFonts w:ascii="Times New Roman" w:hAnsi="Times New Roman" w:cs="Times New Roman"/>
-          <w:sz w:val="28"/>
-          <w:szCs w:val="28"/>
-        </w:rPr>
-      </w:pPr>
-      <w:r>
-        <w:rPr>
-          <w:rFonts w:ascii="Times New Roman" w:hAnsi="Times New Roman" w:cs="Times New Roman"/>
-          <w:i/>
-          <w:sz w:val="28"/>
-          <w:szCs w:val="28"/>
-        </w:rPr>
-        <w:t xml:space="preserve">Костя и ещё несколько человек – </w:t>
-      </w:r>
-      <w:r>
-        <w:rPr>
-          <w:rFonts w:ascii="Times New Roman" w:hAnsi="Times New Roman" w:cs="Times New Roman"/>
-          <w:sz w:val="28"/>
-          <w:szCs w:val="28"/>
-        </w:rPr>
-        <w:t>Хорошо!</w:t>
-      </w:r>
-    </w:p>
-    <w:p>
-      <w:pPr>
-        <w:rPr>
-          <w:rFonts w:ascii="Times New Roman" w:hAnsi="Times New Roman" w:cs="Times New Roman"/>
-          <w:sz w:val="28"/>
-          <w:szCs w:val="28"/>
-        </w:rPr>
-      </w:pPr>
-      <w:r>
-        <w:rPr>
-          <w:rFonts w:ascii="Times New Roman" w:hAnsi="Times New Roman" w:cs="Times New Roman"/>
-          <w:i/>
-          <w:sz w:val="28"/>
-          <w:szCs w:val="28"/>
-        </w:rPr>
-        <w:t xml:space="preserve">Преподаватель – </w:t>
-      </w:r>
-      <w:r>
-        <w:rPr>
-          <w:rFonts w:ascii="Times New Roman" w:hAnsi="Times New Roman" w:cs="Times New Roman"/>
-          <w:sz w:val="28"/>
-          <w:szCs w:val="28"/>
-        </w:rPr>
-        <w:t>Отлично! Сегодня мы с вами разберём….</w:t>
-      </w:r>
-    </w:p>
-    <w:p>
-      <w:pPr>
-        <w:rPr>
-          <w:rFonts w:ascii="Times New Roman" w:hAnsi="Times New Roman" w:cs="Times New Roman"/>
-          <w:sz w:val="28"/>
-          <w:szCs w:val="28"/>
-        </w:rPr>
-      </w:pPr>
-      <w:r>
-        <w:rPr>
-          <w:rFonts w:ascii="Times New Roman" w:hAnsi="Times New Roman" w:cs="Times New Roman"/>
-          <w:i/>
-          <w:sz w:val="28"/>
-          <w:szCs w:val="28"/>
-        </w:rPr>
-        <w:t xml:space="preserve">Женя </w:t>
-      </w:r>
-      <w:r>
-        <w:rPr>
-          <w:rFonts w:ascii="Times New Roman" w:hAnsi="Times New Roman" w:cs="Times New Roman"/>
-          <w:i/>
-          <w:sz w:val="28"/>
-          <w:szCs w:val="28"/>
-        </w:rPr>
-        <w:t>[</w:t>
-      </w:r>
-      <w:r>
-        <w:rPr>
-          <w:rFonts w:ascii="Times New Roman" w:hAnsi="Times New Roman" w:cs="Times New Roman"/>
-          <w:i/>
-          <w:sz w:val="28"/>
-          <w:szCs w:val="28"/>
-        </w:rPr>
-        <w:t>тихо</w:t>
-      </w:r>
-      <w:r>
-        <w:rPr>
-          <w:rFonts w:ascii="Times New Roman" w:hAnsi="Times New Roman" w:cs="Times New Roman"/>
-          <w:i/>
-          <w:sz w:val="28"/>
-          <w:szCs w:val="28"/>
-        </w:rPr>
-        <w:t>]</w:t>
-      </w:r>
-      <w:r>
-        <w:rPr>
-          <w:rFonts w:ascii="Times New Roman" w:hAnsi="Times New Roman" w:cs="Times New Roman"/>
-          <w:i/>
-          <w:sz w:val="28"/>
-          <w:szCs w:val="28"/>
-        </w:rPr>
-        <w:t xml:space="preserve"> – </w:t>
-      </w:r>
-      <w:r>
-        <w:rPr>
-          <w:rFonts w:ascii="Times New Roman" w:hAnsi="Times New Roman" w:cs="Times New Roman"/>
-          <w:sz w:val="28"/>
-          <w:szCs w:val="28"/>
-        </w:rPr>
-        <w:t xml:space="preserve">Конечно, в свой </w:t>
-      </w:r>
-      <w:proofErr w:type="spellStart"/>
-      <w:r>
-        <w:rPr>
-          <w:rFonts w:ascii="Times New Roman" w:hAnsi="Times New Roman" w:cs="Times New Roman"/>
-          <w:sz w:val="28"/>
-          <w:szCs w:val="28"/>
-        </w:rPr>
-        <w:t>др</w:t>
-      </w:r>
-      <w:proofErr w:type="spellEnd"/>
-      <w:r>
-        <w:rPr>
-          <w:rFonts w:ascii="Times New Roman" w:hAnsi="Times New Roman" w:cs="Times New Roman"/>
-          <w:sz w:val="28"/>
-          <w:szCs w:val="28"/>
-        </w:rPr>
-        <w:t xml:space="preserve"> сидеть тут такое себе.</w:t>
-      </w:r>
-    </w:p>
-    <w:p>
-      <w:pPr>
-        <w:rPr>
-          <w:rFonts w:ascii="Times New Roman" w:hAnsi="Times New Roman" w:cs="Times New Roman"/>
-          <w:sz w:val="28"/>
-          <w:szCs w:val="28"/>
-        </w:rPr>
-      </w:pPr>
-      <w:r>
-        <w:rPr>
-          <w:rFonts w:ascii="Times New Roman" w:hAnsi="Times New Roman" w:cs="Times New Roman"/>
-          <w:i/>
-          <w:sz w:val="28"/>
-          <w:szCs w:val="28"/>
-        </w:rPr>
-        <w:t xml:space="preserve">Коля </w:t>
-      </w:r>
-      <w:r>
-        <w:rPr>
-          <w:rFonts w:ascii="Times New Roman" w:hAnsi="Times New Roman" w:cs="Times New Roman"/>
-          <w:i/>
-          <w:sz w:val="28"/>
-          <w:szCs w:val="28"/>
-        </w:rPr>
-        <w:t>[</w:t>
-      </w:r>
-      <w:r>
-        <w:rPr>
-          <w:rFonts w:ascii="Times New Roman" w:hAnsi="Times New Roman" w:cs="Times New Roman"/>
-          <w:i/>
-          <w:sz w:val="28"/>
-          <w:szCs w:val="28"/>
-        </w:rPr>
-        <w:t>тихо</w:t>
-      </w:r>
-      <w:r>
-        <w:rPr>
-          <w:rFonts w:ascii="Times New Roman" w:hAnsi="Times New Roman" w:cs="Times New Roman"/>
-          <w:i/>
-          <w:sz w:val="28"/>
-          <w:szCs w:val="28"/>
-        </w:rPr>
-        <w:t>]</w:t>
-      </w:r>
-      <w:r>
-        <w:rPr>
-          <w:rFonts w:ascii="Times New Roman" w:hAnsi="Times New Roman" w:cs="Times New Roman"/>
-          <w:i/>
-          <w:sz w:val="28"/>
-          <w:szCs w:val="28"/>
-        </w:rPr>
-        <w:t xml:space="preserve"> </w:t>
-      </w:r>
-      <w:r>
-        <w:rPr>
-          <w:rFonts w:ascii="Times New Roman" w:hAnsi="Times New Roman" w:cs="Times New Roman"/>
-          <w:sz w:val="28"/>
-          <w:szCs w:val="28"/>
-        </w:rPr>
-        <w:t>– Да уж. Если бы не презентация сегодня, можно было бы сейчас с таким кайфом спать….</w:t>
-      </w:r>
-    </w:p>
-    <w:p>
-      <w:pPr>
-        <w:rPr>
-          <w:rFonts w:ascii="Times New Roman" w:hAnsi="Times New Roman" w:cs="Times New Roman"/>
-          <w:sz w:val="28"/>
-          <w:szCs w:val="28"/>
-        </w:rPr>
-      </w:pPr>
-      <w:r>
-        <w:rPr>
-          <w:rFonts w:ascii="Times New Roman" w:hAnsi="Times New Roman" w:cs="Times New Roman"/>
-          <w:i/>
-          <w:sz w:val="28"/>
-          <w:szCs w:val="28"/>
-        </w:rPr>
-        <w:t xml:space="preserve">Женя </w:t>
-      </w:r>
-      <w:r>
-        <w:rPr>
-          <w:rFonts w:ascii="Times New Roman" w:hAnsi="Times New Roman" w:cs="Times New Roman"/>
-          <w:i/>
-          <w:sz w:val="28"/>
-          <w:szCs w:val="28"/>
-        </w:rPr>
-        <w:t>[</w:t>
-      </w:r>
-      <w:r>
-        <w:rPr>
-          <w:rFonts w:ascii="Times New Roman" w:hAnsi="Times New Roman" w:cs="Times New Roman"/>
-          <w:i/>
-          <w:sz w:val="28"/>
-          <w:szCs w:val="28"/>
-        </w:rPr>
-        <w:t>тихо</w:t>
-      </w:r>
-      <w:r>
-        <w:rPr>
-          <w:rFonts w:ascii="Times New Roman" w:hAnsi="Times New Roman" w:cs="Times New Roman"/>
-          <w:i/>
-          <w:sz w:val="28"/>
-          <w:szCs w:val="28"/>
-        </w:rPr>
-        <w:t>]</w:t>
-      </w:r>
-      <w:r>
-        <w:rPr>
-          <w:rFonts w:ascii="Times New Roman" w:hAnsi="Times New Roman" w:cs="Times New Roman"/>
-          <w:i/>
-          <w:sz w:val="28"/>
-          <w:szCs w:val="28"/>
-        </w:rPr>
-        <w:t xml:space="preserve"> – </w:t>
-      </w:r>
-      <w:r>
-        <w:rPr>
-          <w:rFonts w:ascii="Times New Roman" w:hAnsi="Times New Roman" w:cs="Times New Roman"/>
-          <w:sz w:val="28"/>
-          <w:szCs w:val="28"/>
-        </w:rPr>
-        <w:t xml:space="preserve">Да лан тебе, </w:t>
-      </w:r>
-      <w:proofErr w:type="spellStart"/>
-      <w:r>
-        <w:rPr>
-          <w:rFonts w:ascii="Times New Roman" w:hAnsi="Times New Roman" w:cs="Times New Roman"/>
-          <w:sz w:val="28"/>
-          <w:szCs w:val="28"/>
-        </w:rPr>
-        <w:t>ниче</w:t>
-      </w:r>
-      <w:proofErr w:type="spellEnd"/>
-      <w:r>
-        <w:rPr>
-          <w:rFonts w:ascii="Times New Roman" w:hAnsi="Times New Roman" w:cs="Times New Roman"/>
-          <w:sz w:val="28"/>
-          <w:szCs w:val="28"/>
-        </w:rPr>
-        <w:t xml:space="preserve">, </w:t>
-      </w:r>
-      <w:proofErr w:type="spellStart"/>
-      <w:r>
-        <w:rPr>
-          <w:rFonts w:ascii="Times New Roman" w:hAnsi="Times New Roman" w:cs="Times New Roman"/>
-          <w:sz w:val="28"/>
-          <w:szCs w:val="28"/>
-        </w:rPr>
-        <w:t>щас</w:t>
-      </w:r>
-      <w:proofErr w:type="spellEnd"/>
-      <w:r>
-        <w:rPr>
-          <w:rFonts w:ascii="Times New Roman" w:hAnsi="Times New Roman" w:cs="Times New Roman"/>
-          <w:sz w:val="28"/>
-          <w:szCs w:val="28"/>
-        </w:rPr>
-        <w:t xml:space="preserve"> отсидим быстро, а потом туда-сюда и уже у меня отмечать будем, время быстро пройдёт.</w:t>
-      </w:r>
-    </w:p>
-    <w:p>
-      <w:pPr>
-        <w:rPr>
-          <w:rFonts w:ascii="Times New Roman" w:hAnsi="Times New Roman" w:cs="Times New Roman"/>
-          <w:sz w:val="28"/>
-          <w:szCs w:val="28"/>
-        </w:rPr>
-      </w:pPr>
-      <w:r>
-        <w:rPr>
-          <w:rFonts w:ascii="Times New Roman" w:hAnsi="Times New Roman" w:cs="Times New Roman"/>
-          <w:i/>
-          <w:sz w:val="28"/>
-          <w:szCs w:val="28"/>
-        </w:rPr>
-        <w:t xml:space="preserve">Коля </w:t>
-      </w:r>
-      <w:r>
-        <w:rPr>
-          <w:rFonts w:ascii="Times New Roman" w:hAnsi="Times New Roman" w:cs="Times New Roman"/>
-          <w:i/>
-          <w:sz w:val="28"/>
-          <w:szCs w:val="28"/>
-        </w:rPr>
-        <w:t>[</w:t>
-      </w:r>
-      <w:r>
-        <w:rPr>
-          <w:rFonts w:ascii="Times New Roman" w:hAnsi="Times New Roman" w:cs="Times New Roman"/>
-          <w:i/>
-          <w:sz w:val="28"/>
-          <w:szCs w:val="28"/>
-        </w:rPr>
-        <w:t>тихо</w:t>
-      </w:r>
-      <w:r>
-        <w:rPr>
-          <w:rFonts w:ascii="Times New Roman" w:hAnsi="Times New Roman" w:cs="Times New Roman"/>
-          <w:i/>
-          <w:sz w:val="28"/>
-          <w:szCs w:val="28"/>
-        </w:rPr>
-        <w:t>]</w:t>
-      </w:r>
-      <w:r>
-        <w:rPr>
-          <w:rFonts w:ascii="Times New Roman" w:hAnsi="Times New Roman" w:cs="Times New Roman"/>
-          <w:i/>
-          <w:sz w:val="28"/>
-          <w:szCs w:val="28"/>
-        </w:rPr>
-        <w:t xml:space="preserve"> </w:t>
-      </w:r>
-      <w:r>
-        <w:rPr>
-          <w:rFonts w:ascii="Times New Roman" w:hAnsi="Times New Roman" w:cs="Times New Roman"/>
-          <w:sz w:val="28"/>
-          <w:szCs w:val="28"/>
-        </w:rPr>
-        <w:t>– Было бы славно….</w:t>
-      </w:r>
-    </w:p>
-    <w:p>
-      <w:pPr>
-        <w:jc w:val="center"/>
-        <w:rPr>
-          <w:rFonts w:ascii="Times New Roman" w:hAnsi="Times New Roman" w:cs="Times New Roman"/>
-          <w:i/>
-          <w:sz w:val="28"/>
-          <w:szCs w:val="28"/>
-          <w:u w:val="single"/>
-        </w:rPr>
-      </w:pPr>
-      <w:r>
-        <w:rPr>
-          <w:rFonts w:ascii="Times New Roman" w:hAnsi="Times New Roman" w:cs="Times New Roman"/>
-          <w:i/>
-          <w:sz w:val="28"/>
-          <w:szCs w:val="28"/>
-          <w:u w:val="single"/>
-        </w:rPr>
-        <w:t>Коля достаёт телефон и начинает залипать в него. Марк тоже сидит в телефоне. Женя поворачивает голову к окну и смотрит, как там спешат люди, ездят машины, летают птицы.</w:t>
-      </w:r>
-    </w:p>
-    <w:p>
-      <w:pPr>
-        <w:jc w:val="center"/>
-        <w:rPr>
-          <w:rFonts w:ascii="Times New Roman" w:hAnsi="Times New Roman" w:cs="Times New Roman"/>
-          <w:i/>
-          <w:sz w:val="28"/>
-          <w:szCs w:val="28"/>
-          <w:u w:val="single"/>
-        </w:rPr>
-      </w:pPr>
-      <w:r>
-        <w:rPr>
-          <w:rFonts w:ascii="Times New Roman" w:hAnsi="Times New Roman" w:cs="Times New Roman"/>
-          <w:i/>
-          <w:sz w:val="28"/>
-          <w:szCs w:val="28"/>
-          <w:u w:val="single"/>
-        </w:rPr>
-        <w:t>Вдруг раздаются звуки выстрелов. Никто не понимает, что происходит</w:t>
-      </w:r>
-    </w:p>
-    <w:p>
-      <w:pPr>
-        <w:rPr>
-          <w:rFonts w:ascii="Times New Roman" w:hAnsi="Times New Roman" w:cs="Times New Roman"/>
-          <w:i/>
-          <w:sz w:val="28"/>
-          <w:szCs w:val="28"/>
-          <w:u w:val="single"/>
-        </w:rPr>
-      </w:pPr>
-      <w:r>
-        <w:rPr>
-          <w:rFonts w:ascii="Times New Roman" w:hAnsi="Times New Roman" w:cs="Times New Roman"/>
-          <w:i/>
-          <w:sz w:val="28"/>
-          <w:szCs w:val="28"/>
-        </w:rPr>
-        <w:t>Женя</w:t>
-      </w:r>
-      <w:r>
-        <w:rPr>
-          <w:rFonts w:ascii="Times New Roman" w:hAnsi="Times New Roman" w:cs="Times New Roman"/>
-          <w:sz w:val="28"/>
-          <w:szCs w:val="28"/>
-        </w:rPr>
-        <w:t xml:space="preserve"> – Вы слышите это? (</w:t>
-      </w:r>
-      <w:r>
-        <w:rPr>
-          <w:rFonts w:ascii="Times New Roman" w:hAnsi="Times New Roman" w:cs="Times New Roman"/>
-          <w:i/>
-          <w:sz w:val="28"/>
-          <w:szCs w:val="28"/>
-          <w:u w:val="single"/>
-        </w:rPr>
-        <w:t>смотрит сначала на Колю, потом на Марка)</w:t>
-      </w:r>
-    </w:p>
-    <w:p>
-      <w:pPr>
-        <w:rPr>
-          <w:rFonts w:ascii="Times New Roman" w:hAnsi="Times New Roman" w:cs="Times New Roman"/>
-          <w:sz w:val="28"/>
-          <w:szCs w:val="28"/>
-        </w:rPr>
-      </w:pPr>
-      <w:r>
-        <w:rPr>
-          <w:rFonts w:ascii="Times New Roman" w:hAnsi="Times New Roman" w:cs="Times New Roman"/>
-          <w:i/>
-          <w:sz w:val="28"/>
-          <w:szCs w:val="28"/>
-        </w:rPr>
-        <w:t>Марк</w:t>
-      </w:r>
-      <w:r>
-        <w:rPr>
-          <w:rFonts w:ascii="Times New Roman" w:hAnsi="Times New Roman" w:cs="Times New Roman"/>
-          <w:sz w:val="28"/>
-          <w:szCs w:val="28"/>
-        </w:rPr>
-        <w:t xml:space="preserve"> – Боже, это что такое?</w:t>
-      </w:r>
-    </w:p>
-    <w:p>
-      <w:pPr>
-        <w:rPr>
-          <w:rFonts w:ascii="Times New Roman" w:hAnsi="Times New Roman" w:cs="Times New Roman"/>
-          <w:sz w:val="28"/>
-          <w:szCs w:val="28"/>
-        </w:rPr>
-      </w:pPr>
-      <w:r>
-        <w:rPr>
-          <w:rFonts w:ascii="Times New Roman" w:hAnsi="Times New Roman" w:cs="Times New Roman"/>
-          <w:i/>
-          <w:sz w:val="28"/>
-          <w:szCs w:val="28"/>
-        </w:rPr>
         <w:t>Коля</w:t>
       </w:r>
       <w:r>
@@ -3751,6 +4193,15 @@
           <w:szCs w:val="44"/>
         </w:rPr>
       </w:pPr>
+      <w:r>
+        <w:rPr>
+          <w:rFonts w:ascii="Times New Roman" w:hAnsi="Times New Roman" w:cs="Times New Roman"/>
+          <w:i/>
+          <w:sz w:val="28"/>
+          <w:szCs w:val="28"/>
+        </w:rPr>
+        <w:t>Персонажи в сцене: Коля, Марк, Костя, Ангелина, Кристина, Гоша, Преподаватель</w:t>
+      </w:r>
     </w:p>
     <w:p>
       <w:pPr>
@@ -3781,7 +4232,27 @@
           <w:szCs w:val="28"/>
           <w:u w:val="single"/>
         </w:rPr>
-        <w:t>Все строят баррикады из парт и прячутся за ними. Женю разворачивает Коля</w:t>
+        <w:t>Все строят баррикады из парт и прячутся за ними.</w:t>
+      </w:r>
+      <w:r>
+        <w:rPr>
+          <w:rFonts w:ascii="Times New Roman" w:hAnsi="Times New Roman" w:cs="Times New Roman"/>
+          <w:i/>
+          <w:sz w:val="28"/>
+          <w:szCs w:val="28"/>
+          <w:u w:val="single"/>
+        </w:rPr>
+        <w:t xml:space="preserve"> Преподаватель пытается всех успокоить. </w:t>
+      </w:r>
+      <w:r>
+        <w:rPr>
+          <w:rFonts w:ascii="Times New Roman" w:hAnsi="Times New Roman" w:cs="Times New Roman"/>
+          <w:i/>
+          <w:sz w:val="28"/>
+          <w:szCs w:val="28"/>
+          <w:u w:val="single"/>
+        </w:rPr>
+        <w:t xml:space="preserve"> Женю разворачивает Коля</w:t>
       </w:r>
     </w:p>
     <w:p>
@@ -3911,31 +4382,31 @@
           <w:sz w:val="28"/>
           <w:szCs w:val="28"/>
         </w:rPr>
-        <w:t>Т</w:t>
-      </w:r>
-      <w:r>
-        <w:rPr>
-          <w:rFonts w:ascii="Times New Roman" w:hAnsi="Times New Roman" w:cs="Times New Roman"/>
-          <w:sz w:val="28"/>
-          <w:szCs w:val="28"/>
-        </w:rPr>
-        <w:t>ак, да, извините</w:t>
-      </w:r>
-      <w:r>
-        <w:rPr>
-          <w:rFonts w:ascii="Times New Roman" w:hAnsi="Times New Roman" w:cs="Times New Roman"/>
-          <w:sz w:val="28"/>
-          <w:szCs w:val="28"/>
-        </w:rPr>
-        <w:t>, с нашего 3-го</w:t>
-      </w:r>
-      <w:r>
-        <w:rPr>
-          <w:rFonts w:ascii="Times New Roman" w:hAnsi="Times New Roman" w:cs="Times New Roman"/>
-          <w:sz w:val="28"/>
-          <w:szCs w:val="28"/>
-        </w:rPr>
-        <w:t xml:space="preserve"> этажа мы не спрыгнем без травм, нужно думать, что делать, может баррикады?</w:t>
+        <w:t>А, чёрт,</w:t>
+      </w:r>
+      <w:r>
+        <w:rPr>
+          <w:rFonts w:ascii="Times New Roman" w:hAnsi="Times New Roman" w:cs="Times New Roman"/>
+          <w:sz w:val="28"/>
+          <w:szCs w:val="28"/>
+        </w:rPr>
+        <w:t xml:space="preserve"> </w:t>
+      </w:r>
+      <w:r>
+        <w:rPr>
+          <w:rFonts w:ascii="Times New Roman" w:hAnsi="Times New Roman" w:cs="Times New Roman"/>
+          <w:sz w:val="28"/>
+          <w:szCs w:val="28"/>
+        </w:rPr>
+        <w:t>нужно думать, что делать, может баррикады?</w:t>
+      </w:r>
+      <w:r>
+        <w:rPr>
+          <w:rFonts w:ascii="Times New Roman" w:hAnsi="Times New Roman" w:cs="Times New Roman"/>
+          <w:sz w:val="28"/>
+          <w:szCs w:val="28"/>
+        </w:rPr>
+        <w:t xml:space="preserve"> Решётки с окон все равно не выбьем, грёбаный первый этаж….</w:t>
       </w:r>
     </w:p>
     <w:p>
@@ -4013,7 +4484,23 @@
           <w:sz w:val="28"/>
           <w:szCs w:val="28"/>
         </w:rPr>
-        <w:t>Выстрелы всё громче и громче. Он поднимается в нашу сторону. Господи….</w:t>
+        <w:t xml:space="preserve">Выстрелы всё громче и громче. Он </w:t>
+      </w:r>
+      <w:r>
+        <w:rPr>
+          <w:rFonts w:ascii="Times New Roman" w:hAnsi="Times New Roman" w:cs="Times New Roman"/>
+          <w:sz w:val="28"/>
+          <w:szCs w:val="28"/>
+        </w:rPr>
+        <w:t xml:space="preserve">близко…. </w:t>
+      </w:r>
+      <w:r>
+        <w:rPr>
+          <w:rFonts w:ascii="Times New Roman" w:hAnsi="Times New Roman" w:cs="Times New Roman"/>
+          <w:sz w:val="28"/>
+          <w:szCs w:val="28"/>
+        </w:rPr>
+        <w:t>Господи….</w:t>
       </w:r>
     </w:p>
     <w:p>
@@ -4039,7 +4526,31 @@
           <w:sz w:val="28"/>
           <w:szCs w:val="28"/>
         </w:rPr>
-        <w:t>Если поднимается, давайте тут отсидимся, может он выше уйдёт.</w:t>
+        <w:t>Если он близко</w:t>
+      </w:r>
+      <w:r>
+        <w:rPr>
+          <w:rFonts w:ascii="Times New Roman" w:hAnsi="Times New Roman" w:cs="Times New Roman"/>
+          <w:sz w:val="28"/>
+          <w:szCs w:val="28"/>
+        </w:rPr>
+        <w:t>, дава</w:t>
+      </w:r>
+      <w:r>
+        <w:rPr>
+          <w:rFonts w:ascii="Times New Roman" w:hAnsi="Times New Roman" w:cs="Times New Roman"/>
+          <w:sz w:val="28"/>
+          <w:szCs w:val="28"/>
+        </w:rPr>
+        <w:t>йте тут отсидимся, может мимо про</w:t>
+      </w:r>
+      <w:r>
+        <w:rPr>
+          <w:rFonts w:ascii="Times New Roman" w:hAnsi="Times New Roman" w:cs="Times New Roman"/>
+          <w:sz w:val="28"/>
+          <w:szCs w:val="28"/>
+        </w:rPr>
+        <w:t>йдёт.</w:t>
       </w:r>
     </w:p>
     <w:p>
@@ -4073,7 +4584,15 @@
           <w:sz w:val="28"/>
           <w:szCs w:val="28"/>
         </w:rPr>
-        <w:t xml:space="preserve"> Вспомни, как ты с ним поругался. А если он стрелять начал, неизвестно, что там в голове у него!</w:t>
+        <w:t xml:space="preserve"> </w:t>
+      </w:r>
+      <w:r>
+        <w:rPr>
+          <w:rFonts w:ascii="Times New Roman" w:hAnsi="Times New Roman" w:cs="Times New Roman"/>
+          <w:sz w:val="28"/>
+          <w:szCs w:val="28"/>
+        </w:rPr>
+        <w:t>Мы же не знаем, что у него в голове!</w:t>
       </w:r>
     </w:p>
     <w:p>
@@ -4169,7 +4688,7 @@
           <w:sz w:val="28"/>
           <w:szCs w:val="28"/>
         </w:rPr>
-        <w:t>Чёрт, давайте отсидимся тут!</w:t>
+        <w:t>Чёрт, давайте отсидимся тут и забаррикадируемся!</w:t>
       </w:r>
     </w:p>
     <w:p>
@@ -4191,24 +4710,45 @@
           <w:szCs w:val="28"/>
           <w:u w:val="single"/>
         </w:rPr>
-        <w:t>Вдруг ребята видят, как несколько ребят, включая Кристину, Ангелину и Гошу, убегают из аудитории. Остальные прячутся под партами и за партами.</w:t>
-      </w:r>
-    </w:p>
-    <w:p>
-      <w:pPr>
-        <w:rPr>
-          <w:rFonts w:ascii="Times New Roman" w:hAnsi="Times New Roman" w:cs="Times New Roman"/>
-          <w:sz w:val="28"/>
-          <w:szCs w:val="28"/>
-        </w:rPr>
-      </w:pPr>
-      <w:r>
-        <w:rPr>
-          <w:rFonts w:ascii="Times New Roman" w:hAnsi="Times New Roman" w:cs="Times New Roman"/>
-          <w:i/>
-          <w:sz w:val="28"/>
-          <w:szCs w:val="28"/>
-        </w:rPr>
+        <w:t>Вдруг реб</w:t>
+      </w:r>
+      <w:r>
+        <w:rPr>
+          <w:rFonts w:ascii="Times New Roman" w:hAnsi="Times New Roman" w:cs="Times New Roman"/>
+          <w:i/>
+          <w:sz w:val="28"/>
+          <w:szCs w:val="28"/>
+          <w:u w:val="single"/>
+        </w:rPr>
+        <w:t xml:space="preserve">ята видят, как несколько ребят </w:t>
+      </w:r>
+      <w:r>
+        <w:rPr>
+          <w:rFonts w:ascii="Times New Roman" w:hAnsi="Times New Roman" w:cs="Times New Roman"/>
+          <w:i/>
+          <w:sz w:val="28"/>
+          <w:szCs w:val="28"/>
+          <w:u w:val="single"/>
+        </w:rPr>
+        <w:t>убегают из аудитории. Остальные прячутся под партами и за партами.</w:t>
+      </w:r>
+    </w:p>
+    <w:p>
+      <w:pPr>
+        <w:rPr>
+          <w:rFonts w:ascii="Times New Roman" w:hAnsi="Times New Roman" w:cs="Times New Roman"/>
+          <w:sz w:val="28"/>
+          <w:szCs w:val="28"/>
+        </w:rPr>
+      </w:pPr>
+      <w:r>
+        <w:rPr>
+          <w:rFonts w:ascii="Times New Roman" w:hAnsi="Times New Roman" w:cs="Times New Roman"/>
+          <w:i/>
+          <w:sz w:val="28"/>
+          <w:szCs w:val="28"/>
+        </w:rPr>
+        <w:lastRenderedPageBreak/>
         <w:t xml:space="preserve">Женя – </w:t>
       </w:r>
       <w:r>
@@ -4242,7 +4782,49 @@
           <w:szCs w:val="28"/>
           <w:u w:val="single"/>
         </w:rPr>
-        <w:t xml:space="preserve">Женя и Марк начинают выбегать из аудитории. Женя бежит изо всех ног по коридору, и после поворота за угол слышит выстрел. Стрелок на этаже. </w:t>
+        <w:t>Женя и Марк начинают выбегать из аудитории. Женя бежит изо всех ног по коридору, и после поворота за угол слышит выстрел. Стрелок</w:t>
+      </w:r>
+      <w:r>
+        <w:rPr>
+          <w:rFonts w:ascii="Times New Roman" w:hAnsi="Times New Roman" w:cs="Times New Roman"/>
+          <w:i/>
+          <w:sz w:val="28"/>
+          <w:szCs w:val="28"/>
+          <w:u w:val="single"/>
+        </w:rPr>
+        <w:t xml:space="preserve"> </w:t>
+      </w:r>
+      <w:proofErr w:type="gramStart"/>
+      <w:r>
+        <w:rPr>
+          <w:rFonts w:ascii="Times New Roman" w:hAnsi="Times New Roman" w:cs="Times New Roman"/>
+          <w:i/>
+          <w:sz w:val="28"/>
+          <w:szCs w:val="28"/>
+          <w:u w:val="single"/>
+        </w:rPr>
+        <w:t>рядом.</w:t>
+      </w:r>
+      <w:r>
+        <w:rPr>
+          <w:rFonts w:ascii="Times New Roman" w:hAnsi="Times New Roman" w:cs="Times New Roman"/>
+          <w:i/>
+          <w:sz w:val="28"/>
+          <w:szCs w:val="28"/>
+          <w:u w:val="single"/>
+        </w:rPr>
+        <w:t>.</w:t>
+      </w:r>
+      <w:proofErr w:type="gramEnd"/>
+      <w:r>
+        <w:rPr>
+          <w:rFonts w:ascii="Times New Roman" w:hAnsi="Times New Roman" w:cs="Times New Roman"/>
+          <w:i/>
+          <w:sz w:val="28"/>
+          <w:szCs w:val="28"/>
+          <w:u w:val="single"/>
+        </w:rPr>
+        <w:t xml:space="preserve"> </w:t>
       </w:r>
     </w:p>
     <w:p>
@@ -4281,7 +4863,6 @@
           <w:szCs w:val="28"/>
           <w:u w:val="single"/>
         </w:rPr>
-        <w:lastRenderedPageBreak/>
         <w:t>У Жени встаёт выбор куда бежать: в туалет или в тех. помещение</w:t>
       </w:r>
     </w:p>
@@ -4333,7 +4914,27 @@
           <w:szCs w:val="28"/>
           <w:u w:val="single"/>
         </w:rPr>
-        <w:t>Женя забегает в туалет один. Он прячется в кабинке и затихает. Слышно, как стрелок, после очередного выстрела открывает дверь туалета. Женя закрывает глаза. Вдруг, стрелок уходит. Женя, открывает глаза и приоткрывает дверь. Убедившись, что никого нет, Женя, под управлением игрока, должен выйти из туалета.</w:t>
+        <w:t xml:space="preserve">Женя забегает в туалет один. Он прячется в кабинке и затихает. Слышно, как стрелок, после очередного выстрела открывает дверь туалета. Женя закрывает глаза. Вдруг, стрелок уходит. Женя, открывает глаза и приоткрывает дверь. Убедившись, что никого нет, Женя, под </w:t>
+      </w:r>
+      <w:r>
+        <w:rPr>
+          <w:rFonts w:ascii="Times New Roman" w:hAnsi="Times New Roman" w:cs="Times New Roman"/>
+          <w:i/>
+          <w:sz w:val="28"/>
+          <w:szCs w:val="28"/>
+          <w:u w:val="single"/>
+        </w:rPr>
+        <w:t>управлением игрока, должен ползти</w:t>
+      </w:r>
+      <w:r>
+        <w:rPr>
+          <w:rFonts w:ascii="Times New Roman" w:hAnsi="Times New Roman" w:cs="Times New Roman"/>
+          <w:i/>
+          <w:sz w:val="28"/>
+          <w:szCs w:val="28"/>
+          <w:u w:val="single"/>
+        </w:rPr>
+        <w:t xml:space="preserve"> из туалета.</w:t>
       </w:r>
     </w:p>
     <w:p>
@@ -4808,7 +5409,7 @@
           <w:sz w:val="28"/>
           <w:szCs w:val="28"/>
         </w:rPr>
-        <w:t>почему? Я только почувствовал, что у меня может что-то получится после Полины….</w:t>
+        <w:t>почему?</w:t>
       </w:r>
     </w:p>
     <w:p>
@@ -4871,7 +5472,15 @@
           <w:sz w:val="28"/>
           <w:szCs w:val="28"/>
         </w:rPr>
-        <w:t>Брат, всё будет хорошо. Будет у тебя ещё всё с той девчонкой, обещаю, про Полину забудешь.</w:t>
+        <w:t xml:space="preserve">Брат, всё будет хорошо. </w:t>
+      </w:r>
+      <w:r>
+        <w:rPr>
+          <w:rFonts w:ascii="Times New Roman" w:hAnsi="Times New Roman" w:cs="Times New Roman"/>
+          <w:sz w:val="28"/>
+          <w:szCs w:val="28"/>
+        </w:rPr>
+        <w:t>Где твоя уверенность, соберись!</w:t>
       </w:r>
     </w:p>
     <w:p>
@@ -5016,6 +5625,7 @@
           <w:sz w:val="28"/>
           <w:szCs w:val="28"/>
         </w:rPr>
+        <w:lastRenderedPageBreak/>
         <w:t xml:space="preserve">Марк </w:t>
       </w:r>
       <w:r>
@@ -5123,16 +5733,31 @@
           <w:sz w:val="28"/>
           <w:szCs w:val="28"/>
         </w:rPr>
-        <w:t xml:space="preserve">Вот ради неё ты должен, слышишь? У нас вся жизнь впереди, нужно просто сейчас изо всех сил постараться выжить. И то, чтобы ещё тогда у вас с Полиной уже давно значения не имеет. У тебя </w:t>
-      </w:r>
-      <w:r>
-        <w:rPr>
-          <w:rFonts w:ascii="Times New Roman" w:hAnsi="Times New Roman" w:cs="Times New Roman"/>
-          <w:sz w:val="28"/>
-          <w:szCs w:val="28"/>
-        </w:rPr>
-        <w:lastRenderedPageBreak/>
-        <w:t>есть друзья, любовь придёт скоро, так что соберись и даже не думай подыхать слышишь?</w:t>
+        <w:t>Вот</w:t>
+      </w:r>
+      <w:r>
+        <w:rPr>
+          <w:rFonts w:ascii="Times New Roman" w:hAnsi="Times New Roman" w:cs="Times New Roman"/>
+          <w:sz w:val="28"/>
+          <w:szCs w:val="28"/>
+        </w:rPr>
+        <w:t>, думай о Кате, ладно</w:t>
+      </w:r>
+      <w:r>
+        <w:rPr>
+          <w:rFonts w:ascii="Times New Roman" w:hAnsi="Times New Roman" w:cs="Times New Roman"/>
+          <w:sz w:val="28"/>
+          <w:szCs w:val="28"/>
+        </w:rPr>
+        <w:t xml:space="preserve">? У нас вся жизнь впереди, нужно просто сейчас изо всех сил постараться выжить. </w:t>
+      </w:r>
+      <w:r>
+        <w:rPr>
+          <w:rFonts w:ascii="Times New Roman" w:hAnsi="Times New Roman" w:cs="Times New Roman"/>
+          <w:sz w:val="28"/>
+          <w:szCs w:val="28"/>
+        </w:rPr>
+        <w:t>Может у тебя с кем-то наконец-то получится!</w:t>
       </w:r>
     </w:p>
     <w:p>
@@ -5385,25 +6010,23 @@
           <w:sz w:val="28"/>
           <w:szCs w:val="28"/>
         </w:rPr>
-        <w:t xml:space="preserve">Марк, </w:t>
-      </w:r>
-      <w:proofErr w:type="spellStart"/>
-      <w:r>
-        <w:rPr>
-          <w:rFonts w:ascii="Times New Roman" w:hAnsi="Times New Roman" w:cs="Times New Roman"/>
-          <w:sz w:val="28"/>
-          <w:szCs w:val="28"/>
-        </w:rPr>
-        <w:t>прячья</w:t>
-      </w:r>
-      <w:proofErr w:type="spellEnd"/>
-      <w:r>
-        <w:rPr>
-          <w:rFonts w:ascii="Times New Roman" w:hAnsi="Times New Roman" w:cs="Times New Roman"/>
-          <w:sz w:val="28"/>
-          <w:szCs w:val="28"/>
-        </w:rPr>
-        <w:t>, идиот!</w:t>
+        <w:t>Марк, прячь</w:t>
+      </w:r>
+      <w:r>
+        <w:rPr>
+          <w:rFonts w:ascii="Times New Roman" w:hAnsi="Times New Roman" w:cs="Times New Roman"/>
+          <w:sz w:val="28"/>
+          <w:szCs w:val="28"/>
+        </w:rPr>
+        <w:t>с</w:t>
+      </w:r>
+      <w:r>
+        <w:rPr>
+          <w:rFonts w:ascii="Times New Roman" w:hAnsi="Times New Roman" w:cs="Times New Roman"/>
+          <w:sz w:val="28"/>
+          <w:szCs w:val="28"/>
+        </w:rPr>
+        <w:t>я, идиот!</w:t>
       </w:r>
     </w:p>
     <w:p>
@@ -5568,91 +6191,17 @@
           <w:szCs w:val="28"/>
           <w:u w:val="single"/>
         </w:rPr>
-        <w:t xml:space="preserve">Женя открывает глаза и аккуратно выглядывает из-за коробок. Женя аккуратно подходит к обезображенному телу от дроби дробовика и вдруг его начинает тошнить. Стараясь тихо </w:t>
-      </w:r>
-      <w:proofErr w:type="spellStart"/>
-      <w:r>
-        <w:rPr>
-          <w:rFonts w:ascii="Times New Roman" w:hAnsi="Times New Roman" w:cs="Times New Roman"/>
-          <w:i/>
-          <w:sz w:val="28"/>
-          <w:szCs w:val="28"/>
-          <w:u w:val="single"/>
-        </w:rPr>
-        <w:t>протошнить</w:t>
-      </w:r>
-      <w:proofErr w:type="spellEnd"/>
-      <w:r>
-        <w:rPr>
-          <w:rFonts w:ascii="Times New Roman" w:hAnsi="Times New Roman" w:cs="Times New Roman"/>
-          <w:i/>
-          <w:sz w:val="28"/>
-          <w:szCs w:val="28"/>
-          <w:u w:val="single"/>
-        </w:rPr>
-        <w:t>, он в ужасе выползает из тех. помещения. В коридоре он видит людей, которые пытались убежать</w:t>
-      </w:r>
-      <w:r>
-        <w:rPr>
-          <w:rFonts w:ascii="Times New Roman" w:hAnsi="Times New Roman" w:cs="Times New Roman"/>
-          <w:i/>
-          <w:sz w:val="28"/>
-          <w:szCs w:val="28"/>
-          <w:u w:val="single"/>
-        </w:rPr>
-        <w:t>,</w:t>
-      </w:r>
-      <w:r>
-        <w:rPr>
-          <w:rFonts w:ascii="Times New Roman" w:hAnsi="Times New Roman" w:cs="Times New Roman"/>
-          <w:i/>
-          <w:sz w:val="28"/>
-          <w:szCs w:val="28"/>
-          <w:u w:val="single"/>
-        </w:rPr>
-        <w:t xml:space="preserve"> но были убиты</w:t>
-      </w:r>
-      <w:r>
-        <w:rPr>
-          <w:rFonts w:ascii="Times New Roman" w:hAnsi="Times New Roman" w:cs="Times New Roman"/>
-          <w:i/>
-          <w:sz w:val="28"/>
-          <w:szCs w:val="28"/>
-          <w:u w:val="single"/>
-        </w:rPr>
-        <w:t>,</w:t>
-      </w:r>
-      <w:r>
-        <w:rPr>
-          <w:rFonts w:ascii="Times New Roman" w:hAnsi="Times New Roman" w:cs="Times New Roman"/>
-          <w:i/>
-          <w:sz w:val="28"/>
-          <w:szCs w:val="28"/>
-          <w:u w:val="single"/>
-        </w:rPr>
-        <w:t xml:space="preserve"> и уходящего за угол стрелка, по походке и форме тела сильно напомнивший Жене </w:t>
-      </w:r>
-      <w:proofErr w:type="spellStart"/>
-      <w:r>
-        <w:rPr>
-          <w:rFonts w:ascii="Times New Roman" w:hAnsi="Times New Roman" w:cs="Times New Roman"/>
-          <w:i/>
-          <w:sz w:val="28"/>
-          <w:szCs w:val="28"/>
-          <w:u w:val="single"/>
-        </w:rPr>
-        <w:t>одногруппника</w:t>
-      </w:r>
-      <w:proofErr w:type="spellEnd"/>
-      <w:r>
-        <w:rPr>
-          <w:rFonts w:ascii="Times New Roman" w:hAnsi="Times New Roman" w:cs="Times New Roman"/>
-          <w:i/>
-          <w:sz w:val="28"/>
-          <w:szCs w:val="28"/>
-          <w:u w:val="single"/>
-        </w:rPr>
-        <w:t>, Глеба.</w:t>
+        <w:t>Женя открывает глаза и аккуратно выглядывает из-за коробок. Женя аккуратно подходит к обезображенному телу от дроби дробовика</w:t>
+      </w:r>
+      <w:r>
+        <w:rPr>
+          <w:rFonts w:ascii="Times New Roman" w:hAnsi="Times New Roman" w:cs="Times New Roman"/>
+          <w:i/>
+          <w:sz w:val="28"/>
+          <w:szCs w:val="28"/>
+          <w:u w:val="single"/>
+        </w:rPr>
+        <w:t>.</w:t>
       </w:r>
     </w:p>
     <w:p>
@@ -5679,7 +6228,6 @@
           <w:i/>
           <w:sz w:val="28"/>
           <w:szCs w:val="28"/>
-          <w:lang w:val="en-US"/>
         </w:rPr>
         <w:t>[</w:t>
       </w:r>
@@ -5698,7 +6246,6 @@
           <w:i/>
           <w:sz w:val="28"/>
           <w:szCs w:val="28"/>
-          <w:lang w:val="en-US"/>
         </w:rPr>
         <w:t>]</w:t>
       </w:r>
@@ -5717,46 +6264,8 @@
           <w:sz w:val="28"/>
           <w:szCs w:val="28"/>
         </w:rPr>
-        <w:t>Господи….</w:t>
-      </w:r>
-    </w:p>
-    <w:p>
-      <w:pPr>
-        <w:ind w:left="360"/>
-        <w:rPr>
-          <w:rFonts w:ascii="Times New Roman" w:hAnsi="Times New Roman" w:cs="Times New Roman"/>
-          <w:b/>
-          <w:i/>
-          <w:sz w:val="28"/>
-          <w:szCs w:val="28"/>
-          <w:u w:val="single"/>
-        </w:rPr>
-      </w:pPr>
-      <w:r>
-        <w:rPr>
-          <w:rFonts w:ascii="Times New Roman" w:hAnsi="Times New Roman" w:cs="Times New Roman"/>
-          <w:b/>
-          <w:i/>
-          <w:sz w:val="28"/>
-          <w:szCs w:val="28"/>
-          <w:u w:val="single"/>
-        </w:rPr>
-        <w:t>________________________________________________________________</w:t>
-      </w:r>
-    </w:p>
-    <w:p>
-      <w:pPr>
-        <w:ind w:left="360"/>
-        <w:rPr>
-          <w:rFonts w:ascii="Times New Roman" w:hAnsi="Times New Roman" w:cs="Times New Roman"/>
-          <w:b/>
-          <w:sz w:val="28"/>
-          <w:szCs w:val="28"/>
-          <w:u w:val="single"/>
-        </w:rPr>
-      </w:pPr>
-      <w:bookmarkStart w:id="0" w:name="_GoBack"/>
-      <w:bookmarkEnd w:id="0"/>
+        <w:t>Господи, Марк….</w:t>
+      </w:r>
     </w:p>
     <w:p>
       <w:pPr>
@@ -5778,37 +6287,57 @@
           <w:szCs w:val="28"/>
           <w:u w:val="single"/>
         </w:rPr>
-        <w:t>Женя под управлением игрока, поднявшись, медленно</w:t>
-      </w:r>
-      <w:r>
-        <w:rPr>
-          <w:rFonts w:ascii="Times New Roman" w:hAnsi="Times New Roman" w:cs="Times New Roman"/>
-          <w:i/>
-          <w:sz w:val="28"/>
-          <w:szCs w:val="28"/>
-          <w:u w:val="single"/>
-        </w:rPr>
-        <w:t xml:space="preserve"> (из-за шока)</w:t>
-      </w:r>
-      <w:r>
-        <w:rPr>
-          <w:rFonts w:ascii="Times New Roman" w:hAnsi="Times New Roman" w:cs="Times New Roman"/>
-          <w:i/>
-          <w:sz w:val="28"/>
-          <w:szCs w:val="28"/>
-          <w:u w:val="single"/>
-        </w:rPr>
-        <w:t xml:space="preserve"> идёт по коридору в сторону аудитории, смотря вокруг на убитых людей, включая </w:t>
-      </w:r>
-      <w:r>
-        <w:rPr>
-          <w:rFonts w:ascii="Times New Roman" w:hAnsi="Times New Roman" w:cs="Times New Roman"/>
-          <w:i/>
-          <w:sz w:val="28"/>
-          <w:szCs w:val="28"/>
-          <w:u w:val="single"/>
-        </w:rPr>
-        <w:t xml:space="preserve">некоторых </w:t>
+        <w:t xml:space="preserve"> О</w:t>
+      </w:r>
+      <w:r>
+        <w:rPr>
+          <w:rFonts w:ascii="Times New Roman" w:hAnsi="Times New Roman" w:cs="Times New Roman"/>
+          <w:i/>
+          <w:sz w:val="28"/>
+          <w:szCs w:val="28"/>
+          <w:u w:val="single"/>
+        </w:rPr>
+        <w:t>н в ужасе выползает из тех. помещения. В коридоре он видит людей, которые пытались убежать</w:t>
+      </w:r>
+      <w:r>
+        <w:rPr>
+          <w:rFonts w:ascii="Times New Roman" w:hAnsi="Times New Roman" w:cs="Times New Roman"/>
+          <w:i/>
+          <w:sz w:val="28"/>
+          <w:szCs w:val="28"/>
+          <w:u w:val="single"/>
+        </w:rPr>
+        <w:t>,</w:t>
+      </w:r>
+      <w:r>
+        <w:rPr>
+          <w:rFonts w:ascii="Times New Roman" w:hAnsi="Times New Roman" w:cs="Times New Roman"/>
+          <w:i/>
+          <w:sz w:val="28"/>
+          <w:szCs w:val="28"/>
+          <w:u w:val="single"/>
+        </w:rPr>
+        <w:t xml:space="preserve"> но были убиты</w:t>
+      </w:r>
+      <w:r>
+        <w:rPr>
+          <w:rFonts w:ascii="Times New Roman" w:hAnsi="Times New Roman" w:cs="Times New Roman"/>
+          <w:i/>
+          <w:sz w:val="28"/>
+          <w:szCs w:val="28"/>
+          <w:u w:val="single"/>
+        </w:rPr>
+        <w:t>,</w:t>
+      </w:r>
+      <w:r>
+        <w:rPr>
+          <w:rFonts w:ascii="Times New Roman" w:hAnsi="Times New Roman" w:cs="Times New Roman"/>
+          <w:i/>
+          <w:sz w:val="28"/>
+          <w:szCs w:val="28"/>
+          <w:u w:val="single"/>
+        </w:rPr>
+        <w:t xml:space="preserve"> и уходящего за угол стрелка, по походке и форме тела сильно напомнивший Жене </w:t>
       </w:r>
       <w:proofErr w:type="spellStart"/>
       <w:r>
@@ -5819,7 +6348,7 @@
           <w:szCs w:val="28"/>
           <w:u w:val="single"/>
         </w:rPr>
-        <w:t>одногруппников</w:t>
+        <w:t>одногруппника</w:t>
       </w:r>
       <w:proofErr w:type="spellEnd"/>
       <w:r>
@@ -5830,8 +6359,44 @@
           <w:szCs w:val="28"/>
           <w:u w:val="single"/>
         </w:rPr>
-        <w:t xml:space="preserve"> под удаляющиеся звуки выстрелов.</w:t>
-      </w:r>
+        <w:t>, Глеба.</w:t>
+      </w:r>
+    </w:p>
+    <w:p>
+      <w:pPr>
+        <w:ind w:left="360"/>
+        <w:rPr>
+          <w:rFonts w:ascii="Times New Roman" w:hAnsi="Times New Roman" w:cs="Times New Roman"/>
+          <w:b/>
+          <w:i/>
+          <w:sz w:val="28"/>
+          <w:szCs w:val="28"/>
+          <w:u w:val="single"/>
+        </w:rPr>
+      </w:pPr>
+      <w:r>
+        <w:rPr>
+          <w:rFonts w:ascii="Times New Roman" w:hAnsi="Times New Roman" w:cs="Times New Roman"/>
+          <w:b/>
+          <w:i/>
+          <w:sz w:val="28"/>
+          <w:szCs w:val="28"/>
+          <w:u w:val="single"/>
+        </w:rPr>
+        <w:t>________________________________________________________________</w:t>
+      </w:r>
+    </w:p>
+    <w:p>
+      <w:pPr>
+        <w:ind w:left="360"/>
+        <w:rPr>
+          <w:rFonts w:ascii="Times New Roman" w:hAnsi="Times New Roman" w:cs="Times New Roman"/>
+          <w:b/>
+          <w:sz w:val="28"/>
+          <w:szCs w:val="28"/>
+          <w:u w:val="single"/>
+        </w:rPr>
+      </w:pPr>
     </w:p>
     <w:p>
       <w:pPr>
@@ -5853,70 +6418,92 @@
           <w:szCs w:val="28"/>
           <w:u w:val="single"/>
         </w:rPr>
-        <w:t>Зайдя в аудиторию, где буквально 5 минут назад была пара, Женя увидел, что там осталась только Кристина и Ангелина.</w:t>
+        <w:t>Женя под управлением игрока, поднявшись, медленно</w:t>
+      </w:r>
+      <w:r>
+        <w:rPr>
+          <w:rFonts w:ascii="Times New Roman" w:hAnsi="Times New Roman" w:cs="Times New Roman"/>
+          <w:i/>
+          <w:sz w:val="28"/>
+          <w:szCs w:val="28"/>
+          <w:u w:val="single"/>
+        </w:rPr>
+        <w:t xml:space="preserve"> (из-за шока)</w:t>
+      </w:r>
+      <w:r>
+        <w:rPr>
+          <w:rFonts w:ascii="Times New Roman" w:hAnsi="Times New Roman" w:cs="Times New Roman"/>
+          <w:i/>
+          <w:sz w:val="28"/>
+          <w:szCs w:val="28"/>
+          <w:u w:val="single"/>
+        </w:rPr>
+        <w:t xml:space="preserve"> идёт по коридору в сторону аудитории, смотря вокруг на убитых людей, включая </w:t>
+      </w:r>
+      <w:r>
+        <w:rPr>
+          <w:rFonts w:ascii="Times New Roman" w:hAnsi="Times New Roman" w:cs="Times New Roman"/>
+          <w:i/>
+          <w:sz w:val="28"/>
+          <w:szCs w:val="28"/>
+          <w:u w:val="single"/>
+        </w:rPr>
+        <w:t xml:space="preserve">некоторых </w:t>
+      </w:r>
+      <w:proofErr w:type="spellStart"/>
+      <w:r>
+        <w:rPr>
+          <w:rFonts w:ascii="Times New Roman" w:hAnsi="Times New Roman" w:cs="Times New Roman"/>
+          <w:i/>
+          <w:sz w:val="28"/>
+          <w:szCs w:val="28"/>
+          <w:u w:val="single"/>
+        </w:rPr>
+        <w:t>одногруппников</w:t>
+      </w:r>
+      <w:proofErr w:type="spellEnd"/>
+      <w:r>
+        <w:rPr>
+          <w:rFonts w:ascii="Times New Roman" w:hAnsi="Times New Roman" w:cs="Times New Roman"/>
+          <w:i/>
+          <w:sz w:val="28"/>
+          <w:szCs w:val="28"/>
+          <w:u w:val="single"/>
+        </w:rPr>
+        <w:t xml:space="preserve"> под удаляющиеся звуки выстрелов.</w:t>
       </w:r>
     </w:p>
     <w:p>
       <w:pPr>
         <w:ind w:left="360"/>
-        <w:rPr>
-          <w:rFonts w:ascii="Times New Roman" w:hAnsi="Times New Roman" w:cs="Times New Roman"/>
-          <w:sz w:val="28"/>
-          <w:szCs w:val="28"/>
-        </w:rPr>
-      </w:pPr>
-      <w:r>
-        <w:rPr>
-          <w:rFonts w:ascii="Times New Roman" w:hAnsi="Times New Roman" w:cs="Times New Roman"/>
-          <w:i/>
-          <w:sz w:val="28"/>
-          <w:szCs w:val="28"/>
-        </w:rPr>
-        <w:t xml:space="preserve">Женя </w:t>
-      </w:r>
-      <w:r>
-        <w:rPr>
-          <w:rFonts w:ascii="Times New Roman" w:hAnsi="Times New Roman" w:cs="Times New Roman"/>
-          <w:i/>
-          <w:sz w:val="28"/>
-          <w:szCs w:val="28"/>
-        </w:rPr>
-        <w:t>[</w:t>
-      </w:r>
-      <w:r>
-        <w:rPr>
-          <w:rFonts w:ascii="Times New Roman" w:hAnsi="Times New Roman" w:cs="Times New Roman"/>
-          <w:i/>
-          <w:sz w:val="28"/>
-          <w:szCs w:val="28"/>
-        </w:rPr>
-        <w:t>дрожащим голосом</w:t>
-      </w:r>
-      <w:r>
-        <w:rPr>
-          <w:rFonts w:ascii="Times New Roman" w:hAnsi="Times New Roman" w:cs="Times New Roman"/>
-          <w:i/>
-          <w:sz w:val="28"/>
-          <w:szCs w:val="28"/>
-        </w:rPr>
-        <w:t>]</w:t>
-      </w:r>
-      <w:r>
-        <w:rPr>
-          <w:rFonts w:ascii="Times New Roman" w:hAnsi="Times New Roman" w:cs="Times New Roman"/>
-          <w:i/>
-          <w:sz w:val="28"/>
-          <w:szCs w:val="28"/>
-        </w:rPr>
-        <w:t xml:space="preserve"> </w:t>
-      </w:r>
-      <w:r>
-        <w:rPr>
-          <w:rFonts w:ascii="Times New Roman" w:hAnsi="Times New Roman" w:cs="Times New Roman"/>
-          <w:sz w:val="28"/>
-          <w:szCs w:val="28"/>
-        </w:rPr>
-        <w:t>– Где все?</w:t>
+        <w:jc w:val="center"/>
+        <w:rPr>
+          <w:rFonts w:ascii="Times New Roman" w:hAnsi="Times New Roman" w:cs="Times New Roman"/>
+          <w:i/>
+          <w:sz w:val="28"/>
+          <w:szCs w:val="28"/>
+          <w:u w:val="single"/>
+        </w:rPr>
+      </w:pPr>
+      <w:r>
+        <w:rPr>
+          <w:rFonts w:ascii="Times New Roman" w:hAnsi="Times New Roman" w:cs="Times New Roman"/>
+          <w:i/>
+          <w:sz w:val="28"/>
+          <w:szCs w:val="28"/>
+          <w:u w:val="single"/>
+        </w:rPr>
+        <w:t>Зайдя в аудиторию, где буквально 5 минут назад была пара, Женя увидел, что</w:t>
+      </w:r>
+      <w:r>
+        <w:rPr>
+          <w:rFonts w:ascii="Times New Roman" w:hAnsi="Times New Roman" w:cs="Times New Roman"/>
+          <w:i/>
+          <w:sz w:val="28"/>
+          <w:szCs w:val="28"/>
+          <w:u w:val="single"/>
+        </w:rPr>
+        <w:t xml:space="preserve"> там осталась в живых только раненная Ангелина, но Коли и Кости тут нет.</w:t>
       </w:r>
     </w:p>
     <w:p>
@@ -5968,25 +6555,743 @@
           <w:sz w:val="44"/>
           <w:szCs w:val="44"/>
         </w:rPr>
-        <w:t>Акт 3 (Беги или умри</w:t>
-      </w:r>
-      <w:r>
+        <w:lastRenderedPageBreak/>
+        <w:t>Акт 3 (Беги или умри)</w:t>
+      </w:r>
+    </w:p>
+    <w:p>
+      <w:pPr>
+        <w:jc w:val="center"/>
+        <w:rPr>
+          <w:rFonts w:ascii="Times New Roman" w:hAnsi="Times New Roman" w:cs="Times New Roman"/>
+          <w:i/>
+          <w:sz w:val="28"/>
+          <w:szCs w:val="28"/>
+        </w:rPr>
+      </w:pPr>
+      <w:r>
+        <w:rPr>
+          <w:rFonts w:ascii="Times New Roman" w:hAnsi="Times New Roman" w:cs="Times New Roman"/>
+          <w:i/>
+          <w:sz w:val="28"/>
+          <w:szCs w:val="28"/>
+        </w:rPr>
+        <w:t xml:space="preserve">Персонажи в сцене: </w:t>
+      </w:r>
+      <w:r>
+        <w:rPr>
+          <w:rFonts w:ascii="Times New Roman" w:hAnsi="Times New Roman" w:cs="Times New Roman"/>
+          <w:i/>
+          <w:sz w:val="28"/>
+          <w:szCs w:val="28"/>
+        </w:rPr>
+        <w:t>Женя и Ангелина</w:t>
+      </w:r>
+    </w:p>
+    <w:p>
+      <w:pPr>
+        <w:jc w:val="center"/>
+        <w:rPr>
+          <w:rFonts w:ascii="Times New Roman" w:hAnsi="Times New Roman" w:cs="Times New Roman"/>
+          <w:i/>
+          <w:sz w:val="28"/>
+          <w:szCs w:val="28"/>
+          <w:u w:val="single"/>
+        </w:rPr>
+      </w:pPr>
+      <w:r>
+        <w:rPr>
+          <w:rFonts w:ascii="Times New Roman" w:hAnsi="Times New Roman" w:cs="Times New Roman"/>
+          <w:i/>
+          <w:sz w:val="28"/>
+          <w:szCs w:val="28"/>
+          <w:u w:val="single"/>
+        </w:rPr>
+        <w:t>Женя подходит к Ангелине, которая ранена в плечо.</w:t>
+      </w:r>
+    </w:p>
+    <w:p>
+      <w:pPr>
+        <w:rPr>
+          <w:rFonts w:ascii="Times New Roman" w:hAnsi="Times New Roman" w:cs="Times New Roman"/>
+          <w:sz w:val="28"/>
+          <w:szCs w:val="28"/>
+        </w:rPr>
+      </w:pPr>
+      <w:r>
+        <w:rPr>
+          <w:rFonts w:ascii="Times New Roman" w:hAnsi="Times New Roman" w:cs="Times New Roman"/>
+          <w:i/>
+          <w:sz w:val="28"/>
+          <w:szCs w:val="28"/>
+        </w:rPr>
+        <w:t xml:space="preserve">Женя </w:t>
+      </w:r>
+      <w:r>
+        <w:rPr>
+          <w:rFonts w:ascii="Times New Roman" w:hAnsi="Times New Roman" w:cs="Times New Roman"/>
+          <w:i/>
+          <w:sz w:val="28"/>
+          <w:szCs w:val="28"/>
+        </w:rPr>
+        <w:t>[</w:t>
+      </w:r>
+      <w:r>
+        <w:rPr>
+          <w:rFonts w:ascii="Times New Roman" w:hAnsi="Times New Roman" w:cs="Times New Roman"/>
+          <w:i/>
+          <w:sz w:val="28"/>
+          <w:szCs w:val="28"/>
+        </w:rPr>
+        <w:t>дрожащим голосом</w:t>
+      </w:r>
+      <w:r>
+        <w:rPr>
+          <w:rFonts w:ascii="Times New Roman" w:hAnsi="Times New Roman" w:cs="Times New Roman"/>
+          <w:i/>
+          <w:sz w:val="28"/>
+          <w:szCs w:val="28"/>
+        </w:rPr>
+        <w:t>]</w:t>
+      </w:r>
+      <w:r>
+        <w:rPr>
+          <w:rFonts w:ascii="Times New Roman" w:hAnsi="Times New Roman" w:cs="Times New Roman"/>
+          <w:i/>
+          <w:sz w:val="28"/>
+          <w:szCs w:val="28"/>
+        </w:rPr>
+        <w:t xml:space="preserve"> – </w:t>
+      </w:r>
+      <w:r>
+        <w:rPr>
+          <w:rFonts w:ascii="Times New Roman" w:hAnsi="Times New Roman" w:cs="Times New Roman"/>
+          <w:sz w:val="28"/>
+          <w:szCs w:val="28"/>
+        </w:rPr>
+        <w:t>Ангелина, где Коля и Костя?</w:t>
+      </w:r>
+    </w:p>
+    <w:p>
+      <w:pPr>
+        <w:rPr>
+          <w:rFonts w:ascii="Times New Roman" w:hAnsi="Times New Roman" w:cs="Times New Roman"/>
+          <w:sz w:val="28"/>
+          <w:szCs w:val="28"/>
+        </w:rPr>
+      </w:pPr>
+      <w:r>
+        <w:rPr>
+          <w:rFonts w:ascii="Times New Roman" w:hAnsi="Times New Roman" w:cs="Times New Roman"/>
+          <w:i/>
+          <w:sz w:val="28"/>
+          <w:szCs w:val="28"/>
+        </w:rPr>
+        <w:t xml:space="preserve">Ангелина </w:t>
+      </w:r>
+      <w:r>
+        <w:rPr>
+          <w:rFonts w:ascii="Times New Roman" w:hAnsi="Times New Roman" w:cs="Times New Roman"/>
+          <w:i/>
+          <w:sz w:val="28"/>
+          <w:szCs w:val="28"/>
+        </w:rPr>
+        <w:t>[</w:t>
+      </w:r>
+      <w:r>
+        <w:rPr>
+          <w:rFonts w:ascii="Times New Roman" w:hAnsi="Times New Roman" w:cs="Times New Roman"/>
+          <w:i/>
+          <w:sz w:val="28"/>
+          <w:szCs w:val="28"/>
+        </w:rPr>
+        <w:t>корчась от боли</w:t>
+      </w:r>
+      <w:r>
+        <w:rPr>
+          <w:rFonts w:ascii="Times New Roman" w:hAnsi="Times New Roman" w:cs="Times New Roman"/>
+          <w:i/>
+          <w:sz w:val="28"/>
+          <w:szCs w:val="28"/>
+        </w:rPr>
+        <w:t>]</w:t>
+      </w:r>
+      <w:r>
+        <w:rPr>
+          <w:rFonts w:ascii="Times New Roman" w:hAnsi="Times New Roman" w:cs="Times New Roman"/>
+          <w:i/>
+          <w:sz w:val="28"/>
+          <w:szCs w:val="28"/>
+        </w:rPr>
+        <w:t xml:space="preserve">– </w:t>
+      </w:r>
+      <w:r>
+        <w:rPr>
+          <w:rFonts w:ascii="Times New Roman" w:hAnsi="Times New Roman" w:cs="Times New Roman"/>
+          <w:sz w:val="28"/>
+          <w:szCs w:val="28"/>
+        </w:rPr>
+        <w:t>Не знаю, они за вами убежали.</w:t>
+      </w:r>
+    </w:p>
+    <w:p>
+      <w:pPr>
+        <w:rPr>
+          <w:rFonts w:ascii="Times New Roman" w:hAnsi="Times New Roman" w:cs="Times New Roman"/>
+          <w:sz w:val="28"/>
+          <w:szCs w:val="28"/>
+        </w:rPr>
+      </w:pPr>
+      <w:r>
+        <w:rPr>
+          <w:rFonts w:ascii="Times New Roman" w:hAnsi="Times New Roman" w:cs="Times New Roman"/>
+          <w:i/>
+          <w:sz w:val="28"/>
+          <w:szCs w:val="28"/>
+        </w:rPr>
+        <w:t xml:space="preserve">Женя – </w:t>
+      </w:r>
+      <w:r>
+        <w:rPr>
+          <w:rFonts w:ascii="Times New Roman" w:hAnsi="Times New Roman" w:cs="Times New Roman"/>
+          <w:sz w:val="28"/>
+          <w:szCs w:val="28"/>
+        </w:rPr>
+        <w:t>Чёрт, вид у раны твоей плохой, нужно вытащить тебя отсюда.</w:t>
+      </w:r>
+    </w:p>
+    <w:p>
+      <w:pPr>
+        <w:rPr>
+          <w:rFonts w:ascii="Times New Roman" w:hAnsi="Times New Roman" w:cs="Times New Roman"/>
+          <w:sz w:val="28"/>
+          <w:szCs w:val="28"/>
+        </w:rPr>
+      </w:pPr>
+      <w:r>
+        <w:rPr>
+          <w:rFonts w:ascii="Times New Roman" w:hAnsi="Times New Roman" w:cs="Times New Roman"/>
+          <w:i/>
+          <w:sz w:val="28"/>
+          <w:szCs w:val="28"/>
+        </w:rPr>
+        <w:t>Ангелина</w:t>
+      </w:r>
+      <w:r>
+        <w:rPr>
+          <w:rFonts w:ascii="Times New Roman" w:hAnsi="Times New Roman" w:cs="Times New Roman"/>
+          <w:i/>
+          <w:sz w:val="28"/>
+          <w:szCs w:val="28"/>
+        </w:rPr>
+        <w:t xml:space="preserve"> – </w:t>
+      </w:r>
+      <w:r>
+        <w:rPr>
+          <w:rFonts w:ascii="Times New Roman" w:hAnsi="Times New Roman" w:cs="Times New Roman"/>
+          <w:sz w:val="28"/>
+          <w:szCs w:val="28"/>
+        </w:rPr>
+        <w:t>Вот и поговорили после пары. Ты злишься на меня?</w:t>
+      </w:r>
+    </w:p>
+    <w:p>
+      <w:pPr>
+        <w:rPr>
+          <w:rFonts w:ascii="Times New Roman" w:hAnsi="Times New Roman" w:cs="Times New Roman"/>
+          <w:sz w:val="28"/>
+          <w:szCs w:val="28"/>
+        </w:rPr>
+      </w:pPr>
+      <w:r>
+        <w:rPr>
+          <w:rFonts w:ascii="Times New Roman" w:hAnsi="Times New Roman" w:cs="Times New Roman"/>
+          <w:i/>
+          <w:sz w:val="28"/>
+          <w:szCs w:val="28"/>
+        </w:rPr>
+        <w:t xml:space="preserve">Женя – </w:t>
+      </w:r>
+      <w:r>
+        <w:rPr>
+          <w:rFonts w:ascii="Times New Roman" w:hAnsi="Times New Roman" w:cs="Times New Roman"/>
+          <w:sz w:val="28"/>
+          <w:szCs w:val="28"/>
+        </w:rPr>
+        <w:t>На это не сейчас времени, тебе нужно уходить, пока ты не истекла кровью.</w:t>
+      </w:r>
+      <w:r>
+        <w:rPr>
+          <w:rFonts w:ascii="Times New Roman" w:hAnsi="Times New Roman" w:cs="Times New Roman"/>
+          <w:sz w:val="28"/>
+          <w:szCs w:val="28"/>
+        </w:rPr>
+        <w:t xml:space="preserve"> Хорошо мы на первом этаже, если стрелок ушёл выше, то есть шанс выбраться живыми.</w:t>
+      </w:r>
+    </w:p>
+    <w:p>
+      <w:pPr>
+        <w:rPr>
+          <w:rFonts w:ascii="Times New Roman" w:hAnsi="Times New Roman" w:cs="Times New Roman"/>
+          <w:sz w:val="28"/>
+          <w:szCs w:val="28"/>
+        </w:rPr>
+      </w:pPr>
+      <w:r>
+        <w:rPr>
+          <w:rFonts w:ascii="Times New Roman" w:hAnsi="Times New Roman" w:cs="Times New Roman"/>
+          <w:i/>
+          <w:sz w:val="28"/>
+          <w:szCs w:val="28"/>
+        </w:rPr>
+        <w:t xml:space="preserve">Ангелина – </w:t>
+      </w:r>
+      <w:r>
+        <w:rPr>
+          <w:rFonts w:ascii="Times New Roman" w:hAnsi="Times New Roman" w:cs="Times New Roman"/>
+          <w:sz w:val="28"/>
+          <w:szCs w:val="28"/>
+        </w:rPr>
+        <w:t>Прости, что была такой стервой, я просто….</w:t>
+      </w:r>
+    </w:p>
+    <w:p>
+      <w:pPr>
+        <w:rPr>
+          <w:rFonts w:ascii="Times New Roman" w:hAnsi="Times New Roman" w:cs="Times New Roman"/>
+          <w:sz w:val="28"/>
+          <w:szCs w:val="28"/>
+        </w:rPr>
+      </w:pPr>
+      <w:r>
+        <w:rPr>
+          <w:rFonts w:ascii="Times New Roman" w:hAnsi="Times New Roman" w:cs="Times New Roman"/>
+          <w:i/>
+          <w:sz w:val="28"/>
+          <w:szCs w:val="28"/>
+        </w:rPr>
+        <w:t xml:space="preserve">Женя – </w:t>
+      </w:r>
+      <w:r>
+        <w:rPr>
+          <w:rFonts w:ascii="Times New Roman" w:hAnsi="Times New Roman" w:cs="Times New Roman"/>
+          <w:sz w:val="28"/>
+          <w:szCs w:val="28"/>
+        </w:rPr>
+        <w:t>Потом объяснишься, поднимайся вместе со мной.</w:t>
+      </w:r>
+    </w:p>
+    <w:p>
+      <w:pPr>
+        <w:jc w:val="center"/>
+        <w:rPr>
+          <w:rFonts w:ascii="Times New Roman" w:hAnsi="Times New Roman" w:cs="Times New Roman"/>
+          <w:i/>
+          <w:sz w:val="28"/>
+          <w:szCs w:val="28"/>
+          <w:u w:val="single"/>
+        </w:rPr>
+      </w:pPr>
+      <w:r>
+        <w:rPr>
+          <w:rFonts w:ascii="Times New Roman" w:hAnsi="Times New Roman" w:cs="Times New Roman"/>
+          <w:i/>
+          <w:sz w:val="28"/>
+          <w:szCs w:val="28"/>
+          <w:u w:val="single"/>
+        </w:rPr>
+        <w:t>Женя помогает Ангелине встать и ведёт её, перекинув её руку.</w:t>
+      </w:r>
+    </w:p>
+    <w:p>
+      <w:pPr>
+        <w:jc w:val="center"/>
+        <w:rPr>
+          <w:rFonts w:ascii="Times New Roman" w:hAnsi="Times New Roman" w:cs="Times New Roman"/>
+          <w:i/>
+          <w:sz w:val="28"/>
+          <w:szCs w:val="28"/>
+          <w:u w:val="single"/>
+        </w:rPr>
+      </w:pPr>
+      <w:r>
+        <w:rPr>
+          <w:rFonts w:ascii="Times New Roman" w:hAnsi="Times New Roman" w:cs="Times New Roman"/>
+          <w:i/>
+          <w:sz w:val="28"/>
+          <w:szCs w:val="28"/>
+          <w:u w:val="single"/>
+        </w:rPr>
+        <w:t>Женя под управлением игрока должен дойти до выхода.</w:t>
+      </w:r>
+    </w:p>
+    <w:p>
+      <w:pPr>
+        <w:rPr>
+          <w:rFonts w:ascii="Times New Roman" w:hAnsi="Times New Roman" w:cs="Times New Roman"/>
+          <w:sz w:val="28"/>
+          <w:szCs w:val="28"/>
+        </w:rPr>
+      </w:pPr>
+      <w:r>
+        <w:rPr>
+          <w:rFonts w:ascii="Times New Roman" w:hAnsi="Times New Roman" w:cs="Times New Roman"/>
+          <w:i/>
+          <w:sz w:val="28"/>
+          <w:szCs w:val="28"/>
+        </w:rPr>
+        <w:t xml:space="preserve">Ангелина – </w:t>
+      </w:r>
+      <w:r>
+        <w:rPr>
+          <w:rFonts w:ascii="Times New Roman" w:hAnsi="Times New Roman" w:cs="Times New Roman"/>
+          <w:sz w:val="28"/>
+          <w:szCs w:val="28"/>
+        </w:rPr>
+        <w:t>Никогда не думала, что со мной это случится. Видела такое только по новостям. Думала, какой ужас, не понимая, что со мной может случиться тоже самое….</w:t>
+      </w:r>
+    </w:p>
+    <w:p>
+      <w:pPr>
+        <w:rPr>
+          <w:rFonts w:ascii="Times New Roman" w:hAnsi="Times New Roman" w:cs="Times New Roman"/>
+          <w:sz w:val="28"/>
+          <w:szCs w:val="28"/>
+        </w:rPr>
+      </w:pPr>
+      <w:r>
+        <w:rPr>
+          <w:rFonts w:ascii="Times New Roman" w:hAnsi="Times New Roman" w:cs="Times New Roman"/>
+          <w:i/>
+          <w:sz w:val="28"/>
+          <w:szCs w:val="28"/>
+        </w:rPr>
+        <w:t xml:space="preserve">Женя – </w:t>
+      </w:r>
+      <w:r>
+        <w:rPr>
+          <w:rFonts w:ascii="Times New Roman" w:hAnsi="Times New Roman" w:cs="Times New Roman"/>
+          <w:sz w:val="28"/>
+          <w:szCs w:val="28"/>
+        </w:rPr>
+        <w:t>Нужно быть сильными, мы должны выжить. Мне самому, так страшно, Марка, остальных убили, я, я до сих пор не могу поверить, я не понимаю,</w:t>
+      </w:r>
+      <w:r>
+        <w:rPr>
+          <w:rFonts w:ascii="Times New Roman" w:hAnsi="Times New Roman" w:cs="Times New Roman"/>
+          <w:sz w:val="28"/>
+          <w:szCs w:val="28"/>
+        </w:rPr>
+        <w:t xml:space="preserve"> почему, за что</w:t>
+      </w:r>
+      <w:r>
+        <w:rPr>
+          <w:rFonts w:ascii="Times New Roman" w:hAnsi="Times New Roman" w:cs="Times New Roman"/>
+          <w:sz w:val="28"/>
+          <w:szCs w:val="28"/>
+        </w:rPr>
+        <w:t>….</w:t>
+      </w:r>
+    </w:p>
+    <w:p>
+      <w:pPr>
+        <w:rPr>
+          <w:rFonts w:ascii="Times New Roman" w:hAnsi="Times New Roman" w:cs="Times New Roman"/>
+          <w:sz w:val="28"/>
+          <w:szCs w:val="28"/>
+        </w:rPr>
+      </w:pPr>
+      <w:r>
+        <w:rPr>
+          <w:rFonts w:ascii="Times New Roman" w:hAnsi="Times New Roman" w:cs="Times New Roman"/>
+          <w:i/>
+          <w:sz w:val="28"/>
+          <w:szCs w:val="28"/>
+        </w:rPr>
+        <w:t xml:space="preserve">Ангелина – </w:t>
+      </w:r>
+      <w:r>
+        <w:rPr>
+          <w:rFonts w:ascii="Times New Roman" w:hAnsi="Times New Roman" w:cs="Times New Roman"/>
+          <w:sz w:val="28"/>
+          <w:szCs w:val="28"/>
+        </w:rPr>
+        <w:t>Я тоже….</w:t>
+      </w:r>
+    </w:p>
+    <w:p>
+      <w:pPr>
+        <w:jc w:val="center"/>
+        <w:rPr>
+          <w:rFonts w:ascii="Times New Roman" w:hAnsi="Times New Roman" w:cs="Times New Roman"/>
+          <w:i/>
+          <w:sz w:val="28"/>
+          <w:szCs w:val="28"/>
+          <w:u w:val="single"/>
+        </w:rPr>
+      </w:pPr>
+      <w:r>
+        <w:rPr>
+          <w:rFonts w:ascii="Times New Roman" w:hAnsi="Times New Roman" w:cs="Times New Roman"/>
+          <w:i/>
+          <w:sz w:val="28"/>
+          <w:szCs w:val="28"/>
+          <w:u w:val="single"/>
+        </w:rPr>
+        <w:t>Герои подходят к месту, где стрелок взрывал гранаты.</w:t>
+      </w:r>
+    </w:p>
+    <w:p>
+      <w:pPr>
+        <w:rPr>
+          <w:rFonts w:ascii="Times New Roman" w:hAnsi="Times New Roman" w:cs="Times New Roman"/>
+          <w:sz w:val="28"/>
+          <w:szCs w:val="28"/>
+        </w:rPr>
+      </w:pPr>
+      <w:r>
+        <w:rPr>
+          <w:rFonts w:ascii="Times New Roman" w:hAnsi="Times New Roman" w:cs="Times New Roman"/>
+          <w:i/>
+          <w:sz w:val="28"/>
+          <w:szCs w:val="28"/>
+        </w:rPr>
+        <w:t xml:space="preserve">Женя – </w:t>
+      </w:r>
+      <w:r>
+        <w:rPr>
+          <w:rFonts w:ascii="Times New Roman" w:hAnsi="Times New Roman" w:cs="Times New Roman"/>
+          <w:sz w:val="28"/>
+          <w:szCs w:val="28"/>
+        </w:rPr>
+        <w:t>Господи, что тут было….</w:t>
+      </w:r>
+    </w:p>
+    <w:p>
+      <w:pPr>
+        <w:jc w:val="center"/>
+        <w:rPr>
+          <w:rFonts w:ascii="Times New Roman" w:hAnsi="Times New Roman" w:cs="Times New Roman"/>
+          <w:i/>
+          <w:sz w:val="28"/>
+          <w:szCs w:val="28"/>
+          <w:u w:val="single"/>
+        </w:rPr>
+      </w:pPr>
+      <w:r>
+        <w:rPr>
+          <w:rFonts w:ascii="Times New Roman" w:hAnsi="Times New Roman" w:cs="Times New Roman"/>
+          <w:i/>
+          <w:sz w:val="28"/>
+          <w:szCs w:val="28"/>
+          <w:u w:val="single"/>
+        </w:rPr>
+        <w:t>Героям под управлением игрока нужно пройти препятствия, которые образовались из-за взрывов.</w:t>
+      </w:r>
+    </w:p>
+    <w:p>
+      <w:pPr>
+        <w:rPr>
+          <w:rFonts w:ascii="Times New Roman" w:hAnsi="Times New Roman" w:cs="Times New Roman"/>
+          <w:sz w:val="28"/>
+          <w:szCs w:val="28"/>
+        </w:rPr>
+      </w:pPr>
+      <w:r>
+        <w:rPr>
+          <w:rFonts w:ascii="Times New Roman" w:hAnsi="Times New Roman" w:cs="Times New Roman"/>
+          <w:i/>
+          <w:sz w:val="28"/>
+          <w:szCs w:val="28"/>
+        </w:rPr>
+        <w:t xml:space="preserve">Женя – </w:t>
+      </w:r>
+      <w:r>
+        <w:rPr>
+          <w:rFonts w:ascii="Times New Roman" w:hAnsi="Times New Roman" w:cs="Times New Roman"/>
+          <w:sz w:val="28"/>
+          <w:szCs w:val="28"/>
+        </w:rPr>
+        <w:t>Осталось совсем немного….</w:t>
+      </w:r>
+    </w:p>
+    <w:p>
+      <w:pPr>
+        <w:jc w:val="center"/>
+        <w:rPr>
+          <w:rFonts w:ascii="Times New Roman" w:hAnsi="Times New Roman" w:cs="Times New Roman"/>
+          <w:i/>
+          <w:sz w:val="28"/>
+          <w:szCs w:val="28"/>
+          <w:u w:val="single"/>
+        </w:rPr>
+      </w:pPr>
+      <w:r>
+        <w:rPr>
+          <w:rFonts w:ascii="Times New Roman" w:hAnsi="Times New Roman" w:cs="Times New Roman"/>
+          <w:i/>
+          <w:sz w:val="28"/>
+          <w:szCs w:val="28"/>
+          <w:u w:val="single"/>
+        </w:rPr>
+        <w:t>Вдруг становится слышно, как кто-то кричит и бежит</w:t>
+      </w:r>
+      <w:r>
+        <w:rPr>
+          <w:rFonts w:ascii="Times New Roman" w:hAnsi="Times New Roman" w:cs="Times New Roman"/>
+          <w:i/>
+          <w:sz w:val="28"/>
+          <w:szCs w:val="28"/>
+          <w:u w:val="single"/>
+        </w:rPr>
+        <w:t>, а за ним гонится стрелок, стреляя вслед. Звуки все ближе.</w:t>
+      </w:r>
+    </w:p>
+    <w:p>
+      <w:pPr>
+        <w:rPr>
+          <w:rFonts w:ascii="Times New Roman" w:hAnsi="Times New Roman" w:cs="Times New Roman"/>
+          <w:sz w:val="28"/>
+          <w:szCs w:val="28"/>
+        </w:rPr>
+      </w:pPr>
+      <w:r>
+        <w:rPr>
+          <w:rFonts w:ascii="Times New Roman" w:hAnsi="Times New Roman" w:cs="Times New Roman"/>
+          <w:i/>
+          <w:sz w:val="28"/>
+          <w:szCs w:val="28"/>
+        </w:rPr>
+        <w:t xml:space="preserve">Женя – </w:t>
+      </w:r>
+      <w:r>
+        <w:rPr>
+          <w:rFonts w:ascii="Times New Roman" w:hAnsi="Times New Roman" w:cs="Times New Roman"/>
+          <w:sz w:val="28"/>
+          <w:szCs w:val="28"/>
+        </w:rPr>
+        <w:t>Ангелина, сможешь убежать к выходу?</w:t>
+      </w:r>
+    </w:p>
+    <w:p>
+      <w:pPr>
+        <w:rPr>
+          <w:rFonts w:ascii="Times New Roman" w:hAnsi="Times New Roman" w:cs="Times New Roman"/>
+          <w:sz w:val="28"/>
+          <w:szCs w:val="28"/>
+        </w:rPr>
+      </w:pPr>
+      <w:r>
+        <w:rPr>
+          <w:rFonts w:ascii="Times New Roman" w:hAnsi="Times New Roman" w:cs="Times New Roman"/>
+          <w:i/>
+          <w:sz w:val="28"/>
+          <w:szCs w:val="28"/>
+        </w:rPr>
+        <w:t xml:space="preserve">Ангелина – </w:t>
+      </w:r>
+      <w:r>
+        <w:rPr>
+          <w:rFonts w:ascii="Times New Roman" w:hAnsi="Times New Roman" w:cs="Times New Roman"/>
+          <w:sz w:val="28"/>
+          <w:szCs w:val="28"/>
+        </w:rPr>
+        <w:t>Женя, у меня голова что-то сильно кружится….</w:t>
+      </w:r>
+    </w:p>
+    <w:p>
+      <w:pPr>
+        <w:pBdr>
+          <w:bottom w:val="single" w:sz="12" w:space="1" w:color="auto"/>
+        </w:pBdr>
+        <w:rPr>
+          <w:rFonts w:ascii="Times New Roman" w:hAnsi="Times New Roman" w:cs="Times New Roman"/>
+          <w:sz w:val="28"/>
+          <w:szCs w:val="28"/>
+        </w:rPr>
+      </w:pPr>
+      <w:r>
+        <w:rPr>
+          <w:rFonts w:ascii="Times New Roman" w:hAnsi="Times New Roman" w:cs="Times New Roman"/>
+          <w:i/>
+          <w:sz w:val="28"/>
+          <w:szCs w:val="28"/>
+        </w:rPr>
+        <w:t xml:space="preserve">Женя – </w:t>
+      </w:r>
+      <w:r>
+        <w:rPr>
+          <w:rFonts w:ascii="Times New Roman" w:hAnsi="Times New Roman" w:cs="Times New Roman"/>
+          <w:sz w:val="28"/>
+          <w:szCs w:val="28"/>
+        </w:rPr>
+        <w:t>Чёрт, чёрт, чёрт!</w:t>
+      </w:r>
+    </w:p>
+    <w:p>
+      <w:pPr>
+        <w:pBdr>
+          <w:bottom w:val="single" w:sz="12" w:space="1" w:color="auto"/>
+        </w:pBdr>
+        <w:jc w:val="center"/>
         <w:rPr>
           <w:rFonts w:ascii="Times New Roman" w:hAnsi="Times New Roman" w:cs="Times New Roman"/>
           <w:b/>
-          <w:sz w:val="44"/>
-          <w:szCs w:val="44"/>
-        </w:rPr>
-        <w:t>)</w:t>
-      </w:r>
+          <w:i/>
+          <w:sz w:val="28"/>
+          <w:szCs w:val="28"/>
+          <w:u w:val="single"/>
+        </w:rPr>
+      </w:pPr>
+      <w:r>
+        <w:rPr>
+          <w:rFonts w:ascii="Times New Roman" w:hAnsi="Times New Roman" w:cs="Times New Roman"/>
+          <w:b/>
+          <w:i/>
+          <w:sz w:val="28"/>
+          <w:szCs w:val="28"/>
+          <w:u w:val="single"/>
+        </w:rPr>
+        <w:lastRenderedPageBreak/>
+        <w:t>У Жени встаёт выбор: Бросить Ангелину и надёжно спрятаться или попытаться укрыться с Ангелиной чуть-ли не на самом видном месте.</w:t>
+      </w:r>
+      <w:bookmarkStart w:id="0" w:name="_GoBack"/>
+      <w:bookmarkEnd w:id="0"/>
+    </w:p>
+    <w:p>
+      <w:pPr>
+        <w:pBdr>
+          <w:bottom w:val="single" w:sz="12" w:space="1" w:color="auto"/>
+        </w:pBdr>
+        <w:rPr>
+          <w:rFonts w:ascii="Times New Roman" w:hAnsi="Times New Roman" w:cs="Times New Roman"/>
+          <w:sz w:val="28"/>
+          <w:szCs w:val="28"/>
+        </w:rPr>
+      </w:pPr>
+    </w:p>
+    <w:p>
+      <w:pPr>
+        <w:rPr>
+          <w:rFonts w:ascii="Times New Roman" w:hAnsi="Times New Roman" w:cs="Times New Roman"/>
+          <w:b/>
+          <w:i/>
+          <w:sz w:val="28"/>
+          <w:szCs w:val="28"/>
+          <w:u w:val="single"/>
+        </w:rPr>
+      </w:pPr>
     </w:p>
     <w:p>
       <w:pPr>
         <w:ind w:left="360"/>
-        <w:rPr>
-          <w:rFonts w:ascii="Times New Roman" w:hAnsi="Times New Roman" w:cs="Times New Roman"/>
-          <w:sz w:val="28"/>
-          <w:szCs w:val="28"/>
+        <w:jc w:val="center"/>
+        <w:rPr>
+          <w:rFonts w:ascii="Times New Roman" w:hAnsi="Times New Roman" w:cs="Times New Roman"/>
+          <w:i/>
+          <w:sz w:val="28"/>
+          <w:szCs w:val="28"/>
+          <w:u w:val="single"/>
         </w:rPr>
       </w:pPr>
     </w:p>
@@ -6520,7 +7825,7 @@
   <w:style w:type="paragraph" w:default="1" w:styleId="a">
     <w:name w:val="Normal"/>
     <w:qFormat/>
-    <w:rsid w:val="00436777"/>
+    <w:rsid w:val="00887C4F"/>
   </w:style>
   <w:style w:type="character" w:default="1" w:styleId="a0">
     <w:name w:val="Default Paragraph Font"/>
